--- a/Nhóm 3_DATH.docx
+++ b/Nhóm 3_DATH.docx
@@ -8,7 +8,7 @@
       </w:pPr>
       <w:r>
         <w:pict w14:anchorId="0E5A2319">
-          <v:group id="Group 193" o:spid="_x0000_s2058" style="position:absolute;left:0;text-align:left;margin-left:46.7pt;margin-top:57pt;width:406.25pt;height:719.6pt;z-index:-251657728;mso-position-horizontal-relative:page;mso-position-vertical-relative:page" coordsize="68648,91235" o:gfxdata="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">
+          <v:group id="Group 193" o:spid="_x0000_s2058" style="position:absolute;left:0;text-align:left;margin-left:46.7pt;margin-top:57pt;width:546.1pt;height:719.6pt;z-index:-251657216;mso-position-horizontal-relative:page;mso-position-vertical-relative:page" coordsize="68648,91235" o:gfxdata="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">
             <v:rect id="Rectangle 194" o:spid="_x0000_s2059" style="position:absolute;width:68580;height:13716;visibility:visible;v-text-anchor:middle" o:gfxdata="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" fillcolor="#4f81bd [3204]" stroked="f" strokeweight="2pt"/>
             <v:rect id="Rectangle 195" o:spid="_x0000_s2060" style="position:absolute;top:40943;width:68580;height:50292;visibility:visible;v-text-anchor:bottom" o:gfxdata="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" fillcolor="#4f81bd [3204]" stroked="f" strokeweight="2pt">
               <v:textbox style="mso-next-textbox:#Rectangle 195" inset="36pt,57.6pt,36pt,36pt">
@@ -5722,6 +5722,7 @@
                 <w:color w:val="0070C0"/>
               </w:rPr>
             </w:pPr>
+            <w:proofErr w:type="gramStart"/>
             <w:r>
               <w:rPr>
                 <w:rFonts w:ascii="Wingdings" w:eastAsia="Wingdings" w:hAnsi="Wingdings" w:cs="Wingdings"/>
@@ -5738,7 +5739,17 @@
                 <w:bCs/>
                 <w:color w:val="0070C0"/>
               </w:rPr>
-              <w:t xml:space="preserve">  Lý thuyết  </w:t>
+              <w:t xml:space="preserve">  Lý</w:t>
+            </w:r>
+            <w:proofErr w:type="gramEnd"/>
+            <w:r>
+              <w:rPr>
+                <w:rFonts w:cs="Tahoma"/>
+                <w:b/>
+                <w:bCs/>
+                <w:color w:val="0070C0"/>
+              </w:rPr>
+              <w:t xml:space="preserve"> thuyết  </w:t>
             </w:r>
             <w:r>
               <w:rPr>
@@ -6650,7 +6661,15 @@
         </w:rPr>
       </w:pPr>
       <w:r>
-        <w:t xml:space="preserve">Tài khoản nhân viên lưu lại họ tên, ngày sinh, giới tính, ngày vào làm, ngày nghỉ việc, địa chỉ(gồm số điện thoại, số nhà, đường, phường, quận, thành phố). </w:t>
+        <w:t xml:space="preserve">Tài khoản nhân viên lưu lại họ tên, ngày sinh, giới tính, ngày vào làm, ngày nghỉ việc, địa </w:t>
+      </w:r>
+      <w:proofErr w:type="gramStart"/>
+      <w:r>
+        <w:t>chỉ(</w:t>
+      </w:r>
+      <w:proofErr w:type="gramEnd"/>
+      <w:r>
+        <w:t xml:space="preserve">gồm số điện thoại, số nhà, đường, phường, quận, thành phố). </w:t>
       </w:r>
     </w:p>
     <w:p>
@@ -6662,7 +6681,15 @@
         </w:rPr>
       </w:pPr>
       <w:r>
-        <w:t>Nhân viên làm việc tại duy nhất một chi nhánh . Tuy nhiên, nhân viên có thể được điều động sang chi nhánh khác làm việc. Hệ thống sẽ lưu lại lịch sử điều động của mỗi nhân viên gồm ngày bắt đầu làm, ngày kết thúc. Mỗi chi nhánh có thể có không hoặc nhiều nhân viên đang làm việc.</w:t>
+        <w:t xml:space="preserve">Nhân viên làm việc tại duy nhất một chi </w:t>
+      </w:r>
+      <w:proofErr w:type="gramStart"/>
+      <w:r>
+        <w:t>nhánh .</w:t>
+      </w:r>
+      <w:proofErr w:type="gramEnd"/>
+      <w:r>
+        <w:t xml:space="preserve"> Tuy nhiên, nhân viên có thể được điều động sang chi nhánh khác làm việc. Hệ thống sẽ lưu lại lịch sử điều động của mỗi nhân viên gồm ngày bắt đầu làm, ngày kết thúc. Mỗi chi nhánh có thể có không hoặc nhiều nhân viên đang làm việc.</w:t>
       </w:r>
     </w:p>
     <w:p>
@@ -6674,7 +6701,15 @@
         </w:rPr>
       </w:pPr>
       <w:r>
-        <w:t>Tài khoản khách hàng lưu lại họ tên, số điện thoại, email, số căn cước công dân, giới tính, mã thẻ của khách hàng(nếu có).</w:t>
+        <w:t xml:space="preserve">Tài khoản khách hàng lưu lại họ tên, số điện thoại, email, số căn cước công dân, giới tính, mã thẻ của khách </w:t>
+      </w:r>
+      <w:proofErr w:type="gramStart"/>
+      <w:r>
+        <w:t>hàng(</w:t>
+      </w:r>
+      <w:proofErr w:type="gramEnd"/>
+      <w:r>
+        <w:t>nếu có).</w:t>
       </w:r>
     </w:p>
     <w:p>
@@ -6697,7 +6732,15 @@
         </w:rPr>
       </w:pPr>
       <w:r>
-        <w:t>Đối với khách ăn trực tiếp tại cửa hàng, nhân viên sẽ đăng nhập vào tài khoản của mình để hỗ trợ khách hàng lập phiếu đặt món. Nhân viên sẽ ghi lại mã thẻ của khách hàng(nếu có) trong phiếu đặt để cộng điểm tích lũy.</w:t>
+        <w:t xml:space="preserve">Đối với khách ăn trực tiếp tại cửa hàng, nhân viên sẽ đăng nhập vào tài khoản của mình để hỗ trợ khách hàng lập phiếu đặt món. Nhân viên sẽ ghi lại mã thẻ của khách </w:t>
+      </w:r>
+      <w:proofErr w:type="gramStart"/>
+      <w:r>
+        <w:t>hàng(</w:t>
+      </w:r>
+      <w:proofErr w:type="gramEnd"/>
+      <w:r>
+        <w:t>nếu có) trong phiếu đặt để cộng điểm tích lũy.</w:t>
       </w:r>
     </w:p>
     <w:p>
@@ -6707,7 +6750,15 @@
     </w:p>
     <w:p>
       <w:r>
-        <w:t>Đối với khách hàng đặt hàng giao tận nơi thì cần dùng tài khoản của mình để đặt hàng. Thông tin phiếu đặt hàng giao tận nơi có thời điểm truy cập, thời gian truy cập, địa chỉ(gồm số nhà đường, phường, quận, thành phố), số điện thoại người nhận, ghi chú giao hàng.</w:t>
+        <w:t xml:space="preserve">Đối với khách hàng đặt hàng giao tận nơi thì cần dùng tài khoản của mình để đặt hàng. Thông tin phiếu đặt hàng giao tận nơi có thời điểm truy cập, thời gian truy cập, địa </w:t>
+      </w:r>
+      <w:proofErr w:type="gramStart"/>
+      <w:r>
+        <w:t>chỉ(</w:t>
+      </w:r>
+      <w:proofErr w:type="gramEnd"/>
+      <w:r>
+        <w:t>gồm số nhà đường, phường, quận, thành phố), số điện thoại người nhận, ghi chú giao hàng.</w:t>
       </w:r>
     </w:p>
     <w:p>
@@ -7492,7 +7543,15 @@
         <w:ind w:left="1418" w:hanging="425"/>
       </w:pPr>
       <w:r>
-        <w:t>Đối với khách hàng ăn tại nhà hàng(đặt bàn trực tiếp và trực tuyến), các món ăn trong chi tiết phiếu đặt phải có tình trạng phục vụ là “True”.</w:t>
+        <w:t xml:space="preserve">Đối với khách hàng ăn tại nhà </w:t>
+      </w:r>
+      <w:proofErr w:type="gramStart"/>
+      <w:r>
+        <w:t>hàng(</w:t>
+      </w:r>
+      <w:proofErr w:type="gramEnd"/>
+      <w:r>
+        <w:t>đặt bàn trực tiếp và trực tuyến), các món ăn trong chi tiết phiếu đặt phải có tình trạng phục vụ là “True”.</w:t>
       </w:r>
     </w:p>
     <w:p>
@@ -7929,8 +7988,13 @@
             <w:pPr>
               <w:pStyle w:val="NoSpacing"/>
             </w:pPr>
-            <w:r>
-              <w:t>VARCHAR(10)</w:t>
+            <w:proofErr w:type="gramStart"/>
+            <w:r>
+              <w:t>VARCHAR(</w:t>
+            </w:r>
+            <w:proofErr w:type="gramEnd"/>
+            <w:r>
+              <w:t>10)</w:t>
             </w:r>
           </w:p>
         </w:tc>
@@ -8034,8 +8098,13 @@
             <w:pPr>
               <w:pStyle w:val="NoSpacing"/>
             </w:pPr>
-            <w:r>
-              <w:t>NVARCHAR(50)</w:t>
+            <w:proofErr w:type="gramStart"/>
+            <w:r>
+              <w:t>NVARCHAR(</w:t>
+            </w:r>
+            <w:proofErr w:type="gramEnd"/>
+            <w:r>
+              <w:t>50)</w:t>
             </w:r>
           </w:p>
         </w:tc>
@@ -8135,8 +8204,13 @@
             <w:pPr>
               <w:pStyle w:val="NoSpacing"/>
             </w:pPr>
-            <w:r>
-              <w:t>NVARCHAR(200)</w:t>
+            <w:proofErr w:type="gramStart"/>
+            <w:r>
+              <w:t>NVARCHAR(</w:t>
+            </w:r>
+            <w:proofErr w:type="gramEnd"/>
+            <w:r>
+              <w:t>200)</w:t>
             </w:r>
           </w:p>
         </w:tc>
@@ -8442,8 +8516,13 @@
             <w:pPr>
               <w:pStyle w:val="NoSpacing"/>
             </w:pPr>
-            <w:r>
-              <w:t>VARCHAR(10)</w:t>
+            <w:proofErr w:type="gramStart"/>
+            <w:r>
+              <w:t>VARCHAR(</w:t>
+            </w:r>
+            <w:proofErr w:type="gramEnd"/>
+            <w:r>
+              <w:t>10)</w:t>
             </w:r>
           </w:p>
         </w:tc>
@@ -8547,8 +8626,13 @@
             <w:pPr>
               <w:pStyle w:val="NoSpacing"/>
             </w:pPr>
-            <w:r>
-              <w:t>NVARCHAR(5)</w:t>
+            <w:proofErr w:type="gramStart"/>
+            <w:r>
+              <w:t>NVARCHAR(</w:t>
+            </w:r>
+            <w:proofErr w:type="gramEnd"/>
+            <w:r>
+              <w:t>5)</w:t>
             </w:r>
           </w:p>
         </w:tc>
@@ -8652,8 +8736,13 @@
             <w:pPr>
               <w:pStyle w:val="NoSpacing"/>
             </w:pPr>
-            <w:r>
-              <w:t>NVARCHAR(5)</w:t>
+            <w:proofErr w:type="gramStart"/>
+            <w:r>
+              <w:t>NVARCHAR(</w:t>
+            </w:r>
+            <w:proofErr w:type="gramEnd"/>
+            <w:r>
+              <w:t>5)</w:t>
             </w:r>
           </w:p>
         </w:tc>
@@ -8757,8 +8846,13 @@
             <w:pPr>
               <w:pStyle w:val="NoSpacing"/>
             </w:pPr>
-            <w:r>
-              <w:t>VARCHAR(10)</w:t>
+            <w:proofErr w:type="gramStart"/>
+            <w:r>
+              <w:t>VARCHAR(</w:t>
+            </w:r>
+            <w:proofErr w:type="gramEnd"/>
+            <w:r>
+              <w:t>10)</w:t>
             </w:r>
           </w:p>
         </w:tc>
@@ -8797,8 +8891,13 @@
             <w:pPr>
               <w:pStyle w:val="NoSpacing"/>
             </w:pPr>
-            <w:r>
-              <w:t>Mã khu vực</w:t>
+            <w:proofErr w:type="gramStart"/>
+            <w:r>
+              <w:t>Mã</w:t>
+            </w:r>
+            <w:proofErr w:type="gramEnd"/>
+            <w:r>
+              <w:t xml:space="preserve"> khu vực</w:t>
             </w:r>
           </w:p>
         </w:tc>
@@ -8862,8 +8961,13 @@
             <w:pPr>
               <w:pStyle w:val="NoSpacing"/>
             </w:pPr>
-            <w:r>
-              <w:t>VARCHAR(10)</w:t>
+            <w:proofErr w:type="gramStart"/>
+            <w:r>
+              <w:t>VARCHAR(</w:t>
+            </w:r>
+            <w:proofErr w:type="gramEnd"/>
+            <w:r>
+              <w:t>10)</w:t>
             </w:r>
           </w:p>
         </w:tc>
@@ -9234,8 +9338,13 @@
             <w:pPr>
               <w:pStyle w:val="NoSpacing"/>
             </w:pPr>
-            <w:r>
-              <w:t>VARCHAR(10)</w:t>
+            <w:proofErr w:type="gramStart"/>
+            <w:r>
+              <w:t>VARCHAR(</w:t>
+            </w:r>
+            <w:proofErr w:type="gramEnd"/>
+            <w:r>
+              <w:t>10)</w:t>
             </w:r>
           </w:p>
         </w:tc>
@@ -9274,8 +9383,13 @@
             <w:pPr>
               <w:pStyle w:val="NoSpacing"/>
             </w:pPr>
-            <w:r>
-              <w:t>Mã khu vực</w:t>
+            <w:proofErr w:type="gramStart"/>
+            <w:r>
+              <w:t>Mã</w:t>
+            </w:r>
+            <w:proofErr w:type="gramEnd"/>
+            <w:r>
+              <w:t xml:space="preserve"> khu vực</w:t>
             </w:r>
           </w:p>
         </w:tc>
@@ -9339,8 +9453,13 @@
             <w:pPr>
               <w:pStyle w:val="NoSpacing"/>
             </w:pPr>
-            <w:r>
-              <w:t>NVARCHAR(50)</w:t>
+            <w:proofErr w:type="gramStart"/>
+            <w:r>
+              <w:t>NVARCHAR(</w:t>
+            </w:r>
+            <w:proofErr w:type="gramEnd"/>
+            <w:r>
+              <w:t>50)</w:t>
             </w:r>
           </w:p>
         </w:tc>
@@ -9687,8 +9806,13 @@
             <w:pPr>
               <w:pStyle w:val="NoSpacing"/>
             </w:pPr>
-            <w:r>
-              <w:t>VARCHAR(10)</w:t>
+            <w:proofErr w:type="gramStart"/>
+            <w:r>
+              <w:t>VARCHAR(</w:t>
+            </w:r>
+            <w:proofErr w:type="gramEnd"/>
+            <w:r>
+              <w:t>10)</w:t>
             </w:r>
           </w:p>
         </w:tc>
@@ -9792,8 +9916,13 @@
             <w:pPr>
               <w:pStyle w:val="NoSpacing"/>
             </w:pPr>
-            <w:r>
-              <w:t>NVARCHAR(50)</w:t>
+            <w:proofErr w:type="gramStart"/>
+            <w:r>
+              <w:t>NVARCHAR(</w:t>
+            </w:r>
+            <w:proofErr w:type="gramEnd"/>
+            <w:r>
+              <w:t>50)</w:t>
             </w:r>
           </w:p>
         </w:tc>
@@ -10158,8 +10287,13 @@
             <w:pPr>
               <w:pStyle w:val="NoSpacing"/>
             </w:pPr>
-            <w:r>
-              <w:t>VARCHAR(10)</w:t>
+            <w:proofErr w:type="gramStart"/>
+            <w:r>
+              <w:t>VARCHAR(</w:t>
+            </w:r>
+            <w:proofErr w:type="gramEnd"/>
+            <w:r>
+              <w:t>10)</w:t>
             </w:r>
           </w:p>
         </w:tc>
@@ -10263,8 +10397,13 @@
             <w:pPr>
               <w:pStyle w:val="NoSpacing"/>
             </w:pPr>
-            <w:r>
-              <w:t>NVARCHAR(50)</w:t>
+            <w:proofErr w:type="gramStart"/>
+            <w:r>
+              <w:t>NVARCHAR(</w:t>
+            </w:r>
+            <w:proofErr w:type="gramEnd"/>
+            <w:r>
+              <w:t>50)</w:t>
             </w:r>
           </w:p>
         </w:tc>
@@ -10473,8 +10612,13 @@
             <w:pPr>
               <w:pStyle w:val="NoSpacing"/>
             </w:pPr>
-            <w:r>
-              <w:t>NVARCHAR(5)</w:t>
+            <w:proofErr w:type="gramStart"/>
+            <w:r>
+              <w:t>NVARCHAR(</w:t>
+            </w:r>
+            <w:proofErr w:type="gramEnd"/>
+            <w:r>
+              <w:t>5)</w:t>
             </w:r>
           </w:p>
         </w:tc>
@@ -10578,8 +10722,13 @@
             <w:pPr>
               <w:pStyle w:val="NoSpacing"/>
             </w:pPr>
-            <w:r>
-              <w:t>VARCHAR(10)</w:t>
+            <w:proofErr w:type="gramStart"/>
+            <w:r>
+              <w:t>VARCHAR(</w:t>
+            </w:r>
+            <w:proofErr w:type="gramEnd"/>
+            <w:r>
+              <w:t>10)</w:t>
             </w:r>
           </w:p>
         </w:tc>
@@ -10953,8 +11102,13 @@
             <w:pPr>
               <w:pStyle w:val="NoSpacing"/>
             </w:pPr>
-            <w:r>
-              <w:t>VARCHAR(10)</w:t>
+            <w:proofErr w:type="gramStart"/>
+            <w:r>
+              <w:t>VARCHAR(</w:t>
+            </w:r>
+            <w:proofErr w:type="gramEnd"/>
+            <w:r>
+              <w:t>10)</w:t>
             </w:r>
           </w:p>
         </w:tc>
@@ -11058,8 +11212,13 @@
             <w:pPr>
               <w:pStyle w:val="NoSpacing"/>
             </w:pPr>
-            <w:r>
-              <w:t>VARCHAR(10)</w:t>
+            <w:proofErr w:type="gramStart"/>
+            <w:r>
+              <w:t>VARCHAR(</w:t>
+            </w:r>
+            <w:proofErr w:type="gramEnd"/>
+            <w:r>
+              <w:t>10)</w:t>
             </w:r>
           </w:p>
         </w:tc>
@@ -11163,8 +11322,13 @@
             <w:pPr>
               <w:pStyle w:val="NoSpacing"/>
             </w:pPr>
-            <w:r>
-              <w:t>NVARCHAR(5)</w:t>
+            <w:proofErr w:type="gramStart"/>
+            <w:r>
+              <w:t>NVARCHAR(</w:t>
+            </w:r>
+            <w:proofErr w:type="gramEnd"/>
+            <w:r>
+              <w:t>5)</w:t>
             </w:r>
           </w:p>
         </w:tc>
@@ -11268,8 +11432,13 @@
             <w:pPr>
               <w:pStyle w:val="NoSpacing"/>
             </w:pPr>
-            <w:r>
-              <w:t>NVARCHAR(5)</w:t>
+            <w:proofErr w:type="gramStart"/>
+            <w:r>
+              <w:t>NVARCHAR(</w:t>
+            </w:r>
+            <w:proofErr w:type="gramEnd"/>
+            <w:r>
+              <w:t>5)</w:t>
             </w:r>
           </w:p>
         </w:tc>
@@ -11617,8 +11786,13 @@
             <w:pPr>
               <w:pStyle w:val="NoSpacing"/>
             </w:pPr>
-            <w:r>
-              <w:t>VARCHAR(10)</w:t>
+            <w:proofErr w:type="gramStart"/>
+            <w:r>
+              <w:t>VARCHAR(</w:t>
+            </w:r>
+            <w:proofErr w:type="gramEnd"/>
+            <w:r>
+              <w:t>10)</w:t>
             </w:r>
           </w:p>
         </w:tc>
@@ -11722,8 +11896,13 @@
             <w:pPr>
               <w:pStyle w:val="NoSpacing"/>
             </w:pPr>
-            <w:r>
-              <w:t>VARCHAR(10)</w:t>
+            <w:proofErr w:type="gramStart"/>
+            <w:r>
+              <w:t>VARCHAR(</w:t>
+            </w:r>
+            <w:proofErr w:type="gramEnd"/>
+            <w:r>
+              <w:t>10)</w:t>
             </w:r>
           </w:p>
         </w:tc>
@@ -12295,8 +12474,13 @@
             <w:pPr>
               <w:pStyle w:val="NoSpacing"/>
             </w:pPr>
-            <w:r>
-              <w:t>VARCHAR(10)</w:t>
+            <w:proofErr w:type="gramStart"/>
+            <w:r>
+              <w:t>VARCHAR(</w:t>
+            </w:r>
+            <w:proofErr w:type="gramEnd"/>
+            <w:r>
+              <w:t>10)</w:t>
             </w:r>
           </w:p>
         </w:tc>
@@ -12400,8 +12584,13 @@
             <w:pPr>
               <w:pStyle w:val="NoSpacing"/>
             </w:pPr>
-            <w:r>
-              <w:t>VARCHAR(50)</w:t>
+            <w:proofErr w:type="gramStart"/>
+            <w:r>
+              <w:t>VARCHAR(</w:t>
+            </w:r>
+            <w:proofErr w:type="gramEnd"/>
+            <w:r>
+              <w:t>50)</w:t>
             </w:r>
           </w:p>
         </w:tc>
@@ -12505,8 +12694,13 @@
             <w:pPr>
               <w:pStyle w:val="NoSpacing"/>
             </w:pPr>
-            <w:r>
-              <w:t>VARCHAR(20)</w:t>
+            <w:proofErr w:type="gramStart"/>
+            <w:r>
+              <w:t>VARCHAR(</w:t>
+            </w:r>
+            <w:proofErr w:type="gramEnd"/>
+            <w:r>
+              <w:t>20)</w:t>
             </w:r>
           </w:p>
         </w:tc>
@@ -12610,8 +12804,13 @@
             <w:pPr>
               <w:pStyle w:val="NoSpacing"/>
             </w:pPr>
-            <w:r>
-              <w:t>NVARCHAR(10)</w:t>
+            <w:proofErr w:type="gramStart"/>
+            <w:r>
+              <w:t>NVARCHAR(</w:t>
+            </w:r>
+            <w:proofErr w:type="gramEnd"/>
+            <w:r>
+              <w:t>10)</w:t>
             </w:r>
           </w:p>
         </w:tc>
@@ -12630,8 +12829,13 @@
             <w:pPr>
               <w:pStyle w:val="NoSpacing"/>
             </w:pPr>
-            <w:r>
-              <w:t>CHECK(‘Khách hàng’,’Nhân viên’)</w:t>
+            <w:proofErr w:type="gramStart"/>
+            <w:r>
+              <w:t>CHECK(</w:t>
+            </w:r>
+            <w:proofErr w:type="gramEnd"/>
+            <w:r>
+              <w:t>‘Khách hàng’,’Nhân viên’)</w:t>
             </w:r>
           </w:p>
         </w:tc>
@@ -12964,8 +13168,13 @@
             <w:pPr>
               <w:pStyle w:val="NoSpacing"/>
             </w:pPr>
-            <w:r>
-              <w:t>VARCHAR(10)</w:t>
+            <w:proofErr w:type="gramStart"/>
+            <w:r>
+              <w:t>VARCHAR(</w:t>
+            </w:r>
+            <w:proofErr w:type="gramEnd"/>
+            <w:r>
+              <w:t>10)</w:t>
             </w:r>
           </w:p>
         </w:tc>
@@ -13069,8 +13278,13 @@
             <w:pPr>
               <w:pStyle w:val="NoSpacing"/>
             </w:pPr>
-            <w:r>
-              <w:t>NVARCHAR(50)</w:t>
+            <w:proofErr w:type="gramStart"/>
+            <w:r>
+              <w:t>NVARCHAR(</w:t>
+            </w:r>
+            <w:proofErr w:type="gramEnd"/>
+            <w:r>
+              <w:t>50)</w:t>
             </w:r>
           </w:p>
         </w:tc>
@@ -13271,8 +13485,13 @@
             <w:pPr>
               <w:pStyle w:val="NoSpacing"/>
             </w:pPr>
-            <w:r>
-              <w:t>NVARCHAR(3)</w:t>
+            <w:proofErr w:type="gramStart"/>
+            <w:r>
+              <w:t>NVARCHAR(</w:t>
+            </w:r>
+            <w:proofErr w:type="gramEnd"/>
+            <w:r>
+              <w:t>3)</w:t>
             </w:r>
           </w:p>
         </w:tc>
@@ -13579,8 +13798,13 @@
             <w:pPr>
               <w:pStyle w:val="NoSpacing"/>
             </w:pPr>
-            <w:r>
-              <w:t>VARCHAR(10)</w:t>
+            <w:proofErr w:type="gramStart"/>
+            <w:r>
+              <w:t>VARCHAR(</w:t>
+            </w:r>
+            <w:proofErr w:type="gramEnd"/>
+            <w:r>
+              <w:t>10)</w:t>
             </w:r>
           </w:p>
         </w:tc>
@@ -13684,8 +13908,13 @@
             <w:pPr>
               <w:pStyle w:val="NoSpacing"/>
             </w:pPr>
-            <w:r>
-              <w:t>NVARCHAR(200)</w:t>
+            <w:proofErr w:type="gramStart"/>
+            <w:r>
+              <w:t>NVARCHAR(</w:t>
+            </w:r>
+            <w:proofErr w:type="gramEnd"/>
+            <w:r>
+              <w:t>200)</w:t>
             </w:r>
           </w:p>
         </w:tc>
@@ -13785,8 +14014,13 @@
             <w:pPr>
               <w:pStyle w:val="NoSpacing"/>
             </w:pPr>
-            <w:r>
-              <w:t>VARCHAR(10)</w:t>
+            <w:proofErr w:type="gramStart"/>
+            <w:r>
+              <w:t>VARCHAR(</w:t>
+            </w:r>
+            <w:proofErr w:type="gramEnd"/>
+            <w:r>
+              <w:t>10)</w:t>
             </w:r>
           </w:p>
         </w:tc>
@@ -13890,8 +14124,13 @@
             <w:pPr>
               <w:pStyle w:val="NoSpacing"/>
             </w:pPr>
-            <w:r>
-              <w:t>VARCHAR(10)</w:t>
+            <w:proofErr w:type="gramStart"/>
+            <w:r>
+              <w:t>VARCHAR(</w:t>
+            </w:r>
+            <w:proofErr w:type="gramEnd"/>
+            <w:r>
+              <w:t>10)</w:t>
             </w:r>
           </w:p>
         </w:tc>
@@ -14243,8 +14482,13 @@
             <w:pPr>
               <w:pStyle w:val="NoSpacing"/>
             </w:pPr>
-            <w:r>
-              <w:t>VARCHAR(10)</w:t>
+            <w:proofErr w:type="gramStart"/>
+            <w:r>
+              <w:t>VARCHAR(</w:t>
+            </w:r>
+            <w:proofErr w:type="gramEnd"/>
+            <w:r>
+              <w:t>10)</w:t>
             </w:r>
           </w:p>
         </w:tc>
@@ -14348,8 +14592,13 @@
             <w:pPr>
               <w:pStyle w:val="NoSpacing"/>
             </w:pPr>
-            <w:r>
-              <w:t>NVARCHAR(50)</w:t>
+            <w:proofErr w:type="gramStart"/>
+            <w:r>
+              <w:t>NVARCHAR(</w:t>
+            </w:r>
+            <w:proofErr w:type="gramEnd"/>
+            <w:r>
+              <w:t>50)</w:t>
             </w:r>
           </w:p>
         </w:tc>
@@ -14809,8 +15058,13 @@
             <w:pPr>
               <w:pStyle w:val="NoSpacing"/>
             </w:pPr>
-            <w:r>
-              <w:t>VARCHAR(10)</w:t>
+            <w:proofErr w:type="gramStart"/>
+            <w:r>
+              <w:t>VARCHAR(</w:t>
+            </w:r>
+            <w:proofErr w:type="gramEnd"/>
+            <w:r>
+              <w:t>10)</w:t>
             </w:r>
           </w:p>
         </w:tc>
@@ -14914,8 +15168,13 @@
             <w:pPr>
               <w:pStyle w:val="NoSpacing"/>
             </w:pPr>
-            <w:r>
-              <w:t>NVARCHAR(50)</w:t>
+            <w:proofErr w:type="gramStart"/>
+            <w:r>
+              <w:t>NVARCHAR(</w:t>
+            </w:r>
+            <w:proofErr w:type="gramEnd"/>
+            <w:r>
+              <w:t>50)</w:t>
             </w:r>
           </w:p>
         </w:tc>
@@ -15015,8 +15274,13 @@
             <w:pPr>
               <w:pStyle w:val="NoSpacing"/>
             </w:pPr>
-            <w:r>
-              <w:t>VARCHAR(10)</w:t>
+            <w:proofErr w:type="gramStart"/>
+            <w:r>
+              <w:t>VARCHAR(</w:t>
+            </w:r>
+            <w:proofErr w:type="gramEnd"/>
+            <w:r>
+              <w:t>10)</w:t>
             </w:r>
           </w:p>
         </w:tc>
@@ -15120,8 +15384,13 @@
             <w:pPr>
               <w:pStyle w:val="NoSpacing"/>
             </w:pPr>
-            <w:r>
-              <w:t>VARCHAR(50)</w:t>
+            <w:proofErr w:type="gramStart"/>
+            <w:r>
+              <w:t>VARCHAR(</w:t>
+            </w:r>
+            <w:proofErr w:type="gramEnd"/>
+            <w:r>
+              <w:t>50)</w:t>
             </w:r>
           </w:p>
         </w:tc>
@@ -15225,8 +15494,13 @@
             <w:pPr>
               <w:pStyle w:val="NoSpacing"/>
             </w:pPr>
-            <w:r>
-              <w:t>VARCHAR(12)</w:t>
+            <w:proofErr w:type="gramStart"/>
+            <w:r>
+              <w:t>VARCHAR(</w:t>
+            </w:r>
+            <w:proofErr w:type="gramEnd"/>
+            <w:r>
+              <w:t>12)</w:t>
             </w:r>
           </w:p>
         </w:tc>
@@ -15330,8 +15604,13 @@
             <w:pPr>
               <w:pStyle w:val="NoSpacing"/>
             </w:pPr>
-            <w:r>
-              <w:t>NVARCHAR(3)</w:t>
+            <w:proofErr w:type="gramStart"/>
+            <w:r>
+              <w:t>NVARCHAR(</w:t>
+            </w:r>
+            <w:proofErr w:type="gramEnd"/>
+            <w:r>
+              <w:t>3)</w:t>
             </w:r>
           </w:p>
         </w:tc>
@@ -15697,8 +15976,13 @@
             <w:pPr>
               <w:pStyle w:val="NoSpacing"/>
             </w:pPr>
-            <w:r>
-              <w:t>VARCHAR(10)</w:t>
+            <w:proofErr w:type="gramStart"/>
+            <w:r>
+              <w:t>VARCHAR(</w:t>
+            </w:r>
+            <w:proofErr w:type="gramEnd"/>
+            <w:r>
+              <w:t>10)</w:t>
             </w:r>
           </w:p>
         </w:tc>
@@ -16218,8 +16502,13 @@
             <w:pPr>
               <w:pStyle w:val="NoSpacing"/>
             </w:pPr>
-            <w:r>
-              <w:t>NVARCHAR(4)</w:t>
+            <w:proofErr w:type="gramStart"/>
+            <w:r>
+              <w:t>NVARCHAR(</w:t>
+            </w:r>
+            <w:proofErr w:type="gramEnd"/>
+            <w:r>
+              <w:t>4)</w:t>
             </w:r>
           </w:p>
         </w:tc>
@@ -16323,8 +16612,13 @@
             <w:pPr>
               <w:pStyle w:val="NoSpacing"/>
             </w:pPr>
-            <w:r>
-              <w:t>NVARCHAR(10)</w:t>
+            <w:proofErr w:type="gramStart"/>
+            <w:r>
+              <w:t>NVARCHAR(</w:t>
+            </w:r>
+            <w:proofErr w:type="gramEnd"/>
+            <w:r>
+              <w:t>10)</w:t>
             </w:r>
           </w:p>
         </w:tc>
@@ -16428,8 +16722,13 @@
             <w:pPr>
               <w:pStyle w:val="NoSpacing"/>
             </w:pPr>
-            <w:r>
-              <w:t>VARCHAR(10)</w:t>
+            <w:proofErr w:type="gramStart"/>
+            <w:r>
+              <w:t>VARCHAR(</w:t>
+            </w:r>
+            <w:proofErr w:type="gramEnd"/>
+            <w:r>
+              <w:t>10)</w:t>
             </w:r>
           </w:p>
         </w:tc>
@@ -16533,8 +16832,13 @@
             <w:pPr>
               <w:pStyle w:val="NoSpacing"/>
             </w:pPr>
-            <w:r>
-              <w:t>VARCHAR(10)</w:t>
+            <w:proofErr w:type="gramStart"/>
+            <w:r>
+              <w:t>VARCHAR(</w:t>
+            </w:r>
+            <w:proofErr w:type="gramEnd"/>
+            <w:r>
+              <w:t>10)</w:t>
             </w:r>
           </w:p>
         </w:tc>
@@ -16900,8 +17204,13 @@
             <w:pPr>
               <w:pStyle w:val="NoSpacing"/>
             </w:pPr>
-            <w:r>
-              <w:t>VARCHAR(10)</w:t>
+            <w:proofErr w:type="gramStart"/>
+            <w:r>
+              <w:t>VARCHAR(</w:t>
+            </w:r>
+            <w:proofErr w:type="gramEnd"/>
+            <w:r>
+              <w:t>10)</w:t>
             </w:r>
           </w:p>
         </w:tc>
@@ -16928,8 +17237,13 @@
             <w:pPr>
               <w:pStyle w:val="NoSpacing"/>
             </w:pPr>
-            <w:r>
-              <w:t>CHECK(‘Membership’,’Silver’,’Gold’)</w:t>
+            <w:proofErr w:type="gramStart"/>
+            <w:r>
+              <w:t>CHECK(‘</w:t>
+            </w:r>
+            <w:proofErr w:type="gramEnd"/>
+            <w:r>
+              <w:t>Membership’,’Silver’,’Gold’)</w:t>
             </w:r>
           </w:p>
         </w:tc>
@@ -17223,8 +17537,13 @@
             <w:pPr>
               <w:pStyle w:val="NoSpacing"/>
             </w:pPr>
-            <w:r>
-              <w:t>NVARCHAR(200)</w:t>
+            <w:proofErr w:type="gramStart"/>
+            <w:r>
+              <w:t>NVARCHAR(</w:t>
+            </w:r>
+            <w:proofErr w:type="gramEnd"/>
+            <w:r>
+              <w:t>200)</w:t>
             </w:r>
           </w:p>
         </w:tc>
@@ -17585,8 +17904,13 @@
             <w:pPr>
               <w:pStyle w:val="NoSpacing"/>
             </w:pPr>
-            <w:r>
-              <w:t>VARCHAR(10)</w:t>
+            <w:proofErr w:type="gramStart"/>
+            <w:r>
+              <w:t>VARCHAR(</w:t>
+            </w:r>
+            <w:proofErr w:type="gramEnd"/>
+            <w:r>
+              <w:t>10)</w:t>
             </w:r>
           </w:p>
         </w:tc>
@@ -17690,8 +18014,13 @@
             <w:pPr>
               <w:pStyle w:val="NoSpacing"/>
             </w:pPr>
-            <w:r>
-              <w:t>NVARCHAR(15)</w:t>
+            <w:proofErr w:type="gramStart"/>
+            <w:r>
+              <w:t>NVARCHAR(</w:t>
+            </w:r>
+            <w:proofErr w:type="gramEnd"/>
+            <w:r>
+              <w:t>15)</w:t>
             </w:r>
           </w:p>
         </w:tc>
@@ -17710,8 +18039,13 @@
             <w:pPr>
               <w:pStyle w:val="NoSpacing"/>
             </w:pPr>
-            <w:r>
-              <w:t>CHECK(‘Đã thanh toán’,’Chưa thanh toán’), NOT NULL</w:t>
+            <w:proofErr w:type="gramStart"/>
+            <w:r>
+              <w:t>CHECK(</w:t>
+            </w:r>
+            <w:proofErr w:type="gramEnd"/>
+            <w:r>
+              <w:t>‘Đã thanh toán’,’Chưa thanh toán’), NOT NULL</w:t>
             </w:r>
           </w:p>
         </w:tc>
@@ -17795,8 +18129,13 @@
             <w:pPr>
               <w:pStyle w:val="NoSpacing"/>
             </w:pPr>
-            <w:r>
-              <w:t>NVARCHAR(20)</w:t>
+            <w:proofErr w:type="gramStart"/>
+            <w:r>
+              <w:t>NVARCHAR(</w:t>
+            </w:r>
+            <w:proofErr w:type="gramEnd"/>
+            <w:r>
+              <w:t>20)</w:t>
             </w:r>
           </w:p>
         </w:tc>
@@ -17815,8 +18154,13 @@
             <w:pPr>
               <w:pStyle w:val="NoSpacing"/>
             </w:pPr>
-            <w:r>
-              <w:t xml:space="preserve">CHECK(‘Trực tiếp’,’Trực tuyến’,’Giao hàng’), </w:t>
+            <w:proofErr w:type="gramStart"/>
+            <w:r>
+              <w:t>CHECK(</w:t>
+            </w:r>
+            <w:proofErr w:type="gramEnd"/>
+            <w:r>
+              <w:t xml:space="preserve">‘Trực tiếp’,’Trực tuyến’,’Giao hàng’), </w:t>
             </w:r>
           </w:p>
           <w:p>
@@ -17908,8 +18252,13 @@
             <w:pPr>
               <w:pStyle w:val="NoSpacing"/>
             </w:pPr>
-            <w:r>
-              <w:t>VARCHAR(10)</w:t>
+            <w:proofErr w:type="gramStart"/>
+            <w:r>
+              <w:t>VARCHAR(</w:t>
+            </w:r>
+            <w:proofErr w:type="gramEnd"/>
+            <w:r>
+              <w:t>10)</w:t>
             </w:r>
           </w:p>
         </w:tc>
@@ -18014,8 +18363,13 @@
             <w:pPr>
               <w:pStyle w:val="NoSpacing"/>
             </w:pPr>
-            <w:r>
-              <w:t>VARCHAR(10)</w:t>
+            <w:proofErr w:type="gramStart"/>
+            <w:r>
+              <w:t>VARCHAR(</w:t>
+            </w:r>
+            <w:proofErr w:type="gramEnd"/>
+            <w:r>
+              <w:t>10)</w:t>
             </w:r>
           </w:p>
         </w:tc>
@@ -18381,8 +18735,13 @@
             <w:pPr>
               <w:pStyle w:val="NoSpacing"/>
             </w:pPr>
-            <w:r>
-              <w:t>VARCHAR(10)</w:t>
+            <w:proofErr w:type="gramStart"/>
+            <w:r>
+              <w:t>VARCHAR(</w:t>
+            </w:r>
+            <w:proofErr w:type="gramEnd"/>
+            <w:r>
+              <w:t>10)</w:t>
             </w:r>
           </w:p>
         </w:tc>
@@ -18486,8 +18845,13 @@
             <w:pPr>
               <w:pStyle w:val="NoSpacing"/>
             </w:pPr>
-            <w:r>
-              <w:t>VARCHAR(10)</w:t>
+            <w:proofErr w:type="gramStart"/>
+            <w:r>
+              <w:t>VARCHAR(</w:t>
+            </w:r>
+            <w:proofErr w:type="gramEnd"/>
+            <w:r>
+              <w:t>10)</w:t>
             </w:r>
           </w:p>
         </w:tc>
@@ -18906,8 +19270,13 @@
             <w:pPr>
               <w:pStyle w:val="NoSpacing"/>
             </w:pPr>
-            <w:r>
-              <w:t>NVARCHAR(200)</w:t>
+            <w:proofErr w:type="gramStart"/>
+            <w:r>
+              <w:t>NVARCHAR(</w:t>
+            </w:r>
+            <w:proofErr w:type="gramEnd"/>
+            <w:r>
+              <w:t>200)</w:t>
             </w:r>
           </w:p>
         </w:tc>
@@ -19268,8 +19637,13 @@
             <w:pPr>
               <w:pStyle w:val="NoSpacing"/>
             </w:pPr>
-            <w:r>
-              <w:t>VARCHAR(10)</w:t>
+            <w:proofErr w:type="gramStart"/>
+            <w:r>
+              <w:t>VARCHAR(</w:t>
+            </w:r>
+            <w:proofErr w:type="gramEnd"/>
+            <w:r>
+              <w:t>10)</w:t>
             </w:r>
           </w:p>
         </w:tc>
@@ -19793,8 +20167,13 @@
             <w:pPr>
               <w:pStyle w:val="NoSpacing"/>
             </w:pPr>
-            <w:r>
-              <w:t>NVARCHAR(200)</w:t>
+            <w:proofErr w:type="gramStart"/>
+            <w:r>
+              <w:t>NVARCHAR(</w:t>
+            </w:r>
+            <w:proofErr w:type="gramEnd"/>
+            <w:r>
+              <w:t>200)</w:t>
             </w:r>
           </w:p>
         </w:tc>
@@ -20156,8 +20535,13 @@
             <w:pPr>
               <w:pStyle w:val="NoSpacing"/>
             </w:pPr>
-            <w:r>
-              <w:t>VARCHAR(10)</w:t>
+            <w:proofErr w:type="gramStart"/>
+            <w:r>
+              <w:t>VARCHAR(</w:t>
+            </w:r>
+            <w:proofErr w:type="gramEnd"/>
+            <w:r>
+              <w:t>10)</w:t>
             </w:r>
           </w:p>
         </w:tc>
@@ -20471,8 +20855,13 @@
             <w:pPr>
               <w:pStyle w:val="NoSpacing"/>
             </w:pPr>
-            <w:r>
-              <w:t>NVARCHAR(200)</w:t>
+            <w:proofErr w:type="gramStart"/>
+            <w:r>
+              <w:t>NVARCHAR(</w:t>
+            </w:r>
+            <w:proofErr w:type="gramEnd"/>
+            <w:r>
+              <w:t>200)</w:t>
             </w:r>
           </w:p>
         </w:tc>
@@ -20576,8 +20965,13 @@
             <w:pPr>
               <w:pStyle w:val="NoSpacing"/>
             </w:pPr>
-            <w:r>
-              <w:t>VARCHAR(10)</w:t>
+            <w:proofErr w:type="gramStart"/>
+            <w:r>
+              <w:t>VARCHAR(</w:t>
+            </w:r>
+            <w:proofErr w:type="gramEnd"/>
+            <w:r>
+              <w:t>10)</w:t>
             </w:r>
           </w:p>
         </w:tc>
@@ -20681,8 +21075,13 @@
             <w:pPr>
               <w:pStyle w:val="NoSpacing"/>
             </w:pPr>
-            <w:r>
-              <w:t>NVARCHAR(200)</w:t>
+            <w:proofErr w:type="gramStart"/>
+            <w:r>
+              <w:t>NVARCHAR(</w:t>
+            </w:r>
+            <w:proofErr w:type="gramEnd"/>
+            <w:r>
+              <w:t>200)</w:t>
             </w:r>
           </w:p>
         </w:tc>
@@ -21044,8 +21443,13 @@
             <w:pPr>
               <w:pStyle w:val="NoSpacing"/>
             </w:pPr>
-            <w:r>
-              <w:t>VARCHAR(10)</w:t>
+            <w:proofErr w:type="gramStart"/>
+            <w:r>
+              <w:t>VARCHAR(</w:t>
+            </w:r>
+            <w:proofErr w:type="gramEnd"/>
+            <w:r>
+              <w:t>10)</w:t>
             </w:r>
           </w:p>
         </w:tc>
@@ -21674,8 +22078,13 @@
             <w:pPr>
               <w:pStyle w:val="NoSpacing"/>
             </w:pPr>
-            <w:r>
-              <w:t>VARCHAR(10)</w:t>
+            <w:proofErr w:type="gramStart"/>
+            <w:r>
+              <w:t>VARCHAR(</w:t>
+            </w:r>
+            <w:proofErr w:type="gramEnd"/>
+            <w:r>
+              <w:t>10)</w:t>
             </w:r>
           </w:p>
         </w:tc>
@@ -21779,8 +22188,13 @@
             <w:pPr>
               <w:pStyle w:val="NoSpacing"/>
             </w:pPr>
-            <w:r>
-              <w:t>VARCHAR(10)</w:t>
+            <w:proofErr w:type="gramStart"/>
+            <w:r>
+              <w:t>VARCHAR(</w:t>
+            </w:r>
+            <w:proofErr w:type="gramEnd"/>
+            <w:r>
+              <w:t>10)</w:t>
             </w:r>
           </w:p>
         </w:tc>
@@ -21873,7 +22287,7 @@
       </w:pPr>
       <w:r>
         <w:drawing>
-          <wp:inline distT="0" distB="0" distL="0" distR="0" wp14:anchorId="30A1C5FD" wp14:editId="7B737C75">
+          <wp:inline distT="0" distB="0" distL="0" distR="0" wp14:anchorId="30A1C5FD" wp14:editId="431A4131">
             <wp:extent cx="6324600" cy="960120"/>
             <wp:effectExtent l="0" t="0" r="0" b="0"/>
             <wp:docPr id="854116602" name="Picture 3" descr="A close-up of a chat&#10;&#10;Description automatically generated"/>
@@ -22146,8 +22560,13 @@
             <w:pPr>
               <w:pStyle w:val="NoSpacing"/>
             </w:pPr>
-            <w:r>
-              <w:t>VARCHAR(10)</w:t>
+            <w:proofErr w:type="gramStart"/>
+            <w:r>
+              <w:t>VARCHAR(</w:t>
+            </w:r>
+            <w:proofErr w:type="gramEnd"/>
+            <w:r>
+              <w:t>10)</w:t>
             </w:r>
           </w:p>
         </w:tc>
@@ -22671,8 +23090,13 @@
             <w:pPr>
               <w:pStyle w:val="NoSpacing"/>
             </w:pPr>
-            <w:r>
-              <w:t>NVARCHAR(200)</w:t>
+            <w:proofErr w:type="gramStart"/>
+            <w:r>
+              <w:t>NVARCHAR(</w:t>
+            </w:r>
+            <w:proofErr w:type="gramEnd"/>
+            <w:r>
+              <w:t>200)</w:t>
             </w:r>
           </w:p>
         </w:tc>
@@ -22752,7 +23176,15 @@
         </w:rPr>
       </w:pPr>
       <w:r>
-        <w:t>Lược đồ đạt BCNF. Nhóm quyết định thêm vào nhiều surrogate key cho các bảng nhằm cải thiện tốc độ truy vấn so với việc dùng các tên làm khóa (ví dụ: tên mục, tên tài khoản,…), đồng thời việc sử dụng surrogate key cũng giúp tăng tính bảo mật cho tài khoản thay vì dùng tên tài khoản dễ làm lộ thông tin hơn. Ngoài ra việc lưu lược đồ đạt BCNF sẽ tránh được vấn đề trùng lắp dữ liệu.</w:t>
+        <w:t xml:space="preserve">Lược đồ đạt BCNF. Nhóm quyết định thêm vào nhiều surrogate key cho các bảng nhằm cải thiện tốc độ truy vấn so với việc dùng các tên làm khóa (ví dụ: tên mục, tên tài </w:t>
+      </w:r>
+      <w:proofErr w:type="gramStart"/>
+      <w:r>
+        <w:t>khoản,…</w:t>
+      </w:r>
+      <w:proofErr w:type="gramEnd"/>
+      <w:r>
+        <w:t>), đồng thời việc sử dụng surrogate key cũng giúp tăng tính bảo mật cho tài khoản thay vì dùng tên tài khoản dễ làm lộ thông tin hơn. Ngoài ra việc lưu lược đồ đạt BCNF sẽ tránh được vấn đề trùng lắp dữ liệu.</w:t>
       </w:r>
     </w:p>
     <w:p>
@@ -23024,7 +23456,7 @@
           <w:noProof/>
         </w:rPr>
         <w:drawing>
-          <wp:inline distT="0" distB="0" distL="0" distR="0" wp14:anchorId="1BB3D5F0" wp14:editId="0362AC2A">
+          <wp:inline distT="0" distB="0" distL="0" distR="0" wp14:anchorId="1BB3D5F0" wp14:editId="248CA81E">
             <wp:extent cx="6332220" cy="2712720"/>
             <wp:effectExtent l="0" t="0" r="0" b="0"/>
             <wp:docPr id="1803704817" name="Picture 1" descr="A screenshot of a computer&#10;&#10;Description automatically generated"/>
@@ -23776,7 +24208,10 @@
               <w:pStyle w:val="NoSpacing"/>
             </w:pPr>
             <w:r>
-              <w:t>20.000</w:t>
+              <w:t>2</w:t>
+            </w:r>
+            <w:r>
+              <w:t>7.000</w:t>
             </w:r>
           </w:p>
         </w:tc>
@@ -23842,7 +24277,7 @@
               <w:pStyle w:val="NoSpacing"/>
             </w:pPr>
             <w:r>
-              <w:t>60.500</w:t>
+              <w:t>105.500</w:t>
             </w:r>
           </w:p>
         </w:tc>
@@ -23907,7 +24342,7 @@
               <w:pStyle w:val="NoSpacing"/>
             </w:pPr>
             <w:r>
-              <w:t>55.000</w:t>
+              <w:t>100.000</w:t>
             </w:r>
           </w:p>
         </w:tc>
@@ -23972,7 +24407,16 @@
               <w:pStyle w:val="NoSpacing"/>
             </w:pPr>
             <w:r>
-              <w:t>108.000</w:t>
+              <w:t>1</w:t>
+            </w:r>
+            <w:r>
+              <w:t>5</w:t>
+            </w:r>
+            <w:r>
+              <w:t>0</w:t>
+            </w:r>
+            <w:r>
+              <w:t>.000</w:t>
             </w:r>
           </w:p>
         </w:tc>
@@ -24037,7 +24481,10 @@
               <w:pStyle w:val="NoSpacing"/>
             </w:pPr>
             <w:r>
-              <w:t>200.000</w:t>
+              <w:t>400</w:t>
+            </w:r>
+            <w:r>
+              <w:t>.000</w:t>
             </w:r>
           </w:p>
         </w:tc>
@@ -24102,7 +24549,10 @@
               <w:pStyle w:val="NoSpacing"/>
             </w:pPr>
             <w:r>
-              <w:t>600.000</w:t>
+              <w:t>1.2</w:t>
+            </w:r>
+            <w:r>
+              <w:t>00.000</w:t>
             </w:r>
           </w:p>
         </w:tc>
@@ -24167,7 +24617,10 @@
               <w:pStyle w:val="NoSpacing"/>
             </w:pPr>
             <w:r>
-              <w:t>70.000</w:t>
+              <w:t>15</w:t>
+            </w:r>
+            <w:r>
+              <w:t>0.000</w:t>
             </w:r>
           </w:p>
         </w:tc>
@@ -24232,7 +24685,10 @@
               <w:pStyle w:val="NoSpacing"/>
             </w:pPr>
             <w:r>
-              <w:t>60.000</w:t>
+              <w:t>100</w:t>
+            </w:r>
+            <w:r>
+              <w:t>.000</w:t>
             </w:r>
           </w:p>
         </w:tc>
@@ -24297,7 +24753,10 @@
               <w:pStyle w:val="NoSpacing"/>
             </w:pPr>
             <w:r>
-              <w:t>180.000</w:t>
+              <w:t>355</w:t>
+            </w:r>
+            <w:r>
+              <w:t>.000</w:t>
             </w:r>
           </w:p>
         </w:tc>
@@ -24362,7 +24821,10 @@
               <w:pStyle w:val="NoSpacing"/>
             </w:pPr>
             <w:r>
-              <w:t>80.000</w:t>
+              <w:t>200</w:t>
+            </w:r>
+            <w:r>
+              <w:t>.000</w:t>
             </w:r>
           </w:p>
         </w:tc>
@@ -24410,9 +24872,25 @@
       </w:r>
     </w:p>
     <w:p>
+      <w:pPr>
+        <w:spacing w:line="360" w:lineRule="auto"/>
+      </w:pPr>
       <w:r>
-        <w:t>Người dùng bao gồm : Admin, Quản Lý, Nhân Viên, Khách Hàng</w:t>
+        <w:t xml:space="preserve">Người dùng bao </w:t>
       </w:r>
+      <w:proofErr w:type="gramStart"/>
+      <w:r>
+        <w:t>gồm :</w:t>
+      </w:r>
+      <w:proofErr w:type="gramEnd"/>
+      <w:r>
+        <w:t xml:space="preserve"> Admin, Quản Lý, Nhân Viên, Khách Hàng</w:t>
+      </w:r>
+    </w:p>
+    <w:p>
+      <w:pPr>
+        <w:spacing w:line="360" w:lineRule="auto"/>
+      </w:pPr>
     </w:p>
     <w:p>
       <w:pPr>
@@ -24421,11 +24899,19 @@
           <w:ilvl w:val="0"/>
           <w:numId w:val="23"/>
         </w:numPr>
+        <w:spacing w:line="360" w:lineRule="auto"/>
       </w:pPr>
       <w:r>
         <w:t xml:space="preserve">Admin: </w:t>
       </w:r>
       <w:bookmarkStart w:id="33" w:name="_Hlk185029867"/>
+    </w:p>
+    <w:p>
+      <w:pPr>
+        <w:pStyle w:val="ListParagraph"/>
+        <w:spacing w:line="360" w:lineRule="auto"/>
+        <w:ind w:left="927" w:firstLine="513"/>
+      </w:pPr>
       <w:r>
         <w:t>+ Có thể xem, cập nhật thông tin nhân viên</w:t>
       </w:r>
@@ -24433,29 +24919,29 @@
     </w:p>
     <w:p>
       <w:pPr>
-        <w:pStyle w:val="ListParagraph"/>
-        <w:ind w:left="927" w:firstLine="513"/>
+        <w:spacing w:line="360" w:lineRule="auto"/>
+        <w:ind w:left="1440" w:firstLine="0"/>
       </w:pPr>
       <w:r>
-        <w:t xml:space="preserve">   + Có thể xem thống kê số lượng bán được, doanh thu của các món ăn cũng như tổng số lượng bán được, tổng doanh thu của một chi nhánh bất kì cũng như toàn bộ các chi nhánh với mọi khoảng thời gian khi chọn ngày bắt đầu và ngày kết thúc.</w:t>
+        <w:t>+ Có thể xem thống kê số lượng bán được, doanh thu của các món ăn cũng như tổng số lượng bán được, tổng doanh thu của một chi nhánh bất kì cũng như toàn bộ các chi nhánh với mọi khoảng thời gian khi chọn ngày bắt đầu và ngày kết thúc.</w:t>
       </w:r>
     </w:p>
     <w:p>
       <w:pPr>
-        <w:pStyle w:val="ListParagraph"/>
-        <w:ind w:left="927" w:firstLine="513"/>
+        <w:spacing w:line="360" w:lineRule="auto"/>
+        <w:ind w:left="720" w:firstLine="720"/>
       </w:pPr>
       <w:r>
-        <w:t xml:space="preserve">   + Có thể xem, cập nhật tình trạng của các món ăn có còn được phục vụ trên toàn chuỗi chi nhánh hay không</w:t>
+        <w:t>+ Có thể xem, cập nhật tình trạng của các món ăn có còn được phục vụ trên toàn chuỗi chi nhánh hay không</w:t>
       </w:r>
     </w:p>
     <w:p>
       <w:pPr>
-        <w:pStyle w:val="ListParagraph"/>
-        <w:ind w:left="927" w:firstLine="513"/>
+        <w:spacing w:line="360" w:lineRule="auto"/>
+        <w:ind w:left="720" w:firstLine="720"/>
       </w:pPr>
       <w:r>
-        <w:t xml:space="preserve">   + Có thể xem, cập nhật tình trạng thông tin của các loại thẻ thành viên</w:t>
+        <w:t>+ Có thể xem, cập nhật tình trạng thông tin của các loại thẻ thành viên</w:t>
       </w:r>
     </w:p>
     <w:p>
@@ -24465,36 +24951,47 @@
           <w:ilvl w:val="0"/>
           <w:numId w:val="23"/>
         </w:numPr>
+        <w:spacing w:line="360" w:lineRule="auto"/>
       </w:pPr>
       <w:r>
-        <w:t>Quản lý: + Có thể xem, cập nhật thông tin nhân viên cũng như tuyển dụng/sa thải nhân viên của chi nhánh mình quản lý</w:t>
+        <w:t xml:space="preserve">Quản lý: </w:t>
       </w:r>
     </w:p>
     <w:p>
       <w:pPr>
-        <w:pStyle w:val="ListParagraph"/>
-        <w:ind w:left="927" w:firstLine="513"/>
+        <w:spacing w:line="360" w:lineRule="auto"/>
+        <w:ind w:left="720" w:firstLine="720"/>
       </w:pPr>
       <w:r>
-        <w:t xml:space="preserve">     + Có thể xem, cập nhật thông tin cá nhân của bản thân</w:t>
+        <w:t>+ Có thể xem, cập nhật thông tin nhân viên cũng như tuyển dụng/sa thải nhân viên của chi nhánh mình quản lý</w:t>
       </w:r>
     </w:p>
     <w:p>
       <w:pPr>
-        <w:pStyle w:val="ListParagraph"/>
-        <w:ind w:left="927" w:firstLine="513"/>
+        <w:spacing w:line="360" w:lineRule="auto"/>
+        <w:ind w:left="720" w:firstLine="720"/>
       </w:pPr>
       <w:r>
-        <w:t xml:space="preserve">     + Có thể xem, cập nhật tình trạng phục vụ cũng như giao hàng của các món trong thực đơn của chi nhánh mình quản lý</w:t>
+        <w:lastRenderedPageBreak/>
+        <w:t>+ Có thể xem, cập nhật thông tin cá nhân của bản thân</w:t>
       </w:r>
     </w:p>
     <w:p>
       <w:pPr>
-        <w:pStyle w:val="ListParagraph"/>
-        <w:ind w:left="1440" w:firstLine="0"/>
+        <w:spacing w:line="360" w:lineRule="auto"/>
+        <w:ind w:left="720" w:firstLine="720"/>
       </w:pPr>
       <w:r>
-        <w:t xml:space="preserve">     + Có thể xem thống kê số lượng bán được, doanh thu của các món ăn cũng như tổng số lượng bán được, tổng doanh thu của chi nhánh mình đang quản lý với mọi khoảng thời gian khi chọn ngày bắt đầu và ngày kết thúc.</w:t>
+        <w:t>+ Có thể xem, cập nhật tình trạng phục vụ cũng như giao hàng của các món trong thực đơn của chi nhánh mình quản lý</w:t>
+      </w:r>
+    </w:p>
+    <w:p>
+      <w:pPr>
+        <w:spacing w:line="360" w:lineRule="auto"/>
+        <w:ind w:left="720" w:firstLine="720"/>
+      </w:pPr>
+      <w:r>
+        <w:t>+ Có thể xem thống kê số lượng bán được, doanh thu của các món ăn cũng như tổng số lượng bán được, tổng doanh thu của chi nhánh mình đang quản lý với mọi khoảng thời gian khi chọn ngày bắt đầu và ngày kết thúc.</w:t>
       </w:r>
     </w:p>
     <w:p>
@@ -24504,49 +25001,124 @@
           <w:ilvl w:val="0"/>
           <w:numId w:val="23"/>
         </w:numPr>
+        <w:spacing w:line="360" w:lineRule="auto"/>
       </w:pPr>
       <w:r>
-        <w:t>Nhân viên: + Có thể xem, cập nhật thông tin cá nhân của mình</w:t>
+        <w:t xml:space="preserve">Nhân viên: </w:t>
       </w:r>
     </w:p>
     <w:p>
       <w:pPr>
         <w:pStyle w:val="ListParagraph"/>
+        <w:spacing w:line="360" w:lineRule="auto"/>
         <w:ind w:left="927" w:firstLine="513"/>
       </w:pPr>
       <w:r>
-        <w:t xml:space="preserve">         + Có thể cập nhật hạng thẻ cho tất cả các khách hàng</w:t>
+        <w:t>+ Có thể xem, cập nhật thông tin cá nhân của mình</w:t>
       </w:r>
     </w:p>
     <w:p>
       <w:pPr>
         <w:pStyle w:val="ListParagraph"/>
+        <w:spacing w:line="360" w:lineRule="auto"/>
         <w:ind w:left="927" w:firstLine="513"/>
       </w:pPr>
       <w:r>
-        <w:lastRenderedPageBreak/>
-        <w:t xml:space="preserve">     + Có thể lập phiếu đặt bàn trực tiếp cho khách hàng cũng như có thể chỉnh sửa mọi phiếu đặt.</w:t>
+        <w:t>+ Có thể</w:t>
+      </w:r>
+      <w:r>
+        <w:t xml:space="preserve"> lập thẻ, cấp lại,</w:t>
+      </w:r>
+      <w:r>
+        <w:t xml:space="preserve"> cập nhật hạng thẻ cho các khách hàng</w:t>
       </w:r>
     </w:p>
     <w:p>
       <w:pPr>
         <w:pStyle w:val="ListParagraph"/>
-        <w:ind w:left="1440" w:firstLine="0"/>
+        <w:spacing w:line="360" w:lineRule="auto"/>
+        <w:ind w:left="927" w:firstLine="513"/>
       </w:pPr>
       <w:r>
-        <w:t xml:space="preserve">     + Có thể xem thống kê số lượng bán được, doanh thu của các món ăn cũng như tổng số lượng bán được, tổng doanh thu của chi nhánh mình đang quản lý với mọi khoảng thời gian khi chọn ngày bắt đầu và ngày kết thúc.</w:t>
+        <w:t xml:space="preserve">+ Có thể lập phiếu đặt bàn trực tiếp cho khách hàng cũng như có thể </w:t>
+      </w:r>
+      <w:r>
+        <w:t>cập nhật</w:t>
+      </w:r>
+      <w:r>
+        <w:t xml:space="preserve"> mọi</w:t>
+      </w:r>
+      <w:r>
+        <w:t xml:space="preserve"> loại</w:t>
+      </w:r>
+      <w:r>
+        <w:t xml:space="preserve"> phiếu đặt.</w:t>
       </w:r>
     </w:p>
     <w:p>
       <w:pPr>
-        <w:ind w:left="0" w:firstLine="0"/>
-      </w:pPr>
+        <w:pStyle w:val="ListParagraph"/>
+        <w:spacing w:line="360" w:lineRule="auto"/>
+        <w:ind w:left="927" w:firstLine="513"/>
+      </w:pPr>
+      <w:r>
+        <w:t>+ Có thể xuất hóa đơn cho khách hàng</w:t>
+      </w:r>
     </w:p>
     <w:p>
       <w:pPr>
         <w:pStyle w:val="ListParagraph"/>
-        <w:ind w:left="1440" w:firstLine="0"/>
-      </w:pPr>
+        <w:numPr>
+          <w:ilvl w:val="0"/>
+          <w:numId w:val="23"/>
+        </w:numPr>
+        <w:spacing w:line="360" w:lineRule="auto"/>
+      </w:pPr>
+      <w:r>
+        <w:t>Khách Hàng</w:t>
+      </w:r>
+      <w:r>
+        <w:t>:</w:t>
+      </w:r>
+    </w:p>
+    <w:p>
+      <w:pPr>
+        <w:pStyle w:val="ListParagraph"/>
+        <w:spacing w:line="360" w:lineRule="auto"/>
+        <w:ind w:left="927" w:firstLine="513"/>
+      </w:pPr>
+      <w:r>
+        <w:t>+ Có thể xem, cập nhật thông tin cá nhân của mình</w:t>
+      </w:r>
+    </w:p>
+    <w:p>
+      <w:pPr>
+        <w:pStyle w:val="ListParagraph"/>
+        <w:spacing w:line="360" w:lineRule="auto"/>
+        <w:ind w:left="927" w:firstLine="513"/>
+      </w:pPr>
+      <w:r>
+        <w:t>+ Có thể</w:t>
+      </w:r>
+      <w:r>
+        <w:t xml:space="preserve"> xem thông tin, thực đơn chi nhánh</w:t>
+      </w:r>
+    </w:p>
+    <w:p>
+      <w:pPr>
+        <w:pStyle w:val="ListParagraph"/>
+        <w:spacing w:line="360" w:lineRule="auto"/>
+        <w:ind w:left="927" w:firstLine="513"/>
+      </w:pPr>
+      <w:r>
+        <w:t>+ Có thể</w:t>
+      </w:r>
+      <w:r>
+        <w:t xml:space="preserve"> </w:t>
+      </w:r>
+      <w:r>
+        <w:t>đặt bàn trực tuyến hoặc đặt giao hàng tận nơi</w:t>
+      </w:r>
     </w:p>
     <w:p>
       <w:pPr>
@@ -24575,7 +25147,6 @@
       <w:tblPr>
         <w:tblStyle w:val="TableGrid"/>
         <w:tblW w:w="5000" w:type="pct"/>
-        <w:jc w:val="center"/>
         <w:tblLook w:val="04A0" w:firstRow="1" w:lastRow="0" w:firstColumn="1" w:lastColumn="0" w:noHBand="0" w:noVBand="1"/>
       </w:tblPr>
       <w:tblGrid>
@@ -24586,12 +25157,9 @@
         <w:gridCol w:w="1387"/>
       </w:tblGrid>
       <w:tr>
-        <w:trPr>
-          <w:jc w:val="center"/>
-        </w:trPr>
-        <w:tc>
-          <w:tcPr>
-            <w:tcW w:w="1097" w:type="pct"/>
+        <w:tc>
+          <w:tcPr>
+            <w:tcW w:w="2289" w:type="pct"/>
             <w:tcBorders>
               <w:top w:val="single" w:sz="4" w:space="0" w:color="auto"/>
               <w:left w:val="single" w:sz="4" w:space="0" w:color="auto"/>
@@ -24599,11 +25167,13 @@
               <w:right w:val="single" w:sz="4" w:space="0" w:color="auto"/>
             </w:tcBorders>
             <w:shd w:val="clear" w:color="auto" w:fill="8DB3E2" w:themeFill="text2" w:themeFillTint="66"/>
-            <w:hideMark/>
-          </w:tcPr>
-          <w:p>
-            <w:pPr>
-              <w:pStyle w:val="NoSpacing"/>
+            <w:vAlign w:val="center"/>
+            <w:hideMark/>
+          </w:tcPr>
+          <w:p>
+            <w:pPr>
+              <w:pStyle w:val="NoSpacing"/>
+              <w:jc w:val="center"/>
               <w:rPr>
                 <w:b/>
                 <w:bCs/>
@@ -24620,7 +25190,7 @@
         </w:tc>
         <w:tc>
           <w:tcPr>
-            <w:tcW w:w="1468" w:type="pct"/>
+            <w:tcW w:w="869" w:type="pct"/>
             <w:tcBorders>
               <w:top w:val="single" w:sz="4" w:space="0" w:color="auto"/>
               <w:left w:val="single" w:sz="4" w:space="0" w:color="auto"/>
@@ -24628,11 +25198,13 @@
               <w:right w:val="single" w:sz="4" w:space="0" w:color="auto"/>
             </w:tcBorders>
             <w:shd w:val="clear" w:color="auto" w:fill="8DB3E2" w:themeFill="text2" w:themeFillTint="66"/>
-            <w:hideMark/>
-          </w:tcPr>
-          <w:p>
-            <w:pPr>
-              <w:pStyle w:val="NoSpacing"/>
+            <w:vAlign w:val="center"/>
+            <w:hideMark/>
+          </w:tcPr>
+          <w:p>
+            <w:pPr>
+              <w:pStyle w:val="NoSpacing"/>
+              <w:jc w:val="center"/>
               <w:rPr>
                 <w:b/>
                 <w:bCs/>
@@ -24657,11 +25229,13 @@
               <w:right w:val="single" w:sz="4" w:space="0" w:color="auto"/>
             </w:tcBorders>
             <w:shd w:val="clear" w:color="auto" w:fill="8DB3E2" w:themeFill="text2" w:themeFillTint="66"/>
-            <w:hideMark/>
-          </w:tcPr>
-          <w:p>
-            <w:pPr>
-              <w:pStyle w:val="NoSpacing"/>
+            <w:vAlign w:val="center"/>
+            <w:hideMark/>
+          </w:tcPr>
+          <w:p>
+            <w:pPr>
+              <w:pStyle w:val="NoSpacing"/>
+              <w:jc w:val="center"/>
               <w:rPr>
                 <w:b/>
                 <w:bCs/>
@@ -24678,7 +25252,7 @@
         </w:tc>
         <w:tc>
           <w:tcPr>
-            <w:tcW w:w="935" w:type="pct"/>
+            <w:tcW w:w="629" w:type="pct"/>
             <w:tcBorders>
               <w:top w:val="single" w:sz="4" w:space="0" w:color="auto"/>
               <w:left w:val="single" w:sz="4" w:space="0" w:color="auto"/>
@@ -24686,11 +25260,13 @@
               <w:right w:val="single" w:sz="4" w:space="0" w:color="auto"/>
             </w:tcBorders>
             <w:shd w:val="clear" w:color="auto" w:fill="8DB3E2" w:themeFill="text2" w:themeFillTint="66"/>
-            <w:hideMark/>
-          </w:tcPr>
-          <w:p>
-            <w:pPr>
-              <w:pStyle w:val="NoSpacing"/>
+            <w:vAlign w:val="center"/>
+            <w:hideMark/>
+          </w:tcPr>
+          <w:p>
+            <w:pPr>
+              <w:pStyle w:val="NoSpacing"/>
+              <w:jc w:val="center"/>
               <w:rPr>
                 <w:b/>
                 <w:bCs/>
@@ -24707,7 +25283,7 @@
         </w:tc>
         <w:tc>
           <w:tcPr>
-            <w:tcW w:w="966" w:type="pct"/>
+            <w:tcW w:w="681" w:type="pct"/>
             <w:tcBorders>
               <w:top w:val="single" w:sz="4" w:space="0" w:color="auto"/>
               <w:left w:val="single" w:sz="4" w:space="0" w:color="auto"/>
@@ -24715,11 +25291,13 @@
               <w:right w:val="single" w:sz="4" w:space="0" w:color="auto"/>
             </w:tcBorders>
             <w:shd w:val="clear" w:color="auto" w:fill="8DB3E2" w:themeFill="text2" w:themeFillTint="66"/>
-            <w:hideMark/>
-          </w:tcPr>
-          <w:p>
-            <w:pPr>
-              <w:pStyle w:val="NoSpacing"/>
+            <w:vAlign w:val="center"/>
+            <w:hideMark/>
+          </w:tcPr>
+          <w:p>
+            <w:pPr>
+              <w:pStyle w:val="NoSpacing"/>
+              <w:jc w:val="center"/>
               <w:rPr>
                 <w:b/>
                 <w:bCs/>
@@ -24736,43 +25314,53 @@
         </w:tc>
       </w:tr>
       <w:tr>
-        <w:trPr>
-          <w:jc w:val="center"/>
-        </w:trPr>
-        <w:tc>
-          <w:tcPr>
-            <w:tcW w:w="1097" w:type="pct"/>
-            <w:tcBorders>
-              <w:top w:val="single" w:sz="4" w:space="0" w:color="auto"/>
-              <w:left w:val="single" w:sz="4" w:space="0" w:color="auto"/>
-              <w:bottom w:val="single" w:sz="4" w:space="0" w:color="auto"/>
-              <w:right w:val="single" w:sz="4" w:space="0" w:color="auto"/>
-            </w:tcBorders>
-            <w:hideMark/>
-          </w:tcPr>
-          <w:p>
-            <w:pPr>
-              <w:pStyle w:val="NoSpacing"/>
+        <w:tc>
+          <w:tcPr>
+            <w:tcW w:w="2289" w:type="pct"/>
+            <w:tcBorders>
+              <w:top w:val="single" w:sz="4" w:space="0" w:color="auto"/>
+              <w:left w:val="single" w:sz="4" w:space="0" w:color="auto"/>
+              <w:bottom w:val="single" w:sz="4" w:space="0" w:color="auto"/>
+              <w:right w:val="single" w:sz="4" w:space="0" w:color="auto"/>
+            </w:tcBorders>
+            <w:vAlign w:val="center"/>
+            <w:hideMark/>
+          </w:tcPr>
+          <w:p>
+            <w:pPr>
+              <w:pStyle w:val="NoSpacing"/>
+              <w:jc w:val="center"/>
             </w:pPr>
             <w:r>
               <w:t>USP_DangNhap</w:t>
             </w:r>
           </w:p>
-        </w:tc>
-        <w:tc>
-          <w:tcPr>
-            <w:tcW w:w="1468" w:type="pct"/>
-            <w:tcBorders>
-              <w:top w:val="single" w:sz="4" w:space="0" w:color="auto"/>
-              <w:left w:val="single" w:sz="4" w:space="0" w:color="auto"/>
-              <w:bottom w:val="single" w:sz="4" w:space="0" w:color="auto"/>
-              <w:right w:val="single" w:sz="4" w:space="0" w:color="auto"/>
-            </w:tcBorders>
-            <w:hideMark/>
-          </w:tcPr>
-          <w:p>
-            <w:pPr>
-              <w:pStyle w:val="NoSpacing"/>
+          <w:p>
+            <w:pPr>
+              <w:pStyle w:val="NoSpacing"/>
+              <w:jc w:val="center"/>
+            </w:pPr>
+            <w:r>
+              <w:t>(T1)</w:t>
+            </w:r>
+          </w:p>
+        </w:tc>
+        <w:tc>
+          <w:tcPr>
+            <w:tcW w:w="869" w:type="pct"/>
+            <w:tcBorders>
+              <w:top w:val="single" w:sz="4" w:space="0" w:color="auto"/>
+              <w:left w:val="single" w:sz="4" w:space="0" w:color="auto"/>
+              <w:bottom w:val="single" w:sz="4" w:space="0" w:color="auto"/>
+              <w:right w:val="single" w:sz="4" w:space="0" w:color="auto"/>
+            </w:tcBorders>
+            <w:vAlign w:val="center"/>
+            <w:hideMark/>
+          </w:tcPr>
+          <w:p>
+            <w:pPr>
+              <w:pStyle w:val="NoSpacing"/>
+              <w:jc w:val="center"/>
             </w:pPr>
             <w:r>
               <w:t>Người dùng đăng nhập tài khoản</w:t>
@@ -24788,64 +25376,78 @@
               <w:bottom w:val="single" w:sz="4" w:space="0" w:color="auto"/>
               <w:right w:val="single" w:sz="4" w:space="0" w:color="auto"/>
             </w:tcBorders>
-          </w:tcPr>
-          <w:p>
-            <w:pPr>
-              <w:pStyle w:val="NoSpacing"/>
-            </w:pPr>
-          </w:p>
-        </w:tc>
-        <w:tc>
-          <w:tcPr>
-            <w:tcW w:w="935" w:type="pct"/>
-            <w:tcBorders>
-              <w:top w:val="single" w:sz="4" w:space="0" w:color="auto"/>
-              <w:left w:val="single" w:sz="4" w:space="0" w:color="auto"/>
-              <w:bottom w:val="single" w:sz="4" w:space="0" w:color="auto"/>
-              <w:right w:val="single" w:sz="4" w:space="0" w:color="auto"/>
-            </w:tcBorders>
-          </w:tcPr>
-          <w:p>
-            <w:pPr>
-              <w:pStyle w:val="NoSpacing"/>
-            </w:pPr>
-          </w:p>
-        </w:tc>
-        <w:tc>
-          <w:tcPr>
-            <w:tcW w:w="966" w:type="pct"/>
-            <w:tcBorders>
-              <w:top w:val="single" w:sz="4" w:space="0" w:color="auto"/>
-              <w:left w:val="single" w:sz="4" w:space="0" w:color="auto"/>
-              <w:bottom w:val="single" w:sz="4" w:space="0" w:color="auto"/>
-              <w:right w:val="single" w:sz="4" w:space="0" w:color="auto"/>
-            </w:tcBorders>
-          </w:tcPr>
-          <w:p>
-            <w:pPr>
-              <w:pStyle w:val="NoSpacing"/>
-            </w:pPr>
+            <w:vAlign w:val="center"/>
+          </w:tcPr>
+          <w:p>
+            <w:pPr>
+              <w:pStyle w:val="NoSpacing"/>
+              <w:jc w:val="center"/>
+            </w:pPr>
+            <w:r>
+              <w:t>70</w:t>
+            </w:r>
+          </w:p>
+        </w:tc>
+        <w:tc>
+          <w:tcPr>
+            <w:tcW w:w="629" w:type="pct"/>
+            <w:tcBorders>
+              <w:top w:val="single" w:sz="4" w:space="0" w:color="auto"/>
+              <w:left w:val="single" w:sz="4" w:space="0" w:color="auto"/>
+              <w:bottom w:val="single" w:sz="4" w:space="0" w:color="auto"/>
+              <w:right w:val="single" w:sz="4" w:space="0" w:color="auto"/>
+            </w:tcBorders>
+            <w:vAlign w:val="center"/>
+          </w:tcPr>
+          <w:p>
+            <w:pPr>
+              <w:pStyle w:val="NoSpacing"/>
+              <w:jc w:val="center"/>
+            </w:pPr>
+            <w:r>
+              <w:t>1650</w:t>
+            </w:r>
+          </w:p>
+        </w:tc>
+        <w:tc>
+          <w:tcPr>
+            <w:tcW w:w="681" w:type="pct"/>
+            <w:tcBorders>
+              <w:top w:val="single" w:sz="4" w:space="0" w:color="auto"/>
+              <w:left w:val="single" w:sz="4" w:space="0" w:color="auto"/>
+              <w:bottom w:val="single" w:sz="4" w:space="0" w:color="auto"/>
+              <w:right w:val="single" w:sz="4" w:space="0" w:color="auto"/>
+            </w:tcBorders>
+            <w:vAlign w:val="center"/>
+          </w:tcPr>
+          <w:p>
+            <w:pPr>
+              <w:pStyle w:val="NoSpacing"/>
+              <w:jc w:val="center"/>
+            </w:pPr>
+            <w:r>
+              <w:t>50.000</w:t>
+            </w:r>
           </w:p>
         </w:tc>
       </w:tr>
       <w:tr>
-        <w:trPr>
-          <w:jc w:val="center"/>
-        </w:trPr>
-        <w:tc>
-          <w:tcPr>
-            <w:tcW w:w="1097" w:type="pct"/>
-            <w:tcBorders>
-              <w:top w:val="single" w:sz="4" w:space="0" w:color="auto"/>
-              <w:left w:val="single" w:sz="4" w:space="0" w:color="auto"/>
-              <w:bottom w:val="single" w:sz="4" w:space="0" w:color="auto"/>
-              <w:right w:val="single" w:sz="4" w:space="0" w:color="auto"/>
-            </w:tcBorders>
-            <w:hideMark/>
-          </w:tcPr>
-          <w:p>
-            <w:pPr>
-              <w:pStyle w:val="NoSpacing"/>
+        <w:tc>
+          <w:tcPr>
+            <w:tcW w:w="2289" w:type="pct"/>
+            <w:tcBorders>
+              <w:top w:val="single" w:sz="4" w:space="0" w:color="auto"/>
+              <w:left w:val="single" w:sz="4" w:space="0" w:color="auto"/>
+              <w:bottom w:val="single" w:sz="4" w:space="0" w:color="auto"/>
+              <w:right w:val="single" w:sz="4" w:space="0" w:color="auto"/>
+            </w:tcBorders>
+            <w:vAlign w:val="center"/>
+            <w:hideMark/>
+          </w:tcPr>
+          <w:p>
+            <w:pPr>
+              <w:pStyle w:val="NoSpacing"/>
+              <w:jc w:val="center"/>
             </w:pPr>
             <w:r>
               <w:rPr>
@@ -24854,21 +25456,32 @@
               <w:t>USP_DangKy</w:t>
             </w:r>
           </w:p>
-        </w:tc>
-        <w:tc>
-          <w:tcPr>
-            <w:tcW w:w="1468" w:type="pct"/>
-            <w:tcBorders>
-              <w:top w:val="single" w:sz="4" w:space="0" w:color="auto"/>
-              <w:left w:val="single" w:sz="4" w:space="0" w:color="auto"/>
-              <w:bottom w:val="single" w:sz="4" w:space="0" w:color="auto"/>
-              <w:right w:val="single" w:sz="4" w:space="0" w:color="auto"/>
-            </w:tcBorders>
-            <w:hideMark/>
-          </w:tcPr>
-          <w:p>
-            <w:pPr>
-              <w:pStyle w:val="NoSpacing"/>
+          <w:p>
+            <w:pPr>
+              <w:pStyle w:val="NoSpacing"/>
+              <w:jc w:val="center"/>
+            </w:pPr>
+            <w:r>
+              <w:t>(T2)</w:t>
+            </w:r>
+          </w:p>
+        </w:tc>
+        <w:tc>
+          <w:tcPr>
+            <w:tcW w:w="869" w:type="pct"/>
+            <w:tcBorders>
+              <w:top w:val="single" w:sz="4" w:space="0" w:color="auto"/>
+              <w:left w:val="single" w:sz="4" w:space="0" w:color="auto"/>
+              <w:bottom w:val="single" w:sz="4" w:space="0" w:color="auto"/>
+              <w:right w:val="single" w:sz="4" w:space="0" w:color="auto"/>
+            </w:tcBorders>
+            <w:vAlign w:val="center"/>
+            <w:hideMark/>
+          </w:tcPr>
+          <w:p>
+            <w:pPr>
+              <w:pStyle w:val="NoSpacing"/>
+              <w:jc w:val="center"/>
             </w:pPr>
             <w:r>
               <w:t>Khách hàng đăng ký tài khoản</w:t>
@@ -24884,64 +25497,78 @@
               <w:bottom w:val="single" w:sz="4" w:space="0" w:color="auto"/>
               <w:right w:val="single" w:sz="4" w:space="0" w:color="auto"/>
             </w:tcBorders>
-          </w:tcPr>
-          <w:p>
-            <w:pPr>
-              <w:pStyle w:val="NoSpacing"/>
-            </w:pPr>
-          </w:p>
-        </w:tc>
-        <w:tc>
-          <w:tcPr>
-            <w:tcW w:w="935" w:type="pct"/>
-            <w:tcBorders>
-              <w:top w:val="single" w:sz="4" w:space="0" w:color="auto"/>
-              <w:left w:val="single" w:sz="4" w:space="0" w:color="auto"/>
-              <w:bottom w:val="single" w:sz="4" w:space="0" w:color="auto"/>
-              <w:right w:val="single" w:sz="4" w:space="0" w:color="auto"/>
-            </w:tcBorders>
-          </w:tcPr>
-          <w:p>
-            <w:pPr>
-              <w:pStyle w:val="NoSpacing"/>
-            </w:pPr>
-          </w:p>
-        </w:tc>
-        <w:tc>
-          <w:tcPr>
-            <w:tcW w:w="966" w:type="pct"/>
-            <w:tcBorders>
-              <w:top w:val="single" w:sz="4" w:space="0" w:color="auto"/>
-              <w:left w:val="single" w:sz="4" w:space="0" w:color="auto"/>
-              <w:bottom w:val="single" w:sz="4" w:space="0" w:color="auto"/>
-              <w:right w:val="single" w:sz="4" w:space="0" w:color="auto"/>
-            </w:tcBorders>
-          </w:tcPr>
-          <w:p>
-            <w:pPr>
-              <w:pStyle w:val="NoSpacing"/>
-            </w:pPr>
+            <w:vAlign w:val="center"/>
+          </w:tcPr>
+          <w:p>
+            <w:pPr>
+              <w:pStyle w:val="NoSpacing"/>
+              <w:jc w:val="center"/>
+            </w:pPr>
+            <w:r>
+              <w:t>6</w:t>
+            </w:r>
+          </w:p>
+        </w:tc>
+        <w:tc>
+          <w:tcPr>
+            <w:tcW w:w="629" w:type="pct"/>
+            <w:tcBorders>
+              <w:top w:val="single" w:sz="4" w:space="0" w:color="auto"/>
+              <w:left w:val="single" w:sz="4" w:space="0" w:color="auto"/>
+              <w:bottom w:val="single" w:sz="4" w:space="0" w:color="auto"/>
+              <w:right w:val="single" w:sz="4" w:space="0" w:color="auto"/>
+            </w:tcBorders>
+            <w:vAlign w:val="center"/>
+          </w:tcPr>
+          <w:p>
+            <w:pPr>
+              <w:pStyle w:val="NoSpacing"/>
+              <w:jc w:val="center"/>
+            </w:pPr>
+            <w:r>
+              <w:t>150</w:t>
+            </w:r>
+          </w:p>
+        </w:tc>
+        <w:tc>
+          <w:tcPr>
+            <w:tcW w:w="681" w:type="pct"/>
+            <w:tcBorders>
+              <w:top w:val="single" w:sz="4" w:space="0" w:color="auto"/>
+              <w:left w:val="single" w:sz="4" w:space="0" w:color="auto"/>
+              <w:bottom w:val="single" w:sz="4" w:space="0" w:color="auto"/>
+              <w:right w:val="single" w:sz="4" w:space="0" w:color="auto"/>
+            </w:tcBorders>
+            <w:vAlign w:val="center"/>
+          </w:tcPr>
+          <w:p>
+            <w:pPr>
+              <w:pStyle w:val="NoSpacing"/>
+              <w:jc w:val="center"/>
+            </w:pPr>
+            <w:r>
+              <w:t>4600</w:t>
+            </w:r>
           </w:p>
         </w:tc>
       </w:tr>
       <w:tr>
-        <w:trPr>
-          <w:jc w:val="center"/>
-        </w:trPr>
-        <w:tc>
-          <w:tcPr>
-            <w:tcW w:w="1097" w:type="pct"/>
-            <w:tcBorders>
-              <w:top w:val="single" w:sz="4" w:space="0" w:color="auto"/>
-              <w:left w:val="single" w:sz="4" w:space="0" w:color="auto"/>
-              <w:bottom w:val="single" w:sz="4" w:space="0" w:color="auto"/>
-              <w:right w:val="single" w:sz="4" w:space="0" w:color="auto"/>
-            </w:tcBorders>
-            <w:hideMark/>
-          </w:tcPr>
-          <w:p>
-            <w:pPr>
-              <w:pStyle w:val="NoSpacing"/>
+        <w:tc>
+          <w:tcPr>
+            <w:tcW w:w="2289" w:type="pct"/>
+            <w:tcBorders>
+              <w:top w:val="single" w:sz="4" w:space="0" w:color="auto"/>
+              <w:left w:val="single" w:sz="4" w:space="0" w:color="auto"/>
+              <w:bottom w:val="single" w:sz="4" w:space="0" w:color="auto"/>
+              <w:right w:val="single" w:sz="4" w:space="0" w:color="auto"/>
+            </w:tcBorders>
+            <w:vAlign w:val="center"/>
+            <w:hideMark/>
+          </w:tcPr>
+          <w:p>
+            <w:pPr>
+              <w:pStyle w:val="NoSpacing"/>
+              <w:jc w:val="center"/>
             </w:pPr>
             <w:r>
               <w:rPr>
@@ -24950,24 +25577,39 @@
               <w:t>USP_XemThongTinKhachHang</w:t>
             </w:r>
           </w:p>
-        </w:tc>
-        <w:tc>
-          <w:tcPr>
-            <w:tcW w:w="1468" w:type="pct"/>
-            <w:tcBorders>
-              <w:top w:val="single" w:sz="4" w:space="0" w:color="auto"/>
-              <w:left w:val="single" w:sz="4" w:space="0" w:color="auto"/>
-              <w:bottom w:val="single" w:sz="4" w:space="0" w:color="auto"/>
-              <w:right w:val="single" w:sz="4" w:space="0" w:color="auto"/>
-            </w:tcBorders>
-            <w:hideMark/>
-          </w:tcPr>
-          <w:p>
-            <w:pPr>
-              <w:pStyle w:val="NoSpacing"/>
-            </w:pPr>
-            <w:r>
-              <w:t>Khách hàng xem thông tin cá nhân và thẻ của mình</w:t>
+          <w:p>
+            <w:pPr>
+              <w:pStyle w:val="NoSpacing"/>
+              <w:jc w:val="center"/>
+            </w:pPr>
+            <w:r>
+              <w:t>(T3)</w:t>
+            </w:r>
+          </w:p>
+        </w:tc>
+        <w:tc>
+          <w:tcPr>
+            <w:tcW w:w="869" w:type="pct"/>
+            <w:tcBorders>
+              <w:top w:val="single" w:sz="4" w:space="0" w:color="auto"/>
+              <w:left w:val="single" w:sz="4" w:space="0" w:color="auto"/>
+              <w:bottom w:val="single" w:sz="4" w:space="0" w:color="auto"/>
+              <w:right w:val="single" w:sz="4" w:space="0" w:color="auto"/>
+            </w:tcBorders>
+            <w:vAlign w:val="center"/>
+            <w:hideMark/>
+          </w:tcPr>
+          <w:p>
+            <w:pPr>
+              <w:pStyle w:val="NoSpacing"/>
+              <w:jc w:val="center"/>
+            </w:pPr>
+            <w:r>
+              <w:t xml:space="preserve">Khách hàng xem thông tin cá nhân và thẻ </w:t>
+            </w:r>
+            <w:r>
+              <w:lastRenderedPageBreak/>
+              <w:t>của mình</w:t>
             </w:r>
           </w:p>
         </w:tc>
@@ -24980,64 +25622,82 @@
               <w:bottom w:val="single" w:sz="4" w:space="0" w:color="auto"/>
               <w:right w:val="single" w:sz="4" w:space="0" w:color="auto"/>
             </w:tcBorders>
-          </w:tcPr>
-          <w:p>
-            <w:pPr>
-              <w:pStyle w:val="NoSpacing"/>
-            </w:pPr>
-          </w:p>
-        </w:tc>
-        <w:tc>
-          <w:tcPr>
-            <w:tcW w:w="935" w:type="pct"/>
-            <w:tcBorders>
-              <w:top w:val="single" w:sz="4" w:space="0" w:color="auto"/>
-              <w:left w:val="single" w:sz="4" w:space="0" w:color="auto"/>
-              <w:bottom w:val="single" w:sz="4" w:space="0" w:color="auto"/>
-              <w:right w:val="single" w:sz="4" w:space="0" w:color="auto"/>
-            </w:tcBorders>
-          </w:tcPr>
-          <w:p>
-            <w:pPr>
-              <w:pStyle w:val="NoSpacing"/>
-            </w:pPr>
-          </w:p>
-        </w:tc>
-        <w:tc>
-          <w:tcPr>
-            <w:tcW w:w="966" w:type="pct"/>
-            <w:tcBorders>
-              <w:top w:val="single" w:sz="4" w:space="0" w:color="auto"/>
-              <w:left w:val="single" w:sz="4" w:space="0" w:color="auto"/>
-              <w:bottom w:val="single" w:sz="4" w:space="0" w:color="auto"/>
-              <w:right w:val="single" w:sz="4" w:space="0" w:color="auto"/>
-            </w:tcBorders>
-          </w:tcPr>
-          <w:p>
-            <w:pPr>
-              <w:pStyle w:val="NoSpacing"/>
-            </w:pPr>
+            <w:vAlign w:val="center"/>
+          </w:tcPr>
+          <w:p>
+            <w:pPr>
+              <w:pStyle w:val="NoSpacing"/>
+              <w:jc w:val="center"/>
+            </w:pPr>
+            <w:r>
+              <w:lastRenderedPageBreak/>
+              <w:t>70</w:t>
+            </w:r>
+          </w:p>
+        </w:tc>
+        <w:tc>
+          <w:tcPr>
+            <w:tcW w:w="629" w:type="pct"/>
+            <w:tcBorders>
+              <w:top w:val="single" w:sz="4" w:space="0" w:color="auto"/>
+              <w:left w:val="single" w:sz="4" w:space="0" w:color="auto"/>
+              <w:bottom w:val="single" w:sz="4" w:space="0" w:color="auto"/>
+              <w:right w:val="single" w:sz="4" w:space="0" w:color="auto"/>
+            </w:tcBorders>
+            <w:vAlign w:val="center"/>
+          </w:tcPr>
+          <w:p>
+            <w:pPr>
+              <w:pStyle w:val="NoSpacing"/>
+              <w:jc w:val="center"/>
+            </w:pPr>
+            <w:r>
+              <w:t>1650</w:t>
+            </w:r>
+          </w:p>
+        </w:tc>
+        <w:tc>
+          <w:tcPr>
+            <w:tcW w:w="681" w:type="pct"/>
+            <w:tcBorders>
+              <w:top w:val="single" w:sz="4" w:space="0" w:color="auto"/>
+              <w:left w:val="single" w:sz="4" w:space="0" w:color="auto"/>
+              <w:bottom w:val="single" w:sz="4" w:space="0" w:color="auto"/>
+              <w:right w:val="single" w:sz="4" w:space="0" w:color="auto"/>
+            </w:tcBorders>
+            <w:vAlign w:val="center"/>
+          </w:tcPr>
+          <w:p>
+            <w:pPr>
+              <w:pStyle w:val="NoSpacing"/>
+              <w:jc w:val="center"/>
+            </w:pPr>
+            <w:r>
+              <w:t>5</w:t>
+            </w:r>
+            <w:r>
+              <w:t>0.000</w:t>
+            </w:r>
           </w:p>
         </w:tc>
       </w:tr>
       <w:tr>
-        <w:trPr>
-          <w:jc w:val="center"/>
-        </w:trPr>
-        <w:tc>
-          <w:tcPr>
-            <w:tcW w:w="1097" w:type="pct"/>
-            <w:tcBorders>
-              <w:top w:val="single" w:sz="4" w:space="0" w:color="auto"/>
-              <w:left w:val="single" w:sz="4" w:space="0" w:color="auto"/>
-              <w:bottom w:val="single" w:sz="4" w:space="0" w:color="auto"/>
-              <w:right w:val="single" w:sz="4" w:space="0" w:color="auto"/>
-            </w:tcBorders>
-            <w:hideMark/>
-          </w:tcPr>
-          <w:p>
-            <w:pPr>
-              <w:pStyle w:val="NoSpacing"/>
+        <w:tc>
+          <w:tcPr>
+            <w:tcW w:w="2289" w:type="pct"/>
+            <w:tcBorders>
+              <w:top w:val="single" w:sz="4" w:space="0" w:color="auto"/>
+              <w:left w:val="single" w:sz="4" w:space="0" w:color="auto"/>
+              <w:bottom w:val="single" w:sz="4" w:space="0" w:color="auto"/>
+              <w:right w:val="single" w:sz="4" w:space="0" w:color="auto"/>
+            </w:tcBorders>
+            <w:vAlign w:val="center"/>
+            <w:hideMark/>
+          </w:tcPr>
+          <w:p>
+            <w:pPr>
+              <w:pStyle w:val="NoSpacing"/>
+              <w:jc w:val="center"/>
             </w:pPr>
             <w:r>
               <w:rPr>
@@ -25046,21 +25706,32 @@
               <w:t>USP_CapNhatThongTinKhachHang</w:t>
             </w:r>
           </w:p>
-        </w:tc>
-        <w:tc>
-          <w:tcPr>
-            <w:tcW w:w="1468" w:type="pct"/>
-            <w:tcBorders>
-              <w:top w:val="single" w:sz="4" w:space="0" w:color="auto"/>
-              <w:left w:val="single" w:sz="4" w:space="0" w:color="auto"/>
-              <w:bottom w:val="single" w:sz="4" w:space="0" w:color="auto"/>
-              <w:right w:val="single" w:sz="4" w:space="0" w:color="auto"/>
-            </w:tcBorders>
-            <w:hideMark/>
-          </w:tcPr>
-          <w:p>
-            <w:pPr>
-              <w:pStyle w:val="NoSpacing"/>
+          <w:p>
+            <w:pPr>
+              <w:pStyle w:val="NoSpacing"/>
+              <w:jc w:val="center"/>
+            </w:pPr>
+            <w:r>
+              <w:t>(T3)</w:t>
+            </w:r>
+          </w:p>
+        </w:tc>
+        <w:tc>
+          <w:tcPr>
+            <w:tcW w:w="869" w:type="pct"/>
+            <w:tcBorders>
+              <w:top w:val="single" w:sz="4" w:space="0" w:color="auto"/>
+              <w:left w:val="single" w:sz="4" w:space="0" w:color="auto"/>
+              <w:bottom w:val="single" w:sz="4" w:space="0" w:color="auto"/>
+              <w:right w:val="single" w:sz="4" w:space="0" w:color="auto"/>
+            </w:tcBorders>
+            <w:vAlign w:val="center"/>
+            <w:hideMark/>
+          </w:tcPr>
+          <w:p>
+            <w:pPr>
+              <w:pStyle w:val="NoSpacing"/>
+              <w:jc w:val="center"/>
             </w:pPr>
             <w:r>
               <w:t>Khách hàng cập nhật thông tin cá nhân</w:t>
@@ -25076,64 +25747,81 @@
               <w:bottom w:val="single" w:sz="4" w:space="0" w:color="auto"/>
               <w:right w:val="single" w:sz="4" w:space="0" w:color="auto"/>
             </w:tcBorders>
-          </w:tcPr>
-          <w:p>
-            <w:pPr>
-              <w:pStyle w:val="NoSpacing"/>
-            </w:pPr>
-          </w:p>
-        </w:tc>
-        <w:tc>
-          <w:tcPr>
-            <w:tcW w:w="935" w:type="pct"/>
-            <w:tcBorders>
-              <w:top w:val="single" w:sz="4" w:space="0" w:color="auto"/>
-              <w:left w:val="single" w:sz="4" w:space="0" w:color="auto"/>
-              <w:bottom w:val="single" w:sz="4" w:space="0" w:color="auto"/>
-              <w:right w:val="single" w:sz="4" w:space="0" w:color="auto"/>
-            </w:tcBorders>
-          </w:tcPr>
-          <w:p>
-            <w:pPr>
-              <w:pStyle w:val="NoSpacing"/>
-            </w:pPr>
-          </w:p>
-        </w:tc>
-        <w:tc>
-          <w:tcPr>
-            <w:tcW w:w="966" w:type="pct"/>
-            <w:tcBorders>
-              <w:top w:val="single" w:sz="4" w:space="0" w:color="auto"/>
-              <w:left w:val="single" w:sz="4" w:space="0" w:color="auto"/>
-              <w:bottom w:val="single" w:sz="4" w:space="0" w:color="auto"/>
-              <w:right w:val="single" w:sz="4" w:space="0" w:color="auto"/>
-            </w:tcBorders>
-          </w:tcPr>
-          <w:p>
-            <w:pPr>
-              <w:pStyle w:val="NoSpacing"/>
-            </w:pPr>
+            <w:vAlign w:val="center"/>
+          </w:tcPr>
+          <w:p>
+            <w:pPr>
+              <w:pStyle w:val="NoSpacing"/>
+              <w:jc w:val="center"/>
+            </w:pPr>
+            <w:r>
+              <w:t>1</w:t>
+            </w:r>
+            <w:r>
+              <w:t>4</w:t>
+            </w:r>
+          </w:p>
+        </w:tc>
+        <w:tc>
+          <w:tcPr>
+            <w:tcW w:w="629" w:type="pct"/>
+            <w:tcBorders>
+              <w:top w:val="single" w:sz="4" w:space="0" w:color="auto"/>
+              <w:left w:val="single" w:sz="4" w:space="0" w:color="auto"/>
+              <w:bottom w:val="single" w:sz="4" w:space="0" w:color="auto"/>
+              <w:right w:val="single" w:sz="4" w:space="0" w:color="auto"/>
+            </w:tcBorders>
+            <w:vAlign w:val="center"/>
+          </w:tcPr>
+          <w:p>
+            <w:pPr>
+              <w:pStyle w:val="NoSpacing"/>
+              <w:jc w:val="center"/>
+            </w:pPr>
+            <w:r>
+              <w:t>330</w:t>
+            </w:r>
+          </w:p>
+        </w:tc>
+        <w:tc>
+          <w:tcPr>
+            <w:tcW w:w="681" w:type="pct"/>
+            <w:tcBorders>
+              <w:top w:val="single" w:sz="4" w:space="0" w:color="auto"/>
+              <w:left w:val="single" w:sz="4" w:space="0" w:color="auto"/>
+              <w:bottom w:val="single" w:sz="4" w:space="0" w:color="auto"/>
+              <w:right w:val="single" w:sz="4" w:space="0" w:color="auto"/>
+            </w:tcBorders>
+            <w:vAlign w:val="center"/>
+          </w:tcPr>
+          <w:p>
+            <w:pPr>
+              <w:pStyle w:val="NoSpacing"/>
+              <w:jc w:val="center"/>
+            </w:pPr>
+            <w:r>
+              <w:t>10.000</w:t>
+            </w:r>
           </w:p>
         </w:tc>
       </w:tr>
       <w:tr>
-        <w:trPr>
-          <w:jc w:val="center"/>
-        </w:trPr>
-        <w:tc>
-          <w:tcPr>
-            <w:tcW w:w="1097" w:type="pct"/>
-            <w:tcBorders>
-              <w:top w:val="single" w:sz="4" w:space="0" w:color="auto"/>
-              <w:left w:val="single" w:sz="4" w:space="0" w:color="auto"/>
-              <w:bottom w:val="single" w:sz="4" w:space="0" w:color="auto"/>
-              <w:right w:val="single" w:sz="4" w:space="0" w:color="auto"/>
-            </w:tcBorders>
-            <w:hideMark/>
-          </w:tcPr>
-          <w:p>
-            <w:pPr>
-              <w:pStyle w:val="NoSpacing"/>
+        <w:tc>
+          <w:tcPr>
+            <w:tcW w:w="2289" w:type="pct"/>
+            <w:tcBorders>
+              <w:top w:val="single" w:sz="4" w:space="0" w:color="auto"/>
+              <w:left w:val="single" w:sz="4" w:space="0" w:color="auto"/>
+              <w:bottom w:val="single" w:sz="4" w:space="0" w:color="auto"/>
+              <w:right w:val="single" w:sz="4" w:space="0" w:color="auto"/>
+            </w:tcBorders>
+            <w:vAlign w:val="center"/>
+            <w:hideMark/>
+          </w:tcPr>
+          <w:p>
+            <w:pPr>
+              <w:pStyle w:val="NoSpacing"/>
+              <w:jc w:val="center"/>
             </w:pPr>
             <w:r>
               <w:rPr>
@@ -25142,21 +25830,32 @@
               <w:t>USP_ThongTinChiNhanh</w:t>
             </w:r>
           </w:p>
-        </w:tc>
-        <w:tc>
-          <w:tcPr>
-            <w:tcW w:w="1468" w:type="pct"/>
-            <w:tcBorders>
-              <w:top w:val="single" w:sz="4" w:space="0" w:color="auto"/>
-              <w:left w:val="single" w:sz="4" w:space="0" w:color="auto"/>
-              <w:bottom w:val="single" w:sz="4" w:space="0" w:color="auto"/>
-              <w:right w:val="single" w:sz="4" w:space="0" w:color="auto"/>
-            </w:tcBorders>
-            <w:hideMark/>
-          </w:tcPr>
-          <w:p>
-            <w:pPr>
-              <w:pStyle w:val="NoSpacing"/>
+          <w:p>
+            <w:pPr>
+              <w:pStyle w:val="NoSpacing"/>
+              <w:jc w:val="center"/>
+            </w:pPr>
+            <w:r>
+              <w:t>(T4)</w:t>
+            </w:r>
+          </w:p>
+        </w:tc>
+        <w:tc>
+          <w:tcPr>
+            <w:tcW w:w="869" w:type="pct"/>
+            <w:tcBorders>
+              <w:top w:val="single" w:sz="4" w:space="0" w:color="auto"/>
+              <w:left w:val="single" w:sz="4" w:space="0" w:color="auto"/>
+              <w:bottom w:val="single" w:sz="4" w:space="0" w:color="auto"/>
+              <w:right w:val="single" w:sz="4" w:space="0" w:color="auto"/>
+            </w:tcBorders>
+            <w:vAlign w:val="center"/>
+            <w:hideMark/>
+          </w:tcPr>
+          <w:p>
+            <w:pPr>
+              <w:pStyle w:val="NoSpacing"/>
+              <w:jc w:val="center"/>
             </w:pPr>
             <w:r>
               <w:t>Lấy lên thông tin chi nhánh cho khách hàng khi đặt trực tuyến</w:t>
@@ -25172,88 +25871,112 @@
               <w:bottom w:val="single" w:sz="4" w:space="0" w:color="auto"/>
               <w:right w:val="single" w:sz="4" w:space="0" w:color="auto"/>
             </w:tcBorders>
-          </w:tcPr>
-          <w:p>
-            <w:pPr>
-              <w:pStyle w:val="NoSpacing"/>
-            </w:pPr>
-          </w:p>
-        </w:tc>
-        <w:tc>
-          <w:tcPr>
-            <w:tcW w:w="935" w:type="pct"/>
-            <w:tcBorders>
-              <w:top w:val="single" w:sz="4" w:space="0" w:color="auto"/>
-              <w:left w:val="single" w:sz="4" w:space="0" w:color="auto"/>
-              <w:bottom w:val="single" w:sz="4" w:space="0" w:color="auto"/>
-              <w:right w:val="single" w:sz="4" w:space="0" w:color="auto"/>
-            </w:tcBorders>
-          </w:tcPr>
-          <w:p>
-            <w:pPr>
-              <w:pStyle w:val="NoSpacing"/>
-            </w:pPr>
-          </w:p>
-        </w:tc>
-        <w:tc>
-          <w:tcPr>
-            <w:tcW w:w="966" w:type="pct"/>
-            <w:tcBorders>
-              <w:top w:val="single" w:sz="4" w:space="0" w:color="auto"/>
-              <w:left w:val="single" w:sz="4" w:space="0" w:color="auto"/>
-              <w:bottom w:val="single" w:sz="4" w:space="0" w:color="auto"/>
-              <w:right w:val="single" w:sz="4" w:space="0" w:color="auto"/>
-            </w:tcBorders>
-          </w:tcPr>
-          <w:p>
-            <w:pPr>
-              <w:pStyle w:val="NoSpacing"/>
-            </w:pPr>
+            <w:vAlign w:val="center"/>
+          </w:tcPr>
+          <w:p>
+            <w:pPr>
+              <w:pStyle w:val="NoSpacing"/>
+              <w:jc w:val="center"/>
+            </w:pPr>
+            <w:r>
+              <w:t>70</w:t>
+            </w:r>
+          </w:p>
+        </w:tc>
+        <w:tc>
+          <w:tcPr>
+            <w:tcW w:w="629" w:type="pct"/>
+            <w:tcBorders>
+              <w:top w:val="single" w:sz="4" w:space="0" w:color="auto"/>
+              <w:left w:val="single" w:sz="4" w:space="0" w:color="auto"/>
+              <w:bottom w:val="single" w:sz="4" w:space="0" w:color="auto"/>
+              <w:right w:val="single" w:sz="4" w:space="0" w:color="auto"/>
+            </w:tcBorders>
+            <w:vAlign w:val="center"/>
+          </w:tcPr>
+          <w:p>
+            <w:pPr>
+              <w:pStyle w:val="NoSpacing"/>
+              <w:jc w:val="center"/>
+            </w:pPr>
+            <w:r>
+              <w:t>1650</w:t>
+            </w:r>
+          </w:p>
+        </w:tc>
+        <w:tc>
+          <w:tcPr>
+            <w:tcW w:w="681" w:type="pct"/>
+            <w:tcBorders>
+              <w:top w:val="single" w:sz="4" w:space="0" w:color="auto"/>
+              <w:left w:val="single" w:sz="4" w:space="0" w:color="auto"/>
+              <w:bottom w:val="single" w:sz="4" w:space="0" w:color="auto"/>
+              <w:right w:val="single" w:sz="4" w:space="0" w:color="auto"/>
+            </w:tcBorders>
+            <w:vAlign w:val="center"/>
+          </w:tcPr>
+          <w:p>
+            <w:pPr>
+              <w:pStyle w:val="NoSpacing"/>
+              <w:jc w:val="center"/>
+            </w:pPr>
+            <w:r>
+              <w:t>50.000</w:t>
+            </w:r>
           </w:p>
         </w:tc>
       </w:tr>
       <w:tr>
-        <w:trPr>
-          <w:jc w:val="center"/>
-        </w:trPr>
-        <w:tc>
-          <w:tcPr>
-            <w:tcW w:w="1097" w:type="pct"/>
-            <w:tcBorders>
-              <w:top w:val="single" w:sz="4" w:space="0" w:color="auto"/>
-              <w:left w:val="single" w:sz="4" w:space="0" w:color="auto"/>
-              <w:bottom w:val="single" w:sz="4" w:space="0" w:color="auto"/>
-              <w:right w:val="single" w:sz="4" w:space="0" w:color="auto"/>
-            </w:tcBorders>
-            <w:hideMark/>
-          </w:tcPr>
-          <w:p>
-            <w:pPr>
-              <w:pStyle w:val="NoSpacing"/>
+        <w:tc>
+          <w:tcPr>
+            <w:tcW w:w="2289" w:type="pct"/>
+            <w:tcBorders>
+              <w:top w:val="single" w:sz="4" w:space="0" w:color="auto"/>
+              <w:left w:val="single" w:sz="4" w:space="0" w:color="auto"/>
+              <w:bottom w:val="single" w:sz="4" w:space="0" w:color="auto"/>
+              <w:right w:val="single" w:sz="4" w:space="0" w:color="auto"/>
+            </w:tcBorders>
+            <w:vAlign w:val="center"/>
+            <w:hideMark/>
+          </w:tcPr>
+          <w:p>
+            <w:pPr>
+              <w:pStyle w:val="NoSpacing"/>
+              <w:jc w:val="center"/>
             </w:pPr>
             <w:r>
               <w:rPr>
                 <w:lang w:val="vi-VN"/>
               </w:rPr>
-              <w:lastRenderedPageBreak/>
               <w:t>USP_ThucDonChiNhanh</w:t>
             </w:r>
           </w:p>
-        </w:tc>
-        <w:tc>
-          <w:tcPr>
-            <w:tcW w:w="1468" w:type="pct"/>
-            <w:tcBorders>
-              <w:top w:val="single" w:sz="4" w:space="0" w:color="auto"/>
-              <w:left w:val="single" w:sz="4" w:space="0" w:color="auto"/>
-              <w:bottom w:val="single" w:sz="4" w:space="0" w:color="auto"/>
-              <w:right w:val="single" w:sz="4" w:space="0" w:color="auto"/>
-            </w:tcBorders>
-            <w:hideMark/>
-          </w:tcPr>
-          <w:p>
-            <w:pPr>
-              <w:pStyle w:val="NoSpacing"/>
+          <w:p>
+            <w:pPr>
+              <w:pStyle w:val="NoSpacing"/>
+              <w:jc w:val="center"/>
+            </w:pPr>
+            <w:r>
+              <w:t>(T5)</w:t>
+            </w:r>
+          </w:p>
+        </w:tc>
+        <w:tc>
+          <w:tcPr>
+            <w:tcW w:w="869" w:type="pct"/>
+            <w:tcBorders>
+              <w:top w:val="single" w:sz="4" w:space="0" w:color="auto"/>
+              <w:left w:val="single" w:sz="4" w:space="0" w:color="auto"/>
+              <w:bottom w:val="single" w:sz="4" w:space="0" w:color="auto"/>
+              <w:right w:val="single" w:sz="4" w:space="0" w:color="auto"/>
+            </w:tcBorders>
+            <w:vAlign w:val="center"/>
+            <w:hideMark/>
+          </w:tcPr>
+          <w:p>
+            <w:pPr>
+              <w:pStyle w:val="NoSpacing"/>
+              <w:jc w:val="center"/>
             </w:pPr>
             <w:r>
               <w:t>Lấy lên thực đơn chi nhánh cho khách khi đặt trực tuyến</w:t>
@@ -25269,90 +25992,112 @@
               <w:bottom w:val="single" w:sz="4" w:space="0" w:color="auto"/>
               <w:right w:val="single" w:sz="4" w:space="0" w:color="auto"/>
             </w:tcBorders>
-          </w:tcPr>
-          <w:p>
-            <w:pPr>
-              <w:pStyle w:val="NoSpacing"/>
-            </w:pPr>
-          </w:p>
-        </w:tc>
-        <w:tc>
-          <w:tcPr>
-            <w:tcW w:w="935" w:type="pct"/>
-            <w:tcBorders>
-              <w:top w:val="single" w:sz="4" w:space="0" w:color="auto"/>
-              <w:left w:val="single" w:sz="4" w:space="0" w:color="auto"/>
-              <w:bottom w:val="single" w:sz="4" w:space="0" w:color="auto"/>
-              <w:right w:val="single" w:sz="4" w:space="0" w:color="auto"/>
-            </w:tcBorders>
-          </w:tcPr>
-          <w:p>
-            <w:pPr>
-              <w:pStyle w:val="NoSpacing"/>
-            </w:pPr>
-          </w:p>
-        </w:tc>
-        <w:tc>
-          <w:tcPr>
-            <w:tcW w:w="966" w:type="pct"/>
-            <w:tcBorders>
-              <w:top w:val="single" w:sz="4" w:space="0" w:color="auto"/>
-              <w:left w:val="single" w:sz="4" w:space="0" w:color="auto"/>
-              <w:bottom w:val="single" w:sz="4" w:space="0" w:color="auto"/>
-              <w:right w:val="single" w:sz="4" w:space="0" w:color="auto"/>
-            </w:tcBorders>
-          </w:tcPr>
-          <w:p>
-            <w:pPr>
-              <w:pStyle w:val="NoSpacing"/>
-            </w:pPr>
+            <w:vAlign w:val="center"/>
+          </w:tcPr>
+          <w:p>
+            <w:pPr>
+              <w:pStyle w:val="NoSpacing"/>
+              <w:jc w:val="center"/>
+            </w:pPr>
+            <w:r>
+              <w:t>70</w:t>
+            </w:r>
+          </w:p>
+        </w:tc>
+        <w:tc>
+          <w:tcPr>
+            <w:tcW w:w="629" w:type="pct"/>
+            <w:tcBorders>
+              <w:top w:val="single" w:sz="4" w:space="0" w:color="auto"/>
+              <w:left w:val="single" w:sz="4" w:space="0" w:color="auto"/>
+              <w:bottom w:val="single" w:sz="4" w:space="0" w:color="auto"/>
+              <w:right w:val="single" w:sz="4" w:space="0" w:color="auto"/>
+            </w:tcBorders>
+            <w:vAlign w:val="center"/>
+          </w:tcPr>
+          <w:p>
+            <w:pPr>
+              <w:pStyle w:val="NoSpacing"/>
+              <w:jc w:val="center"/>
+            </w:pPr>
+            <w:r>
+              <w:t>1650</w:t>
+            </w:r>
+          </w:p>
+        </w:tc>
+        <w:tc>
+          <w:tcPr>
+            <w:tcW w:w="681" w:type="pct"/>
+            <w:tcBorders>
+              <w:top w:val="single" w:sz="4" w:space="0" w:color="auto"/>
+              <w:left w:val="single" w:sz="4" w:space="0" w:color="auto"/>
+              <w:bottom w:val="single" w:sz="4" w:space="0" w:color="auto"/>
+              <w:right w:val="single" w:sz="4" w:space="0" w:color="auto"/>
+            </w:tcBorders>
+            <w:vAlign w:val="center"/>
+          </w:tcPr>
+          <w:p>
+            <w:pPr>
+              <w:pStyle w:val="NoSpacing"/>
+              <w:jc w:val="center"/>
+            </w:pPr>
+            <w:r>
+              <w:t>50.000</w:t>
+            </w:r>
           </w:p>
         </w:tc>
       </w:tr>
       <w:tr>
-        <w:trPr>
-          <w:jc w:val="center"/>
-        </w:trPr>
-        <w:tc>
-          <w:tcPr>
-            <w:tcW w:w="1097" w:type="pct"/>
-            <w:tcBorders>
-              <w:top w:val="single" w:sz="4" w:space="0" w:color="auto"/>
-              <w:left w:val="single" w:sz="4" w:space="0" w:color="auto"/>
-              <w:bottom w:val="single" w:sz="4" w:space="0" w:color="auto"/>
-              <w:right w:val="single" w:sz="4" w:space="0" w:color="auto"/>
-            </w:tcBorders>
-            <w:hideMark/>
-          </w:tcPr>
-          <w:p>
-            <w:pPr>
-              <w:pStyle w:val="NoSpacing"/>
+        <w:tc>
+          <w:tcPr>
+            <w:tcW w:w="2289" w:type="pct"/>
+            <w:tcBorders>
+              <w:top w:val="single" w:sz="4" w:space="0" w:color="auto"/>
+              <w:left w:val="single" w:sz="4" w:space="0" w:color="auto"/>
+              <w:bottom w:val="single" w:sz="4" w:space="0" w:color="auto"/>
+              <w:right w:val="single" w:sz="4" w:space="0" w:color="auto"/>
+            </w:tcBorders>
+            <w:vAlign w:val="center"/>
+            <w:hideMark/>
+          </w:tcPr>
+          <w:p>
+            <w:pPr>
+              <w:pStyle w:val="NoSpacing"/>
+              <w:jc w:val="center"/>
+            </w:pPr>
+            <w:r>
               <w:rPr>
                 <w:lang w:val="vi-VN"/>
               </w:rPr>
-            </w:pPr>
-            <w:r>
-              <w:rPr>
-                <w:lang w:val="vi-VN"/>
-              </w:rPr>
               <w:t>USP_DatBanTrucTuyen</w:t>
             </w:r>
           </w:p>
-        </w:tc>
-        <w:tc>
-          <w:tcPr>
-            <w:tcW w:w="1468" w:type="pct"/>
-            <w:tcBorders>
-              <w:top w:val="single" w:sz="4" w:space="0" w:color="auto"/>
-              <w:left w:val="single" w:sz="4" w:space="0" w:color="auto"/>
-              <w:bottom w:val="single" w:sz="4" w:space="0" w:color="auto"/>
-              <w:right w:val="single" w:sz="4" w:space="0" w:color="auto"/>
-            </w:tcBorders>
-            <w:hideMark/>
-          </w:tcPr>
-          <w:p>
-            <w:pPr>
-              <w:pStyle w:val="NoSpacing"/>
+          <w:p>
+            <w:pPr>
+              <w:pStyle w:val="NoSpacing"/>
+              <w:jc w:val="center"/>
+            </w:pPr>
+            <w:r>
+              <w:t>(T6)</w:t>
+            </w:r>
+          </w:p>
+        </w:tc>
+        <w:tc>
+          <w:tcPr>
+            <w:tcW w:w="869" w:type="pct"/>
+            <w:tcBorders>
+              <w:top w:val="single" w:sz="4" w:space="0" w:color="auto"/>
+              <w:left w:val="single" w:sz="4" w:space="0" w:color="auto"/>
+              <w:bottom w:val="single" w:sz="4" w:space="0" w:color="auto"/>
+              <w:right w:val="single" w:sz="4" w:space="0" w:color="auto"/>
+            </w:tcBorders>
+            <w:vAlign w:val="center"/>
+            <w:hideMark/>
+          </w:tcPr>
+          <w:p>
+            <w:pPr>
+              <w:pStyle w:val="NoSpacing"/>
+              <w:jc w:val="center"/>
             </w:pPr>
             <w:r>
               <w:t>Lập phiếu đặt bàn cho khách hàng khi đặt bàn trực tuyến</w:t>
@@ -25368,90 +26113,112 @@
               <w:bottom w:val="single" w:sz="4" w:space="0" w:color="auto"/>
               <w:right w:val="single" w:sz="4" w:space="0" w:color="auto"/>
             </w:tcBorders>
-          </w:tcPr>
-          <w:p>
-            <w:pPr>
-              <w:pStyle w:val="NoSpacing"/>
-            </w:pPr>
-          </w:p>
-        </w:tc>
-        <w:tc>
-          <w:tcPr>
-            <w:tcW w:w="935" w:type="pct"/>
-            <w:tcBorders>
-              <w:top w:val="single" w:sz="4" w:space="0" w:color="auto"/>
-              <w:left w:val="single" w:sz="4" w:space="0" w:color="auto"/>
-              <w:bottom w:val="single" w:sz="4" w:space="0" w:color="auto"/>
-              <w:right w:val="single" w:sz="4" w:space="0" w:color="auto"/>
-            </w:tcBorders>
-          </w:tcPr>
-          <w:p>
-            <w:pPr>
-              <w:pStyle w:val="NoSpacing"/>
-            </w:pPr>
-          </w:p>
-        </w:tc>
-        <w:tc>
-          <w:tcPr>
-            <w:tcW w:w="966" w:type="pct"/>
-            <w:tcBorders>
-              <w:top w:val="single" w:sz="4" w:space="0" w:color="auto"/>
-              <w:left w:val="single" w:sz="4" w:space="0" w:color="auto"/>
-              <w:bottom w:val="single" w:sz="4" w:space="0" w:color="auto"/>
-              <w:right w:val="single" w:sz="4" w:space="0" w:color="auto"/>
-            </w:tcBorders>
-          </w:tcPr>
-          <w:p>
-            <w:pPr>
-              <w:pStyle w:val="NoSpacing"/>
-            </w:pPr>
+            <w:vAlign w:val="center"/>
+          </w:tcPr>
+          <w:p>
+            <w:pPr>
+              <w:pStyle w:val="NoSpacing"/>
+              <w:jc w:val="center"/>
+            </w:pPr>
+            <w:r>
+              <w:t>15</w:t>
+            </w:r>
+          </w:p>
+        </w:tc>
+        <w:tc>
+          <w:tcPr>
+            <w:tcW w:w="629" w:type="pct"/>
+            <w:tcBorders>
+              <w:top w:val="single" w:sz="4" w:space="0" w:color="auto"/>
+              <w:left w:val="single" w:sz="4" w:space="0" w:color="auto"/>
+              <w:bottom w:val="single" w:sz="4" w:space="0" w:color="auto"/>
+              <w:right w:val="single" w:sz="4" w:space="0" w:color="auto"/>
+            </w:tcBorders>
+            <w:vAlign w:val="center"/>
+          </w:tcPr>
+          <w:p>
+            <w:pPr>
+              <w:pStyle w:val="NoSpacing"/>
+              <w:jc w:val="center"/>
+            </w:pPr>
+            <w:r>
+              <w:t>375</w:t>
+            </w:r>
+          </w:p>
+        </w:tc>
+        <w:tc>
+          <w:tcPr>
+            <w:tcW w:w="681" w:type="pct"/>
+            <w:tcBorders>
+              <w:top w:val="single" w:sz="4" w:space="0" w:color="auto"/>
+              <w:left w:val="single" w:sz="4" w:space="0" w:color="auto"/>
+              <w:bottom w:val="single" w:sz="4" w:space="0" w:color="auto"/>
+              <w:right w:val="single" w:sz="4" w:space="0" w:color="auto"/>
+            </w:tcBorders>
+            <w:vAlign w:val="center"/>
+          </w:tcPr>
+          <w:p>
+            <w:pPr>
+              <w:pStyle w:val="NoSpacing"/>
+              <w:jc w:val="center"/>
+            </w:pPr>
+            <w:r>
+              <w:t>10.000</w:t>
+            </w:r>
           </w:p>
         </w:tc>
       </w:tr>
       <w:tr>
-        <w:trPr>
-          <w:jc w:val="center"/>
-        </w:trPr>
-        <w:tc>
-          <w:tcPr>
-            <w:tcW w:w="1097" w:type="pct"/>
-            <w:tcBorders>
-              <w:top w:val="single" w:sz="4" w:space="0" w:color="auto"/>
-              <w:left w:val="single" w:sz="4" w:space="0" w:color="auto"/>
-              <w:bottom w:val="single" w:sz="4" w:space="0" w:color="auto"/>
-              <w:right w:val="single" w:sz="4" w:space="0" w:color="auto"/>
-            </w:tcBorders>
-            <w:hideMark/>
-          </w:tcPr>
-          <w:p>
-            <w:pPr>
-              <w:pStyle w:val="NoSpacing"/>
+        <w:tc>
+          <w:tcPr>
+            <w:tcW w:w="2289" w:type="pct"/>
+            <w:tcBorders>
+              <w:top w:val="single" w:sz="4" w:space="0" w:color="auto"/>
+              <w:left w:val="single" w:sz="4" w:space="0" w:color="auto"/>
+              <w:bottom w:val="single" w:sz="4" w:space="0" w:color="auto"/>
+              <w:right w:val="single" w:sz="4" w:space="0" w:color="auto"/>
+            </w:tcBorders>
+            <w:vAlign w:val="center"/>
+            <w:hideMark/>
+          </w:tcPr>
+          <w:p>
+            <w:pPr>
+              <w:pStyle w:val="NoSpacing"/>
+              <w:jc w:val="center"/>
+            </w:pPr>
+            <w:r>
               <w:rPr>
                 <w:lang w:val="vi-VN"/>
               </w:rPr>
-            </w:pPr>
-            <w:r>
-              <w:rPr>
-                <w:lang w:val="vi-VN"/>
-              </w:rPr>
               <w:t>USP_GiaoHangTanNoi</w:t>
             </w:r>
           </w:p>
-        </w:tc>
-        <w:tc>
-          <w:tcPr>
-            <w:tcW w:w="1468" w:type="pct"/>
-            <w:tcBorders>
-              <w:top w:val="single" w:sz="4" w:space="0" w:color="auto"/>
-              <w:left w:val="single" w:sz="4" w:space="0" w:color="auto"/>
-              <w:bottom w:val="single" w:sz="4" w:space="0" w:color="auto"/>
-              <w:right w:val="single" w:sz="4" w:space="0" w:color="auto"/>
-            </w:tcBorders>
-            <w:hideMark/>
-          </w:tcPr>
-          <w:p>
-            <w:pPr>
-              <w:pStyle w:val="NoSpacing"/>
+          <w:p>
+            <w:pPr>
+              <w:pStyle w:val="NoSpacing"/>
+              <w:jc w:val="center"/>
+            </w:pPr>
+            <w:r>
+              <w:t>(T7)</w:t>
+            </w:r>
+          </w:p>
+        </w:tc>
+        <w:tc>
+          <w:tcPr>
+            <w:tcW w:w="869" w:type="pct"/>
+            <w:tcBorders>
+              <w:top w:val="single" w:sz="4" w:space="0" w:color="auto"/>
+              <w:left w:val="single" w:sz="4" w:space="0" w:color="auto"/>
+              <w:bottom w:val="single" w:sz="4" w:space="0" w:color="auto"/>
+              <w:right w:val="single" w:sz="4" w:space="0" w:color="auto"/>
+            </w:tcBorders>
+            <w:vAlign w:val="center"/>
+            <w:hideMark/>
+          </w:tcPr>
+          <w:p>
+            <w:pPr>
+              <w:pStyle w:val="NoSpacing"/>
+              <w:jc w:val="center"/>
             </w:pPr>
             <w:r>
               <w:t>Lập phiếu đặt cho khách hàng khi đặt giao hàng tận nơi</w:t>
@@ -25467,90 +26234,112 @@
               <w:bottom w:val="single" w:sz="4" w:space="0" w:color="auto"/>
               <w:right w:val="single" w:sz="4" w:space="0" w:color="auto"/>
             </w:tcBorders>
-          </w:tcPr>
-          <w:p>
-            <w:pPr>
-              <w:pStyle w:val="NoSpacing"/>
-            </w:pPr>
-          </w:p>
-        </w:tc>
-        <w:tc>
-          <w:tcPr>
-            <w:tcW w:w="935" w:type="pct"/>
-            <w:tcBorders>
-              <w:top w:val="single" w:sz="4" w:space="0" w:color="auto"/>
-              <w:left w:val="single" w:sz="4" w:space="0" w:color="auto"/>
-              <w:bottom w:val="single" w:sz="4" w:space="0" w:color="auto"/>
-              <w:right w:val="single" w:sz="4" w:space="0" w:color="auto"/>
-            </w:tcBorders>
-          </w:tcPr>
-          <w:p>
-            <w:pPr>
-              <w:pStyle w:val="NoSpacing"/>
-            </w:pPr>
-          </w:p>
-        </w:tc>
-        <w:tc>
-          <w:tcPr>
-            <w:tcW w:w="966" w:type="pct"/>
-            <w:tcBorders>
-              <w:top w:val="single" w:sz="4" w:space="0" w:color="auto"/>
-              <w:left w:val="single" w:sz="4" w:space="0" w:color="auto"/>
-              <w:bottom w:val="single" w:sz="4" w:space="0" w:color="auto"/>
-              <w:right w:val="single" w:sz="4" w:space="0" w:color="auto"/>
-            </w:tcBorders>
-          </w:tcPr>
-          <w:p>
-            <w:pPr>
-              <w:pStyle w:val="NoSpacing"/>
-            </w:pPr>
+            <w:vAlign w:val="center"/>
+          </w:tcPr>
+          <w:p>
+            <w:pPr>
+              <w:pStyle w:val="NoSpacing"/>
+              <w:jc w:val="center"/>
+            </w:pPr>
+            <w:r>
+              <w:t>30</w:t>
+            </w:r>
+          </w:p>
+        </w:tc>
+        <w:tc>
+          <w:tcPr>
+            <w:tcW w:w="629" w:type="pct"/>
+            <w:tcBorders>
+              <w:top w:val="single" w:sz="4" w:space="0" w:color="auto"/>
+              <w:left w:val="single" w:sz="4" w:space="0" w:color="auto"/>
+              <w:bottom w:val="single" w:sz="4" w:space="0" w:color="auto"/>
+              <w:right w:val="single" w:sz="4" w:space="0" w:color="auto"/>
+            </w:tcBorders>
+            <w:vAlign w:val="center"/>
+          </w:tcPr>
+          <w:p>
+            <w:pPr>
+              <w:pStyle w:val="NoSpacing"/>
+              <w:jc w:val="center"/>
+            </w:pPr>
+            <w:r>
+              <w:t>750</w:t>
+            </w:r>
+          </w:p>
+        </w:tc>
+        <w:tc>
+          <w:tcPr>
+            <w:tcW w:w="681" w:type="pct"/>
+            <w:tcBorders>
+              <w:top w:val="single" w:sz="4" w:space="0" w:color="auto"/>
+              <w:left w:val="single" w:sz="4" w:space="0" w:color="auto"/>
+              <w:bottom w:val="single" w:sz="4" w:space="0" w:color="auto"/>
+              <w:right w:val="single" w:sz="4" w:space="0" w:color="auto"/>
+            </w:tcBorders>
+            <w:vAlign w:val="center"/>
+          </w:tcPr>
+          <w:p>
+            <w:pPr>
+              <w:pStyle w:val="NoSpacing"/>
+              <w:jc w:val="center"/>
+            </w:pPr>
+            <w:r>
+              <w:t>20.000</w:t>
+            </w:r>
           </w:p>
         </w:tc>
       </w:tr>
       <w:tr>
-        <w:trPr>
-          <w:jc w:val="center"/>
-        </w:trPr>
-        <w:tc>
-          <w:tcPr>
-            <w:tcW w:w="1097" w:type="pct"/>
-            <w:tcBorders>
-              <w:top w:val="single" w:sz="4" w:space="0" w:color="auto"/>
-              <w:left w:val="single" w:sz="4" w:space="0" w:color="auto"/>
-              <w:bottom w:val="single" w:sz="4" w:space="0" w:color="auto"/>
-              <w:right w:val="single" w:sz="4" w:space="0" w:color="auto"/>
-            </w:tcBorders>
-            <w:hideMark/>
-          </w:tcPr>
-          <w:p>
-            <w:pPr>
-              <w:pStyle w:val="NoSpacing"/>
+        <w:tc>
+          <w:tcPr>
+            <w:tcW w:w="2289" w:type="pct"/>
+            <w:tcBorders>
+              <w:top w:val="single" w:sz="4" w:space="0" w:color="auto"/>
+              <w:left w:val="single" w:sz="4" w:space="0" w:color="auto"/>
+              <w:bottom w:val="single" w:sz="4" w:space="0" w:color="auto"/>
+              <w:right w:val="single" w:sz="4" w:space="0" w:color="auto"/>
+            </w:tcBorders>
+            <w:vAlign w:val="center"/>
+            <w:hideMark/>
+          </w:tcPr>
+          <w:p>
+            <w:pPr>
+              <w:pStyle w:val="NoSpacing"/>
+              <w:jc w:val="center"/>
+            </w:pPr>
+            <w:r>
               <w:rPr>
                 <w:lang w:val="vi-VN"/>
               </w:rPr>
-            </w:pPr>
-            <w:r>
-              <w:rPr>
-                <w:lang w:val="vi-VN"/>
-              </w:rPr>
               <w:t>USP_DangKyTheThanhVien</w:t>
             </w:r>
           </w:p>
-        </w:tc>
-        <w:tc>
-          <w:tcPr>
-            <w:tcW w:w="1468" w:type="pct"/>
-            <w:tcBorders>
-              <w:top w:val="single" w:sz="4" w:space="0" w:color="auto"/>
-              <w:left w:val="single" w:sz="4" w:space="0" w:color="auto"/>
-              <w:bottom w:val="single" w:sz="4" w:space="0" w:color="auto"/>
-              <w:right w:val="single" w:sz="4" w:space="0" w:color="auto"/>
-            </w:tcBorders>
-            <w:hideMark/>
-          </w:tcPr>
-          <w:p>
-            <w:pPr>
-              <w:pStyle w:val="NoSpacing"/>
+          <w:p>
+            <w:pPr>
+              <w:pStyle w:val="NoSpacing"/>
+              <w:jc w:val="center"/>
+            </w:pPr>
+            <w:r>
+              <w:t>(T8)</w:t>
+            </w:r>
+          </w:p>
+        </w:tc>
+        <w:tc>
+          <w:tcPr>
+            <w:tcW w:w="869" w:type="pct"/>
+            <w:tcBorders>
+              <w:top w:val="single" w:sz="4" w:space="0" w:color="auto"/>
+              <w:left w:val="single" w:sz="4" w:space="0" w:color="auto"/>
+              <w:bottom w:val="single" w:sz="4" w:space="0" w:color="auto"/>
+              <w:right w:val="single" w:sz="4" w:space="0" w:color="auto"/>
+            </w:tcBorders>
+            <w:vAlign w:val="center"/>
+            <w:hideMark/>
+          </w:tcPr>
+          <w:p>
+            <w:pPr>
+              <w:pStyle w:val="NoSpacing"/>
+              <w:jc w:val="center"/>
             </w:pPr>
             <w:r>
               <w:t>Nhân viên đăng ký thẻ thành viên cho khách hàng</w:t>
@@ -25566,90 +26355,112 @@
               <w:bottom w:val="single" w:sz="4" w:space="0" w:color="auto"/>
               <w:right w:val="single" w:sz="4" w:space="0" w:color="auto"/>
             </w:tcBorders>
-          </w:tcPr>
-          <w:p>
-            <w:pPr>
-              <w:pStyle w:val="NoSpacing"/>
-            </w:pPr>
-          </w:p>
-        </w:tc>
-        <w:tc>
-          <w:tcPr>
-            <w:tcW w:w="935" w:type="pct"/>
-            <w:tcBorders>
-              <w:top w:val="single" w:sz="4" w:space="0" w:color="auto"/>
-              <w:left w:val="single" w:sz="4" w:space="0" w:color="auto"/>
-              <w:bottom w:val="single" w:sz="4" w:space="0" w:color="auto"/>
-              <w:right w:val="single" w:sz="4" w:space="0" w:color="auto"/>
-            </w:tcBorders>
-          </w:tcPr>
-          <w:p>
-            <w:pPr>
-              <w:pStyle w:val="NoSpacing"/>
-            </w:pPr>
-          </w:p>
-        </w:tc>
-        <w:tc>
-          <w:tcPr>
-            <w:tcW w:w="966" w:type="pct"/>
-            <w:tcBorders>
-              <w:top w:val="single" w:sz="4" w:space="0" w:color="auto"/>
-              <w:left w:val="single" w:sz="4" w:space="0" w:color="auto"/>
-              <w:bottom w:val="single" w:sz="4" w:space="0" w:color="auto"/>
-              <w:right w:val="single" w:sz="4" w:space="0" w:color="auto"/>
-            </w:tcBorders>
-          </w:tcPr>
-          <w:p>
-            <w:pPr>
-              <w:pStyle w:val="NoSpacing"/>
-            </w:pPr>
+            <w:vAlign w:val="center"/>
+          </w:tcPr>
+          <w:p>
+            <w:pPr>
+              <w:pStyle w:val="NoSpacing"/>
+              <w:jc w:val="center"/>
+            </w:pPr>
+            <w:r>
+              <w:t>4</w:t>
+            </w:r>
+          </w:p>
+        </w:tc>
+        <w:tc>
+          <w:tcPr>
+            <w:tcW w:w="629" w:type="pct"/>
+            <w:tcBorders>
+              <w:top w:val="single" w:sz="4" w:space="0" w:color="auto"/>
+              <w:left w:val="single" w:sz="4" w:space="0" w:color="auto"/>
+              <w:bottom w:val="single" w:sz="4" w:space="0" w:color="auto"/>
+              <w:right w:val="single" w:sz="4" w:space="0" w:color="auto"/>
+            </w:tcBorders>
+            <w:vAlign w:val="center"/>
+          </w:tcPr>
+          <w:p>
+            <w:pPr>
+              <w:pStyle w:val="NoSpacing"/>
+              <w:jc w:val="center"/>
+            </w:pPr>
+            <w:r>
+              <w:t>100</w:t>
+            </w:r>
+          </w:p>
+        </w:tc>
+        <w:tc>
+          <w:tcPr>
+            <w:tcW w:w="681" w:type="pct"/>
+            <w:tcBorders>
+              <w:top w:val="single" w:sz="4" w:space="0" w:color="auto"/>
+              <w:left w:val="single" w:sz="4" w:space="0" w:color="auto"/>
+              <w:bottom w:val="single" w:sz="4" w:space="0" w:color="auto"/>
+              <w:right w:val="single" w:sz="4" w:space="0" w:color="auto"/>
+            </w:tcBorders>
+            <w:vAlign w:val="center"/>
+          </w:tcPr>
+          <w:p>
+            <w:pPr>
+              <w:pStyle w:val="NoSpacing"/>
+              <w:jc w:val="center"/>
+            </w:pPr>
+            <w:r>
+              <w:t>36.500</w:t>
+            </w:r>
           </w:p>
         </w:tc>
       </w:tr>
       <w:tr>
-        <w:trPr>
-          <w:jc w:val="center"/>
-        </w:trPr>
-        <w:tc>
-          <w:tcPr>
-            <w:tcW w:w="1097" w:type="pct"/>
-            <w:tcBorders>
-              <w:top w:val="single" w:sz="4" w:space="0" w:color="auto"/>
-              <w:left w:val="single" w:sz="4" w:space="0" w:color="auto"/>
-              <w:bottom w:val="single" w:sz="4" w:space="0" w:color="auto"/>
-              <w:right w:val="single" w:sz="4" w:space="0" w:color="auto"/>
-            </w:tcBorders>
-            <w:hideMark/>
-          </w:tcPr>
-          <w:p>
-            <w:pPr>
-              <w:pStyle w:val="NoSpacing"/>
+        <w:tc>
+          <w:tcPr>
+            <w:tcW w:w="2289" w:type="pct"/>
+            <w:tcBorders>
+              <w:top w:val="single" w:sz="4" w:space="0" w:color="auto"/>
+              <w:left w:val="single" w:sz="4" w:space="0" w:color="auto"/>
+              <w:bottom w:val="single" w:sz="4" w:space="0" w:color="auto"/>
+              <w:right w:val="single" w:sz="4" w:space="0" w:color="auto"/>
+            </w:tcBorders>
+            <w:vAlign w:val="center"/>
+            <w:hideMark/>
+          </w:tcPr>
+          <w:p>
+            <w:pPr>
+              <w:pStyle w:val="NoSpacing"/>
+              <w:jc w:val="center"/>
+            </w:pPr>
+            <w:r>
               <w:rPr>
                 <w:lang w:val="vi-VN"/>
               </w:rPr>
-            </w:pPr>
-            <w:r>
-              <w:rPr>
-                <w:lang w:val="vi-VN"/>
-              </w:rPr>
               <w:t>USP_CapLaiTheThanhVien</w:t>
             </w:r>
           </w:p>
-        </w:tc>
-        <w:tc>
-          <w:tcPr>
-            <w:tcW w:w="1468" w:type="pct"/>
-            <w:tcBorders>
-              <w:top w:val="single" w:sz="4" w:space="0" w:color="auto"/>
-              <w:left w:val="single" w:sz="4" w:space="0" w:color="auto"/>
-              <w:bottom w:val="single" w:sz="4" w:space="0" w:color="auto"/>
-              <w:right w:val="single" w:sz="4" w:space="0" w:color="auto"/>
-            </w:tcBorders>
-            <w:hideMark/>
-          </w:tcPr>
-          <w:p>
-            <w:pPr>
-              <w:pStyle w:val="NoSpacing"/>
+          <w:p>
+            <w:pPr>
+              <w:pStyle w:val="NoSpacing"/>
+              <w:jc w:val="center"/>
+            </w:pPr>
+            <w:r>
+              <w:t>(T9)</w:t>
+            </w:r>
+          </w:p>
+        </w:tc>
+        <w:tc>
+          <w:tcPr>
+            <w:tcW w:w="869" w:type="pct"/>
+            <w:tcBorders>
+              <w:top w:val="single" w:sz="4" w:space="0" w:color="auto"/>
+              <w:left w:val="single" w:sz="4" w:space="0" w:color="auto"/>
+              <w:bottom w:val="single" w:sz="4" w:space="0" w:color="auto"/>
+              <w:right w:val="single" w:sz="4" w:space="0" w:color="auto"/>
+            </w:tcBorders>
+            <w:vAlign w:val="center"/>
+            <w:hideMark/>
+          </w:tcPr>
+          <w:p>
+            <w:pPr>
+              <w:pStyle w:val="NoSpacing"/>
+              <w:jc w:val="center"/>
             </w:pPr>
             <w:r>
               <w:t>Nhân viên đóng thẻ cũ và cấp lại thẻ mới cho khách hàng</w:t>
@@ -25665,93 +26476,121 @@
               <w:bottom w:val="single" w:sz="4" w:space="0" w:color="auto"/>
               <w:right w:val="single" w:sz="4" w:space="0" w:color="auto"/>
             </w:tcBorders>
-          </w:tcPr>
-          <w:p>
-            <w:pPr>
-              <w:pStyle w:val="NoSpacing"/>
-            </w:pPr>
-          </w:p>
-        </w:tc>
-        <w:tc>
-          <w:tcPr>
-            <w:tcW w:w="935" w:type="pct"/>
-            <w:tcBorders>
-              <w:top w:val="single" w:sz="4" w:space="0" w:color="auto"/>
-              <w:left w:val="single" w:sz="4" w:space="0" w:color="auto"/>
-              <w:bottom w:val="single" w:sz="4" w:space="0" w:color="auto"/>
-              <w:right w:val="single" w:sz="4" w:space="0" w:color="auto"/>
-            </w:tcBorders>
-          </w:tcPr>
-          <w:p>
-            <w:pPr>
-              <w:pStyle w:val="NoSpacing"/>
-            </w:pPr>
-          </w:p>
-        </w:tc>
-        <w:tc>
-          <w:tcPr>
-            <w:tcW w:w="966" w:type="pct"/>
-            <w:tcBorders>
-              <w:top w:val="single" w:sz="4" w:space="0" w:color="auto"/>
-              <w:left w:val="single" w:sz="4" w:space="0" w:color="auto"/>
-              <w:bottom w:val="single" w:sz="4" w:space="0" w:color="auto"/>
-              <w:right w:val="single" w:sz="4" w:space="0" w:color="auto"/>
-            </w:tcBorders>
-          </w:tcPr>
-          <w:p>
-            <w:pPr>
-              <w:pStyle w:val="NoSpacing"/>
-            </w:pPr>
+            <w:vAlign w:val="center"/>
+          </w:tcPr>
+          <w:p>
+            <w:pPr>
+              <w:pStyle w:val="NoSpacing"/>
+              <w:jc w:val="center"/>
+            </w:pPr>
+            <w:r>
+              <w:t>2</w:t>
+            </w:r>
+          </w:p>
+        </w:tc>
+        <w:tc>
+          <w:tcPr>
+            <w:tcW w:w="629" w:type="pct"/>
+            <w:tcBorders>
+              <w:top w:val="single" w:sz="4" w:space="0" w:color="auto"/>
+              <w:left w:val="single" w:sz="4" w:space="0" w:color="auto"/>
+              <w:bottom w:val="single" w:sz="4" w:space="0" w:color="auto"/>
+              <w:right w:val="single" w:sz="4" w:space="0" w:color="auto"/>
+            </w:tcBorders>
+            <w:vAlign w:val="center"/>
+          </w:tcPr>
+          <w:p>
+            <w:pPr>
+              <w:pStyle w:val="NoSpacing"/>
+              <w:jc w:val="center"/>
+            </w:pPr>
+            <w:r>
+              <w:t>50</w:t>
+            </w:r>
+          </w:p>
+        </w:tc>
+        <w:tc>
+          <w:tcPr>
+            <w:tcW w:w="681" w:type="pct"/>
+            <w:tcBorders>
+              <w:top w:val="single" w:sz="4" w:space="0" w:color="auto"/>
+              <w:left w:val="single" w:sz="4" w:space="0" w:color="auto"/>
+              <w:bottom w:val="single" w:sz="4" w:space="0" w:color="auto"/>
+              <w:right w:val="single" w:sz="4" w:space="0" w:color="auto"/>
+            </w:tcBorders>
+            <w:vAlign w:val="center"/>
+          </w:tcPr>
+          <w:p>
+            <w:pPr>
+              <w:pStyle w:val="NoSpacing"/>
+              <w:jc w:val="center"/>
+            </w:pPr>
+            <w:r>
+              <w:t>13.500</w:t>
+            </w:r>
           </w:p>
         </w:tc>
       </w:tr>
       <w:tr>
-        <w:trPr>
-          <w:jc w:val="center"/>
-        </w:trPr>
-        <w:tc>
-          <w:tcPr>
-            <w:tcW w:w="1097" w:type="pct"/>
-            <w:tcBorders>
-              <w:top w:val="single" w:sz="4" w:space="0" w:color="auto"/>
-              <w:left w:val="single" w:sz="4" w:space="0" w:color="auto"/>
-              <w:bottom w:val="single" w:sz="4" w:space="0" w:color="auto"/>
-              <w:right w:val="single" w:sz="4" w:space="0" w:color="auto"/>
-            </w:tcBorders>
-            <w:hideMark/>
-          </w:tcPr>
-          <w:p>
-            <w:pPr>
-              <w:pStyle w:val="NoSpacing"/>
+        <w:tc>
+          <w:tcPr>
+            <w:tcW w:w="2289" w:type="pct"/>
+            <w:tcBorders>
+              <w:top w:val="single" w:sz="4" w:space="0" w:color="auto"/>
+              <w:left w:val="single" w:sz="4" w:space="0" w:color="auto"/>
+              <w:bottom w:val="single" w:sz="4" w:space="0" w:color="auto"/>
+              <w:right w:val="single" w:sz="4" w:space="0" w:color="auto"/>
+            </w:tcBorders>
+            <w:vAlign w:val="center"/>
+            <w:hideMark/>
+          </w:tcPr>
+          <w:p>
+            <w:pPr>
+              <w:pStyle w:val="NoSpacing"/>
+              <w:jc w:val="center"/>
+            </w:pPr>
+            <w:r>
               <w:rPr>
                 <w:lang w:val="vi-VN"/>
               </w:rPr>
-            </w:pPr>
-            <w:r>
-              <w:rPr>
-                <w:lang w:val="vi-VN"/>
-              </w:rPr>
               <w:t>USP_CapNhatHangTheThanhVien</w:t>
             </w:r>
           </w:p>
-        </w:tc>
-        <w:tc>
-          <w:tcPr>
-            <w:tcW w:w="1468" w:type="pct"/>
-            <w:tcBorders>
-              <w:top w:val="single" w:sz="4" w:space="0" w:color="auto"/>
-              <w:left w:val="single" w:sz="4" w:space="0" w:color="auto"/>
-              <w:bottom w:val="single" w:sz="4" w:space="0" w:color="auto"/>
-              <w:right w:val="single" w:sz="4" w:space="0" w:color="auto"/>
-            </w:tcBorders>
-            <w:hideMark/>
-          </w:tcPr>
-          <w:p>
-            <w:pPr>
-              <w:pStyle w:val="NoSpacing"/>
-            </w:pPr>
-            <w:r>
-              <w:t xml:space="preserve">Nhân viên cập nhật lại hạng thẻ thành viên cho các khách hàng </w:t>
+          <w:p>
+            <w:pPr>
+              <w:pStyle w:val="NoSpacing"/>
+              <w:jc w:val="center"/>
+            </w:pPr>
+            <w:r>
+              <w:lastRenderedPageBreak/>
+              <w:t>(T10)</w:t>
+            </w:r>
+          </w:p>
+        </w:tc>
+        <w:tc>
+          <w:tcPr>
+            <w:tcW w:w="869" w:type="pct"/>
+            <w:tcBorders>
+              <w:top w:val="single" w:sz="4" w:space="0" w:color="auto"/>
+              <w:left w:val="single" w:sz="4" w:space="0" w:color="auto"/>
+              <w:bottom w:val="single" w:sz="4" w:space="0" w:color="auto"/>
+              <w:right w:val="single" w:sz="4" w:space="0" w:color="auto"/>
+            </w:tcBorders>
+            <w:vAlign w:val="center"/>
+            <w:hideMark/>
+          </w:tcPr>
+          <w:p>
+            <w:pPr>
+              <w:pStyle w:val="NoSpacing"/>
+              <w:jc w:val="center"/>
+            </w:pPr>
+            <w:r>
+              <w:lastRenderedPageBreak/>
+              <w:t xml:space="preserve">Nhân viên cập </w:t>
+            </w:r>
+            <w:r>
+              <w:lastRenderedPageBreak/>
+              <w:t>nhật lại hạng thẻ thành viên cho các khách hàng</w:t>
             </w:r>
           </w:p>
         </w:tc>
@@ -25764,90 +26603,113 @@
               <w:bottom w:val="single" w:sz="4" w:space="0" w:color="auto"/>
               <w:right w:val="single" w:sz="4" w:space="0" w:color="auto"/>
             </w:tcBorders>
-          </w:tcPr>
-          <w:p>
-            <w:pPr>
-              <w:pStyle w:val="NoSpacing"/>
-            </w:pPr>
-          </w:p>
-        </w:tc>
-        <w:tc>
-          <w:tcPr>
-            <w:tcW w:w="935" w:type="pct"/>
-            <w:tcBorders>
-              <w:top w:val="single" w:sz="4" w:space="0" w:color="auto"/>
-              <w:left w:val="single" w:sz="4" w:space="0" w:color="auto"/>
-              <w:bottom w:val="single" w:sz="4" w:space="0" w:color="auto"/>
-              <w:right w:val="single" w:sz="4" w:space="0" w:color="auto"/>
-            </w:tcBorders>
-          </w:tcPr>
-          <w:p>
-            <w:pPr>
-              <w:pStyle w:val="NoSpacing"/>
-            </w:pPr>
-          </w:p>
-        </w:tc>
-        <w:tc>
-          <w:tcPr>
-            <w:tcW w:w="966" w:type="pct"/>
-            <w:tcBorders>
-              <w:top w:val="single" w:sz="4" w:space="0" w:color="auto"/>
-              <w:left w:val="single" w:sz="4" w:space="0" w:color="auto"/>
-              <w:bottom w:val="single" w:sz="4" w:space="0" w:color="auto"/>
-              <w:right w:val="single" w:sz="4" w:space="0" w:color="auto"/>
-            </w:tcBorders>
-          </w:tcPr>
-          <w:p>
-            <w:pPr>
-              <w:pStyle w:val="NoSpacing"/>
-            </w:pPr>
+            <w:vAlign w:val="center"/>
+          </w:tcPr>
+          <w:p>
+            <w:pPr>
+              <w:pStyle w:val="NoSpacing"/>
+              <w:jc w:val="center"/>
+            </w:pPr>
+            <w:r>
+              <w:lastRenderedPageBreak/>
+              <w:t>1</w:t>
+            </w:r>
+          </w:p>
+        </w:tc>
+        <w:tc>
+          <w:tcPr>
+            <w:tcW w:w="629" w:type="pct"/>
+            <w:tcBorders>
+              <w:top w:val="single" w:sz="4" w:space="0" w:color="auto"/>
+              <w:left w:val="single" w:sz="4" w:space="0" w:color="auto"/>
+              <w:bottom w:val="single" w:sz="4" w:space="0" w:color="auto"/>
+              <w:right w:val="single" w:sz="4" w:space="0" w:color="auto"/>
+            </w:tcBorders>
+            <w:vAlign w:val="center"/>
+          </w:tcPr>
+          <w:p>
+            <w:pPr>
+              <w:pStyle w:val="NoSpacing"/>
+              <w:jc w:val="center"/>
+            </w:pPr>
+            <w:r>
+              <w:t>15</w:t>
+            </w:r>
+          </w:p>
+        </w:tc>
+        <w:tc>
+          <w:tcPr>
+            <w:tcW w:w="681" w:type="pct"/>
+            <w:tcBorders>
+              <w:top w:val="single" w:sz="4" w:space="0" w:color="auto"/>
+              <w:left w:val="single" w:sz="4" w:space="0" w:color="auto"/>
+              <w:bottom w:val="single" w:sz="4" w:space="0" w:color="auto"/>
+              <w:right w:val="single" w:sz="4" w:space="0" w:color="auto"/>
+            </w:tcBorders>
+            <w:vAlign w:val="center"/>
+          </w:tcPr>
+          <w:p>
+            <w:pPr>
+              <w:pStyle w:val="NoSpacing"/>
+              <w:jc w:val="center"/>
+            </w:pPr>
+            <w:r>
+              <w:t>450</w:t>
+            </w:r>
           </w:p>
         </w:tc>
       </w:tr>
       <w:tr>
-        <w:trPr>
-          <w:jc w:val="center"/>
-        </w:trPr>
-        <w:tc>
-          <w:tcPr>
-            <w:tcW w:w="1097" w:type="pct"/>
-            <w:tcBorders>
-              <w:top w:val="single" w:sz="4" w:space="0" w:color="auto"/>
-              <w:left w:val="single" w:sz="4" w:space="0" w:color="auto"/>
-              <w:bottom w:val="single" w:sz="4" w:space="0" w:color="auto"/>
-              <w:right w:val="single" w:sz="4" w:space="0" w:color="auto"/>
-            </w:tcBorders>
-            <w:hideMark/>
-          </w:tcPr>
-          <w:p>
-            <w:pPr>
-              <w:pStyle w:val="NoSpacing"/>
+        <w:tc>
+          <w:tcPr>
+            <w:tcW w:w="2289" w:type="pct"/>
+            <w:tcBorders>
+              <w:top w:val="single" w:sz="4" w:space="0" w:color="auto"/>
+              <w:left w:val="single" w:sz="4" w:space="0" w:color="auto"/>
+              <w:bottom w:val="single" w:sz="4" w:space="0" w:color="auto"/>
+              <w:right w:val="single" w:sz="4" w:space="0" w:color="auto"/>
+            </w:tcBorders>
+            <w:vAlign w:val="center"/>
+            <w:hideMark/>
+          </w:tcPr>
+          <w:p>
+            <w:pPr>
+              <w:pStyle w:val="NoSpacing"/>
+              <w:jc w:val="center"/>
+            </w:pPr>
+            <w:r>
               <w:rPr>
                 <w:lang w:val="vi-VN"/>
               </w:rPr>
-            </w:pPr>
-            <w:r>
-              <w:rPr>
-                <w:lang w:val="vi-VN"/>
-              </w:rPr>
               <w:t>USP_QuanLiXemThucDonChiNhanh</w:t>
             </w:r>
           </w:p>
-        </w:tc>
-        <w:tc>
-          <w:tcPr>
-            <w:tcW w:w="1468" w:type="pct"/>
-            <w:tcBorders>
-              <w:top w:val="single" w:sz="4" w:space="0" w:color="auto"/>
-              <w:left w:val="single" w:sz="4" w:space="0" w:color="auto"/>
-              <w:bottom w:val="single" w:sz="4" w:space="0" w:color="auto"/>
-              <w:right w:val="single" w:sz="4" w:space="0" w:color="auto"/>
-            </w:tcBorders>
-            <w:hideMark/>
-          </w:tcPr>
-          <w:p>
-            <w:pPr>
-              <w:pStyle w:val="NoSpacing"/>
+          <w:p>
+            <w:pPr>
+              <w:pStyle w:val="NoSpacing"/>
+              <w:jc w:val="center"/>
+            </w:pPr>
+            <w:r>
+              <w:t>(T11)</w:t>
+            </w:r>
+          </w:p>
+        </w:tc>
+        <w:tc>
+          <w:tcPr>
+            <w:tcW w:w="869" w:type="pct"/>
+            <w:tcBorders>
+              <w:top w:val="single" w:sz="4" w:space="0" w:color="auto"/>
+              <w:left w:val="single" w:sz="4" w:space="0" w:color="auto"/>
+              <w:bottom w:val="single" w:sz="4" w:space="0" w:color="auto"/>
+              <w:right w:val="single" w:sz="4" w:space="0" w:color="auto"/>
+            </w:tcBorders>
+            <w:vAlign w:val="center"/>
+            <w:hideMark/>
+          </w:tcPr>
+          <w:p>
+            <w:pPr>
+              <w:pStyle w:val="NoSpacing"/>
+              <w:jc w:val="center"/>
             </w:pPr>
             <w:r>
               <w:t>Quản lý xem thực đơn của chi nhánh mình quản lý</w:t>
@@ -25863,97 +26725,115 @@
               <w:bottom w:val="single" w:sz="4" w:space="0" w:color="auto"/>
               <w:right w:val="single" w:sz="4" w:space="0" w:color="auto"/>
             </w:tcBorders>
-          </w:tcPr>
-          <w:p>
-            <w:pPr>
-              <w:pStyle w:val="NoSpacing"/>
-            </w:pPr>
-          </w:p>
-        </w:tc>
-        <w:tc>
-          <w:tcPr>
-            <w:tcW w:w="935" w:type="pct"/>
-            <w:tcBorders>
-              <w:top w:val="single" w:sz="4" w:space="0" w:color="auto"/>
-              <w:left w:val="single" w:sz="4" w:space="0" w:color="auto"/>
-              <w:bottom w:val="single" w:sz="4" w:space="0" w:color="auto"/>
-              <w:right w:val="single" w:sz="4" w:space="0" w:color="auto"/>
-            </w:tcBorders>
-          </w:tcPr>
-          <w:p>
-            <w:pPr>
-              <w:pStyle w:val="NoSpacing"/>
-            </w:pPr>
-          </w:p>
-        </w:tc>
-        <w:tc>
-          <w:tcPr>
-            <w:tcW w:w="966" w:type="pct"/>
-            <w:tcBorders>
-              <w:top w:val="single" w:sz="4" w:space="0" w:color="auto"/>
-              <w:left w:val="single" w:sz="4" w:space="0" w:color="auto"/>
-              <w:bottom w:val="single" w:sz="4" w:space="0" w:color="auto"/>
-              <w:right w:val="single" w:sz="4" w:space="0" w:color="auto"/>
-            </w:tcBorders>
-          </w:tcPr>
-          <w:p>
-            <w:pPr>
-              <w:pStyle w:val="NoSpacing"/>
-            </w:pPr>
+            <w:vAlign w:val="center"/>
+          </w:tcPr>
+          <w:p>
+            <w:pPr>
+              <w:pStyle w:val="NoSpacing"/>
+              <w:jc w:val="center"/>
+            </w:pPr>
+            <w:r>
+              <w:t>30</w:t>
+            </w:r>
+          </w:p>
+        </w:tc>
+        <w:tc>
+          <w:tcPr>
+            <w:tcW w:w="629" w:type="pct"/>
+            <w:tcBorders>
+              <w:top w:val="single" w:sz="4" w:space="0" w:color="auto"/>
+              <w:left w:val="single" w:sz="4" w:space="0" w:color="auto"/>
+              <w:bottom w:val="single" w:sz="4" w:space="0" w:color="auto"/>
+              <w:right w:val="single" w:sz="4" w:space="0" w:color="auto"/>
+            </w:tcBorders>
+            <w:vAlign w:val="center"/>
+          </w:tcPr>
+          <w:p>
+            <w:pPr>
+              <w:pStyle w:val="NoSpacing"/>
+              <w:jc w:val="center"/>
+            </w:pPr>
+            <w:r>
+              <w:t>8000</w:t>
+            </w:r>
+          </w:p>
+        </w:tc>
+        <w:tc>
+          <w:tcPr>
+            <w:tcW w:w="681" w:type="pct"/>
+            <w:tcBorders>
+              <w:top w:val="single" w:sz="4" w:space="0" w:color="auto"/>
+              <w:left w:val="single" w:sz="4" w:space="0" w:color="auto"/>
+              <w:bottom w:val="single" w:sz="4" w:space="0" w:color="auto"/>
+              <w:right w:val="single" w:sz="4" w:space="0" w:color="auto"/>
+            </w:tcBorders>
+            <w:vAlign w:val="center"/>
+          </w:tcPr>
+          <w:p>
+            <w:pPr>
+              <w:pStyle w:val="NoSpacing"/>
+              <w:jc w:val="center"/>
+            </w:pPr>
+            <w:r>
+              <w:t>240.000</w:t>
+            </w:r>
           </w:p>
         </w:tc>
       </w:tr>
       <w:tr>
-        <w:trPr>
-          <w:jc w:val="center"/>
-        </w:trPr>
-        <w:tc>
-          <w:tcPr>
-            <w:tcW w:w="1097" w:type="pct"/>
-            <w:tcBorders>
-              <w:top w:val="single" w:sz="4" w:space="0" w:color="auto"/>
-              <w:left w:val="single" w:sz="4" w:space="0" w:color="auto"/>
-              <w:bottom w:val="single" w:sz="4" w:space="0" w:color="auto"/>
-              <w:right w:val="single" w:sz="4" w:space="0" w:color="auto"/>
-            </w:tcBorders>
-            <w:hideMark/>
-          </w:tcPr>
-          <w:p>
-            <w:pPr>
-              <w:pStyle w:val="NoSpacing"/>
+        <w:tc>
+          <w:tcPr>
+            <w:tcW w:w="2289" w:type="pct"/>
+            <w:tcBorders>
+              <w:top w:val="single" w:sz="4" w:space="0" w:color="auto"/>
+              <w:left w:val="single" w:sz="4" w:space="0" w:color="auto"/>
+              <w:bottom w:val="single" w:sz="4" w:space="0" w:color="auto"/>
+              <w:right w:val="single" w:sz="4" w:space="0" w:color="auto"/>
+            </w:tcBorders>
+            <w:vAlign w:val="center"/>
+            <w:hideMark/>
+          </w:tcPr>
+          <w:p>
+            <w:pPr>
+              <w:pStyle w:val="NoSpacing"/>
+              <w:jc w:val="center"/>
+            </w:pPr>
+            <w:r>
               <w:rPr>
                 <w:lang w:val="vi-VN"/>
               </w:rPr>
-            </w:pPr>
-            <w:r>
-              <w:rPr>
-                <w:lang w:val="vi-VN"/>
-              </w:rPr>
               <w:t>USP_CapNhatThucDon</w:t>
             </w:r>
           </w:p>
-        </w:tc>
-        <w:tc>
-          <w:tcPr>
-            <w:tcW w:w="1468" w:type="pct"/>
-            <w:tcBorders>
-              <w:top w:val="single" w:sz="4" w:space="0" w:color="auto"/>
-              <w:left w:val="single" w:sz="4" w:space="0" w:color="auto"/>
-              <w:bottom w:val="single" w:sz="4" w:space="0" w:color="auto"/>
-              <w:right w:val="single" w:sz="4" w:space="0" w:color="auto"/>
-            </w:tcBorders>
-            <w:hideMark/>
-          </w:tcPr>
-          <w:p>
-            <w:pPr>
-              <w:pStyle w:val="NoSpacing"/>
-            </w:pPr>
-            <w:r>
-              <w:t xml:space="preserve">Quản lý cập nhật thực đơn </w:t>
-            </w:r>
-            <w:r>
-              <w:lastRenderedPageBreak/>
-              <w:t>của chi nhánh mình quản lý</w:t>
+          <w:p>
+            <w:pPr>
+              <w:pStyle w:val="NoSpacing"/>
+              <w:jc w:val="center"/>
+            </w:pPr>
+            <w:r>
+              <w:t>(T12)</w:t>
+            </w:r>
+          </w:p>
+        </w:tc>
+        <w:tc>
+          <w:tcPr>
+            <w:tcW w:w="869" w:type="pct"/>
+            <w:tcBorders>
+              <w:top w:val="single" w:sz="4" w:space="0" w:color="auto"/>
+              <w:left w:val="single" w:sz="4" w:space="0" w:color="auto"/>
+              <w:bottom w:val="single" w:sz="4" w:space="0" w:color="auto"/>
+              <w:right w:val="single" w:sz="4" w:space="0" w:color="auto"/>
+            </w:tcBorders>
+            <w:vAlign w:val="center"/>
+            <w:hideMark/>
+          </w:tcPr>
+          <w:p>
+            <w:pPr>
+              <w:pStyle w:val="NoSpacing"/>
+              <w:jc w:val="center"/>
+            </w:pPr>
+            <w:r>
+              <w:t>Quản lý cập nhật thực đơn của chi nhánh mình quản lý</w:t>
             </w:r>
           </w:p>
         </w:tc>
@@ -25966,90 +26846,112 @@
               <w:bottom w:val="single" w:sz="4" w:space="0" w:color="auto"/>
               <w:right w:val="single" w:sz="4" w:space="0" w:color="auto"/>
             </w:tcBorders>
-          </w:tcPr>
-          <w:p>
-            <w:pPr>
-              <w:pStyle w:val="NoSpacing"/>
-            </w:pPr>
-          </w:p>
-        </w:tc>
-        <w:tc>
-          <w:tcPr>
-            <w:tcW w:w="935" w:type="pct"/>
-            <w:tcBorders>
-              <w:top w:val="single" w:sz="4" w:space="0" w:color="auto"/>
-              <w:left w:val="single" w:sz="4" w:space="0" w:color="auto"/>
-              <w:bottom w:val="single" w:sz="4" w:space="0" w:color="auto"/>
-              <w:right w:val="single" w:sz="4" w:space="0" w:color="auto"/>
-            </w:tcBorders>
-          </w:tcPr>
-          <w:p>
-            <w:pPr>
-              <w:pStyle w:val="NoSpacing"/>
-            </w:pPr>
-          </w:p>
-        </w:tc>
-        <w:tc>
-          <w:tcPr>
-            <w:tcW w:w="966" w:type="pct"/>
-            <w:tcBorders>
-              <w:top w:val="single" w:sz="4" w:space="0" w:color="auto"/>
-              <w:left w:val="single" w:sz="4" w:space="0" w:color="auto"/>
-              <w:bottom w:val="single" w:sz="4" w:space="0" w:color="auto"/>
-              <w:right w:val="single" w:sz="4" w:space="0" w:color="auto"/>
-            </w:tcBorders>
-          </w:tcPr>
-          <w:p>
-            <w:pPr>
-              <w:pStyle w:val="NoSpacing"/>
-            </w:pPr>
+            <w:vAlign w:val="center"/>
+          </w:tcPr>
+          <w:p>
+            <w:pPr>
+              <w:pStyle w:val="NoSpacing"/>
+              <w:jc w:val="center"/>
+            </w:pPr>
+            <w:r>
+              <w:t>15</w:t>
+            </w:r>
+          </w:p>
+        </w:tc>
+        <w:tc>
+          <w:tcPr>
+            <w:tcW w:w="629" w:type="pct"/>
+            <w:tcBorders>
+              <w:top w:val="single" w:sz="4" w:space="0" w:color="auto"/>
+              <w:left w:val="single" w:sz="4" w:space="0" w:color="auto"/>
+              <w:bottom w:val="single" w:sz="4" w:space="0" w:color="auto"/>
+              <w:right w:val="single" w:sz="4" w:space="0" w:color="auto"/>
+            </w:tcBorders>
+            <w:vAlign w:val="center"/>
+          </w:tcPr>
+          <w:p>
+            <w:pPr>
+              <w:pStyle w:val="NoSpacing"/>
+              <w:jc w:val="center"/>
+            </w:pPr>
+            <w:r>
+              <w:t>4000</w:t>
+            </w:r>
+          </w:p>
+        </w:tc>
+        <w:tc>
+          <w:tcPr>
+            <w:tcW w:w="681" w:type="pct"/>
+            <w:tcBorders>
+              <w:top w:val="single" w:sz="4" w:space="0" w:color="auto"/>
+              <w:left w:val="single" w:sz="4" w:space="0" w:color="auto"/>
+              <w:bottom w:val="single" w:sz="4" w:space="0" w:color="auto"/>
+              <w:right w:val="single" w:sz="4" w:space="0" w:color="auto"/>
+            </w:tcBorders>
+            <w:vAlign w:val="center"/>
+          </w:tcPr>
+          <w:p>
+            <w:pPr>
+              <w:pStyle w:val="NoSpacing"/>
+              <w:jc w:val="center"/>
+            </w:pPr>
+            <w:r>
+              <w:t>120.000</w:t>
+            </w:r>
           </w:p>
         </w:tc>
       </w:tr>
       <w:tr>
-        <w:trPr>
-          <w:jc w:val="center"/>
-        </w:trPr>
-        <w:tc>
-          <w:tcPr>
-            <w:tcW w:w="1097" w:type="pct"/>
-            <w:tcBorders>
-              <w:top w:val="single" w:sz="4" w:space="0" w:color="auto"/>
-              <w:left w:val="single" w:sz="4" w:space="0" w:color="auto"/>
-              <w:bottom w:val="single" w:sz="4" w:space="0" w:color="auto"/>
-              <w:right w:val="single" w:sz="4" w:space="0" w:color="auto"/>
-            </w:tcBorders>
-            <w:hideMark/>
-          </w:tcPr>
-          <w:p>
-            <w:pPr>
-              <w:pStyle w:val="NoSpacing"/>
+        <w:tc>
+          <w:tcPr>
+            <w:tcW w:w="2289" w:type="pct"/>
+            <w:tcBorders>
+              <w:top w:val="single" w:sz="4" w:space="0" w:color="auto"/>
+              <w:left w:val="single" w:sz="4" w:space="0" w:color="auto"/>
+              <w:bottom w:val="single" w:sz="4" w:space="0" w:color="auto"/>
+              <w:right w:val="single" w:sz="4" w:space="0" w:color="auto"/>
+            </w:tcBorders>
+            <w:vAlign w:val="center"/>
+            <w:hideMark/>
+          </w:tcPr>
+          <w:p>
+            <w:pPr>
+              <w:pStyle w:val="NoSpacing"/>
+              <w:jc w:val="center"/>
+            </w:pPr>
+            <w:r>
               <w:rPr>
                 <w:lang w:val="vi-VN"/>
               </w:rPr>
-            </w:pPr>
-            <w:r>
-              <w:rPr>
-                <w:lang w:val="vi-VN"/>
-              </w:rPr>
               <w:t>USP_QuanLyThongKe</w:t>
             </w:r>
           </w:p>
-        </w:tc>
-        <w:tc>
-          <w:tcPr>
-            <w:tcW w:w="1468" w:type="pct"/>
-            <w:tcBorders>
-              <w:top w:val="single" w:sz="4" w:space="0" w:color="auto"/>
-              <w:left w:val="single" w:sz="4" w:space="0" w:color="auto"/>
-              <w:bottom w:val="single" w:sz="4" w:space="0" w:color="auto"/>
-              <w:right w:val="single" w:sz="4" w:space="0" w:color="auto"/>
-            </w:tcBorders>
-            <w:hideMark/>
-          </w:tcPr>
-          <w:p>
-            <w:pPr>
-              <w:pStyle w:val="NoSpacing"/>
+          <w:p>
+            <w:pPr>
+              <w:pStyle w:val="NoSpacing"/>
+              <w:jc w:val="center"/>
+            </w:pPr>
+            <w:r>
+              <w:t>(T13)</w:t>
+            </w:r>
+          </w:p>
+        </w:tc>
+        <w:tc>
+          <w:tcPr>
+            <w:tcW w:w="869" w:type="pct"/>
+            <w:tcBorders>
+              <w:top w:val="single" w:sz="4" w:space="0" w:color="auto"/>
+              <w:left w:val="single" w:sz="4" w:space="0" w:color="auto"/>
+              <w:bottom w:val="single" w:sz="4" w:space="0" w:color="auto"/>
+              <w:right w:val="single" w:sz="4" w:space="0" w:color="auto"/>
+            </w:tcBorders>
+            <w:vAlign w:val="center"/>
+            <w:hideMark/>
+          </w:tcPr>
+          <w:p>
+            <w:pPr>
+              <w:pStyle w:val="NoSpacing"/>
+              <w:jc w:val="center"/>
             </w:pPr>
             <w:r>
               <w:t>Quản lý xem thống kê của chi nhánh từ ngày bắt đầu đến ngày kết thúc tùy ý</w:t>
@@ -26065,93 +26967,115 @@
               <w:bottom w:val="single" w:sz="4" w:space="0" w:color="auto"/>
               <w:right w:val="single" w:sz="4" w:space="0" w:color="auto"/>
             </w:tcBorders>
-          </w:tcPr>
-          <w:p>
-            <w:pPr>
-              <w:pStyle w:val="NoSpacing"/>
-            </w:pPr>
-          </w:p>
-        </w:tc>
-        <w:tc>
-          <w:tcPr>
-            <w:tcW w:w="935" w:type="pct"/>
-            <w:tcBorders>
-              <w:top w:val="single" w:sz="4" w:space="0" w:color="auto"/>
-              <w:left w:val="single" w:sz="4" w:space="0" w:color="auto"/>
-              <w:bottom w:val="single" w:sz="4" w:space="0" w:color="auto"/>
-              <w:right w:val="single" w:sz="4" w:space="0" w:color="auto"/>
-            </w:tcBorders>
-          </w:tcPr>
-          <w:p>
-            <w:pPr>
-              <w:pStyle w:val="NoSpacing"/>
-            </w:pPr>
-          </w:p>
-        </w:tc>
-        <w:tc>
-          <w:tcPr>
-            <w:tcW w:w="966" w:type="pct"/>
-            <w:tcBorders>
-              <w:top w:val="single" w:sz="4" w:space="0" w:color="auto"/>
-              <w:left w:val="single" w:sz="4" w:space="0" w:color="auto"/>
-              <w:bottom w:val="single" w:sz="4" w:space="0" w:color="auto"/>
-              <w:right w:val="single" w:sz="4" w:space="0" w:color="auto"/>
-            </w:tcBorders>
-          </w:tcPr>
-          <w:p>
-            <w:pPr>
-              <w:pStyle w:val="NoSpacing"/>
-            </w:pPr>
+            <w:vAlign w:val="center"/>
+          </w:tcPr>
+          <w:p>
+            <w:pPr>
+              <w:pStyle w:val="NoSpacing"/>
+              <w:jc w:val="center"/>
+            </w:pPr>
+            <w:r>
+              <w:t>20</w:t>
+            </w:r>
+          </w:p>
+        </w:tc>
+        <w:tc>
+          <w:tcPr>
+            <w:tcW w:w="629" w:type="pct"/>
+            <w:tcBorders>
+              <w:top w:val="single" w:sz="4" w:space="0" w:color="auto"/>
+              <w:left w:val="single" w:sz="4" w:space="0" w:color="auto"/>
+              <w:bottom w:val="single" w:sz="4" w:space="0" w:color="auto"/>
+              <w:right w:val="single" w:sz="4" w:space="0" w:color="auto"/>
+            </w:tcBorders>
+            <w:vAlign w:val="center"/>
+          </w:tcPr>
+          <w:p>
+            <w:pPr>
+              <w:pStyle w:val="NoSpacing"/>
+              <w:jc w:val="center"/>
+            </w:pPr>
+            <w:r>
+              <w:t>500</w:t>
+            </w:r>
+          </w:p>
+        </w:tc>
+        <w:tc>
+          <w:tcPr>
+            <w:tcW w:w="681" w:type="pct"/>
+            <w:tcBorders>
+              <w:top w:val="single" w:sz="4" w:space="0" w:color="auto"/>
+              <w:left w:val="single" w:sz="4" w:space="0" w:color="auto"/>
+              <w:bottom w:val="single" w:sz="4" w:space="0" w:color="auto"/>
+              <w:right w:val="single" w:sz="4" w:space="0" w:color="auto"/>
+            </w:tcBorders>
+            <w:vAlign w:val="center"/>
+          </w:tcPr>
+          <w:p>
+            <w:pPr>
+              <w:pStyle w:val="NoSpacing"/>
+              <w:jc w:val="center"/>
+            </w:pPr>
+            <w:r>
+              <w:t>15000</w:t>
+            </w:r>
           </w:p>
         </w:tc>
       </w:tr>
       <w:tr>
-        <w:trPr>
-          <w:jc w:val="center"/>
-        </w:trPr>
-        <w:tc>
-          <w:tcPr>
-            <w:tcW w:w="1097" w:type="pct"/>
-            <w:tcBorders>
-              <w:top w:val="single" w:sz="4" w:space="0" w:color="auto"/>
-              <w:left w:val="single" w:sz="4" w:space="0" w:color="auto"/>
-              <w:bottom w:val="single" w:sz="4" w:space="0" w:color="auto"/>
-              <w:right w:val="single" w:sz="4" w:space="0" w:color="auto"/>
-            </w:tcBorders>
-            <w:hideMark/>
-          </w:tcPr>
-          <w:p>
-            <w:pPr>
-              <w:pStyle w:val="NoSpacing"/>
+        <w:tc>
+          <w:tcPr>
+            <w:tcW w:w="2289" w:type="pct"/>
+            <w:tcBorders>
+              <w:top w:val="single" w:sz="4" w:space="0" w:color="auto"/>
+              <w:left w:val="single" w:sz="4" w:space="0" w:color="auto"/>
+              <w:bottom w:val="single" w:sz="4" w:space="0" w:color="auto"/>
+              <w:right w:val="single" w:sz="4" w:space="0" w:color="auto"/>
+            </w:tcBorders>
+            <w:vAlign w:val="center"/>
+            <w:hideMark/>
+          </w:tcPr>
+          <w:p>
+            <w:pPr>
+              <w:pStyle w:val="NoSpacing"/>
+              <w:jc w:val="center"/>
+            </w:pPr>
+            <w:r>
               <w:rPr>
                 <w:lang w:val="vi-VN"/>
               </w:rPr>
-            </w:pPr>
-            <w:r>
-              <w:rPr>
-                <w:lang w:val="vi-VN"/>
-              </w:rPr>
               <w:t>USP_XemThongTinNhanVienCuaMotBoPhan</w:t>
             </w:r>
           </w:p>
-        </w:tc>
-        <w:tc>
-          <w:tcPr>
-            <w:tcW w:w="1468" w:type="pct"/>
-            <w:tcBorders>
-              <w:top w:val="single" w:sz="4" w:space="0" w:color="auto"/>
-              <w:left w:val="single" w:sz="4" w:space="0" w:color="auto"/>
-              <w:bottom w:val="single" w:sz="4" w:space="0" w:color="auto"/>
-              <w:right w:val="single" w:sz="4" w:space="0" w:color="auto"/>
-            </w:tcBorders>
-            <w:hideMark/>
-          </w:tcPr>
-          <w:p>
-            <w:pPr>
-              <w:pStyle w:val="NoSpacing"/>
-            </w:pPr>
-            <w:r>
-              <w:t xml:space="preserve">Quản lý xem thông tin các nhân viên của một bộ phận thuộc chi nhánh mình đang làm việc </w:t>
+          <w:p>
+            <w:pPr>
+              <w:pStyle w:val="NoSpacing"/>
+              <w:jc w:val="center"/>
+            </w:pPr>
+            <w:r>
+              <w:t>(T14)</w:t>
+            </w:r>
+          </w:p>
+        </w:tc>
+        <w:tc>
+          <w:tcPr>
+            <w:tcW w:w="869" w:type="pct"/>
+            <w:tcBorders>
+              <w:top w:val="single" w:sz="4" w:space="0" w:color="auto"/>
+              <w:left w:val="single" w:sz="4" w:space="0" w:color="auto"/>
+              <w:bottom w:val="single" w:sz="4" w:space="0" w:color="auto"/>
+              <w:right w:val="single" w:sz="4" w:space="0" w:color="auto"/>
+            </w:tcBorders>
+            <w:vAlign w:val="center"/>
+            <w:hideMark/>
+          </w:tcPr>
+          <w:p>
+            <w:pPr>
+              <w:pStyle w:val="NoSpacing"/>
+              <w:jc w:val="center"/>
+            </w:pPr>
+            <w:r>
+              <w:t>Quản lý xem thông tin các nhân viên của một bộ phận thuộc chi nhánh mình đang làm việc</w:t>
             </w:r>
           </w:p>
         </w:tc>
@@ -26164,90 +27088,112 @@
               <w:bottom w:val="single" w:sz="4" w:space="0" w:color="auto"/>
               <w:right w:val="single" w:sz="4" w:space="0" w:color="auto"/>
             </w:tcBorders>
-          </w:tcPr>
-          <w:p>
-            <w:pPr>
-              <w:pStyle w:val="NoSpacing"/>
-            </w:pPr>
-          </w:p>
-        </w:tc>
-        <w:tc>
-          <w:tcPr>
-            <w:tcW w:w="935" w:type="pct"/>
-            <w:tcBorders>
-              <w:top w:val="single" w:sz="4" w:space="0" w:color="auto"/>
-              <w:left w:val="single" w:sz="4" w:space="0" w:color="auto"/>
-              <w:bottom w:val="single" w:sz="4" w:space="0" w:color="auto"/>
-              <w:right w:val="single" w:sz="4" w:space="0" w:color="auto"/>
-            </w:tcBorders>
-          </w:tcPr>
-          <w:p>
-            <w:pPr>
-              <w:pStyle w:val="NoSpacing"/>
-            </w:pPr>
-          </w:p>
-        </w:tc>
-        <w:tc>
-          <w:tcPr>
-            <w:tcW w:w="966" w:type="pct"/>
-            <w:tcBorders>
-              <w:top w:val="single" w:sz="4" w:space="0" w:color="auto"/>
-              <w:left w:val="single" w:sz="4" w:space="0" w:color="auto"/>
-              <w:bottom w:val="single" w:sz="4" w:space="0" w:color="auto"/>
-              <w:right w:val="single" w:sz="4" w:space="0" w:color="auto"/>
-            </w:tcBorders>
-          </w:tcPr>
-          <w:p>
-            <w:pPr>
-              <w:pStyle w:val="NoSpacing"/>
-            </w:pPr>
+            <w:vAlign w:val="center"/>
+          </w:tcPr>
+          <w:p>
+            <w:pPr>
+              <w:pStyle w:val="NoSpacing"/>
+              <w:jc w:val="center"/>
+            </w:pPr>
+            <w:r>
+              <w:t>0</w:t>
+            </w:r>
+          </w:p>
+        </w:tc>
+        <w:tc>
+          <w:tcPr>
+            <w:tcW w:w="629" w:type="pct"/>
+            <w:tcBorders>
+              <w:top w:val="single" w:sz="4" w:space="0" w:color="auto"/>
+              <w:left w:val="single" w:sz="4" w:space="0" w:color="auto"/>
+              <w:bottom w:val="single" w:sz="4" w:space="0" w:color="auto"/>
+              <w:right w:val="single" w:sz="4" w:space="0" w:color="auto"/>
+            </w:tcBorders>
+            <w:vAlign w:val="center"/>
+          </w:tcPr>
+          <w:p>
+            <w:pPr>
+              <w:pStyle w:val="NoSpacing"/>
+              <w:jc w:val="center"/>
+            </w:pPr>
+            <w:r>
+              <w:t>10</w:t>
+            </w:r>
+          </w:p>
+        </w:tc>
+        <w:tc>
+          <w:tcPr>
+            <w:tcW w:w="681" w:type="pct"/>
+            <w:tcBorders>
+              <w:top w:val="single" w:sz="4" w:space="0" w:color="auto"/>
+              <w:left w:val="single" w:sz="4" w:space="0" w:color="auto"/>
+              <w:bottom w:val="single" w:sz="4" w:space="0" w:color="auto"/>
+              <w:right w:val="single" w:sz="4" w:space="0" w:color="auto"/>
+            </w:tcBorders>
+            <w:vAlign w:val="center"/>
+          </w:tcPr>
+          <w:p>
+            <w:pPr>
+              <w:pStyle w:val="NoSpacing"/>
+              <w:jc w:val="center"/>
+            </w:pPr>
+            <w:r>
+              <w:t>300</w:t>
+            </w:r>
           </w:p>
         </w:tc>
       </w:tr>
       <w:tr>
-        <w:trPr>
-          <w:jc w:val="center"/>
-        </w:trPr>
-        <w:tc>
-          <w:tcPr>
-            <w:tcW w:w="1097" w:type="pct"/>
-            <w:tcBorders>
-              <w:top w:val="single" w:sz="4" w:space="0" w:color="auto"/>
-              <w:left w:val="single" w:sz="4" w:space="0" w:color="auto"/>
-              <w:bottom w:val="single" w:sz="4" w:space="0" w:color="auto"/>
-              <w:right w:val="single" w:sz="4" w:space="0" w:color="auto"/>
-            </w:tcBorders>
-            <w:hideMark/>
-          </w:tcPr>
-          <w:p>
-            <w:pPr>
-              <w:pStyle w:val="NoSpacing"/>
+        <w:tc>
+          <w:tcPr>
+            <w:tcW w:w="2289" w:type="pct"/>
+            <w:tcBorders>
+              <w:top w:val="single" w:sz="4" w:space="0" w:color="auto"/>
+              <w:left w:val="single" w:sz="4" w:space="0" w:color="auto"/>
+              <w:bottom w:val="single" w:sz="4" w:space="0" w:color="auto"/>
+              <w:right w:val="single" w:sz="4" w:space="0" w:color="auto"/>
+            </w:tcBorders>
+            <w:vAlign w:val="center"/>
+            <w:hideMark/>
+          </w:tcPr>
+          <w:p>
+            <w:pPr>
+              <w:pStyle w:val="NoSpacing"/>
+              <w:jc w:val="center"/>
+            </w:pPr>
+            <w:r>
               <w:rPr>
                 <w:lang w:val="vi-VN"/>
               </w:rPr>
-            </w:pPr>
-            <w:r>
-              <w:rPr>
-                <w:lang w:val="vi-VN"/>
-              </w:rPr>
               <w:t>USP_XemThongTinNhanVienCuaTatCaBoPhan</w:t>
             </w:r>
           </w:p>
-        </w:tc>
-        <w:tc>
-          <w:tcPr>
-            <w:tcW w:w="1468" w:type="pct"/>
-            <w:tcBorders>
-              <w:top w:val="single" w:sz="4" w:space="0" w:color="auto"/>
-              <w:left w:val="single" w:sz="4" w:space="0" w:color="auto"/>
-              <w:bottom w:val="single" w:sz="4" w:space="0" w:color="auto"/>
-              <w:right w:val="single" w:sz="4" w:space="0" w:color="auto"/>
-            </w:tcBorders>
-            <w:hideMark/>
-          </w:tcPr>
-          <w:p>
-            <w:pPr>
-              <w:pStyle w:val="NoSpacing"/>
+          <w:p>
+            <w:pPr>
+              <w:pStyle w:val="NoSpacing"/>
+              <w:jc w:val="center"/>
+            </w:pPr>
+            <w:r>
+              <w:t>(T15)</w:t>
+            </w:r>
+          </w:p>
+        </w:tc>
+        <w:tc>
+          <w:tcPr>
+            <w:tcW w:w="869" w:type="pct"/>
+            <w:tcBorders>
+              <w:top w:val="single" w:sz="4" w:space="0" w:color="auto"/>
+              <w:left w:val="single" w:sz="4" w:space="0" w:color="auto"/>
+              <w:bottom w:val="single" w:sz="4" w:space="0" w:color="auto"/>
+              <w:right w:val="single" w:sz="4" w:space="0" w:color="auto"/>
+            </w:tcBorders>
+            <w:vAlign w:val="center"/>
+            <w:hideMark/>
+          </w:tcPr>
+          <w:p>
+            <w:pPr>
+              <w:pStyle w:val="NoSpacing"/>
+              <w:jc w:val="center"/>
             </w:pPr>
             <w:r>
               <w:t>Quản lý xem thông tin các nhân viên thuộc chi nhánh mình đang làm việc</w:t>
@@ -26263,90 +27209,113 @@
               <w:bottom w:val="single" w:sz="4" w:space="0" w:color="auto"/>
               <w:right w:val="single" w:sz="4" w:space="0" w:color="auto"/>
             </w:tcBorders>
-          </w:tcPr>
-          <w:p>
-            <w:pPr>
-              <w:pStyle w:val="NoSpacing"/>
-            </w:pPr>
-          </w:p>
-        </w:tc>
-        <w:tc>
-          <w:tcPr>
-            <w:tcW w:w="935" w:type="pct"/>
-            <w:tcBorders>
-              <w:top w:val="single" w:sz="4" w:space="0" w:color="auto"/>
-              <w:left w:val="single" w:sz="4" w:space="0" w:color="auto"/>
-              <w:bottom w:val="single" w:sz="4" w:space="0" w:color="auto"/>
-              <w:right w:val="single" w:sz="4" w:space="0" w:color="auto"/>
-            </w:tcBorders>
-          </w:tcPr>
-          <w:p>
-            <w:pPr>
-              <w:pStyle w:val="NoSpacing"/>
-            </w:pPr>
-          </w:p>
-        </w:tc>
-        <w:tc>
-          <w:tcPr>
-            <w:tcW w:w="966" w:type="pct"/>
-            <w:tcBorders>
-              <w:top w:val="single" w:sz="4" w:space="0" w:color="auto"/>
-              <w:left w:val="single" w:sz="4" w:space="0" w:color="auto"/>
-              <w:bottom w:val="single" w:sz="4" w:space="0" w:color="auto"/>
-              <w:right w:val="single" w:sz="4" w:space="0" w:color="auto"/>
-            </w:tcBorders>
-          </w:tcPr>
-          <w:p>
-            <w:pPr>
-              <w:pStyle w:val="NoSpacing"/>
-            </w:pPr>
+            <w:vAlign w:val="center"/>
+          </w:tcPr>
+          <w:p>
+            <w:pPr>
+              <w:pStyle w:val="NoSpacing"/>
+              <w:jc w:val="center"/>
+            </w:pPr>
+            <w:r>
+              <w:t>0</w:t>
+            </w:r>
+          </w:p>
+        </w:tc>
+        <w:tc>
+          <w:tcPr>
+            <w:tcW w:w="629" w:type="pct"/>
+            <w:tcBorders>
+              <w:top w:val="single" w:sz="4" w:space="0" w:color="auto"/>
+              <w:left w:val="single" w:sz="4" w:space="0" w:color="auto"/>
+              <w:bottom w:val="single" w:sz="4" w:space="0" w:color="auto"/>
+              <w:right w:val="single" w:sz="4" w:space="0" w:color="auto"/>
+            </w:tcBorders>
+            <w:vAlign w:val="center"/>
+          </w:tcPr>
+          <w:p>
+            <w:pPr>
+              <w:pStyle w:val="NoSpacing"/>
+              <w:jc w:val="center"/>
+            </w:pPr>
+            <w:r>
+              <w:t>2</w:t>
+            </w:r>
+          </w:p>
+        </w:tc>
+        <w:tc>
+          <w:tcPr>
+            <w:tcW w:w="681" w:type="pct"/>
+            <w:tcBorders>
+              <w:top w:val="single" w:sz="4" w:space="0" w:color="auto"/>
+              <w:left w:val="single" w:sz="4" w:space="0" w:color="auto"/>
+              <w:bottom w:val="single" w:sz="4" w:space="0" w:color="auto"/>
+              <w:right w:val="single" w:sz="4" w:space="0" w:color="auto"/>
+            </w:tcBorders>
+            <w:vAlign w:val="center"/>
+          </w:tcPr>
+          <w:p>
+            <w:pPr>
+              <w:pStyle w:val="NoSpacing"/>
+              <w:jc w:val="center"/>
+            </w:pPr>
+            <w:r>
+              <w:t>50</w:t>
+            </w:r>
           </w:p>
         </w:tc>
       </w:tr>
       <w:tr>
-        <w:trPr>
-          <w:jc w:val="center"/>
-        </w:trPr>
-        <w:tc>
-          <w:tcPr>
-            <w:tcW w:w="1097" w:type="pct"/>
-            <w:tcBorders>
-              <w:top w:val="single" w:sz="4" w:space="0" w:color="auto"/>
-              <w:left w:val="single" w:sz="4" w:space="0" w:color="auto"/>
-              <w:bottom w:val="single" w:sz="4" w:space="0" w:color="auto"/>
-              <w:right w:val="single" w:sz="4" w:space="0" w:color="auto"/>
-            </w:tcBorders>
-            <w:hideMark/>
-          </w:tcPr>
-          <w:p>
-            <w:pPr>
-              <w:pStyle w:val="NoSpacing"/>
+        <w:tc>
+          <w:tcPr>
+            <w:tcW w:w="2289" w:type="pct"/>
+            <w:tcBorders>
+              <w:top w:val="single" w:sz="4" w:space="0" w:color="auto"/>
+              <w:left w:val="single" w:sz="4" w:space="0" w:color="auto"/>
+              <w:bottom w:val="single" w:sz="4" w:space="0" w:color="auto"/>
+              <w:right w:val="single" w:sz="4" w:space="0" w:color="auto"/>
+            </w:tcBorders>
+            <w:vAlign w:val="center"/>
+            <w:hideMark/>
+          </w:tcPr>
+          <w:p>
+            <w:pPr>
+              <w:pStyle w:val="NoSpacing"/>
+              <w:jc w:val="center"/>
+            </w:pPr>
+            <w:r>
               <w:rPr>
                 <w:lang w:val="vi-VN"/>
               </w:rPr>
-            </w:pPr>
-            <w:r>
-              <w:rPr>
-                <w:lang w:val="vi-VN"/>
-              </w:rPr>
+              <w:lastRenderedPageBreak/>
               <w:t>USP_XemThongTinNhanVienTuQuanLy</w:t>
             </w:r>
           </w:p>
-        </w:tc>
-        <w:tc>
-          <w:tcPr>
-            <w:tcW w:w="1468" w:type="pct"/>
-            <w:tcBorders>
-              <w:top w:val="single" w:sz="4" w:space="0" w:color="auto"/>
-              <w:left w:val="single" w:sz="4" w:space="0" w:color="auto"/>
-              <w:bottom w:val="single" w:sz="4" w:space="0" w:color="auto"/>
-              <w:right w:val="single" w:sz="4" w:space="0" w:color="auto"/>
-            </w:tcBorders>
-            <w:hideMark/>
-          </w:tcPr>
-          <w:p>
-            <w:pPr>
-              <w:pStyle w:val="NoSpacing"/>
+          <w:p>
+            <w:pPr>
+              <w:pStyle w:val="NoSpacing"/>
+              <w:jc w:val="center"/>
+            </w:pPr>
+            <w:r>
+              <w:t>(T16)</w:t>
+            </w:r>
+          </w:p>
+        </w:tc>
+        <w:tc>
+          <w:tcPr>
+            <w:tcW w:w="869" w:type="pct"/>
+            <w:tcBorders>
+              <w:top w:val="single" w:sz="4" w:space="0" w:color="auto"/>
+              <w:left w:val="single" w:sz="4" w:space="0" w:color="auto"/>
+              <w:bottom w:val="single" w:sz="4" w:space="0" w:color="auto"/>
+              <w:right w:val="single" w:sz="4" w:space="0" w:color="auto"/>
+            </w:tcBorders>
+            <w:vAlign w:val="center"/>
+            <w:hideMark/>
+          </w:tcPr>
+          <w:p>
+            <w:pPr>
+              <w:pStyle w:val="NoSpacing"/>
+              <w:jc w:val="center"/>
             </w:pPr>
             <w:r>
               <w:t>Quản lý xem thông tin 1 nhân viên cụ thể</w:t>
@@ -26362,64 +27331,78 @@
               <w:bottom w:val="single" w:sz="4" w:space="0" w:color="auto"/>
               <w:right w:val="single" w:sz="4" w:space="0" w:color="auto"/>
             </w:tcBorders>
-          </w:tcPr>
-          <w:p>
-            <w:pPr>
-              <w:pStyle w:val="NoSpacing"/>
-            </w:pPr>
-          </w:p>
-        </w:tc>
-        <w:tc>
-          <w:tcPr>
-            <w:tcW w:w="935" w:type="pct"/>
-            <w:tcBorders>
-              <w:top w:val="single" w:sz="4" w:space="0" w:color="auto"/>
-              <w:left w:val="single" w:sz="4" w:space="0" w:color="auto"/>
-              <w:bottom w:val="single" w:sz="4" w:space="0" w:color="auto"/>
-              <w:right w:val="single" w:sz="4" w:space="0" w:color="auto"/>
-            </w:tcBorders>
-          </w:tcPr>
-          <w:p>
-            <w:pPr>
-              <w:pStyle w:val="NoSpacing"/>
-            </w:pPr>
-          </w:p>
-        </w:tc>
-        <w:tc>
-          <w:tcPr>
-            <w:tcW w:w="966" w:type="pct"/>
-            <w:tcBorders>
-              <w:top w:val="single" w:sz="4" w:space="0" w:color="auto"/>
-              <w:left w:val="single" w:sz="4" w:space="0" w:color="auto"/>
-              <w:bottom w:val="single" w:sz="4" w:space="0" w:color="auto"/>
-              <w:right w:val="single" w:sz="4" w:space="0" w:color="auto"/>
-            </w:tcBorders>
-          </w:tcPr>
-          <w:p>
-            <w:pPr>
-              <w:pStyle w:val="NoSpacing"/>
-            </w:pPr>
+            <w:vAlign w:val="center"/>
+          </w:tcPr>
+          <w:p>
+            <w:pPr>
+              <w:pStyle w:val="NoSpacing"/>
+              <w:jc w:val="center"/>
+            </w:pPr>
+            <w:r>
+              <w:t>1</w:t>
+            </w:r>
+          </w:p>
+        </w:tc>
+        <w:tc>
+          <w:tcPr>
+            <w:tcW w:w="629" w:type="pct"/>
+            <w:tcBorders>
+              <w:top w:val="single" w:sz="4" w:space="0" w:color="auto"/>
+              <w:left w:val="single" w:sz="4" w:space="0" w:color="auto"/>
+              <w:bottom w:val="single" w:sz="4" w:space="0" w:color="auto"/>
+              <w:right w:val="single" w:sz="4" w:space="0" w:color="auto"/>
+            </w:tcBorders>
+            <w:vAlign w:val="center"/>
+          </w:tcPr>
+          <w:p>
+            <w:pPr>
+              <w:pStyle w:val="NoSpacing"/>
+              <w:jc w:val="center"/>
+            </w:pPr>
+            <w:r>
+              <w:t>10</w:t>
+            </w:r>
+          </w:p>
+        </w:tc>
+        <w:tc>
+          <w:tcPr>
+            <w:tcW w:w="681" w:type="pct"/>
+            <w:tcBorders>
+              <w:top w:val="single" w:sz="4" w:space="0" w:color="auto"/>
+              <w:left w:val="single" w:sz="4" w:space="0" w:color="auto"/>
+              <w:bottom w:val="single" w:sz="4" w:space="0" w:color="auto"/>
+              <w:right w:val="single" w:sz="4" w:space="0" w:color="auto"/>
+            </w:tcBorders>
+            <w:vAlign w:val="center"/>
+          </w:tcPr>
+          <w:p>
+            <w:pPr>
+              <w:pStyle w:val="NoSpacing"/>
+              <w:jc w:val="center"/>
+            </w:pPr>
+            <w:r>
+              <w:t>400</w:t>
+            </w:r>
           </w:p>
         </w:tc>
       </w:tr>
       <w:tr>
-        <w:trPr>
-          <w:jc w:val="center"/>
-        </w:trPr>
-        <w:tc>
-          <w:tcPr>
-            <w:tcW w:w="1097" w:type="pct"/>
-            <w:tcBorders>
-              <w:top w:val="single" w:sz="4" w:space="0" w:color="auto"/>
-              <w:left w:val="single" w:sz="4" w:space="0" w:color="auto"/>
-              <w:bottom w:val="single" w:sz="4" w:space="0" w:color="auto"/>
-              <w:right w:val="single" w:sz="4" w:space="0" w:color="auto"/>
-            </w:tcBorders>
-            <w:hideMark/>
-          </w:tcPr>
-          <w:p>
-            <w:pPr>
-              <w:pStyle w:val="NoSpacing"/>
+        <w:tc>
+          <w:tcPr>
+            <w:tcW w:w="2289" w:type="pct"/>
+            <w:tcBorders>
+              <w:top w:val="single" w:sz="4" w:space="0" w:color="auto"/>
+              <w:left w:val="single" w:sz="4" w:space="0" w:color="auto"/>
+              <w:bottom w:val="single" w:sz="4" w:space="0" w:color="auto"/>
+              <w:right w:val="single" w:sz="4" w:space="0" w:color="auto"/>
+            </w:tcBorders>
+            <w:vAlign w:val="center"/>
+            <w:hideMark/>
+          </w:tcPr>
+          <w:p>
+            <w:pPr>
+              <w:pStyle w:val="NoSpacing"/>
+              <w:jc w:val="center"/>
             </w:pPr>
             <w:r>
               <w:rPr>
@@ -26428,21 +27411,32 @@
               <w:t>USP_CapNhatThongTinNhanVienTuQuanLy</w:t>
             </w:r>
           </w:p>
-        </w:tc>
-        <w:tc>
-          <w:tcPr>
-            <w:tcW w:w="1468" w:type="pct"/>
-            <w:tcBorders>
-              <w:top w:val="single" w:sz="4" w:space="0" w:color="auto"/>
-              <w:left w:val="single" w:sz="4" w:space="0" w:color="auto"/>
-              <w:bottom w:val="single" w:sz="4" w:space="0" w:color="auto"/>
-              <w:right w:val="single" w:sz="4" w:space="0" w:color="auto"/>
-            </w:tcBorders>
-            <w:hideMark/>
-          </w:tcPr>
-          <w:p>
-            <w:pPr>
-              <w:pStyle w:val="NoSpacing"/>
+          <w:p>
+            <w:pPr>
+              <w:pStyle w:val="NoSpacing"/>
+              <w:jc w:val="center"/>
+            </w:pPr>
+            <w:r>
+              <w:t>(T17)</w:t>
+            </w:r>
+          </w:p>
+        </w:tc>
+        <w:tc>
+          <w:tcPr>
+            <w:tcW w:w="869" w:type="pct"/>
+            <w:tcBorders>
+              <w:top w:val="single" w:sz="4" w:space="0" w:color="auto"/>
+              <w:left w:val="single" w:sz="4" w:space="0" w:color="auto"/>
+              <w:bottom w:val="single" w:sz="4" w:space="0" w:color="auto"/>
+              <w:right w:val="single" w:sz="4" w:space="0" w:color="auto"/>
+            </w:tcBorders>
+            <w:vAlign w:val="center"/>
+            <w:hideMark/>
+          </w:tcPr>
+          <w:p>
+            <w:pPr>
+              <w:pStyle w:val="NoSpacing"/>
+              <w:jc w:val="center"/>
             </w:pPr>
             <w:r>
               <w:t>Quản lý cập nhật thông tin nhân viên</w:t>
@@ -26458,64 +27452,78 @@
               <w:bottom w:val="single" w:sz="4" w:space="0" w:color="auto"/>
               <w:right w:val="single" w:sz="4" w:space="0" w:color="auto"/>
             </w:tcBorders>
-          </w:tcPr>
-          <w:p>
-            <w:pPr>
-              <w:pStyle w:val="NoSpacing"/>
-            </w:pPr>
-          </w:p>
-        </w:tc>
-        <w:tc>
-          <w:tcPr>
-            <w:tcW w:w="935" w:type="pct"/>
-            <w:tcBorders>
-              <w:top w:val="single" w:sz="4" w:space="0" w:color="auto"/>
-              <w:left w:val="single" w:sz="4" w:space="0" w:color="auto"/>
-              <w:bottom w:val="single" w:sz="4" w:space="0" w:color="auto"/>
-              <w:right w:val="single" w:sz="4" w:space="0" w:color="auto"/>
-            </w:tcBorders>
-          </w:tcPr>
-          <w:p>
-            <w:pPr>
-              <w:pStyle w:val="NoSpacing"/>
-            </w:pPr>
-          </w:p>
-        </w:tc>
-        <w:tc>
-          <w:tcPr>
-            <w:tcW w:w="966" w:type="pct"/>
-            <w:tcBorders>
-              <w:top w:val="single" w:sz="4" w:space="0" w:color="auto"/>
-              <w:left w:val="single" w:sz="4" w:space="0" w:color="auto"/>
-              <w:bottom w:val="single" w:sz="4" w:space="0" w:color="auto"/>
-              <w:right w:val="single" w:sz="4" w:space="0" w:color="auto"/>
-            </w:tcBorders>
-          </w:tcPr>
-          <w:p>
-            <w:pPr>
-              <w:pStyle w:val="NoSpacing"/>
-            </w:pPr>
+            <w:vAlign w:val="center"/>
+          </w:tcPr>
+          <w:p>
+            <w:pPr>
+              <w:pStyle w:val="NoSpacing"/>
+              <w:jc w:val="center"/>
+            </w:pPr>
+            <w:r>
+              <w:t>0</w:t>
+            </w:r>
+          </w:p>
+        </w:tc>
+        <w:tc>
+          <w:tcPr>
+            <w:tcW w:w="629" w:type="pct"/>
+            <w:tcBorders>
+              <w:top w:val="single" w:sz="4" w:space="0" w:color="auto"/>
+              <w:left w:val="single" w:sz="4" w:space="0" w:color="auto"/>
+              <w:bottom w:val="single" w:sz="4" w:space="0" w:color="auto"/>
+              <w:right w:val="single" w:sz="4" w:space="0" w:color="auto"/>
+            </w:tcBorders>
+            <w:vAlign w:val="center"/>
+          </w:tcPr>
+          <w:p>
+            <w:pPr>
+              <w:pStyle w:val="NoSpacing"/>
+              <w:jc w:val="center"/>
+            </w:pPr>
+            <w:r>
+              <w:t>2</w:t>
+            </w:r>
+          </w:p>
+        </w:tc>
+        <w:tc>
+          <w:tcPr>
+            <w:tcW w:w="681" w:type="pct"/>
+            <w:tcBorders>
+              <w:top w:val="single" w:sz="4" w:space="0" w:color="auto"/>
+              <w:left w:val="single" w:sz="4" w:space="0" w:color="auto"/>
+              <w:bottom w:val="single" w:sz="4" w:space="0" w:color="auto"/>
+              <w:right w:val="single" w:sz="4" w:space="0" w:color="auto"/>
+            </w:tcBorders>
+            <w:vAlign w:val="center"/>
+          </w:tcPr>
+          <w:p>
+            <w:pPr>
+              <w:pStyle w:val="NoSpacing"/>
+              <w:jc w:val="center"/>
+            </w:pPr>
+            <w:r>
+              <w:t>60</w:t>
+            </w:r>
           </w:p>
         </w:tc>
       </w:tr>
       <w:tr>
-        <w:trPr>
-          <w:jc w:val="center"/>
-        </w:trPr>
-        <w:tc>
-          <w:tcPr>
-            <w:tcW w:w="1097" w:type="pct"/>
-            <w:tcBorders>
-              <w:top w:val="single" w:sz="4" w:space="0" w:color="auto"/>
-              <w:left w:val="single" w:sz="4" w:space="0" w:color="auto"/>
-              <w:bottom w:val="single" w:sz="4" w:space="0" w:color="auto"/>
-              <w:right w:val="single" w:sz="4" w:space="0" w:color="auto"/>
-            </w:tcBorders>
-            <w:hideMark/>
-          </w:tcPr>
-          <w:p>
-            <w:pPr>
-              <w:pStyle w:val="NoSpacing"/>
+        <w:tc>
+          <w:tcPr>
+            <w:tcW w:w="2289" w:type="pct"/>
+            <w:tcBorders>
+              <w:top w:val="single" w:sz="4" w:space="0" w:color="auto"/>
+              <w:left w:val="single" w:sz="4" w:space="0" w:color="auto"/>
+              <w:bottom w:val="single" w:sz="4" w:space="0" w:color="auto"/>
+              <w:right w:val="single" w:sz="4" w:space="0" w:color="auto"/>
+            </w:tcBorders>
+            <w:vAlign w:val="center"/>
+            <w:hideMark/>
+          </w:tcPr>
+          <w:p>
+            <w:pPr>
+              <w:pStyle w:val="NoSpacing"/>
+              <w:jc w:val="center"/>
             </w:pPr>
             <w:r>
               <w:rPr>
@@ -26524,28 +27532,35 @@
               <w:t>USP_DieuDongNhanVien</w:t>
             </w:r>
           </w:p>
-        </w:tc>
-        <w:tc>
-          <w:tcPr>
-            <w:tcW w:w="1468" w:type="pct"/>
-            <w:tcBorders>
-              <w:top w:val="single" w:sz="4" w:space="0" w:color="auto"/>
-              <w:left w:val="single" w:sz="4" w:space="0" w:color="auto"/>
-              <w:bottom w:val="single" w:sz="4" w:space="0" w:color="auto"/>
-              <w:right w:val="single" w:sz="4" w:space="0" w:color="auto"/>
-            </w:tcBorders>
-            <w:hideMark/>
-          </w:tcPr>
-          <w:p>
-            <w:pPr>
-              <w:pStyle w:val="NoSpacing"/>
-            </w:pPr>
-            <w:r>
-              <w:t xml:space="preserve">Quản lý điều động nhân viên sang chi nhánh </w:t>
-            </w:r>
-            <w:r>
-              <w:lastRenderedPageBreak/>
-              <w:t>khác</w:t>
+          <w:p>
+            <w:pPr>
+              <w:pStyle w:val="NoSpacing"/>
+              <w:jc w:val="center"/>
+            </w:pPr>
+            <w:r>
+              <w:t>(T18)</w:t>
+            </w:r>
+          </w:p>
+        </w:tc>
+        <w:tc>
+          <w:tcPr>
+            <w:tcW w:w="869" w:type="pct"/>
+            <w:tcBorders>
+              <w:top w:val="single" w:sz="4" w:space="0" w:color="auto"/>
+              <w:left w:val="single" w:sz="4" w:space="0" w:color="auto"/>
+              <w:bottom w:val="single" w:sz="4" w:space="0" w:color="auto"/>
+              <w:right w:val="single" w:sz="4" w:space="0" w:color="auto"/>
+            </w:tcBorders>
+            <w:vAlign w:val="center"/>
+            <w:hideMark/>
+          </w:tcPr>
+          <w:p>
+            <w:pPr>
+              <w:pStyle w:val="NoSpacing"/>
+              <w:jc w:val="center"/>
+            </w:pPr>
+            <w:r>
+              <w:t>Quản lý điều động nhân viên sang chi nhánh khác</w:t>
             </w:r>
           </w:p>
         </w:tc>
@@ -26558,64 +27573,78 @@
               <w:bottom w:val="single" w:sz="4" w:space="0" w:color="auto"/>
               <w:right w:val="single" w:sz="4" w:space="0" w:color="auto"/>
             </w:tcBorders>
-          </w:tcPr>
-          <w:p>
-            <w:pPr>
-              <w:pStyle w:val="NoSpacing"/>
-            </w:pPr>
-          </w:p>
-        </w:tc>
-        <w:tc>
-          <w:tcPr>
-            <w:tcW w:w="935" w:type="pct"/>
-            <w:tcBorders>
-              <w:top w:val="single" w:sz="4" w:space="0" w:color="auto"/>
-              <w:left w:val="single" w:sz="4" w:space="0" w:color="auto"/>
-              <w:bottom w:val="single" w:sz="4" w:space="0" w:color="auto"/>
-              <w:right w:val="single" w:sz="4" w:space="0" w:color="auto"/>
-            </w:tcBorders>
-          </w:tcPr>
-          <w:p>
-            <w:pPr>
-              <w:pStyle w:val="NoSpacing"/>
-            </w:pPr>
-          </w:p>
-        </w:tc>
-        <w:tc>
-          <w:tcPr>
-            <w:tcW w:w="966" w:type="pct"/>
-            <w:tcBorders>
-              <w:top w:val="single" w:sz="4" w:space="0" w:color="auto"/>
-              <w:left w:val="single" w:sz="4" w:space="0" w:color="auto"/>
-              <w:bottom w:val="single" w:sz="4" w:space="0" w:color="auto"/>
-              <w:right w:val="single" w:sz="4" w:space="0" w:color="auto"/>
-            </w:tcBorders>
-          </w:tcPr>
-          <w:p>
-            <w:pPr>
-              <w:pStyle w:val="NoSpacing"/>
-            </w:pPr>
+            <w:vAlign w:val="center"/>
+          </w:tcPr>
+          <w:p>
+            <w:pPr>
+              <w:pStyle w:val="NoSpacing"/>
+              <w:jc w:val="center"/>
+            </w:pPr>
+            <w:r>
+              <w:t>2</w:t>
+            </w:r>
+          </w:p>
+        </w:tc>
+        <w:tc>
+          <w:tcPr>
+            <w:tcW w:w="629" w:type="pct"/>
+            <w:tcBorders>
+              <w:top w:val="single" w:sz="4" w:space="0" w:color="auto"/>
+              <w:left w:val="single" w:sz="4" w:space="0" w:color="auto"/>
+              <w:bottom w:val="single" w:sz="4" w:space="0" w:color="auto"/>
+              <w:right w:val="single" w:sz="4" w:space="0" w:color="auto"/>
+            </w:tcBorders>
+            <w:vAlign w:val="center"/>
+          </w:tcPr>
+          <w:p>
+            <w:pPr>
+              <w:pStyle w:val="NoSpacing"/>
+              <w:jc w:val="center"/>
+            </w:pPr>
+            <w:r>
+              <w:t>50</w:t>
+            </w:r>
+          </w:p>
+        </w:tc>
+        <w:tc>
+          <w:tcPr>
+            <w:tcW w:w="681" w:type="pct"/>
+            <w:tcBorders>
+              <w:top w:val="single" w:sz="4" w:space="0" w:color="auto"/>
+              <w:left w:val="single" w:sz="4" w:space="0" w:color="auto"/>
+              <w:bottom w:val="single" w:sz="4" w:space="0" w:color="auto"/>
+              <w:right w:val="single" w:sz="4" w:space="0" w:color="auto"/>
+            </w:tcBorders>
+            <w:vAlign w:val="center"/>
+          </w:tcPr>
+          <w:p>
+            <w:pPr>
+              <w:pStyle w:val="NoSpacing"/>
+              <w:jc w:val="center"/>
+            </w:pPr>
+            <w:r>
+              <w:t>1500</w:t>
+            </w:r>
           </w:p>
         </w:tc>
       </w:tr>
       <w:tr>
-        <w:trPr>
-          <w:jc w:val="center"/>
-        </w:trPr>
-        <w:tc>
-          <w:tcPr>
-            <w:tcW w:w="1097" w:type="pct"/>
-            <w:tcBorders>
-              <w:top w:val="single" w:sz="4" w:space="0" w:color="auto"/>
-              <w:left w:val="single" w:sz="4" w:space="0" w:color="auto"/>
-              <w:bottom w:val="single" w:sz="4" w:space="0" w:color="auto"/>
-              <w:right w:val="single" w:sz="4" w:space="0" w:color="auto"/>
-            </w:tcBorders>
-            <w:hideMark/>
-          </w:tcPr>
-          <w:p>
-            <w:pPr>
-              <w:pStyle w:val="NoSpacing"/>
+        <w:tc>
+          <w:tcPr>
+            <w:tcW w:w="2289" w:type="pct"/>
+            <w:tcBorders>
+              <w:top w:val="single" w:sz="4" w:space="0" w:color="auto"/>
+              <w:left w:val="single" w:sz="4" w:space="0" w:color="auto"/>
+              <w:bottom w:val="single" w:sz="4" w:space="0" w:color="auto"/>
+              <w:right w:val="single" w:sz="4" w:space="0" w:color="auto"/>
+            </w:tcBorders>
+            <w:vAlign w:val="center"/>
+            <w:hideMark/>
+          </w:tcPr>
+          <w:p>
+            <w:pPr>
+              <w:pStyle w:val="NoSpacing"/>
+              <w:jc w:val="center"/>
             </w:pPr>
             <w:r>
               <w:rPr>
@@ -26624,21 +27653,32 @@
               <w:t>USP_ThemNhanVien</w:t>
             </w:r>
           </w:p>
-        </w:tc>
-        <w:tc>
-          <w:tcPr>
-            <w:tcW w:w="1468" w:type="pct"/>
-            <w:tcBorders>
-              <w:top w:val="single" w:sz="4" w:space="0" w:color="auto"/>
-              <w:left w:val="single" w:sz="4" w:space="0" w:color="auto"/>
-              <w:bottom w:val="single" w:sz="4" w:space="0" w:color="auto"/>
-              <w:right w:val="single" w:sz="4" w:space="0" w:color="auto"/>
-            </w:tcBorders>
-            <w:hideMark/>
-          </w:tcPr>
-          <w:p>
-            <w:pPr>
-              <w:pStyle w:val="NoSpacing"/>
+          <w:p>
+            <w:pPr>
+              <w:pStyle w:val="NoSpacing"/>
+              <w:jc w:val="center"/>
+            </w:pPr>
+            <w:r>
+              <w:t>(T19)</w:t>
+            </w:r>
+          </w:p>
+        </w:tc>
+        <w:tc>
+          <w:tcPr>
+            <w:tcW w:w="869" w:type="pct"/>
+            <w:tcBorders>
+              <w:top w:val="single" w:sz="4" w:space="0" w:color="auto"/>
+              <w:left w:val="single" w:sz="4" w:space="0" w:color="auto"/>
+              <w:bottom w:val="single" w:sz="4" w:space="0" w:color="auto"/>
+              <w:right w:val="single" w:sz="4" w:space="0" w:color="auto"/>
+            </w:tcBorders>
+            <w:vAlign w:val="center"/>
+            <w:hideMark/>
+          </w:tcPr>
+          <w:p>
+            <w:pPr>
+              <w:pStyle w:val="NoSpacing"/>
+              <w:jc w:val="center"/>
             </w:pPr>
             <w:r>
               <w:t>Quản Lý tuyển dụng nhân viên</w:t>
@@ -26654,64 +27694,78 @@
               <w:bottom w:val="single" w:sz="4" w:space="0" w:color="auto"/>
               <w:right w:val="single" w:sz="4" w:space="0" w:color="auto"/>
             </w:tcBorders>
-          </w:tcPr>
-          <w:p>
-            <w:pPr>
-              <w:pStyle w:val="NoSpacing"/>
-            </w:pPr>
-          </w:p>
-        </w:tc>
-        <w:tc>
-          <w:tcPr>
-            <w:tcW w:w="935" w:type="pct"/>
-            <w:tcBorders>
-              <w:top w:val="single" w:sz="4" w:space="0" w:color="auto"/>
-              <w:left w:val="single" w:sz="4" w:space="0" w:color="auto"/>
-              <w:bottom w:val="single" w:sz="4" w:space="0" w:color="auto"/>
-              <w:right w:val="single" w:sz="4" w:space="0" w:color="auto"/>
-            </w:tcBorders>
-          </w:tcPr>
-          <w:p>
-            <w:pPr>
-              <w:pStyle w:val="NoSpacing"/>
-            </w:pPr>
-          </w:p>
-        </w:tc>
-        <w:tc>
-          <w:tcPr>
-            <w:tcW w:w="966" w:type="pct"/>
-            <w:tcBorders>
-              <w:top w:val="single" w:sz="4" w:space="0" w:color="auto"/>
-              <w:left w:val="single" w:sz="4" w:space="0" w:color="auto"/>
-              <w:bottom w:val="single" w:sz="4" w:space="0" w:color="auto"/>
-              <w:right w:val="single" w:sz="4" w:space="0" w:color="auto"/>
-            </w:tcBorders>
-          </w:tcPr>
-          <w:p>
-            <w:pPr>
-              <w:pStyle w:val="NoSpacing"/>
-            </w:pPr>
+            <w:vAlign w:val="center"/>
+          </w:tcPr>
+          <w:p>
+            <w:pPr>
+              <w:pStyle w:val="NoSpacing"/>
+              <w:jc w:val="center"/>
+            </w:pPr>
+            <w:r>
+              <w:t>0</w:t>
+            </w:r>
+          </w:p>
+        </w:tc>
+        <w:tc>
+          <w:tcPr>
+            <w:tcW w:w="629" w:type="pct"/>
+            <w:tcBorders>
+              <w:top w:val="single" w:sz="4" w:space="0" w:color="auto"/>
+              <w:left w:val="single" w:sz="4" w:space="0" w:color="auto"/>
+              <w:bottom w:val="single" w:sz="4" w:space="0" w:color="auto"/>
+              <w:right w:val="single" w:sz="4" w:space="0" w:color="auto"/>
+            </w:tcBorders>
+            <w:vAlign w:val="center"/>
+          </w:tcPr>
+          <w:p>
+            <w:pPr>
+              <w:pStyle w:val="NoSpacing"/>
+              <w:jc w:val="center"/>
+            </w:pPr>
+            <w:r>
+              <w:t>1</w:t>
+            </w:r>
+          </w:p>
+        </w:tc>
+        <w:tc>
+          <w:tcPr>
+            <w:tcW w:w="681" w:type="pct"/>
+            <w:tcBorders>
+              <w:top w:val="single" w:sz="4" w:space="0" w:color="auto"/>
+              <w:left w:val="single" w:sz="4" w:space="0" w:color="auto"/>
+              <w:bottom w:val="single" w:sz="4" w:space="0" w:color="auto"/>
+              <w:right w:val="single" w:sz="4" w:space="0" w:color="auto"/>
+            </w:tcBorders>
+            <w:vAlign w:val="center"/>
+          </w:tcPr>
+          <w:p>
+            <w:pPr>
+              <w:pStyle w:val="NoSpacing"/>
+              <w:jc w:val="center"/>
+            </w:pPr>
+            <w:r>
+              <w:t>40</w:t>
+            </w:r>
           </w:p>
         </w:tc>
       </w:tr>
       <w:tr>
-        <w:trPr>
-          <w:jc w:val="center"/>
-        </w:trPr>
-        <w:tc>
-          <w:tcPr>
-            <w:tcW w:w="1097" w:type="pct"/>
-            <w:tcBorders>
-              <w:top w:val="single" w:sz="4" w:space="0" w:color="auto"/>
-              <w:left w:val="single" w:sz="4" w:space="0" w:color="auto"/>
-              <w:bottom w:val="single" w:sz="4" w:space="0" w:color="auto"/>
-              <w:right w:val="single" w:sz="4" w:space="0" w:color="auto"/>
-            </w:tcBorders>
-            <w:hideMark/>
-          </w:tcPr>
-          <w:p>
-            <w:pPr>
-              <w:pStyle w:val="NoSpacing"/>
+        <w:tc>
+          <w:tcPr>
+            <w:tcW w:w="2289" w:type="pct"/>
+            <w:tcBorders>
+              <w:top w:val="single" w:sz="4" w:space="0" w:color="auto"/>
+              <w:left w:val="single" w:sz="4" w:space="0" w:color="auto"/>
+              <w:bottom w:val="single" w:sz="4" w:space="0" w:color="auto"/>
+              <w:right w:val="single" w:sz="4" w:space="0" w:color="auto"/>
+            </w:tcBorders>
+            <w:vAlign w:val="center"/>
+            <w:hideMark/>
+          </w:tcPr>
+          <w:p>
+            <w:pPr>
+              <w:pStyle w:val="NoSpacing"/>
+              <w:jc w:val="center"/>
             </w:pPr>
             <w:r>
               <w:rPr>
@@ -26720,21 +27774,32 @@
               <w:t>USP_XemThongTinNhanVien</w:t>
             </w:r>
           </w:p>
-        </w:tc>
-        <w:tc>
-          <w:tcPr>
-            <w:tcW w:w="1468" w:type="pct"/>
-            <w:tcBorders>
-              <w:top w:val="single" w:sz="4" w:space="0" w:color="auto"/>
-              <w:left w:val="single" w:sz="4" w:space="0" w:color="auto"/>
-              <w:bottom w:val="single" w:sz="4" w:space="0" w:color="auto"/>
-              <w:right w:val="single" w:sz="4" w:space="0" w:color="auto"/>
-            </w:tcBorders>
-            <w:hideMark/>
-          </w:tcPr>
-          <w:p>
-            <w:pPr>
-              <w:pStyle w:val="NoSpacing"/>
+          <w:p>
+            <w:pPr>
+              <w:pStyle w:val="NoSpacing"/>
+              <w:jc w:val="center"/>
+            </w:pPr>
+            <w:r>
+              <w:t>(T20)</w:t>
+            </w:r>
+          </w:p>
+        </w:tc>
+        <w:tc>
+          <w:tcPr>
+            <w:tcW w:w="869" w:type="pct"/>
+            <w:tcBorders>
+              <w:top w:val="single" w:sz="4" w:space="0" w:color="auto"/>
+              <w:left w:val="single" w:sz="4" w:space="0" w:color="auto"/>
+              <w:bottom w:val="single" w:sz="4" w:space="0" w:color="auto"/>
+              <w:right w:val="single" w:sz="4" w:space="0" w:color="auto"/>
+            </w:tcBorders>
+            <w:vAlign w:val="center"/>
+            <w:hideMark/>
+          </w:tcPr>
+          <w:p>
+            <w:pPr>
+              <w:pStyle w:val="NoSpacing"/>
+              <w:jc w:val="center"/>
             </w:pPr>
             <w:r>
               <w:t>Admin xem thông tin nhân viên</w:t>
@@ -26750,64 +27815,78 @@
               <w:bottom w:val="single" w:sz="4" w:space="0" w:color="auto"/>
               <w:right w:val="single" w:sz="4" w:space="0" w:color="auto"/>
             </w:tcBorders>
-          </w:tcPr>
-          <w:p>
-            <w:pPr>
-              <w:pStyle w:val="NoSpacing"/>
-            </w:pPr>
-          </w:p>
-        </w:tc>
-        <w:tc>
-          <w:tcPr>
-            <w:tcW w:w="935" w:type="pct"/>
-            <w:tcBorders>
-              <w:top w:val="single" w:sz="4" w:space="0" w:color="auto"/>
-              <w:left w:val="single" w:sz="4" w:space="0" w:color="auto"/>
-              <w:bottom w:val="single" w:sz="4" w:space="0" w:color="auto"/>
-              <w:right w:val="single" w:sz="4" w:space="0" w:color="auto"/>
-            </w:tcBorders>
-          </w:tcPr>
-          <w:p>
-            <w:pPr>
-              <w:pStyle w:val="NoSpacing"/>
-            </w:pPr>
-          </w:p>
-        </w:tc>
-        <w:tc>
-          <w:tcPr>
-            <w:tcW w:w="966" w:type="pct"/>
-            <w:tcBorders>
-              <w:top w:val="single" w:sz="4" w:space="0" w:color="auto"/>
-              <w:left w:val="single" w:sz="4" w:space="0" w:color="auto"/>
-              <w:bottom w:val="single" w:sz="4" w:space="0" w:color="auto"/>
-              <w:right w:val="single" w:sz="4" w:space="0" w:color="auto"/>
-            </w:tcBorders>
-          </w:tcPr>
-          <w:p>
-            <w:pPr>
-              <w:pStyle w:val="NoSpacing"/>
-            </w:pPr>
+            <w:vAlign w:val="center"/>
+          </w:tcPr>
+          <w:p>
+            <w:pPr>
+              <w:pStyle w:val="NoSpacing"/>
+              <w:jc w:val="center"/>
+            </w:pPr>
+            <w:r>
+              <w:t>0</w:t>
+            </w:r>
+          </w:p>
+        </w:tc>
+        <w:tc>
+          <w:tcPr>
+            <w:tcW w:w="629" w:type="pct"/>
+            <w:tcBorders>
+              <w:top w:val="single" w:sz="4" w:space="0" w:color="auto"/>
+              <w:left w:val="single" w:sz="4" w:space="0" w:color="auto"/>
+              <w:bottom w:val="single" w:sz="4" w:space="0" w:color="auto"/>
+              <w:right w:val="single" w:sz="4" w:space="0" w:color="auto"/>
+            </w:tcBorders>
+            <w:vAlign w:val="center"/>
+          </w:tcPr>
+          <w:p>
+            <w:pPr>
+              <w:pStyle w:val="NoSpacing"/>
+              <w:jc w:val="center"/>
+            </w:pPr>
+            <w:r>
+              <w:t>5</w:t>
+            </w:r>
+          </w:p>
+        </w:tc>
+        <w:tc>
+          <w:tcPr>
+            <w:tcW w:w="681" w:type="pct"/>
+            <w:tcBorders>
+              <w:top w:val="single" w:sz="4" w:space="0" w:color="auto"/>
+              <w:left w:val="single" w:sz="4" w:space="0" w:color="auto"/>
+              <w:bottom w:val="single" w:sz="4" w:space="0" w:color="auto"/>
+              <w:right w:val="single" w:sz="4" w:space="0" w:color="auto"/>
+            </w:tcBorders>
+            <w:vAlign w:val="center"/>
+          </w:tcPr>
+          <w:p>
+            <w:pPr>
+              <w:pStyle w:val="NoSpacing"/>
+              <w:jc w:val="center"/>
+            </w:pPr>
+            <w:r>
+              <w:t>150</w:t>
+            </w:r>
           </w:p>
         </w:tc>
       </w:tr>
       <w:tr>
-        <w:trPr>
-          <w:jc w:val="center"/>
-        </w:trPr>
-        <w:tc>
-          <w:tcPr>
-            <w:tcW w:w="1097" w:type="pct"/>
-            <w:tcBorders>
-              <w:top w:val="single" w:sz="4" w:space="0" w:color="auto"/>
-              <w:left w:val="single" w:sz="4" w:space="0" w:color="auto"/>
-              <w:bottom w:val="single" w:sz="4" w:space="0" w:color="auto"/>
-              <w:right w:val="single" w:sz="4" w:space="0" w:color="auto"/>
-            </w:tcBorders>
-            <w:hideMark/>
-          </w:tcPr>
-          <w:p>
-            <w:pPr>
-              <w:pStyle w:val="NoSpacing"/>
+        <w:tc>
+          <w:tcPr>
+            <w:tcW w:w="2289" w:type="pct"/>
+            <w:tcBorders>
+              <w:top w:val="single" w:sz="4" w:space="0" w:color="auto"/>
+              <w:left w:val="single" w:sz="4" w:space="0" w:color="auto"/>
+              <w:bottom w:val="single" w:sz="4" w:space="0" w:color="auto"/>
+              <w:right w:val="single" w:sz="4" w:space="0" w:color="auto"/>
+            </w:tcBorders>
+            <w:vAlign w:val="center"/>
+            <w:hideMark/>
+          </w:tcPr>
+          <w:p>
+            <w:pPr>
+              <w:pStyle w:val="NoSpacing"/>
+              <w:jc w:val="center"/>
             </w:pPr>
             <w:r>
               <w:rPr>
@@ -26816,21 +27895,32 @@
               <w:t>USP_CapNhatThongTinNhanVien</w:t>
             </w:r>
           </w:p>
-        </w:tc>
-        <w:tc>
-          <w:tcPr>
-            <w:tcW w:w="1468" w:type="pct"/>
-            <w:tcBorders>
-              <w:top w:val="single" w:sz="4" w:space="0" w:color="auto"/>
-              <w:left w:val="single" w:sz="4" w:space="0" w:color="auto"/>
-              <w:bottom w:val="single" w:sz="4" w:space="0" w:color="auto"/>
-              <w:right w:val="single" w:sz="4" w:space="0" w:color="auto"/>
-            </w:tcBorders>
-            <w:hideMark/>
-          </w:tcPr>
-          <w:p>
-            <w:pPr>
-              <w:pStyle w:val="NoSpacing"/>
+          <w:p>
+            <w:pPr>
+              <w:pStyle w:val="NoSpacing"/>
+              <w:jc w:val="center"/>
+            </w:pPr>
+            <w:r>
+              <w:t>(T21)</w:t>
+            </w:r>
+          </w:p>
+        </w:tc>
+        <w:tc>
+          <w:tcPr>
+            <w:tcW w:w="869" w:type="pct"/>
+            <w:tcBorders>
+              <w:top w:val="single" w:sz="4" w:space="0" w:color="auto"/>
+              <w:left w:val="single" w:sz="4" w:space="0" w:color="auto"/>
+              <w:bottom w:val="single" w:sz="4" w:space="0" w:color="auto"/>
+              <w:right w:val="single" w:sz="4" w:space="0" w:color="auto"/>
+            </w:tcBorders>
+            <w:vAlign w:val="center"/>
+            <w:hideMark/>
+          </w:tcPr>
+          <w:p>
+            <w:pPr>
+              <w:pStyle w:val="NoSpacing"/>
+              <w:jc w:val="center"/>
             </w:pPr>
             <w:r>
               <w:t>Admin cập nhật thông tin nhân viên</w:t>
@@ -26846,64 +27936,78 @@
               <w:bottom w:val="single" w:sz="4" w:space="0" w:color="auto"/>
               <w:right w:val="single" w:sz="4" w:space="0" w:color="auto"/>
             </w:tcBorders>
-          </w:tcPr>
-          <w:p>
-            <w:pPr>
-              <w:pStyle w:val="NoSpacing"/>
-            </w:pPr>
-          </w:p>
-        </w:tc>
-        <w:tc>
-          <w:tcPr>
-            <w:tcW w:w="935" w:type="pct"/>
-            <w:tcBorders>
-              <w:top w:val="single" w:sz="4" w:space="0" w:color="auto"/>
-              <w:left w:val="single" w:sz="4" w:space="0" w:color="auto"/>
-              <w:bottom w:val="single" w:sz="4" w:space="0" w:color="auto"/>
-              <w:right w:val="single" w:sz="4" w:space="0" w:color="auto"/>
-            </w:tcBorders>
-          </w:tcPr>
-          <w:p>
-            <w:pPr>
-              <w:pStyle w:val="NoSpacing"/>
-            </w:pPr>
-          </w:p>
-        </w:tc>
-        <w:tc>
-          <w:tcPr>
-            <w:tcW w:w="966" w:type="pct"/>
-            <w:tcBorders>
-              <w:top w:val="single" w:sz="4" w:space="0" w:color="auto"/>
-              <w:left w:val="single" w:sz="4" w:space="0" w:color="auto"/>
-              <w:bottom w:val="single" w:sz="4" w:space="0" w:color="auto"/>
-              <w:right w:val="single" w:sz="4" w:space="0" w:color="auto"/>
-            </w:tcBorders>
-          </w:tcPr>
-          <w:p>
-            <w:pPr>
-              <w:pStyle w:val="NoSpacing"/>
-            </w:pPr>
+            <w:vAlign w:val="center"/>
+          </w:tcPr>
+          <w:p>
+            <w:pPr>
+              <w:pStyle w:val="NoSpacing"/>
+              <w:jc w:val="center"/>
+            </w:pPr>
+            <w:r>
+              <w:t>0</w:t>
+            </w:r>
+          </w:p>
+        </w:tc>
+        <w:tc>
+          <w:tcPr>
+            <w:tcW w:w="629" w:type="pct"/>
+            <w:tcBorders>
+              <w:top w:val="single" w:sz="4" w:space="0" w:color="auto"/>
+              <w:left w:val="single" w:sz="4" w:space="0" w:color="auto"/>
+              <w:bottom w:val="single" w:sz="4" w:space="0" w:color="auto"/>
+              <w:right w:val="single" w:sz="4" w:space="0" w:color="auto"/>
+            </w:tcBorders>
+            <w:vAlign w:val="center"/>
+          </w:tcPr>
+          <w:p>
+            <w:pPr>
+              <w:pStyle w:val="NoSpacing"/>
+              <w:jc w:val="center"/>
+            </w:pPr>
+            <w:r>
+              <w:t>0</w:t>
+            </w:r>
+          </w:p>
+        </w:tc>
+        <w:tc>
+          <w:tcPr>
+            <w:tcW w:w="681" w:type="pct"/>
+            <w:tcBorders>
+              <w:top w:val="single" w:sz="4" w:space="0" w:color="auto"/>
+              <w:left w:val="single" w:sz="4" w:space="0" w:color="auto"/>
+              <w:bottom w:val="single" w:sz="4" w:space="0" w:color="auto"/>
+              <w:right w:val="single" w:sz="4" w:space="0" w:color="auto"/>
+            </w:tcBorders>
+            <w:vAlign w:val="center"/>
+          </w:tcPr>
+          <w:p>
+            <w:pPr>
+              <w:pStyle w:val="NoSpacing"/>
+              <w:jc w:val="center"/>
+            </w:pPr>
+            <w:r>
+              <w:t>5</w:t>
+            </w:r>
           </w:p>
         </w:tc>
       </w:tr>
       <w:tr>
-        <w:trPr>
-          <w:jc w:val="center"/>
-        </w:trPr>
-        <w:tc>
-          <w:tcPr>
-            <w:tcW w:w="1097" w:type="pct"/>
-            <w:tcBorders>
-              <w:top w:val="single" w:sz="4" w:space="0" w:color="auto"/>
-              <w:left w:val="single" w:sz="4" w:space="0" w:color="auto"/>
-              <w:bottom w:val="single" w:sz="4" w:space="0" w:color="auto"/>
-              <w:right w:val="single" w:sz="4" w:space="0" w:color="auto"/>
-            </w:tcBorders>
-            <w:hideMark/>
-          </w:tcPr>
-          <w:p>
-            <w:pPr>
-              <w:pStyle w:val="NoSpacing"/>
+        <w:tc>
+          <w:tcPr>
+            <w:tcW w:w="2289" w:type="pct"/>
+            <w:tcBorders>
+              <w:top w:val="single" w:sz="4" w:space="0" w:color="auto"/>
+              <w:left w:val="single" w:sz="4" w:space="0" w:color="auto"/>
+              <w:bottom w:val="single" w:sz="4" w:space="0" w:color="auto"/>
+              <w:right w:val="single" w:sz="4" w:space="0" w:color="auto"/>
+            </w:tcBorders>
+            <w:vAlign w:val="center"/>
+            <w:hideMark/>
+          </w:tcPr>
+          <w:p>
+            <w:pPr>
+              <w:pStyle w:val="NoSpacing"/>
+              <w:jc w:val="center"/>
             </w:pPr>
             <w:r>
               <w:rPr>
@@ -26912,21 +28016,32 @@
               <w:t>USP_ThucDonChoDatBanTrucTiep</w:t>
             </w:r>
           </w:p>
-        </w:tc>
-        <w:tc>
-          <w:tcPr>
-            <w:tcW w:w="1468" w:type="pct"/>
-            <w:tcBorders>
-              <w:top w:val="single" w:sz="4" w:space="0" w:color="auto"/>
-              <w:left w:val="single" w:sz="4" w:space="0" w:color="auto"/>
-              <w:bottom w:val="single" w:sz="4" w:space="0" w:color="auto"/>
-              <w:right w:val="single" w:sz="4" w:space="0" w:color="auto"/>
-            </w:tcBorders>
-            <w:hideMark/>
-          </w:tcPr>
-          <w:p>
-            <w:pPr>
-              <w:pStyle w:val="NoSpacing"/>
+          <w:p>
+            <w:pPr>
+              <w:pStyle w:val="NoSpacing"/>
+              <w:jc w:val="center"/>
+            </w:pPr>
+            <w:r>
+              <w:t>(T22)</w:t>
+            </w:r>
+          </w:p>
+        </w:tc>
+        <w:tc>
+          <w:tcPr>
+            <w:tcW w:w="869" w:type="pct"/>
+            <w:tcBorders>
+              <w:top w:val="single" w:sz="4" w:space="0" w:color="auto"/>
+              <w:left w:val="single" w:sz="4" w:space="0" w:color="auto"/>
+              <w:bottom w:val="single" w:sz="4" w:space="0" w:color="auto"/>
+              <w:right w:val="single" w:sz="4" w:space="0" w:color="auto"/>
+            </w:tcBorders>
+            <w:vAlign w:val="center"/>
+            <w:hideMark/>
+          </w:tcPr>
+          <w:p>
+            <w:pPr>
+              <w:pStyle w:val="NoSpacing"/>
+              <w:jc w:val="center"/>
             </w:pPr>
             <w:r>
               <w:t>Lấy ra thực đơn cho nhân viên xem khi lập phiếu đặt trực tiếp</w:t>
@@ -26942,64 +28057,78 @@
               <w:bottom w:val="single" w:sz="4" w:space="0" w:color="auto"/>
               <w:right w:val="single" w:sz="4" w:space="0" w:color="auto"/>
             </w:tcBorders>
-          </w:tcPr>
-          <w:p>
-            <w:pPr>
-              <w:pStyle w:val="NoSpacing"/>
-            </w:pPr>
-          </w:p>
-        </w:tc>
-        <w:tc>
-          <w:tcPr>
-            <w:tcW w:w="935" w:type="pct"/>
-            <w:tcBorders>
-              <w:top w:val="single" w:sz="4" w:space="0" w:color="auto"/>
-              <w:left w:val="single" w:sz="4" w:space="0" w:color="auto"/>
-              <w:bottom w:val="single" w:sz="4" w:space="0" w:color="auto"/>
-              <w:right w:val="single" w:sz="4" w:space="0" w:color="auto"/>
-            </w:tcBorders>
-          </w:tcPr>
-          <w:p>
-            <w:pPr>
-              <w:pStyle w:val="NoSpacing"/>
-            </w:pPr>
-          </w:p>
-        </w:tc>
-        <w:tc>
-          <w:tcPr>
-            <w:tcW w:w="966" w:type="pct"/>
-            <w:tcBorders>
-              <w:top w:val="single" w:sz="4" w:space="0" w:color="auto"/>
-              <w:left w:val="single" w:sz="4" w:space="0" w:color="auto"/>
-              <w:bottom w:val="single" w:sz="4" w:space="0" w:color="auto"/>
-              <w:right w:val="single" w:sz="4" w:space="0" w:color="auto"/>
-            </w:tcBorders>
-          </w:tcPr>
-          <w:p>
-            <w:pPr>
-              <w:pStyle w:val="NoSpacing"/>
-            </w:pPr>
+            <w:vAlign w:val="center"/>
+          </w:tcPr>
+          <w:p>
+            <w:pPr>
+              <w:pStyle w:val="NoSpacing"/>
+              <w:jc w:val="center"/>
+            </w:pPr>
+            <w:r>
+              <w:t>105</w:t>
+            </w:r>
+          </w:p>
+        </w:tc>
+        <w:tc>
+          <w:tcPr>
+            <w:tcW w:w="629" w:type="pct"/>
+            <w:tcBorders>
+              <w:top w:val="single" w:sz="4" w:space="0" w:color="auto"/>
+              <w:left w:val="single" w:sz="4" w:space="0" w:color="auto"/>
+              <w:bottom w:val="single" w:sz="4" w:space="0" w:color="auto"/>
+              <w:right w:val="single" w:sz="4" w:space="0" w:color="auto"/>
+            </w:tcBorders>
+            <w:vAlign w:val="center"/>
+          </w:tcPr>
+          <w:p>
+            <w:pPr>
+              <w:pStyle w:val="NoSpacing"/>
+              <w:jc w:val="center"/>
+            </w:pPr>
+            <w:r>
+              <w:t>2500</w:t>
+            </w:r>
+          </w:p>
+        </w:tc>
+        <w:tc>
+          <w:tcPr>
+            <w:tcW w:w="681" w:type="pct"/>
+            <w:tcBorders>
+              <w:top w:val="single" w:sz="4" w:space="0" w:color="auto"/>
+              <w:left w:val="single" w:sz="4" w:space="0" w:color="auto"/>
+              <w:bottom w:val="single" w:sz="4" w:space="0" w:color="auto"/>
+              <w:right w:val="single" w:sz="4" w:space="0" w:color="auto"/>
+            </w:tcBorders>
+            <w:vAlign w:val="center"/>
+          </w:tcPr>
+          <w:p>
+            <w:pPr>
+              <w:pStyle w:val="NoSpacing"/>
+              <w:jc w:val="center"/>
+            </w:pPr>
+            <w:r>
+              <w:t>75.000</w:t>
+            </w:r>
           </w:p>
         </w:tc>
       </w:tr>
       <w:tr>
-        <w:trPr>
-          <w:jc w:val="center"/>
-        </w:trPr>
-        <w:tc>
-          <w:tcPr>
-            <w:tcW w:w="1097" w:type="pct"/>
-            <w:tcBorders>
-              <w:top w:val="single" w:sz="4" w:space="0" w:color="auto"/>
-              <w:left w:val="single" w:sz="4" w:space="0" w:color="auto"/>
-              <w:bottom w:val="single" w:sz="4" w:space="0" w:color="auto"/>
-              <w:right w:val="single" w:sz="4" w:space="0" w:color="auto"/>
-            </w:tcBorders>
-            <w:hideMark/>
-          </w:tcPr>
-          <w:p>
-            <w:pPr>
-              <w:pStyle w:val="NoSpacing"/>
+        <w:tc>
+          <w:tcPr>
+            <w:tcW w:w="2289" w:type="pct"/>
+            <w:tcBorders>
+              <w:top w:val="single" w:sz="4" w:space="0" w:color="auto"/>
+              <w:left w:val="single" w:sz="4" w:space="0" w:color="auto"/>
+              <w:bottom w:val="single" w:sz="4" w:space="0" w:color="auto"/>
+              <w:right w:val="single" w:sz="4" w:space="0" w:color="auto"/>
+            </w:tcBorders>
+            <w:vAlign w:val="center"/>
+            <w:hideMark/>
+          </w:tcPr>
+          <w:p>
+            <w:pPr>
+              <w:pStyle w:val="NoSpacing"/>
+              <w:jc w:val="center"/>
             </w:pPr>
             <w:r>
               <w:rPr>
@@ -27008,21 +28137,32 @@
               <w:t>USP_DatBanTrucTiep</w:t>
             </w:r>
           </w:p>
-        </w:tc>
-        <w:tc>
-          <w:tcPr>
-            <w:tcW w:w="1468" w:type="pct"/>
-            <w:tcBorders>
-              <w:top w:val="single" w:sz="4" w:space="0" w:color="auto"/>
-              <w:left w:val="single" w:sz="4" w:space="0" w:color="auto"/>
-              <w:bottom w:val="single" w:sz="4" w:space="0" w:color="auto"/>
-              <w:right w:val="single" w:sz="4" w:space="0" w:color="auto"/>
-            </w:tcBorders>
-            <w:hideMark/>
-          </w:tcPr>
-          <w:p>
-            <w:pPr>
-              <w:pStyle w:val="NoSpacing"/>
+          <w:p>
+            <w:pPr>
+              <w:pStyle w:val="NoSpacing"/>
+              <w:jc w:val="center"/>
+            </w:pPr>
+            <w:r>
+              <w:t>(T23)</w:t>
+            </w:r>
+          </w:p>
+        </w:tc>
+        <w:tc>
+          <w:tcPr>
+            <w:tcW w:w="869" w:type="pct"/>
+            <w:tcBorders>
+              <w:top w:val="single" w:sz="4" w:space="0" w:color="auto"/>
+              <w:left w:val="single" w:sz="4" w:space="0" w:color="auto"/>
+              <w:bottom w:val="single" w:sz="4" w:space="0" w:color="auto"/>
+              <w:right w:val="single" w:sz="4" w:space="0" w:color="auto"/>
+            </w:tcBorders>
+            <w:vAlign w:val="center"/>
+            <w:hideMark/>
+          </w:tcPr>
+          <w:p>
+            <w:pPr>
+              <w:pStyle w:val="NoSpacing"/>
+              <w:jc w:val="center"/>
             </w:pPr>
             <w:r>
               <w:t>Nhân viên lập phiếu đặt bàn trực tiếp</w:t>
@@ -27038,64 +28178,78 @@
               <w:bottom w:val="single" w:sz="4" w:space="0" w:color="auto"/>
               <w:right w:val="single" w:sz="4" w:space="0" w:color="auto"/>
             </w:tcBorders>
-          </w:tcPr>
-          <w:p>
-            <w:pPr>
-              <w:pStyle w:val="NoSpacing"/>
-            </w:pPr>
-          </w:p>
-        </w:tc>
-        <w:tc>
-          <w:tcPr>
-            <w:tcW w:w="935" w:type="pct"/>
-            <w:tcBorders>
-              <w:top w:val="single" w:sz="4" w:space="0" w:color="auto"/>
-              <w:left w:val="single" w:sz="4" w:space="0" w:color="auto"/>
-              <w:bottom w:val="single" w:sz="4" w:space="0" w:color="auto"/>
-              <w:right w:val="single" w:sz="4" w:space="0" w:color="auto"/>
-            </w:tcBorders>
-          </w:tcPr>
-          <w:p>
-            <w:pPr>
-              <w:pStyle w:val="NoSpacing"/>
-            </w:pPr>
-          </w:p>
-        </w:tc>
-        <w:tc>
-          <w:tcPr>
-            <w:tcW w:w="966" w:type="pct"/>
-            <w:tcBorders>
-              <w:top w:val="single" w:sz="4" w:space="0" w:color="auto"/>
-              <w:left w:val="single" w:sz="4" w:space="0" w:color="auto"/>
-              <w:bottom w:val="single" w:sz="4" w:space="0" w:color="auto"/>
-              <w:right w:val="single" w:sz="4" w:space="0" w:color="auto"/>
-            </w:tcBorders>
-          </w:tcPr>
-          <w:p>
-            <w:pPr>
-              <w:pStyle w:val="NoSpacing"/>
-            </w:pPr>
+            <w:vAlign w:val="center"/>
+          </w:tcPr>
+          <w:p>
+            <w:pPr>
+              <w:pStyle w:val="NoSpacing"/>
+              <w:jc w:val="center"/>
+            </w:pPr>
+            <w:r>
+              <w:t>30</w:t>
+            </w:r>
+          </w:p>
+        </w:tc>
+        <w:tc>
+          <w:tcPr>
+            <w:tcW w:w="629" w:type="pct"/>
+            <w:tcBorders>
+              <w:top w:val="single" w:sz="4" w:space="0" w:color="auto"/>
+              <w:left w:val="single" w:sz="4" w:space="0" w:color="auto"/>
+              <w:bottom w:val="single" w:sz="4" w:space="0" w:color="auto"/>
+              <w:right w:val="single" w:sz="4" w:space="0" w:color="auto"/>
+            </w:tcBorders>
+            <w:vAlign w:val="center"/>
+          </w:tcPr>
+          <w:p>
+            <w:pPr>
+              <w:pStyle w:val="NoSpacing"/>
+              <w:jc w:val="center"/>
+            </w:pPr>
+            <w:r>
+              <w:t>700</w:t>
+            </w:r>
+          </w:p>
+        </w:tc>
+        <w:tc>
+          <w:tcPr>
+            <w:tcW w:w="681" w:type="pct"/>
+            <w:tcBorders>
+              <w:top w:val="single" w:sz="4" w:space="0" w:color="auto"/>
+              <w:left w:val="single" w:sz="4" w:space="0" w:color="auto"/>
+              <w:bottom w:val="single" w:sz="4" w:space="0" w:color="auto"/>
+              <w:right w:val="single" w:sz="4" w:space="0" w:color="auto"/>
+            </w:tcBorders>
+            <w:vAlign w:val="center"/>
+          </w:tcPr>
+          <w:p>
+            <w:pPr>
+              <w:pStyle w:val="NoSpacing"/>
+              <w:jc w:val="center"/>
+            </w:pPr>
+            <w:r>
+              <w:t>20.000</w:t>
+            </w:r>
           </w:p>
         </w:tc>
       </w:tr>
       <w:tr>
-        <w:trPr>
-          <w:jc w:val="center"/>
-        </w:trPr>
-        <w:tc>
-          <w:tcPr>
-            <w:tcW w:w="1097" w:type="pct"/>
-            <w:tcBorders>
-              <w:top w:val="single" w:sz="4" w:space="0" w:color="auto"/>
-              <w:left w:val="single" w:sz="4" w:space="0" w:color="auto"/>
-              <w:bottom w:val="single" w:sz="4" w:space="0" w:color="auto"/>
-              <w:right w:val="single" w:sz="4" w:space="0" w:color="auto"/>
-            </w:tcBorders>
-            <w:hideMark/>
-          </w:tcPr>
-          <w:p>
-            <w:pPr>
-              <w:pStyle w:val="NoSpacing"/>
+        <w:tc>
+          <w:tcPr>
+            <w:tcW w:w="2289" w:type="pct"/>
+            <w:tcBorders>
+              <w:top w:val="single" w:sz="4" w:space="0" w:color="auto"/>
+              <w:left w:val="single" w:sz="4" w:space="0" w:color="auto"/>
+              <w:bottom w:val="single" w:sz="4" w:space="0" w:color="auto"/>
+              <w:right w:val="single" w:sz="4" w:space="0" w:color="auto"/>
+            </w:tcBorders>
+            <w:vAlign w:val="center"/>
+            <w:hideMark/>
+          </w:tcPr>
+          <w:p>
+            <w:pPr>
+              <w:pStyle w:val="NoSpacing"/>
+              <w:jc w:val="center"/>
             </w:pPr>
             <w:r>
               <w:rPr>
@@ -27104,24 +28258,39 @@
               <w:t>USP_DanhSachDat</w:t>
             </w:r>
           </w:p>
-        </w:tc>
-        <w:tc>
-          <w:tcPr>
-            <w:tcW w:w="1468" w:type="pct"/>
-            <w:tcBorders>
-              <w:top w:val="single" w:sz="4" w:space="0" w:color="auto"/>
-              <w:left w:val="single" w:sz="4" w:space="0" w:color="auto"/>
-              <w:bottom w:val="single" w:sz="4" w:space="0" w:color="auto"/>
-              <w:right w:val="single" w:sz="4" w:space="0" w:color="auto"/>
-            </w:tcBorders>
-            <w:hideMark/>
-          </w:tcPr>
-          <w:p>
-            <w:pPr>
-              <w:pStyle w:val="NoSpacing"/>
-            </w:pPr>
-            <w:r>
-              <w:t>Lấy lên danh sách các phiếu đặt của một loại phiếu cho nhân viên chi nhánh xem</w:t>
+          <w:p>
+            <w:pPr>
+              <w:pStyle w:val="NoSpacing"/>
+              <w:jc w:val="center"/>
+            </w:pPr>
+            <w:r>
+              <w:t>(T24)</w:t>
+            </w:r>
+          </w:p>
+        </w:tc>
+        <w:tc>
+          <w:tcPr>
+            <w:tcW w:w="869" w:type="pct"/>
+            <w:tcBorders>
+              <w:top w:val="single" w:sz="4" w:space="0" w:color="auto"/>
+              <w:left w:val="single" w:sz="4" w:space="0" w:color="auto"/>
+              <w:bottom w:val="single" w:sz="4" w:space="0" w:color="auto"/>
+              <w:right w:val="single" w:sz="4" w:space="0" w:color="auto"/>
+            </w:tcBorders>
+            <w:vAlign w:val="center"/>
+            <w:hideMark/>
+          </w:tcPr>
+          <w:p>
+            <w:pPr>
+              <w:pStyle w:val="NoSpacing"/>
+              <w:jc w:val="center"/>
+            </w:pPr>
+            <w:r>
+              <w:t xml:space="preserve">Lấy lên danh sách các phiếu đặt của một </w:t>
+            </w:r>
+            <w:r>
+              <w:lastRenderedPageBreak/>
+              <w:t>loại phiếu cho nhân viên chi nhánh xem</w:t>
             </w:r>
           </w:p>
         </w:tc>
@@ -27134,64 +28303,79 @@
               <w:bottom w:val="single" w:sz="4" w:space="0" w:color="auto"/>
               <w:right w:val="single" w:sz="4" w:space="0" w:color="auto"/>
             </w:tcBorders>
-          </w:tcPr>
-          <w:p>
-            <w:pPr>
-              <w:pStyle w:val="NoSpacing"/>
-            </w:pPr>
-          </w:p>
-        </w:tc>
-        <w:tc>
-          <w:tcPr>
-            <w:tcW w:w="935" w:type="pct"/>
-            <w:tcBorders>
-              <w:top w:val="single" w:sz="4" w:space="0" w:color="auto"/>
-              <w:left w:val="single" w:sz="4" w:space="0" w:color="auto"/>
-              <w:bottom w:val="single" w:sz="4" w:space="0" w:color="auto"/>
-              <w:right w:val="single" w:sz="4" w:space="0" w:color="auto"/>
-            </w:tcBorders>
-          </w:tcPr>
-          <w:p>
-            <w:pPr>
-              <w:pStyle w:val="NoSpacing"/>
-            </w:pPr>
-          </w:p>
-        </w:tc>
-        <w:tc>
-          <w:tcPr>
-            <w:tcW w:w="966" w:type="pct"/>
-            <w:tcBorders>
-              <w:top w:val="single" w:sz="4" w:space="0" w:color="auto"/>
-              <w:left w:val="single" w:sz="4" w:space="0" w:color="auto"/>
-              <w:bottom w:val="single" w:sz="4" w:space="0" w:color="auto"/>
-              <w:right w:val="single" w:sz="4" w:space="0" w:color="auto"/>
-            </w:tcBorders>
-          </w:tcPr>
-          <w:p>
-            <w:pPr>
-              <w:pStyle w:val="NoSpacing"/>
-            </w:pPr>
+            <w:vAlign w:val="center"/>
+          </w:tcPr>
+          <w:p>
+            <w:pPr>
+              <w:pStyle w:val="NoSpacing"/>
+              <w:jc w:val="center"/>
+            </w:pPr>
+            <w:r>
+              <w:lastRenderedPageBreak/>
+              <w:t>20</w:t>
+            </w:r>
+          </w:p>
+        </w:tc>
+        <w:tc>
+          <w:tcPr>
+            <w:tcW w:w="629" w:type="pct"/>
+            <w:tcBorders>
+              <w:top w:val="single" w:sz="4" w:space="0" w:color="auto"/>
+              <w:left w:val="single" w:sz="4" w:space="0" w:color="auto"/>
+              <w:bottom w:val="single" w:sz="4" w:space="0" w:color="auto"/>
+              <w:right w:val="single" w:sz="4" w:space="0" w:color="auto"/>
+            </w:tcBorders>
+            <w:vAlign w:val="center"/>
+          </w:tcPr>
+          <w:p>
+            <w:pPr>
+              <w:pStyle w:val="NoSpacing"/>
+              <w:jc w:val="center"/>
+            </w:pPr>
+            <w:r>
+              <w:t>500</w:t>
+            </w:r>
+          </w:p>
+        </w:tc>
+        <w:tc>
+          <w:tcPr>
+            <w:tcW w:w="681" w:type="pct"/>
+            <w:tcBorders>
+              <w:top w:val="single" w:sz="4" w:space="0" w:color="auto"/>
+              <w:left w:val="single" w:sz="4" w:space="0" w:color="auto"/>
+              <w:bottom w:val="single" w:sz="4" w:space="0" w:color="auto"/>
+              <w:right w:val="single" w:sz="4" w:space="0" w:color="auto"/>
+            </w:tcBorders>
+            <w:vAlign w:val="center"/>
+          </w:tcPr>
+          <w:p>
+            <w:pPr>
+              <w:pStyle w:val="NoSpacing"/>
+              <w:jc w:val="center"/>
+            </w:pPr>
+            <w:r>
+              <w:t>15.000</w:t>
+            </w:r>
           </w:p>
         </w:tc>
       </w:tr>
       <w:tr>
-        <w:trPr>
-          <w:jc w:val="center"/>
-        </w:trPr>
-        <w:tc>
-          <w:tcPr>
-            <w:tcW w:w="1097" w:type="pct"/>
-            <w:tcBorders>
-              <w:top w:val="single" w:sz="4" w:space="0" w:color="auto"/>
-              <w:left w:val="single" w:sz="4" w:space="0" w:color="auto"/>
-              <w:bottom w:val="single" w:sz="4" w:space="0" w:color="auto"/>
-              <w:right w:val="single" w:sz="4" w:space="0" w:color="auto"/>
-            </w:tcBorders>
-            <w:hideMark/>
-          </w:tcPr>
-          <w:p>
-            <w:pPr>
-              <w:pStyle w:val="NoSpacing"/>
+        <w:tc>
+          <w:tcPr>
+            <w:tcW w:w="2289" w:type="pct"/>
+            <w:tcBorders>
+              <w:top w:val="single" w:sz="4" w:space="0" w:color="auto"/>
+              <w:left w:val="single" w:sz="4" w:space="0" w:color="auto"/>
+              <w:bottom w:val="single" w:sz="4" w:space="0" w:color="auto"/>
+              <w:right w:val="single" w:sz="4" w:space="0" w:color="auto"/>
+            </w:tcBorders>
+            <w:vAlign w:val="center"/>
+            <w:hideMark/>
+          </w:tcPr>
+          <w:p>
+            <w:pPr>
+              <w:pStyle w:val="NoSpacing"/>
+              <w:jc w:val="center"/>
             </w:pPr>
             <w:r>
               <w:rPr>
@@ -27200,21 +28384,32 @@
               <w:t>USP_CTPD_ThucDon</w:t>
             </w:r>
           </w:p>
-        </w:tc>
-        <w:tc>
-          <w:tcPr>
-            <w:tcW w:w="1468" w:type="pct"/>
-            <w:tcBorders>
-              <w:top w:val="single" w:sz="4" w:space="0" w:color="auto"/>
-              <w:left w:val="single" w:sz="4" w:space="0" w:color="auto"/>
-              <w:bottom w:val="single" w:sz="4" w:space="0" w:color="auto"/>
-              <w:right w:val="single" w:sz="4" w:space="0" w:color="auto"/>
-            </w:tcBorders>
-            <w:hideMark/>
-          </w:tcPr>
-          <w:p>
-            <w:pPr>
-              <w:pStyle w:val="NoSpacing"/>
+          <w:p>
+            <w:pPr>
+              <w:pStyle w:val="NoSpacing"/>
+              <w:jc w:val="center"/>
+            </w:pPr>
+            <w:r>
+              <w:t>(T25)</w:t>
+            </w:r>
+          </w:p>
+        </w:tc>
+        <w:tc>
+          <w:tcPr>
+            <w:tcW w:w="869" w:type="pct"/>
+            <w:tcBorders>
+              <w:top w:val="single" w:sz="4" w:space="0" w:color="auto"/>
+              <w:left w:val="single" w:sz="4" w:space="0" w:color="auto"/>
+              <w:bottom w:val="single" w:sz="4" w:space="0" w:color="auto"/>
+              <w:right w:val="single" w:sz="4" w:space="0" w:color="auto"/>
+            </w:tcBorders>
+            <w:vAlign w:val="center"/>
+            <w:hideMark/>
+          </w:tcPr>
+          <w:p>
+            <w:pPr>
+              <w:pStyle w:val="NoSpacing"/>
+              <w:jc w:val="center"/>
             </w:pPr>
             <w:r>
               <w:t>Lấy ra các món khách đã và chưa đặt trong thực đơn để hỗ trợ việc cập nhật phiếu đặt</w:t>
@@ -27230,64 +28425,78 @@
               <w:bottom w:val="single" w:sz="4" w:space="0" w:color="auto"/>
               <w:right w:val="single" w:sz="4" w:space="0" w:color="auto"/>
             </w:tcBorders>
-          </w:tcPr>
-          <w:p>
-            <w:pPr>
-              <w:pStyle w:val="NoSpacing"/>
-            </w:pPr>
-          </w:p>
-        </w:tc>
-        <w:tc>
-          <w:tcPr>
-            <w:tcW w:w="935" w:type="pct"/>
-            <w:tcBorders>
-              <w:top w:val="single" w:sz="4" w:space="0" w:color="auto"/>
-              <w:left w:val="single" w:sz="4" w:space="0" w:color="auto"/>
-              <w:bottom w:val="single" w:sz="4" w:space="0" w:color="auto"/>
-              <w:right w:val="single" w:sz="4" w:space="0" w:color="auto"/>
-            </w:tcBorders>
-          </w:tcPr>
-          <w:p>
-            <w:pPr>
-              <w:pStyle w:val="NoSpacing"/>
-            </w:pPr>
-          </w:p>
-        </w:tc>
-        <w:tc>
-          <w:tcPr>
-            <w:tcW w:w="966" w:type="pct"/>
-            <w:tcBorders>
-              <w:top w:val="single" w:sz="4" w:space="0" w:color="auto"/>
-              <w:left w:val="single" w:sz="4" w:space="0" w:color="auto"/>
-              <w:bottom w:val="single" w:sz="4" w:space="0" w:color="auto"/>
-              <w:right w:val="single" w:sz="4" w:space="0" w:color="auto"/>
-            </w:tcBorders>
-          </w:tcPr>
-          <w:p>
-            <w:pPr>
-              <w:pStyle w:val="NoSpacing"/>
-            </w:pPr>
+            <w:vAlign w:val="center"/>
+          </w:tcPr>
+          <w:p>
+            <w:pPr>
+              <w:pStyle w:val="NoSpacing"/>
+              <w:jc w:val="center"/>
+            </w:pPr>
+            <w:r>
+              <w:t>50</w:t>
+            </w:r>
+          </w:p>
+        </w:tc>
+        <w:tc>
+          <w:tcPr>
+            <w:tcW w:w="629" w:type="pct"/>
+            <w:tcBorders>
+              <w:top w:val="single" w:sz="4" w:space="0" w:color="auto"/>
+              <w:left w:val="single" w:sz="4" w:space="0" w:color="auto"/>
+              <w:bottom w:val="single" w:sz="4" w:space="0" w:color="auto"/>
+              <w:right w:val="single" w:sz="4" w:space="0" w:color="auto"/>
+            </w:tcBorders>
+            <w:vAlign w:val="center"/>
+          </w:tcPr>
+          <w:p>
+            <w:pPr>
+              <w:pStyle w:val="NoSpacing"/>
+              <w:jc w:val="center"/>
+            </w:pPr>
+            <w:r>
+              <w:t>1200</w:t>
+            </w:r>
+          </w:p>
+        </w:tc>
+        <w:tc>
+          <w:tcPr>
+            <w:tcW w:w="681" w:type="pct"/>
+            <w:tcBorders>
+              <w:top w:val="single" w:sz="4" w:space="0" w:color="auto"/>
+              <w:left w:val="single" w:sz="4" w:space="0" w:color="auto"/>
+              <w:bottom w:val="single" w:sz="4" w:space="0" w:color="auto"/>
+              <w:right w:val="single" w:sz="4" w:space="0" w:color="auto"/>
+            </w:tcBorders>
+            <w:vAlign w:val="center"/>
+          </w:tcPr>
+          <w:p>
+            <w:pPr>
+              <w:pStyle w:val="NoSpacing"/>
+              <w:jc w:val="center"/>
+            </w:pPr>
+            <w:r>
+              <w:t>36.000</w:t>
+            </w:r>
           </w:p>
         </w:tc>
       </w:tr>
       <w:tr>
-        <w:trPr>
-          <w:jc w:val="center"/>
-        </w:trPr>
-        <w:tc>
-          <w:tcPr>
-            <w:tcW w:w="1097" w:type="pct"/>
-            <w:tcBorders>
-              <w:top w:val="single" w:sz="4" w:space="0" w:color="auto"/>
-              <w:left w:val="single" w:sz="4" w:space="0" w:color="auto"/>
-              <w:bottom w:val="single" w:sz="4" w:space="0" w:color="auto"/>
-              <w:right w:val="single" w:sz="4" w:space="0" w:color="auto"/>
-            </w:tcBorders>
-            <w:hideMark/>
-          </w:tcPr>
-          <w:p>
-            <w:pPr>
-              <w:pStyle w:val="NoSpacing"/>
+        <w:tc>
+          <w:tcPr>
+            <w:tcW w:w="2289" w:type="pct"/>
+            <w:tcBorders>
+              <w:top w:val="single" w:sz="4" w:space="0" w:color="auto"/>
+              <w:left w:val="single" w:sz="4" w:space="0" w:color="auto"/>
+              <w:bottom w:val="single" w:sz="4" w:space="0" w:color="auto"/>
+              <w:right w:val="single" w:sz="4" w:space="0" w:color="auto"/>
+            </w:tcBorders>
+            <w:vAlign w:val="center"/>
+            <w:hideMark/>
+          </w:tcPr>
+          <w:p>
+            <w:pPr>
+              <w:pStyle w:val="NoSpacing"/>
+              <w:jc w:val="center"/>
             </w:pPr>
             <w:r>
               <w:rPr>
@@ -27296,28 +28505,35 @@
               <w:t>USP_CapNhatPhieuDat</w:t>
             </w:r>
           </w:p>
-        </w:tc>
-        <w:tc>
-          <w:tcPr>
-            <w:tcW w:w="1468" w:type="pct"/>
-            <w:tcBorders>
-              <w:top w:val="single" w:sz="4" w:space="0" w:color="auto"/>
-              <w:left w:val="single" w:sz="4" w:space="0" w:color="auto"/>
-              <w:bottom w:val="single" w:sz="4" w:space="0" w:color="auto"/>
-              <w:right w:val="single" w:sz="4" w:space="0" w:color="auto"/>
-            </w:tcBorders>
-            <w:hideMark/>
-          </w:tcPr>
-          <w:p>
-            <w:pPr>
-              <w:pStyle w:val="NoSpacing"/>
-            </w:pPr>
-            <w:r>
-              <w:t xml:space="preserve">Nhân viên thực </w:t>
-            </w:r>
-            <w:r>
-              <w:lastRenderedPageBreak/>
-              <w:t>hiện cập nhật phiếu đặt cho khách hàng</w:t>
+          <w:p>
+            <w:pPr>
+              <w:pStyle w:val="NoSpacing"/>
+              <w:jc w:val="center"/>
+            </w:pPr>
+            <w:r>
+              <w:t>(T26)</w:t>
+            </w:r>
+          </w:p>
+        </w:tc>
+        <w:tc>
+          <w:tcPr>
+            <w:tcW w:w="869" w:type="pct"/>
+            <w:tcBorders>
+              <w:top w:val="single" w:sz="4" w:space="0" w:color="auto"/>
+              <w:left w:val="single" w:sz="4" w:space="0" w:color="auto"/>
+              <w:bottom w:val="single" w:sz="4" w:space="0" w:color="auto"/>
+              <w:right w:val="single" w:sz="4" w:space="0" w:color="auto"/>
+            </w:tcBorders>
+            <w:vAlign w:val="center"/>
+            <w:hideMark/>
+          </w:tcPr>
+          <w:p>
+            <w:pPr>
+              <w:pStyle w:val="NoSpacing"/>
+              <w:jc w:val="center"/>
+            </w:pPr>
+            <w:r>
+              <w:t>Nhân viên thực hiện cập nhật phiếu đặt cho khách hàng</w:t>
             </w:r>
           </w:p>
         </w:tc>
@@ -27330,64 +28546,78 @@
               <w:bottom w:val="single" w:sz="4" w:space="0" w:color="auto"/>
               <w:right w:val="single" w:sz="4" w:space="0" w:color="auto"/>
             </w:tcBorders>
-          </w:tcPr>
-          <w:p>
-            <w:pPr>
-              <w:pStyle w:val="NoSpacing"/>
-            </w:pPr>
-          </w:p>
-        </w:tc>
-        <w:tc>
-          <w:tcPr>
-            <w:tcW w:w="935" w:type="pct"/>
-            <w:tcBorders>
-              <w:top w:val="single" w:sz="4" w:space="0" w:color="auto"/>
-              <w:left w:val="single" w:sz="4" w:space="0" w:color="auto"/>
-              <w:bottom w:val="single" w:sz="4" w:space="0" w:color="auto"/>
-              <w:right w:val="single" w:sz="4" w:space="0" w:color="auto"/>
-            </w:tcBorders>
-          </w:tcPr>
-          <w:p>
-            <w:pPr>
-              <w:pStyle w:val="NoSpacing"/>
-            </w:pPr>
-          </w:p>
-        </w:tc>
-        <w:tc>
-          <w:tcPr>
-            <w:tcW w:w="966" w:type="pct"/>
-            <w:tcBorders>
-              <w:top w:val="single" w:sz="4" w:space="0" w:color="auto"/>
-              <w:left w:val="single" w:sz="4" w:space="0" w:color="auto"/>
-              <w:bottom w:val="single" w:sz="4" w:space="0" w:color="auto"/>
-              <w:right w:val="single" w:sz="4" w:space="0" w:color="auto"/>
-            </w:tcBorders>
-          </w:tcPr>
-          <w:p>
-            <w:pPr>
-              <w:pStyle w:val="NoSpacing"/>
-            </w:pPr>
+            <w:vAlign w:val="center"/>
+          </w:tcPr>
+          <w:p>
+            <w:pPr>
+              <w:pStyle w:val="NoSpacing"/>
+              <w:jc w:val="center"/>
+            </w:pPr>
+            <w:r>
+              <w:t>50</w:t>
+            </w:r>
+          </w:p>
+        </w:tc>
+        <w:tc>
+          <w:tcPr>
+            <w:tcW w:w="629" w:type="pct"/>
+            <w:tcBorders>
+              <w:top w:val="single" w:sz="4" w:space="0" w:color="auto"/>
+              <w:left w:val="single" w:sz="4" w:space="0" w:color="auto"/>
+              <w:bottom w:val="single" w:sz="4" w:space="0" w:color="auto"/>
+              <w:right w:val="single" w:sz="4" w:space="0" w:color="auto"/>
+            </w:tcBorders>
+            <w:vAlign w:val="center"/>
+          </w:tcPr>
+          <w:p>
+            <w:pPr>
+              <w:pStyle w:val="NoSpacing"/>
+              <w:jc w:val="center"/>
+            </w:pPr>
+            <w:r>
+              <w:t>1200</w:t>
+            </w:r>
+          </w:p>
+        </w:tc>
+        <w:tc>
+          <w:tcPr>
+            <w:tcW w:w="681" w:type="pct"/>
+            <w:tcBorders>
+              <w:top w:val="single" w:sz="4" w:space="0" w:color="auto"/>
+              <w:left w:val="single" w:sz="4" w:space="0" w:color="auto"/>
+              <w:bottom w:val="single" w:sz="4" w:space="0" w:color="auto"/>
+              <w:right w:val="single" w:sz="4" w:space="0" w:color="auto"/>
+            </w:tcBorders>
+            <w:vAlign w:val="center"/>
+          </w:tcPr>
+          <w:p>
+            <w:pPr>
+              <w:pStyle w:val="NoSpacing"/>
+              <w:jc w:val="center"/>
+            </w:pPr>
+            <w:r>
+              <w:t>36.000</w:t>
+            </w:r>
           </w:p>
         </w:tc>
       </w:tr>
       <w:tr>
-        <w:trPr>
-          <w:jc w:val="center"/>
-        </w:trPr>
-        <w:tc>
-          <w:tcPr>
-            <w:tcW w:w="1097" w:type="pct"/>
-            <w:tcBorders>
-              <w:top w:val="single" w:sz="4" w:space="0" w:color="auto"/>
-              <w:left w:val="single" w:sz="4" w:space="0" w:color="auto"/>
-              <w:bottom w:val="single" w:sz="4" w:space="0" w:color="auto"/>
-              <w:right w:val="single" w:sz="4" w:space="0" w:color="auto"/>
-            </w:tcBorders>
-            <w:hideMark/>
-          </w:tcPr>
-          <w:p>
-            <w:pPr>
-              <w:pStyle w:val="NoSpacing"/>
+        <w:tc>
+          <w:tcPr>
+            <w:tcW w:w="2289" w:type="pct"/>
+            <w:tcBorders>
+              <w:top w:val="single" w:sz="4" w:space="0" w:color="auto"/>
+              <w:left w:val="single" w:sz="4" w:space="0" w:color="auto"/>
+              <w:bottom w:val="single" w:sz="4" w:space="0" w:color="auto"/>
+              <w:right w:val="single" w:sz="4" w:space="0" w:color="auto"/>
+            </w:tcBorders>
+            <w:vAlign w:val="center"/>
+            <w:hideMark/>
+          </w:tcPr>
+          <w:p>
+            <w:pPr>
+              <w:pStyle w:val="NoSpacing"/>
+              <w:jc w:val="center"/>
             </w:pPr>
             <w:r>
               <w:rPr>
@@ -27396,21 +28626,32 @@
               <w:t>USP_CapNhatLoaiThe</w:t>
             </w:r>
           </w:p>
-        </w:tc>
-        <w:tc>
-          <w:tcPr>
-            <w:tcW w:w="1468" w:type="pct"/>
-            <w:tcBorders>
-              <w:top w:val="single" w:sz="4" w:space="0" w:color="auto"/>
-              <w:left w:val="single" w:sz="4" w:space="0" w:color="auto"/>
-              <w:bottom w:val="single" w:sz="4" w:space="0" w:color="auto"/>
-              <w:right w:val="single" w:sz="4" w:space="0" w:color="auto"/>
-            </w:tcBorders>
-            <w:hideMark/>
-          </w:tcPr>
-          <w:p>
-            <w:pPr>
-              <w:pStyle w:val="NoSpacing"/>
+          <w:p>
+            <w:pPr>
+              <w:pStyle w:val="NoSpacing"/>
+              <w:jc w:val="center"/>
+            </w:pPr>
+            <w:r>
+              <w:t>(T27)</w:t>
+            </w:r>
+          </w:p>
+        </w:tc>
+        <w:tc>
+          <w:tcPr>
+            <w:tcW w:w="869" w:type="pct"/>
+            <w:tcBorders>
+              <w:top w:val="single" w:sz="4" w:space="0" w:color="auto"/>
+              <w:left w:val="single" w:sz="4" w:space="0" w:color="auto"/>
+              <w:bottom w:val="single" w:sz="4" w:space="0" w:color="auto"/>
+              <w:right w:val="single" w:sz="4" w:space="0" w:color="auto"/>
+            </w:tcBorders>
+            <w:vAlign w:val="center"/>
+            <w:hideMark/>
+          </w:tcPr>
+          <w:p>
+            <w:pPr>
+              <w:pStyle w:val="NoSpacing"/>
+              <w:jc w:val="center"/>
             </w:pPr>
             <w:r>
               <w:t>Admin cập nhật lại các loại thẻ thành viên</w:t>
@@ -27426,64 +28667,78 @@
               <w:bottom w:val="single" w:sz="4" w:space="0" w:color="auto"/>
               <w:right w:val="single" w:sz="4" w:space="0" w:color="auto"/>
             </w:tcBorders>
-          </w:tcPr>
-          <w:p>
-            <w:pPr>
-              <w:pStyle w:val="NoSpacing"/>
-            </w:pPr>
-          </w:p>
-        </w:tc>
-        <w:tc>
-          <w:tcPr>
-            <w:tcW w:w="935" w:type="pct"/>
-            <w:tcBorders>
-              <w:top w:val="single" w:sz="4" w:space="0" w:color="auto"/>
-              <w:left w:val="single" w:sz="4" w:space="0" w:color="auto"/>
-              <w:bottom w:val="single" w:sz="4" w:space="0" w:color="auto"/>
-              <w:right w:val="single" w:sz="4" w:space="0" w:color="auto"/>
-            </w:tcBorders>
-          </w:tcPr>
-          <w:p>
-            <w:pPr>
-              <w:pStyle w:val="NoSpacing"/>
-            </w:pPr>
-          </w:p>
-        </w:tc>
-        <w:tc>
-          <w:tcPr>
-            <w:tcW w:w="966" w:type="pct"/>
-            <w:tcBorders>
-              <w:top w:val="single" w:sz="4" w:space="0" w:color="auto"/>
-              <w:left w:val="single" w:sz="4" w:space="0" w:color="auto"/>
-              <w:bottom w:val="single" w:sz="4" w:space="0" w:color="auto"/>
-              <w:right w:val="single" w:sz="4" w:space="0" w:color="auto"/>
-            </w:tcBorders>
-          </w:tcPr>
-          <w:p>
-            <w:pPr>
-              <w:pStyle w:val="NoSpacing"/>
-            </w:pPr>
+            <w:vAlign w:val="center"/>
+          </w:tcPr>
+          <w:p>
+            <w:pPr>
+              <w:pStyle w:val="NoSpacing"/>
+              <w:jc w:val="center"/>
+            </w:pPr>
+            <w:r>
+              <w:t>0</w:t>
+            </w:r>
+          </w:p>
+        </w:tc>
+        <w:tc>
+          <w:tcPr>
+            <w:tcW w:w="629" w:type="pct"/>
+            <w:tcBorders>
+              <w:top w:val="single" w:sz="4" w:space="0" w:color="auto"/>
+              <w:left w:val="single" w:sz="4" w:space="0" w:color="auto"/>
+              <w:bottom w:val="single" w:sz="4" w:space="0" w:color="auto"/>
+              <w:right w:val="single" w:sz="4" w:space="0" w:color="auto"/>
+            </w:tcBorders>
+            <w:vAlign w:val="center"/>
+          </w:tcPr>
+          <w:p>
+            <w:pPr>
+              <w:pStyle w:val="NoSpacing"/>
+              <w:jc w:val="center"/>
+            </w:pPr>
+            <w:r>
+              <w:t>0</w:t>
+            </w:r>
+          </w:p>
+        </w:tc>
+        <w:tc>
+          <w:tcPr>
+            <w:tcW w:w="681" w:type="pct"/>
+            <w:tcBorders>
+              <w:top w:val="single" w:sz="4" w:space="0" w:color="auto"/>
+              <w:left w:val="single" w:sz="4" w:space="0" w:color="auto"/>
+              <w:bottom w:val="single" w:sz="4" w:space="0" w:color="auto"/>
+              <w:right w:val="single" w:sz="4" w:space="0" w:color="auto"/>
+            </w:tcBorders>
+            <w:vAlign w:val="center"/>
+          </w:tcPr>
+          <w:p>
+            <w:pPr>
+              <w:pStyle w:val="NoSpacing"/>
+              <w:jc w:val="center"/>
+            </w:pPr>
+            <w:r>
+              <w:t>1</w:t>
+            </w:r>
           </w:p>
         </w:tc>
       </w:tr>
       <w:tr>
-        <w:trPr>
-          <w:jc w:val="center"/>
-        </w:trPr>
-        <w:tc>
-          <w:tcPr>
-            <w:tcW w:w="1097" w:type="pct"/>
-            <w:tcBorders>
-              <w:top w:val="single" w:sz="4" w:space="0" w:color="auto"/>
-              <w:left w:val="single" w:sz="4" w:space="0" w:color="auto"/>
-              <w:bottom w:val="single" w:sz="4" w:space="0" w:color="auto"/>
-              <w:right w:val="single" w:sz="4" w:space="0" w:color="auto"/>
-            </w:tcBorders>
-            <w:hideMark/>
-          </w:tcPr>
-          <w:p>
-            <w:pPr>
-              <w:pStyle w:val="NoSpacing"/>
+        <w:tc>
+          <w:tcPr>
+            <w:tcW w:w="2289" w:type="pct"/>
+            <w:tcBorders>
+              <w:top w:val="single" w:sz="4" w:space="0" w:color="auto"/>
+              <w:left w:val="single" w:sz="4" w:space="0" w:color="auto"/>
+              <w:bottom w:val="single" w:sz="4" w:space="0" w:color="auto"/>
+              <w:right w:val="single" w:sz="4" w:space="0" w:color="auto"/>
+            </w:tcBorders>
+            <w:vAlign w:val="center"/>
+            <w:hideMark/>
+          </w:tcPr>
+          <w:p>
+            <w:pPr>
+              <w:pStyle w:val="NoSpacing"/>
+              <w:jc w:val="center"/>
             </w:pPr>
             <w:r>
               <w:rPr>
@@ -27492,21 +28747,32 @@
               <w:t>USP_LayRaTheCuaKhachHang</w:t>
             </w:r>
           </w:p>
-        </w:tc>
-        <w:tc>
-          <w:tcPr>
-            <w:tcW w:w="1468" w:type="pct"/>
-            <w:tcBorders>
-              <w:top w:val="single" w:sz="4" w:space="0" w:color="auto"/>
-              <w:left w:val="single" w:sz="4" w:space="0" w:color="auto"/>
-              <w:bottom w:val="single" w:sz="4" w:space="0" w:color="auto"/>
-              <w:right w:val="single" w:sz="4" w:space="0" w:color="auto"/>
-            </w:tcBorders>
-            <w:hideMark/>
-          </w:tcPr>
-          <w:p>
-            <w:pPr>
-              <w:pStyle w:val="NoSpacing"/>
+          <w:p>
+            <w:pPr>
+              <w:pStyle w:val="NoSpacing"/>
+              <w:jc w:val="center"/>
+            </w:pPr>
+            <w:r>
+              <w:t>(T28)</w:t>
+            </w:r>
+          </w:p>
+        </w:tc>
+        <w:tc>
+          <w:tcPr>
+            <w:tcW w:w="869" w:type="pct"/>
+            <w:tcBorders>
+              <w:top w:val="single" w:sz="4" w:space="0" w:color="auto"/>
+              <w:left w:val="single" w:sz="4" w:space="0" w:color="auto"/>
+              <w:bottom w:val="single" w:sz="4" w:space="0" w:color="auto"/>
+              <w:right w:val="single" w:sz="4" w:space="0" w:color="auto"/>
+            </w:tcBorders>
+            <w:vAlign w:val="center"/>
+            <w:hideMark/>
+          </w:tcPr>
+          <w:p>
+            <w:pPr>
+              <w:pStyle w:val="NoSpacing"/>
+              <w:jc w:val="center"/>
             </w:pPr>
             <w:r>
               <w:t>Nhân viên nhập số điện thoại của khách để xem xem khách hàng có thẻ thành viên hay không và cộng điểm</w:t>
@@ -27522,64 +28788,78 @@
               <w:bottom w:val="single" w:sz="4" w:space="0" w:color="auto"/>
               <w:right w:val="single" w:sz="4" w:space="0" w:color="auto"/>
             </w:tcBorders>
-          </w:tcPr>
-          <w:p>
-            <w:pPr>
-              <w:pStyle w:val="NoSpacing"/>
-            </w:pPr>
-          </w:p>
-        </w:tc>
-        <w:tc>
-          <w:tcPr>
-            <w:tcW w:w="935" w:type="pct"/>
-            <w:tcBorders>
-              <w:top w:val="single" w:sz="4" w:space="0" w:color="auto"/>
-              <w:left w:val="single" w:sz="4" w:space="0" w:color="auto"/>
-              <w:bottom w:val="single" w:sz="4" w:space="0" w:color="auto"/>
-              <w:right w:val="single" w:sz="4" w:space="0" w:color="auto"/>
-            </w:tcBorders>
-          </w:tcPr>
-          <w:p>
-            <w:pPr>
-              <w:pStyle w:val="NoSpacing"/>
-            </w:pPr>
-          </w:p>
-        </w:tc>
-        <w:tc>
-          <w:tcPr>
-            <w:tcW w:w="966" w:type="pct"/>
-            <w:tcBorders>
-              <w:top w:val="single" w:sz="4" w:space="0" w:color="auto"/>
-              <w:left w:val="single" w:sz="4" w:space="0" w:color="auto"/>
-              <w:bottom w:val="single" w:sz="4" w:space="0" w:color="auto"/>
-              <w:right w:val="single" w:sz="4" w:space="0" w:color="auto"/>
-            </w:tcBorders>
-          </w:tcPr>
-          <w:p>
-            <w:pPr>
-              <w:pStyle w:val="NoSpacing"/>
-            </w:pPr>
+            <w:vAlign w:val="center"/>
+          </w:tcPr>
+          <w:p>
+            <w:pPr>
+              <w:pStyle w:val="NoSpacing"/>
+              <w:jc w:val="center"/>
+            </w:pPr>
+            <w:r>
+              <w:t>25</w:t>
+            </w:r>
+          </w:p>
+        </w:tc>
+        <w:tc>
+          <w:tcPr>
+            <w:tcW w:w="629" w:type="pct"/>
+            <w:tcBorders>
+              <w:top w:val="single" w:sz="4" w:space="0" w:color="auto"/>
+              <w:left w:val="single" w:sz="4" w:space="0" w:color="auto"/>
+              <w:bottom w:val="single" w:sz="4" w:space="0" w:color="auto"/>
+              <w:right w:val="single" w:sz="4" w:space="0" w:color="auto"/>
+            </w:tcBorders>
+            <w:vAlign w:val="center"/>
+          </w:tcPr>
+          <w:p>
+            <w:pPr>
+              <w:pStyle w:val="NoSpacing"/>
+              <w:jc w:val="center"/>
+            </w:pPr>
+            <w:r>
+              <w:t>600</w:t>
+            </w:r>
+          </w:p>
+        </w:tc>
+        <w:tc>
+          <w:tcPr>
+            <w:tcW w:w="681" w:type="pct"/>
+            <w:tcBorders>
+              <w:top w:val="single" w:sz="4" w:space="0" w:color="auto"/>
+              <w:left w:val="single" w:sz="4" w:space="0" w:color="auto"/>
+              <w:bottom w:val="single" w:sz="4" w:space="0" w:color="auto"/>
+              <w:right w:val="single" w:sz="4" w:space="0" w:color="auto"/>
+            </w:tcBorders>
+            <w:vAlign w:val="center"/>
+          </w:tcPr>
+          <w:p>
+            <w:pPr>
+              <w:pStyle w:val="NoSpacing"/>
+              <w:jc w:val="center"/>
+            </w:pPr>
+            <w:r>
+              <w:t>200.000</w:t>
+            </w:r>
           </w:p>
         </w:tc>
       </w:tr>
       <w:tr>
-        <w:trPr>
-          <w:jc w:val="center"/>
-        </w:trPr>
-        <w:tc>
-          <w:tcPr>
-            <w:tcW w:w="1097" w:type="pct"/>
-            <w:tcBorders>
-              <w:top w:val="single" w:sz="4" w:space="0" w:color="auto"/>
-              <w:left w:val="single" w:sz="4" w:space="0" w:color="auto"/>
-              <w:bottom w:val="single" w:sz="4" w:space="0" w:color="auto"/>
-              <w:right w:val="single" w:sz="4" w:space="0" w:color="auto"/>
-            </w:tcBorders>
-            <w:hideMark/>
-          </w:tcPr>
-          <w:p>
-            <w:pPr>
-              <w:pStyle w:val="NoSpacing"/>
+        <w:tc>
+          <w:tcPr>
+            <w:tcW w:w="2289" w:type="pct"/>
+            <w:tcBorders>
+              <w:top w:val="single" w:sz="4" w:space="0" w:color="auto"/>
+              <w:left w:val="single" w:sz="4" w:space="0" w:color="auto"/>
+              <w:bottom w:val="single" w:sz="4" w:space="0" w:color="auto"/>
+              <w:right w:val="single" w:sz="4" w:space="0" w:color="auto"/>
+            </w:tcBorders>
+            <w:vAlign w:val="center"/>
+            <w:hideMark/>
+          </w:tcPr>
+          <w:p>
+            <w:pPr>
+              <w:pStyle w:val="NoSpacing"/>
+              <w:jc w:val="center"/>
             </w:pPr>
             <w:r>
               <w:rPr>
@@ -27588,21 +28868,32 @@
               <w:t>USP_CTHD</w:t>
             </w:r>
           </w:p>
-        </w:tc>
-        <w:tc>
-          <w:tcPr>
-            <w:tcW w:w="1468" w:type="pct"/>
-            <w:tcBorders>
-              <w:top w:val="single" w:sz="4" w:space="0" w:color="auto"/>
-              <w:left w:val="single" w:sz="4" w:space="0" w:color="auto"/>
-              <w:bottom w:val="single" w:sz="4" w:space="0" w:color="auto"/>
-              <w:right w:val="single" w:sz="4" w:space="0" w:color="auto"/>
-            </w:tcBorders>
-            <w:hideMark/>
-          </w:tcPr>
-          <w:p>
-            <w:pPr>
-              <w:pStyle w:val="NoSpacing"/>
+          <w:p>
+            <w:pPr>
+              <w:pStyle w:val="NoSpacing"/>
+              <w:jc w:val="center"/>
+            </w:pPr>
+            <w:r>
+              <w:t>(T29)</w:t>
+            </w:r>
+          </w:p>
+        </w:tc>
+        <w:tc>
+          <w:tcPr>
+            <w:tcW w:w="869" w:type="pct"/>
+            <w:tcBorders>
+              <w:top w:val="single" w:sz="4" w:space="0" w:color="auto"/>
+              <w:left w:val="single" w:sz="4" w:space="0" w:color="auto"/>
+              <w:bottom w:val="single" w:sz="4" w:space="0" w:color="auto"/>
+              <w:right w:val="single" w:sz="4" w:space="0" w:color="auto"/>
+            </w:tcBorders>
+            <w:vAlign w:val="center"/>
+            <w:hideMark/>
+          </w:tcPr>
+          <w:p>
+            <w:pPr>
+              <w:pStyle w:val="NoSpacing"/>
+              <w:jc w:val="center"/>
             </w:pPr>
             <w:r>
               <w:t>Lấy lên chi tiết hóa đơn để thực hiện lập hóa đơn cho khách hàng</w:t>
@@ -27618,64 +28909,81 @@
               <w:bottom w:val="single" w:sz="4" w:space="0" w:color="auto"/>
               <w:right w:val="single" w:sz="4" w:space="0" w:color="auto"/>
             </w:tcBorders>
-          </w:tcPr>
-          <w:p>
-            <w:pPr>
-              <w:pStyle w:val="NoSpacing"/>
-            </w:pPr>
-          </w:p>
-        </w:tc>
-        <w:tc>
-          <w:tcPr>
-            <w:tcW w:w="935" w:type="pct"/>
-            <w:tcBorders>
-              <w:top w:val="single" w:sz="4" w:space="0" w:color="auto"/>
-              <w:left w:val="single" w:sz="4" w:space="0" w:color="auto"/>
-              <w:bottom w:val="single" w:sz="4" w:space="0" w:color="auto"/>
-              <w:right w:val="single" w:sz="4" w:space="0" w:color="auto"/>
-            </w:tcBorders>
-          </w:tcPr>
-          <w:p>
-            <w:pPr>
-              <w:pStyle w:val="NoSpacing"/>
-            </w:pPr>
-          </w:p>
-        </w:tc>
-        <w:tc>
-          <w:tcPr>
-            <w:tcW w:w="966" w:type="pct"/>
-            <w:tcBorders>
-              <w:top w:val="single" w:sz="4" w:space="0" w:color="auto"/>
-              <w:left w:val="single" w:sz="4" w:space="0" w:color="auto"/>
-              <w:bottom w:val="single" w:sz="4" w:space="0" w:color="auto"/>
-              <w:right w:val="single" w:sz="4" w:space="0" w:color="auto"/>
-            </w:tcBorders>
-          </w:tcPr>
-          <w:p>
-            <w:pPr>
-              <w:pStyle w:val="NoSpacing"/>
-            </w:pPr>
+            <w:vAlign w:val="center"/>
+          </w:tcPr>
+          <w:p>
+            <w:pPr>
+              <w:pStyle w:val="NoSpacing"/>
+              <w:jc w:val="center"/>
+            </w:pPr>
+            <w:r>
+              <w:t>30</w:t>
+            </w:r>
+          </w:p>
+        </w:tc>
+        <w:tc>
+          <w:tcPr>
+            <w:tcW w:w="629" w:type="pct"/>
+            <w:tcBorders>
+              <w:top w:val="single" w:sz="4" w:space="0" w:color="auto"/>
+              <w:left w:val="single" w:sz="4" w:space="0" w:color="auto"/>
+              <w:bottom w:val="single" w:sz="4" w:space="0" w:color="auto"/>
+              <w:right w:val="single" w:sz="4" w:space="0" w:color="auto"/>
+            </w:tcBorders>
+            <w:vAlign w:val="center"/>
+          </w:tcPr>
+          <w:p>
+            <w:pPr>
+              <w:pStyle w:val="NoSpacing"/>
+              <w:jc w:val="center"/>
+            </w:pPr>
+            <w:r>
+              <w:t>7</w:t>
+            </w:r>
+            <w:r>
+              <w:t>00</w:t>
+            </w:r>
+          </w:p>
+        </w:tc>
+        <w:tc>
+          <w:tcPr>
+            <w:tcW w:w="681" w:type="pct"/>
+            <w:tcBorders>
+              <w:top w:val="single" w:sz="4" w:space="0" w:color="auto"/>
+              <w:left w:val="single" w:sz="4" w:space="0" w:color="auto"/>
+              <w:bottom w:val="single" w:sz="4" w:space="0" w:color="auto"/>
+              <w:right w:val="single" w:sz="4" w:space="0" w:color="auto"/>
+            </w:tcBorders>
+            <w:vAlign w:val="center"/>
+          </w:tcPr>
+          <w:p>
+            <w:pPr>
+              <w:pStyle w:val="NoSpacing"/>
+              <w:jc w:val="center"/>
+            </w:pPr>
+            <w:r>
+              <w:t>20.000</w:t>
+            </w:r>
           </w:p>
         </w:tc>
       </w:tr>
       <w:tr>
-        <w:trPr>
-          <w:jc w:val="center"/>
-        </w:trPr>
-        <w:tc>
-          <w:tcPr>
-            <w:tcW w:w="1097" w:type="pct"/>
-            <w:tcBorders>
-              <w:top w:val="single" w:sz="4" w:space="0" w:color="auto"/>
-              <w:left w:val="single" w:sz="4" w:space="0" w:color="auto"/>
-              <w:bottom w:val="single" w:sz="4" w:space="0" w:color="auto"/>
-              <w:right w:val="single" w:sz="4" w:space="0" w:color="auto"/>
-            </w:tcBorders>
-            <w:hideMark/>
-          </w:tcPr>
-          <w:p>
-            <w:pPr>
-              <w:pStyle w:val="NoSpacing"/>
+        <w:tc>
+          <w:tcPr>
+            <w:tcW w:w="2289" w:type="pct"/>
+            <w:tcBorders>
+              <w:top w:val="single" w:sz="4" w:space="0" w:color="auto"/>
+              <w:left w:val="single" w:sz="4" w:space="0" w:color="auto"/>
+              <w:bottom w:val="single" w:sz="4" w:space="0" w:color="auto"/>
+              <w:right w:val="single" w:sz="4" w:space="0" w:color="auto"/>
+            </w:tcBorders>
+            <w:vAlign w:val="center"/>
+            <w:hideMark/>
+          </w:tcPr>
+          <w:p>
+            <w:pPr>
+              <w:pStyle w:val="NoSpacing"/>
+              <w:jc w:val="center"/>
             </w:pPr>
             <w:r>
               <w:rPr>
@@ -27684,24 +28992,39 @@
               <w:t>USP_Xuat_Hoa_Don</w:t>
             </w:r>
           </w:p>
-        </w:tc>
-        <w:tc>
-          <w:tcPr>
-            <w:tcW w:w="1468" w:type="pct"/>
-            <w:tcBorders>
-              <w:top w:val="single" w:sz="4" w:space="0" w:color="auto"/>
-              <w:left w:val="single" w:sz="4" w:space="0" w:color="auto"/>
-              <w:bottom w:val="single" w:sz="4" w:space="0" w:color="auto"/>
-              <w:right w:val="single" w:sz="4" w:space="0" w:color="auto"/>
-            </w:tcBorders>
-            <w:hideMark/>
-          </w:tcPr>
-          <w:p>
-            <w:pPr>
-              <w:pStyle w:val="NoSpacing"/>
-            </w:pPr>
-            <w:r>
-              <w:t>Nhân viên xuất hóa đơn cho khách hàng</w:t>
+          <w:p>
+            <w:pPr>
+              <w:pStyle w:val="NoSpacing"/>
+              <w:jc w:val="center"/>
+            </w:pPr>
+            <w:r>
+              <w:t>(T30)</w:t>
+            </w:r>
+          </w:p>
+        </w:tc>
+        <w:tc>
+          <w:tcPr>
+            <w:tcW w:w="869" w:type="pct"/>
+            <w:tcBorders>
+              <w:top w:val="single" w:sz="4" w:space="0" w:color="auto"/>
+              <w:left w:val="single" w:sz="4" w:space="0" w:color="auto"/>
+              <w:bottom w:val="single" w:sz="4" w:space="0" w:color="auto"/>
+              <w:right w:val="single" w:sz="4" w:space="0" w:color="auto"/>
+            </w:tcBorders>
+            <w:vAlign w:val="center"/>
+            <w:hideMark/>
+          </w:tcPr>
+          <w:p>
+            <w:pPr>
+              <w:pStyle w:val="NoSpacing"/>
+              <w:jc w:val="center"/>
+            </w:pPr>
+            <w:r>
+              <w:t xml:space="preserve">Nhân viên xuất hóa đơn cho </w:t>
+            </w:r>
+            <w:r>
+              <w:lastRenderedPageBreak/>
+              <w:t>khách hàng</w:t>
             </w:r>
           </w:p>
         </w:tc>
@@ -27714,64 +29037,79 @@
               <w:bottom w:val="single" w:sz="4" w:space="0" w:color="auto"/>
               <w:right w:val="single" w:sz="4" w:space="0" w:color="auto"/>
             </w:tcBorders>
-          </w:tcPr>
-          <w:p>
-            <w:pPr>
-              <w:pStyle w:val="NoSpacing"/>
-            </w:pPr>
-          </w:p>
-        </w:tc>
-        <w:tc>
-          <w:tcPr>
-            <w:tcW w:w="935" w:type="pct"/>
-            <w:tcBorders>
-              <w:top w:val="single" w:sz="4" w:space="0" w:color="auto"/>
-              <w:left w:val="single" w:sz="4" w:space="0" w:color="auto"/>
-              <w:bottom w:val="single" w:sz="4" w:space="0" w:color="auto"/>
-              <w:right w:val="single" w:sz="4" w:space="0" w:color="auto"/>
-            </w:tcBorders>
-          </w:tcPr>
-          <w:p>
-            <w:pPr>
-              <w:pStyle w:val="NoSpacing"/>
-            </w:pPr>
-          </w:p>
-        </w:tc>
-        <w:tc>
-          <w:tcPr>
-            <w:tcW w:w="966" w:type="pct"/>
-            <w:tcBorders>
-              <w:top w:val="single" w:sz="4" w:space="0" w:color="auto"/>
-              <w:left w:val="single" w:sz="4" w:space="0" w:color="auto"/>
-              <w:bottom w:val="single" w:sz="4" w:space="0" w:color="auto"/>
-              <w:right w:val="single" w:sz="4" w:space="0" w:color="auto"/>
-            </w:tcBorders>
-          </w:tcPr>
-          <w:p>
-            <w:pPr>
-              <w:pStyle w:val="NoSpacing"/>
-            </w:pPr>
+            <w:vAlign w:val="center"/>
+          </w:tcPr>
+          <w:p>
+            <w:pPr>
+              <w:pStyle w:val="NoSpacing"/>
+              <w:jc w:val="center"/>
+            </w:pPr>
+            <w:r>
+              <w:lastRenderedPageBreak/>
+              <w:t>30</w:t>
+            </w:r>
+          </w:p>
+        </w:tc>
+        <w:tc>
+          <w:tcPr>
+            <w:tcW w:w="629" w:type="pct"/>
+            <w:tcBorders>
+              <w:top w:val="single" w:sz="4" w:space="0" w:color="auto"/>
+              <w:left w:val="single" w:sz="4" w:space="0" w:color="auto"/>
+              <w:bottom w:val="single" w:sz="4" w:space="0" w:color="auto"/>
+              <w:right w:val="single" w:sz="4" w:space="0" w:color="auto"/>
+            </w:tcBorders>
+            <w:vAlign w:val="center"/>
+          </w:tcPr>
+          <w:p>
+            <w:pPr>
+              <w:pStyle w:val="NoSpacing"/>
+              <w:jc w:val="center"/>
+            </w:pPr>
+            <w:r>
+              <w:t>700</w:t>
+            </w:r>
+          </w:p>
+        </w:tc>
+        <w:tc>
+          <w:tcPr>
+            <w:tcW w:w="681" w:type="pct"/>
+            <w:tcBorders>
+              <w:top w:val="single" w:sz="4" w:space="0" w:color="auto"/>
+              <w:left w:val="single" w:sz="4" w:space="0" w:color="auto"/>
+              <w:bottom w:val="single" w:sz="4" w:space="0" w:color="auto"/>
+              <w:right w:val="single" w:sz="4" w:space="0" w:color="auto"/>
+            </w:tcBorders>
+            <w:vAlign w:val="center"/>
+          </w:tcPr>
+          <w:p>
+            <w:pPr>
+              <w:pStyle w:val="NoSpacing"/>
+              <w:jc w:val="center"/>
+            </w:pPr>
+            <w:r>
+              <w:t>20.000</w:t>
+            </w:r>
           </w:p>
         </w:tc>
       </w:tr>
       <w:tr>
-        <w:trPr>
-          <w:jc w:val="center"/>
-        </w:trPr>
-        <w:tc>
-          <w:tcPr>
-            <w:tcW w:w="1097" w:type="pct"/>
-            <w:tcBorders>
-              <w:top w:val="single" w:sz="4" w:space="0" w:color="auto"/>
-              <w:left w:val="single" w:sz="4" w:space="0" w:color="auto"/>
-              <w:bottom w:val="single" w:sz="4" w:space="0" w:color="auto"/>
-              <w:right w:val="single" w:sz="4" w:space="0" w:color="auto"/>
-            </w:tcBorders>
-            <w:hideMark/>
-          </w:tcPr>
-          <w:p>
-            <w:pPr>
-              <w:pStyle w:val="NoSpacing"/>
+        <w:tc>
+          <w:tcPr>
+            <w:tcW w:w="2289" w:type="pct"/>
+            <w:tcBorders>
+              <w:top w:val="single" w:sz="4" w:space="0" w:color="auto"/>
+              <w:left w:val="single" w:sz="4" w:space="0" w:color="auto"/>
+              <w:bottom w:val="single" w:sz="4" w:space="0" w:color="auto"/>
+              <w:right w:val="single" w:sz="4" w:space="0" w:color="auto"/>
+            </w:tcBorders>
+            <w:vAlign w:val="center"/>
+            <w:hideMark/>
+          </w:tcPr>
+          <w:p>
+            <w:pPr>
+              <w:pStyle w:val="NoSpacing"/>
+              <w:jc w:val="center"/>
             </w:pPr>
             <w:r>
               <w:rPr>
@@ -27780,21 +29118,32 @@
               <w:t>USP_Them_Danh_Gia</w:t>
             </w:r>
           </w:p>
-        </w:tc>
-        <w:tc>
-          <w:tcPr>
-            <w:tcW w:w="1468" w:type="pct"/>
-            <w:tcBorders>
-              <w:top w:val="single" w:sz="4" w:space="0" w:color="auto"/>
-              <w:left w:val="single" w:sz="4" w:space="0" w:color="auto"/>
-              <w:bottom w:val="single" w:sz="4" w:space="0" w:color="auto"/>
-              <w:right w:val="single" w:sz="4" w:space="0" w:color="auto"/>
-            </w:tcBorders>
-            <w:hideMark/>
-          </w:tcPr>
-          <w:p>
-            <w:pPr>
-              <w:pStyle w:val="NoSpacing"/>
+          <w:p>
+            <w:pPr>
+              <w:pStyle w:val="NoSpacing"/>
+              <w:jc w:val="center"/>
+            </w:pPr>
+            <w:r>
+              <w:t>(T31)</w:t>
+            </w:r>
+          </w:p>
+        </w:tc>
+        <w:tc>
+          <w:tcPr>
+            <w:tcW w:w="869" w:type="pct"/>
+            <w:tcBorders>
+              <w:top w:val="single" w:sz="4" w:space="0" w:color="auto"/>
+              <w:left w:val="single" w:sz="4" w:space="0" w:color="auto"/>
+              <w:bottom w:val="single" w:sz="4" w:space="0" w:color="auto"/>
+              <w:right w:val="single" w:sz="4" w:space="0" w:color="auto"/>
+            </w:tcBorders>
+            <w:vAlign w:val="center"/>
+            <w:hideMark/>
+          </w:tcPr>
+          <w:p>
+            <w:pPr>
+              <w:pStyle w:val="NoSpacing"/>
+              <w:jc w:val="center"/>
             </w:pPr>
             <w:r>
               <w:t>Nhân viên nhờ khách hàng đánh giá sau khi thanh toán</w:t>
@@ -27810,79 +29159,98 @@
               <w:bottom w:val="single" w:sz="4" w:space="0" w:color="auto"/>
               <w:right w:val="single" w:sz="4" w:space="0" w:color="auto"/>
             </w:tcBorders>
-          </w:tcPr>
-          <w:p>
-            <w:pPr>
-              <w:pStyle w:val="NoSpacing"/>
-            </w:pPr>
-          </w:p>
-        </w:tc>
-        <w:tc>
-          <w:tcPr>
-            <w:tcW w:w="935" w:type="pct"/>
-            <w:tcBorders>
-              <w:top w:val="single" w:sz="4" w:space="0" w:color="auto"/>
-              <w:left w:val="single" w:sz="4" w:space="0" w:color="auto"/>
-              <w:bottom w:val="single" w:sz="4" w:space="0" w:color="auto"/>
-              <w:right w:val="single" w:sz="4" w:space="0" w:color="auto"/>
-            </w:tcBorders>
-          </w:tcPr>
-          <w:p>
-            <w:pPr>
-              <w:pStyle w:val="NoSpacing"/>
-            </w:pPr>
-          </w:p>
-        </w:tc>
-        <w:tc>
-          <w:tcPr>
-            <w:tcW w:w="966" w:type="pct"/>
-            <w:tcBorders>
-              <w:top w:val="single" w:sz="4" w:space="0" w:color="auto"/>
-              <w:left w:val="single" w:sz="4" w:space="0" w:color="auto"/>
-              <w:bottom w:val="single" w:sz="4" w:space="0" w:color="auto"/>
-              <w:right w:val="single" w:sz="4" w:space="0" w:color="auto"/>
-            </w:tcBorders>
-          </w:tcPr>
-          <w:p>
-            <w:pPr>
-              <w:pStyle w:val="NoSpacing"/>
-            </w:pPr>
+            <w:vAlign w:val="center"/>
+          </w:tcPr>
+          <w:p>
+            <w:pPr>
+              <w:pStyle w:val="NoSpacing"/>
+              <w:jc w:val="center"/>
+            </w:pPr>
+            <w:r>
+              <w:t>5</w:t>
+            </w:r>
+          </w:p>
+        </w:tc>
+        <w:tc>
+          <w:tcPr>
+            <w:tcW w:w="629" w:type="pct"/>
+            <w:tcBorders>
+              <w:top w:val="single" w:sz="4" w:space="0" w:color="auto"/>
+              <w:left w:val="single" w:sz="4" w:space="0" w:color="auto"/>
+              <w:bottom w:val="single" w:sz="4" w:space="0" w:color="auto"/>
+              <w:right w:val="single" w:sz="4" w:space="0" w:color="auto"/>
+            </w:tcBorders>
+            <w:vAlign w:val="center"/>
+          </w:tcPr>
+          <w:p>
+            <w:pPr>
+              <w:pStyle w:val="NoSpacing"/>
+              <w:jc w:val="center"/>
+            </w:pPr>
+            <w:r>
+              <w:t>30</w:t>
+            </w:r>
+            <w:r>
+              <w:t>0</w:t>
+            </w:r>
+          </w:p>
+        </w:tc>
+        <w:tc>
+          <w:tcPr>
+            <w:tcW w:w="681" w:type="pct"/>
+            <w:tcBorders>
+              <w:top w:val="single" w:sz="4" w:space="0" w:color="auto"/>
+              <w:left w:val="single" w:sz="4" w:space="0" w:color="auto"/>
+              <w:bottom w:val="single" w:sz="4" w:space="0" w:color="auto"/>
+              <w:right w:val="single" w:sz="4" w:space="0" w:color="auto"/>
+            </w:tcBorders>
+            <w:vAlign w:val="center"/>
+          </w:tcPr>
+          <w:p>
+            <w:pPr>
+              <w:pStyle w:val="NoSpacing"/>
+              <w:jc w:val="center"/>
+            </w:pPr>
+            <w:r>
+              <w:t>15.000</w:t>
+            </w:r>
           </w:p>
         </w:tc>
       </w:tr>
       <w:tr>
-        <w:trPr>
-          <w:jc w:val="center"/>
-        </w:trPr>
-        <w:tc>
-          <w:tcPr>
-            <w:tcW w:w="1097" w:type="pct"/>
-            <w:tcBorders>
-              <w:top w:val="single" w:sz="4" w:space="0" w:color="auto"/>
-              <w:left w:val="single" w:sz="4" w:space="0" w:color="auto"/>
-              <w:bottom w:val="single" w:sz="4" w:space="0" w:color="auto"/>
-              <w:right w:val="single" w:sz="4" w:space="0" w:color="auto"/>
-            </w:tcBorders>
-          </w:tcPr>
-          <w:p>
-            <w:pPr>
-              <w:pStyle w:val="NoSpacing"/>
-            </w:pPr>
-          </w:p>
-        </w:tc>
-        <w:tc>
-          <w:tcPr>
-            <w:tcW w:w="1468" w:type="pct"/>
-            <w:tcBorders>
-              <w:top w:val="single" w:sz="4" w:space="0" w:color="auto"/>
-              <w:left w:val="single" w:sz="4" w:space="0" w:color="auto"/>
-              <w:bottom w:val="single" w:sz="4" w:space="0" w:color="auto"/>
-              <w:right w:val="single" w:sz="4" w:space="0" w:color="auto"/>
-            </w:tcBorders>
-          </w:tcPr>
-          <w:p>
-            <w:pPr>
-              <w:pStyle w:val="NoSpacing"/>
+        <w:tc>
+          <w:tcPr>
+            <w:tcW w:w="2289" w:type="pct"/>
+            <w:tcBorders>
+              <w:top w:val="single" w:sz="4" w:space="0" w:color="auto"/>
+              <w:left w:val="single" w:sz="4" w:space="0" w:color="auto"/>
+              <w:bottom w:val="single" w:sz="4" w:space="0" w:color="auto"/>
+              <w:right w:val="single" w:sz="4" w:space="0" w:color="auto"/>
+            </w:tcBorders>
+            <w:vAlign w:val="center"/>
+          </w:tcPr>
+          <w:p>
+            <w:pPr>
+              <w:pStyle w:val="NoSpacing"/>
+              <w:jc w:val="center"/>
+            </w:pPr>
+          </w:p>
+        </w:tc>
+        <w:tc>
+          <w:tcPr>
+            <w:tcW w:w="869" w:type="pct"/>
+            <w:tcBorders>
+              <w:top w:val="single" w:sz="4" w:space="0" w:color="auto"/>
+              <w:left w:val="single" w:sz="4" w:space="0" w:color="auto"/>
+              <w:bottom w:val="single" w:sz="4" w:space="0" w:color="auto"/>
+              <w:right w:val="single" w:sz="4" w:space="0" w:color="auto"/>
+            </w:tcBorders>
+            <w:vAlign w:val="center"/>
+          </w:tcPr>
+          <w:p>
+            <w:pPr>
+              <w:pStyle w:val="NoSpacing"/>
+              <w:jc w:val="center"/>
             </w:pPr>
           </w:p>
         </w:tc>
@@ -27895,79 +29263,86 @@
               <w:bottom w:val="single" w:sz="4" w:space="0" w:color="auto"/>
               <w:right w:val="single" w:sz="4" w:space="0" w:color="auto"/>
             </w:tcBorders>
-          </w:tcPr>
-          <w:p>
-            <w:pPr>
-              <w:pStyle w:val="NoSpacing"/>
-            </w:pPr>
-          </w:p>
-        </w:tc>
-        <w:tc>
-          <w:tcPr>
-            <w:tcW w:w="935" w:type="pct"/>
-            <w:tcBorders>
-              <w:top w:val="single" w:sz="4" w:space="0" w:color="auto"/>
-              <w:left w:val="single" w:sz="4" w:space="0" w:color="auto"/>
-              <w:bottom w:val="single" w:sz="4" w:space="0" w:color="auto"/>
-              <w:right w:val="single" w:sz="4" w:space="0" w:color="auto"/>
-            </w:tcBorders>
-          </w:tcPr>
-          <w:p>
-            <w:pPr>
-              <w:pStyle w:val="NoSpacing"/>
-            </w:pPr>
-          </w:p>
-        </w:tc>
-        <w:tc>
-          <w:tcPr>
-            <w:tcW w:w="966" w:type="pct"/>
-            <w:tcBorders>
-              <w:top w:val="single" w:sz="4" w:space="0" w:color="auto"/>
-              <w:left w:val="single" w:sz="4" w:space="0" w:color="auto"/>
-              <w:bottom w:val="single" w:sz="4" w:space="0" w:color="auto"/>
-              <w:right w:val="single" w:sz="4" w:space="0" w:color="auto"/>
-            </w:tcBorders>
-          </w:tcPr>
-          <w:p>
-            <w:pPr>
-              <w:pStyle w:val="NoSpacing"/>
+            <w:vAlign w:val="center"/>
+          </w:tcPr>
+          <w:p>
+            <w:pPr>
+              <w:pStyle w:val="NoSpacing"/>
+              <w:jc w:val="center"/>
+            </w:pPr>
+          </w:p>
+        </w:tc>
+        <w:tc>
+          <w:tcPr>
+            <w:tcW w:w="629" w:type="pct"/>
+            <w:tcBorders>
+              <w:top w:val="single" w:sz="4" w:space="0" w:color="auto"/>
+              <w:left w:val="single" w:sz="4" w:space="0" w:color="auto"/>
+              <w:bottom w:val="single" w:sz="4" w:space="0" w:color="auto"/>
+              <w:right w:val="single" w:sz="4" w:space="0" w:color="auto"/>
+            </w:tcBorders>
+            <w:vAlign w:val="center"/>
+          </w:tcPr>
+          <w:p>
+            <w:pPr>
+              <w:pStyle w:val="NoSpacing"/>
+              <w:jc w:val="center"/>
+            </w:pPr>
+          </w:p>
+        </w:tc>
+        <w:tc>
+          <w:tcPr>
+            <w:tcW w:w="681" w:type="pct"/>
+            <w:tcBorders>
+              <w:top w:val="single" w:sz="4" w:space="0" w:color="auto"/>
+              <w:left w:val="single" w:sz="4" w:space="0" w:color="auto"/>
+              <w:bottom w:val="single" w:sz="4" w:space="0" w:color="auto"/>
+              <w:right w:val="single" w:sz="4" w:space="0" w:color="auto"/>
+            </w:tcBorders>
+            <w:vAlign w:val="center"/>
+          </w:tcPr>
+          <w:p>
+            <w:pPr>
+              <w:pStyle w:val="NoSpacing"/>
+              <w:jc w:val="center"/>
             </w:pPr>
           </w:p>
         </w:tc>
       </w:tr>
       <w:tr>
-        <w:trPr>
-          <w:jc w:val="center"/>
-        </w:trPr>
-        <w:tc>
-          <w:tcPr>
-            <w:tcW w:w="1097" w:type="pct"/>
-            <w:tcBorders>
-              <w:top w:val="single" w:sz="4" w:space="0" w:color="auto"/>
-              <w:left w:val="single" w:sz="4" w:space="0" w:color="auto"/>
-              <w:bottom w:val="single" w:sz="4" w:space="0" w:color="auto"/>
-              <w:right w:val="single" w:sz="4" w:space="0" w:color="auto"/>
-            </w:tcBorders>
-          </w:tcPr>
-          <w:p>
-            <w:pPr>
-              <w:pStyle w:val="NoSpacing"/>
-            </w:pPr>
-          </w:p>
-        </w:tc>
-        <w:tc>
-          <w:tcPr>
-            <w:tcW w:w="1468" w:type="pct"/>
-            <w:tcBorders>
-              <w:top w:val="single" w:sz="4" w:space="0" w:color="auto"/>
-              <w:left w:val="single" w:sz="4" w:space="0" w:color="auto"/>
-              <w:bottom w:val="single" w:sz="4" w:space="0" w:color="auto"/>
-              <w:right w:val="single" w:sz="4" w:space="0" w:color="auto"/>
-            </w:tcBorders>
-          </w:tcPr>
-          <w:p>
-            <w:pPr>
-              <w:pStyle w:val="NoSpacing"/>
+        <w:tc>
+          <w:tcPr>
+            <w:tcW w:w="2289" w:type="pct"/>
+            <w:tcBorders>
+              <w:top w:val="single" w:sz="4" w:space="0" w:color="auto"/>
+              <w:left w:val="single" w:sz="4" w:space="0" w:color="auto"/>
+              <w:bottom w:val="single" w:sz="4" w:space="0" w:color="auto"/>
+              <w:right w:val="single" w:sz="4" w:space="0" w:color="auto"/>
+            </w:tcBorders>
+            <w:vAlign w:val="center"/>
+          </w:tcPr>
+          <w:p>
+            <w:pPr>
+              <w:pStyle w:val="NoSpacing"/>
+              <w:jc w:val="center"/>
+            </w:pPr>
+          </w:p>
+        </w:tc>
+        <w:tc>
+          <w:tcPr>
+            <w:tcW w:w="869" w:type="pct"/>
+            <w:tcBorders>
+              <w:top w:val="single" w:sz="4" w:space="0" w:color="auto"/>
+              <w:left w:val="single" w:sz="4" w:space="0" w:color="auto"/>
+              <w:bottom w:val="single" w:sz="4" w:space="0" w:color="auto"/>
+              <w:right w:val="single" w:sz="4" w:space="0" w:color="auto"/>
+            </w:tcBorders>
+            <w:vAlign w:val="center"/>
+          </w:tcPr>
+          <w:p>
+            <w:pPr>
+              <w:pStyle w:val="NoSpacing"/>
+              <w:jc w:val="center"/>
             </w:pPr>
           </w:p>
         </w:tc>
@@ -27980,79 +29355,86 @@
               <w:bottom w:val="single" w:sz="4" w:space="0" w:color="auto"/>
               <w:right w:val="single" w:sz="4" w:space="0" w:color="auto"/>
             </w:tcBorders>
-          </w:tcPr>
-          <w:p>
-            <w:pPr>
-              <w:pStyle w:val="NoSpacing"/>
-            </w:pPr>
-          </w:p>
-        </w:tc>
-        <w:tc>
-          <w:tcPr>
-            <w:tcW w:w="935" w:type="pct"/>
-            <w:tcBorders>
-              <w:top w:val="single" w:sz="4" w:space="0" w:color="auto"/>
-              <w:left w:val="single" w:sz="4" w:space="0" w:color="auto"/>
-              <w:bottom w:val="single" w:sz="4" w:space="0" w:color="auto"/>
-              <w:right w:val="single" w:sz="4" w:space="0" w:color="auto"/>
-            </w:tcBorders>
-          </w:tcPr>
-          <w:p>
-            <w:pPr>
-              <w:pStyle w:val="NoSpacing"/>
-            </w:pPr>
-          </w:p>
-        </w:tc>
-        <w:tc>
-          <w:tcPr>
-            <w:tcW w:w="966" w:type="pct"/>
-            <w:tcBorders>
-              <w:top w:val="single" w:sz="4" w:space="0" w:color="auto"/>
-              <w:left w:val="single" w:sz="4" w:space="0" w:color="auto"/>
-              <w:bottom w:val="single" w:sz="4" w:space="0" w:color="auto"/>
-              <w:right w:val="single" w:sz="4" w:space="0" w:color="auto"/>
-            </w:tcBorders>
-          </w:tcPr>
-          <w:p>
-            <w:pPr>
-              <w:pStyle w:val="NoSpacing"/>
+            <w:vAlign w:val="center"/>
+          </w:tcPr>
+          <w:p>
+            <w:pPr>
+              <w:pStyle w:val="NoSpacing"/>
+              <w:jc w:val="center"/>
+            </w:pPr>
+          </w:p>
+        </w:tc>
+        <w:tc>
+          <w:tcPr>
+            <w:tcW w:w="629" w:type="pct"/>
+            <w:tcBorders>
+              <w:top w:val="single" w:sz="4" w:space="0" w:color="auto"/>
+              <w:left w:val="single" w:sz="4" w:space="0" w:color="auto"/>
+              <w:bottom w:val="single" w:sz="4" w:space="0" w:color="auto"/>
+              <w:right w:val="single" w:sz="4" w:space="0" w:color="auto"/>
+            </w:tcBorders>
+            <w:vAlign w:val="center"/>
+          </w:tcPr>
+          <w:p>
+            <w:pPr>
+              <w:pStyle w:val="NoSpacing"/>
+              <w:jc w:val="center"/>
+            </w:pPr>
+          </w:p>
+        </w:tc>
+        <w:tc>
+          <w:tcPr>
+            <w:tcW w:w="681" w:type="pct"/>
+            <w:tcBorders>
+              <w:top w:val="single" w:sz="4" w:space="0" w:color="auto"/>
+              <w:left w:val="single" w:sz="4" w:space="0" w:color="auto"/>
+              <w:bottom w:val="single" w:sz="4" w:space="0" w:color="auto"/>
+              <w:right w:val="single" w:sz="4" w:space="0" w:color="auto"/>
+            </w:tcBorders>
+            <w:vAlign w:val="center"/>
+          </w:tcPr>
+          <w:p>
+            <w:pPr>
+              <w:pStyle w:val="NoSpacing"/>
+              <w:jc w:val="center"/>
             </w:pPr>
           </w:p>
         </w:tc>
       </w:tr>
       <w:tr>
-        <w:trPr>
-          <w:jc w:val="center"/>
-        </w:trPr>
-        <w:tc>
-          <w:tcPr>
-            <w:tcW w:w="1097" w:type="pct"/>
-            <w:tcBorders>
-              <w:top w:val="single" w:sz="4" w:space="0" w:color="auto"/>
-              <w:left w:val="single" w:sz="4" w:space="0" w:color="auto"/>
-              <w:bottom w:val="single" w:sz="4" w:space="0" w:color="auto"/>
-              <w:right w:val="single" w:sz="4" w:space="0" w:color="auto"/>
-            </w:tcBorders>
-          </w:tcPr>
-          <w:p>
-            <w:pPr>
-              <w:pStyle w:val="NoSpacing"/>
-            </w:pPr>
-          </w:p>
-        </w:tc>
-        <w:tc>
-          <w:tcPr>
-            <w:tcW w:w="1468" w:type="pct"/>
-            <w:tcBorders>
-              <w:top w:val="single" w:sz="4" w:space="0" w:color="auto"/>
-              <w:left w:val="single" w:sz="4" w:space="0" w:color="auto"/>
-              <w:bottom w:val="single" w:sz="4" w:space="0" w:color="auto"/>
-              <w:right w:val="single" w:sz="4" w:space="0" w:color="auto"/>
-            </w:tcBorders>
-          </w:tcPr>
-          <w:p>
-            <w:pPr>
-              <w:pStyle w:val="NoSpacing"/>
+        <w:tc>
+          <w:tcPr>
+            <w:tcW w:w="2289" w:type="pct"/>
+            <w:tcBorders>
+              <w:top w:val="single" w:sz="4" w:space="0" w:color="auto"/>
+              <w:left w:val="single" w:sz="4" w:space="0" w:color="auto"/>
+              <w:bottom w:val="single" w:sz="4" w:space="0" w:color="auto"/>
+              <w:right w:val="single" w:sz="4" w:space="0" w:color="auto"/>
+            </w:tcBorders>
+            <w:vAlign w:val="center"/>
+          </w:tcPr>
+          <w:p>
+            <w:pPr>
+              <w:pStyle w:val="NoSpacing"/>
+              <w:jc w:val="center"/>
+            </w:pPr>
+          </w:p>
+        </w:tc>
+        <w:tc>
+          <w:tcPr>
+            <w:tcW w:w="869" w:type="pct"/>
+            <w:tcBorders>
+              <w:top w:val="single" w:sz="4" w:space="0" w:color="auto"/>
+              <w:left w:val="single" w:sz="4" w:space="0" w:color="auto"/>
+              <w:bottom w:val="single" w:sz="4" w:space="0" w:color="auto"/>
+              <w:right w:val="single" w:sz="4" w:space="0" w:color="auto"/>
+            </w:tcBorders>
+            <w:vAlign w:val="center"/>
+          </w:tcPr>
+          <w:p>
+            <w:pPr>
+              <w:pStyle w:val="NoSpacing"/>
+              <w:jc w:val="center"/>
             </w:pPr>
           </w:p>
         </w:tc>
@@ -28065,79 +29447,86 @@
               <w:bottom w:val="single" w:sz="4" w:space="0" w:color="auto"/>
               <w:right w:val="single" w:sz="4" w:space="0" w:color="auto"/>
             </w:tcBorders>
-          </w:tcPr>
-          <w:p>
-            <w:pPr>
-              <w:pStyle w:val="NoSpacing"/>
-            </w:pPr>
-          </w:p>
-        </w:tc>
-        <w:tc>
-          <w:tcPr>
-            <w:tcW w:w="935" w:type="pct"/>
-            <w:tcBorders>
-              <w:top w:val="single" w:sz="4" w:space="0" w:color="auto"/>
-              <w:left w:val="single" w:sz="4" w:space="0" w:color="auto"/>
-              <w:bottom w:val="single" w:sz="4" w:space="0" w:color="auto"/>
-              <w:right w:val="single" w:sz="4" w:space="0" w:color="auto"/>
-            </w:tcBorders>
-          </w:tcPr>
-          <w:p>
-            <w:pPr>
-              <w:pStyle w:val="NoSpacing"/>
-            </w:pPr>
-          </w:p>
-        </w:tc>
-        <w:tc>
-          <w:tcPr>
-            <w:tcW w:w="966" w:type="pct"/>
-            <w:tcBorders>
-              <w:top w:val="single" w:sz="4" w:space="0" w:color="auto"/>
-              <w:left w:val="single" w:sz="4" w:space="0" w:color="auto"/>
-              <w:bottom w:val="single" w:sz="4" w:space="0" w:color="auto"/>
-              <w:right w:val="single" w:sz="4" w:space="0" w:color="auto"/>
-            </w:tcBorders>
-          </w:tcPr>
-          <w:p>
-            <w:pPr>
-              <w:pStyle w:val="NoSpacing"/>
+            <w:vAlign w:val="center"/>
+          </w:tcPr>
+          <w:p>
+            <w:pPr>
+              <w:pStyle w:val="NoSpacing"/>
+              <w:jc w:val="center"/>
+            </w:pPr>
+          </w:p>
+        </w:tc>
+        <w:tc>
+          <w:tcPr>
+            <w:tcW w:w="629" w:type="pct"/>
+            <w:tcBorders>
+              <w:top w:val="single" w:sz="4" w:space="0" w:color="auto"/>
+              <w:left w:val="single" w:sz="4" w:space="0" w:color="auto"/>
+              <w:bottom w:val="single" w:sz="4" w:space="0" w:color="auto"/>
+              <w:right w:val="single" w:sz="4" w:space="0" w:color="auto"/>
+            </w:tcBorders>
+            <w:vAlign w:val="center"/>
+          </w:tcPr>
+          <w:p>
+            <w:pPr>
+              <w:pStyle w:val="NoSpacing"/>
+              <w:jc w:val="center"/>
+            </w:pPr>
+          </w:p>
+        </w:tc>
+        <w:tc>
+          <w:tcPr>
+            <w:tcW w:w="681" w:type="pct"/>
+            <w:tcBorders>
+              <w:top w:val="single" w:sz="4" w:space="0" w:color="auto"/>
+              <w:left w:val="single" w:sz="4" w:space="0" w:color="auto"/>
+              <w:bottom w:val="single" w:sz="4" w:space="0" w:color="auto"/>
+              <w:right w:val="single" w:sz="4" w:space="0" w:color="auto"/>
+            </w:tcBorders>
+            <w:vAlign w:val="center"/>
+          </w:tcPr>
+          <w:p>
+            <w:pPr>
+              <w:pStyle w:val="NoSpacing"/>
+              <w:jc w:val="center"/>
             </w:pPr>
           </w:p>
         </w:tc>
       </w:tr>
       <w:tr>
-        <w:trPr>
-          <w:jc w:val="center"/>
-        </w:trPr>
-        <w:tc>
-          <w:tcPr>
-            <w:tcW w:w="1097" w:type="pct"/>
-            <w:tcBorders>
-              <w:top w:val="single" w:sz="4" w:space="0" w:color="auto"/>
-              <w:left w:val="single" w:sz="4" w:space="0" w:color="auto"/>
-              <w:bottom w:val="single" w:sz="4" w:space="0" w:color="auto"/>
-              <w:right w:val="single" w:sz="4" w:space="0" w:color="auto"/>
-            </w:tcBorders>
-          </w:tcPr>
-          <w:p>
-            <w:pPr>
-              <w:pStyle w:val="NoSpacing"/>
-            </w:pPr>
-          </w:p>
-        </w:tc>
-        <w:tc>
-          <w:tcPr>
-            <w:tcW w:w="1468" w:type="pct"/>
-            <w:tcBorders>
-              <w:top w:val="single" w:sz="4" w:space="0" w:color="auto"/>
-              <w:left w:val="single" w:sz="4" w:space="0" w:color="auto"/>
-              <w:bottom w:val="single" w:sz="4" w:space="0" w:color="auto"/>
-              <w:right w:val="single" w:sz="4" w:space="0" w:color="auto"/>
-            </w:tcBorders>
-          </w:tcPr>
-          <w:p>
-            <w:pPr>
-              <w:pStyle w:val="NoSpacing"/>
+        <w:tc>
+          <w:tcPr>
+            <w:tcW w:w="2289" w:type="pct"/>
+            <w:tcBorders>
+              <w:top w:val="single" w:sz="4" w:space="0" w:color="auto"/>
+              <w:left w:val="single" w:sz="4" w:space="0" w:color="auto"/>
+              <w:bottom w:val="single" w:sz="4" w:space="0" w:color="auto"/>
+              <w:right w:val="single" w:sz="4" w:space="0" w:color="auto"/>
+            </w:tcBorders>
+            <w:vAlign w:val="center"/>
+          </w:tcPr>
+          <w:p>
+            <w:pPr>
+              <w:pStyle w:val="NoSpacing"/>
+              <w:jc w:val="center"/>
+            </w:pPr>
+          </w:p>
+        </w:tc>
+        <w:tc>
+          <w:tcPr>
+            <w:tcW w:w="869" w:type="pct"/>
+            <w:tcBorders>
+              <w:top w:val="single" w:sz="4" w:space="0" w:color="auto"/>
+              <w:left w:val="single" w:sz="4" w:space="0" w:color="auto"/>
+              <w:bottom w:val="single" w:sz="4" w:space="0" w:color="auto"/>
+              <w:right w:val="single" w:sz="4" w:space="0" w:color="auto"/>
+            </w:tcBorders>
+            <w:vAlign w:val="center"/>
+          </w:tcPr>
+          <w:p>
+            <w:pPr>
+              <w:pStyle w:val="NoSpacing"/>
+              <w:jc w:val="center"/>
             </w:pPr>
           </w:p>
         </w:tc>
@@ -28150,47 +29539,206 @@
               <w:bottom w:val="single" w:sz="4" w:space="0" w:color="auto"/>
               <w:right w:val="single" w:sz="4" w:space="0" w:color="auto"/>
             </w:tcBorders>
-          </w:tcPr>
-          <w:p>
-            <w:pPr>
-              <w:pStyle w:val="NoSpacing"/>
-            </w:pPr>
-          </w:p>
-        </w:tc>
-        <w:tc>
-          <w:tcPr>
-            <w:tcW w:w="935" w:type="pct"/>
-            <w:tcBorders>
-              <w:top w:val="single" w:sz="4" w:space="0" w:color="auto"/>
-              <w:left w:val="single" w:sz="4" w:space="0" w:color="auto"/>
-              <w:bottom w:val="single" w:sz="4" w:space="0" w:color="auto"/>
-              <w:right w:val="single" w:sz="4" w:space="0" w:color="auto"/>
-            </w:tcBorders>
-          </w:tcPr>
-          <w:p>
-            <w:pPr>
-              <w:pStyle w:val="NoSpacing"/>
-            </w:pPr>
-          </w:p>
-        </w:tc>
-        <w:tc>
-          <w:tcPr>
-            <w:tcW w:w="966" w:type="pct"/>
-            <w:tcBorders>
-              <w:top w:val="single" w:sz="4" w:space="0" w:color="auto"/>
-              <w:left w:val="single" w:sz="4" w:space="0" w:color="auto"/>
-              <w:bottom w:val="single" w:sz="4" w:space="0" w:color="auto"/>
-              <w:right w:val="single" w:sz="4" w:space="0" w:color="auto"/>
-            </w:tcBorders>
-          </w:tcPr>
-          <w:p>
-            <w:pPr>
-              <w:pStyle w:val="NoSpacing"/>
+            <w:vAlign w:val="center"/>
+          </w:tcPr>
+          <w:p>
+            <w:pPr>
+              <w:pStyle w:val="NoSpacing"/>
+              <w:jc w:val="center"/>
+            </w:pPr>
+          </w:p>
+        </w:tc>
+        <w:tc>
+          <w:tcPr>
+            <w:tcW w:w="629" w:type="pct"/>
+            <w:tcBorders>
+              <w:top w:val="single" w:sz="4" w:space="0" w:color="auto"/>
+              <w:left w:val="single" w:sz="4" w:space="0" w:color="auto"/>
+              <w:bottom w:val="single" w:sz="4" w:space="0" w:color="auto"/>
+              <w:right w:val="single" w:sz="4" w:space="0" w:color="auto"/>
+            </w:tcBorders>
+            <w:vAlign w:val="center"/>
+          </w:tcPr>
+          <w:p>
+            <w:pPr>
+              <w:pStyle w:val="NoSpacing"/>
+              <w:jc w:val="center"/>
+            </w:pPr>
+          </w:p>
+        </w:tc>
+        <w:tc>
+          <w:tcPr>
+            <w:tcW w:w="681" w:type="pct"/>
+            <w:tcBorders>
+              <w:top w:val="single" w:sz="4" w:space="0" w:color="auto"/>
+              <w:left w:val="single" w:sz="4" w:space="0" w:color="auto"/>
+              <w:bottom w:val="single" w:sz="4" w:space="0" w:color="auto"/>
+              <w:right w:val="single" w:sz="4" w:space="0" w:color="auto"/>
+            </w:tcBorders>
+            <w:vAlign w:val="center"/>
+          </w:tcPr>
+          <w:p>
+            <w:pPr>
+              <w:pStyle w:val="NoSpacing"/>
+              <w:jc w:val="center"/>
             </w:pPr>
           </w:p>
         </w:tc>
       </w:tr>
     </w:tbl>
+    <w:p>
+      <w:pPr>
+        <w:pStyle w:val="Heading4"/>
+        <w:numPr>
+          <w:ilvl w:val="1"/>
+          <w:numId w:val="21"/>
+        </w:numPr>
+        <w:rPr>
+          <w:i w:val="0"/>
+          <w:iCs w:val="0"/>
+          <w:color w:val="auto"/>
+        </w:rPr>
+      </w:pPr>
+      <w:r>
+        <w:rPr>
+          <w:i w:val="0"/>
+          <w:iCs w:val="0"/>
+          <w:color w:val="auto"/>
+        </w:rPr>
+        <w:t>Ma trận truy vấn</w:t>
+      </w:r>
+      <w:r>
+        <w:rPr>
+          <w:i w:val="0"/>
+          <w:iCs w:val="0"/>
+          <w:color w:val="auto"/>
+        </w:rPr>
+        <w:t>:</w:t>
+      </w:r>
+    </w:p>
+    <w:p>
+      <w:r>
+        <w:t xml:space="preserve">Vì số lượng procedures nhóm viết là quá nhiều nên nhóm sẽ tập trung vào các procedures có tần suất truy vấn lớn gồm: </w:t>
+      </w:r>
+      <w:r>
+        <w:t>T</w:t>
+      </w:r>
+      <w:r>
+        <w:t xml:space="preserve">1, </w:t>
+      </w:r>
+      <w:r>
+        <w:t>T</w:t>
+      </w:r>
+      <w:r>
+        <w:t xml:space="preserve">3, </w:t>
+      </w:r>
+      <w:r>
+        <w:t>T</w:t>
+      </w:r>
+      <w:r>
+        <w:t xml:space="preserve">4, </w:t>
+      </w:r>
+      <w:r>
+        <w:t>T</w:t>
+      </w:r>
+      <w:r>
+        <w:t xml:space="preserve">5, </w:t>
+      </w:r>
+      <w:r>
+        <w:t>T</w:t>
+      </w:r>
+      <w:r>
+        <w:t xml:space="preserve">8, </w:t>
+      </w:r>
+      <w:r>
+        <w:t>T</w:t>
+      </w:r>
+      <w:r>
+        <w:t xml:space="preserve">9, </w:t>
+      </w:r>
+      <w:r>
+        <w:t>T</w:t>
+      </w:r>
+      <w:r>
+        <w:t xml:space="preserve">11, </w:t>
+      </w:r>
+      <w:r>
+        <w:t>T</w:t>
+      </w:r>
+      <w:r>
+        <w:t xml:space="preserve">12, </w:t>
+      </w:r>
+      <w:r>
+        <w:t>T</w:t>
+      </w:r>
+      <w:r>
+        <w:t xml:space="preserve">13, </w:t>
+      </w:r>
+      <w:r>
+        <w:t>T</w:t>
+      </w:r>
+      <w:r>
+        <w:t xml:space="preserve">18, </w:t>
+      </w:r>
+      <w:r>
+        <w:t>T</w:t>
+      </w:r>
+      <w:r>
+        <w:t xml:space="preserve">22, </w:t>
+      </w:r>
+      <w:r>
+        <w:t>T</w:t>
+      </w:r>
+      <w:r>
+        <w:t xml:space="preserve">23, </w:t>
+      </w:r>
+      <w:r>
+        <w:t>T</w:t>
+      </w:r>
+      <w:r>
+        <w:t xml:space="preserve">24, </w:t>
+      </w:r>
+      <w:r>
+        <w:t>T</w:t>
+      </w:r>
+      <w:r>
+        <w:t xml:space="preserve">25, </w:t>
+      </w:r>
+      <w:r>
+        <w:t>T</w:t>
+      </w:r>
+      <w:r>
+        <w:t xml:space="preserve">26, </w:t>
+      </w:r>
+      <w:r>
+        <w:t>T</w:t>
+      </w:r>
+      <w:r>
+        <w:t xml:space="preserve">28, </w:t>
+      </w:r>
+      <w:r>
+        <w:t>T</w:t>
+      </w:r>
+      <w:r>
+        <w:t xml:space="preserve">29, </w:t>
+      </w:r>
+      <w:r>
+        <w:t>T</w:t>
+      </w:r>
+      <w:r>
+        <w:t xml:space="preserve">30, </w:t>
+      </w:r>
+      <w:r>
+        <w:t>T</w:t>
+      </w:r>
+      <w:r>
+        <w:t>31</w:t>
+      </w:r>
+      <w:r>
+        <w:t>.</w:t>
+      </w:r>
+    </w:p>
+    <w:p/>
     <w:p/>
     <w:p/>
     <w:p/>
@@ -30189,6 +31737,92 @@
     </w:lvl>
   </w:abstractNum>
   <w:abstractNum w:abstractNumId="13" w15:restartNumberingAfterBreak="0">
+    <w:nsid w:val="4B2C2D79"/>
+    <w:multiLevelType w:val="hybridMultilevel"/>
+    <w:tmpl w:val="7EA60378"/>
+    <w:lvl w:ilvl="0" w:tplc="04090019">
+      <w:start w:val="1"/>
+      <w:numFmt w:val="lowerLetter"/>
+      <w:lvlText w:val="%1."/>
+      <w:lvlJc w:val="left"/>
+      <w:pPr>
+        <w:ind w:left="1440" w:hanging="360"/>
+      </w:pPr>
+    </w:lvl>
+    <w:lvl w:ilvl="1" w:tplc="042A0019" w:tentative="1">
+      <w:start w:val="1"/>
+      <w:numFmt w:val="lowerLetter"/>
+      <w:lvlText w:val="%2."/>
+      <w:lvlJc w:val="left"/>
+      <w:pPr>
+        <w:ind w:left="1440" w:hanging="360"/>
+      </w:pPr>
+    </w:lvl>
+    <w:lvl w:ilvl="2" w:tplc="042A001B" w:tentative="1">
+      <w:start w:val="1"/>
+      <w:numFmt w:val="lowerRoman"/>
+      <w:lvlText w:val="%3."/>
+      <w:lvlJc w:val="right"/>
+      <w:pPr>
+        <w:ind w:left="2160" w:hanging="180"/>
+      </w:pPr>
+    </w:lvl>
+    <w:lvl w:ilvl="3" w:tplc="042A000F" w:tentative="1">
+      <w:start w:val="1"/>
+      <w:numFmt w:val="decimal"/>
+      <w:lvlText w:val="%4."/>
+      <w:lvlJc w:val="left"/>
+      <w:pPr>
+        <w:ind w:left="2880" w:hanging="360"/>
+      </w:pPr>
+    </w:lvl>
+    <w:lvl w:ilvl="4" w:tplc="042A0019" w:tentative="1">
+      <w:start w:val="1"/>
+      <w:numFmt w:val="lowerLetter"/>
+      <w:lvlText w:val="%5."/>
+      <w:lvlJc w:val="left"/>
+      <w:pPr>
+        <w:ind w:left="3600" w:hanging="360"/>
+      </w:pPr>
+    </w:lvl>
+    <w:lvl w:ilvl="5" w:tplc="042A001B" w:tentative="1">
+      <w:start w:val="1"/>
+      <w:numFmt w:val="lowerRoman"/>
+      <w:lvlText w:val="%6."/>
+      <w:lvlJc w:val="right"/>
+      <w:pPr>
+        <w:ind w:left="4320" w:hanging="180"/>
+      </w:pPr>
+    </w:lvl>
+    <w:lvl w:ilvl="6" w:tplc="042A000F" w:tentative="1">
+      <w:start w:val="1"/>
+      <w:numFmt w:val="decimal"/>
+      <w:lvlText w:val="%7."/>
+      <w:lvlJc w:val="left"/>
+      <w:pPr>
+        <w:ind w:left="5040" w:hanging="360"/>
+      </w:pPr>
+    </w:lvl>
+    <w:lvl w:ilvl="7" w:tplc="042A0019" w:tentative="1">
+      <w:start w:val="1"/>
+      <w:numFmt w:val="lowerLetter"/>
+      <w:lvlText w:val="%8."/>
+      <w:lvlJc w:val="left"/>
+      <w:pPr>
+        <w:ind w:left="5760" w:hanging="360"/>
+      </w:pPr>
+    </w:lvl>
+    <w:lvl w:ilvl="8" w:tplc="042A001B" w:tentative="1">
+      <w:start w:val="1"/>
+      <w:numFmt w:val="lowerRoman"/>
+      <w:lvlText w:val="%9."/>
+      <w:lvlJc w:val="right"/>
+      <w:pPr>
+        <w:ind w:left="6480" w:hanging="180"/>
+      </w:pPr>
+    </w:lvl>
+  </w:abstractNum>
+  <w:abstractNum w:abstractNumId="14" w15:restartNumberingAfterBreak="0">
     <w:nsid w:val="4E7F1708"/>
     <w:multiLevelType w:val="hybridMultilevel"/>
     <w:tmpl w:val="420E5DBE"/>
@@ -30301,7 +31935,7 @@
       </w:rPr>
     </w:lvl>
   </w:abstractNum>
-  <w:abstractNum w:abstractNumId="14" w15:restartNumberingAfterBreak="0">
+  <w:abstractNum w:abstractNumId="15" w15:restartNumberingAfterBreak="0">
     <w:nsid w:val="4F3150E7"/>
     <w:multiLevelType w:val="hybridMultilevel"/>
     <w:tmpl w:val="D98C73DA"/>
@@ -30414,7 +32048,7 @@
       </w:rPr>
     </w:lvl>
   </w:abstractNum>
-  <w:abstractNum w:abstractNumId="15" w15:restartNumberingAfterBreak="0">
+  <w:abstractNum w:abstractNumId="16" w15:restartNumberingAfterBreak="0">
     <w:nsid w:val="564A2A5B"/>
     <w:multiLevelType w:val="hybridMultilevel"/>
     <w:tmpl w:val="87E62352"/>
@@ -30526,7 +32160,7 @@
       </w:rPr>
     </w:lvl>
   </w:abstractNum>
-  <w:abstractNum w:abstractNumId="16" w15:restartNumberingAfterBreak="0">
+  <w:abstractNum w:abstractNumId="17" w15:restartNumberingAfterBreak="0">
     <w:nsid w:val="59D2204B"/>
     <w:multiLevelType w:val="hybridMultilevel"/>
     <w:tmpl w:val="2410FDCE"/>
@@ -30615,7 +32249,7 @@
       </w:pPr>
     </w:lvl>
   </w:abstractNum>
-  <w:abstractNum w:abstractNumId="17" w15:restartNumberingAfterBreak="0">
+  <w:abstractNum w:abstractNumId="18" w15:restartNumberingAfterBreak="0">
     <w:nsid w:val="616A7D5B"/>
     <w:multiLevelType w:val="hybridMultilevel"/>
     <w:tmpl w:val="9A2E3D76"/>
@@ -30701,7 +32335,7 @@
       </w:pPr>
     </w:lvl>
   </w:abstractNum>
-  <w:abstractNum w:abstractNumId="18" w15:restartNumberingAfterBreak="0">
+  <w:abstractNum w:abstractNumId="19" w15:restartNumberingAfterBreak="0">
     <w:nsid w:val="6C99700A"/>
     <w:multiLevelType w:val="multilevel"/>
     <w:tmpl w:val="979CBCE6"/>
@@ -30794,7 +32428,7 @@
       </w:pPr>
     </w:lvl>
   </w:abstractNum>
-  <w:abstractNum w:abstractNumId="19" w15:restartNumberingAfterBreak="0">
+  <w:abstractNum w:abstractNumId="20" w15:restartNumberingAfterBreak="0">
     <w:nsid w:val="6D42564F"/>
     <w:multiLevelType w:val="hybridMultilevel"/>
     <w:tmpl w:val="B72232BE"/>
@@ -30911,7 +32545,7 @@
     <w:abstractNumId w:val="11"/>
   </w:num>
   <w:num w:numId="2" w16cid:durableId="1002127717">
-    <w:abstractNumId w:val="15"/>
+    <w:abstractNumId w:val="16"/>
   </w:num>
   <w:num w:numId="3" w16cid:durableId="47457132">
     <w:abstractNumId w:val="7"/>
@@ -30920,7 +32554,7 @@
     <w:abstractNumId w:val="2"/>
   </w:num>
   <w:num w:numId="5" w16cid:durableId="691609319">
-    <w:abstractNumId w:val="16"/>
+    <w:abstractNumId w:val="17"/>
   </w:num>
   <w:num w:numId="6" w16cid:durableId="1638101072">
     <w:abstractNumId w:val="0"/>
@@ -30944,16 +32578,16 @@
     <w:abstractNumId w:val="9"/>
   </w:num>
   <w:num w:numId="13" w16cid:durableId="1991713528">
-    <w:abstractNumId w:val="14"/>
+    <w:abstractNumId w:val="15"/>
   </w:num>
   <w:num w:numId="14" w16cid:durableId="301694890">
-    <w:abstractNumId w:val="19"/>
+    <w:abstractNumId w:val="20"/>
   </w:num>
   <w:num w:numId="15" w16cid:durableId="1657999693">
     <w:abstractNumId w:val="4"/>
   </w:num>
   <w:num w:numId="16" w16cid:durableId="1748191609">
-    <w:abstractNumId w:val="18"/>
+    <w:abstractNumId w:val="19"/>
   </w:num>
   <w:num w:numId="17" w16cid:durableId="469594229">
     <w:abstractNumId w:val="3"/>
@@ -30962,10 +32596,10 @@
     <w:abstractNumId w:val="12"/>
   </w:num>
   <w:num w:numId="19" w16cid:durableId="1053577858">
-    <w:abstractNumId w:val="13"/>
+    <w:abstractNumId w:val="14"/>
   </w:num>
   <w:num w:numId="20" w16cid:durableId="826944690">
-    <w:abstractNumId w:val="17"/>
+    <w:abstractNumId w:val="18"/>
   </w:num>
   <w:num w:numId="21" w16cid:durableId="260574140">
     <w:abstractNumId w:val="7"/>
@@ -31029,15 +32663,6 @@
   </w:num>
   <w:num w:numId="23" w16cid:durableId="1869677033">
     <w:abstractNumId w:val="10"/>
-    <w:lvlOverride w:ilvl="0"/>
-    <w:lvlOverride w:ilvl="1"/>
-    <w:lvlOverride w:ilvl="2"/>
-    <w:lvlOverride w:ilvl="3"/>
-    <w:lvlOverride w:ilvl="4"/>
-    <w:lvlOverride w:ilvl="5"/>
-    <w:lvlOverride w:ilvl="6"/>
-    <w:lvlOverride w:ilvl="7"/>
-    <w:lvlOverride w:ilvl="8"/>
   </w:num>
   <w:num w:numId="24" w16cid:durableId="660425479">
     <w:abstractNumId w:val="1"/>
@@ -31070,7 +32695,7 @@
     </w:lvlOverride>
   </w:num>
   <w:num w:numId="25" w16cid:durableId="785975250">
-    <w:abstractNumId w:val="17"/>
+    <w:abstractNumId w:val="18"/>
     <w:lvlOverride w:ilvl="0">
       <w:startOverride w:val="1"/>
     </w:lvlOverride>
@@ -31098,6 +32723,9 @@
     <w:lvlOverride w:ilvl="8">
       <w:startOverride w:val="1"/>
     </w:lvlOverride>
+  </w:num>
+  <w:num w:numId="26" w16cid:durableId="641234866">
+    <w:abstractNumId w:val="13"/>
   </w:num>
 </w:numbering>
 </file>
@@ -31582,7 +33210,6 @@
     <w:next w:val="Normal"/>
     <w:link w:val="Heading4Char"/>
     <w:uiPriority w:val="9"/>
-    <w:semiHidden/>
     <w:unhideWhenUsed/>
     <w:qFormat/>
     <w:rsid w:val="00375D6E"/>
@@ -32173,7 +33800,6 @@
     <w:basedOn w:val="DefaultParagraphFont"/>
     <w:link w:val="Heading4"/>
     <w:uiPriority w:val="9"/>
-    <w:semiHidden/>
     <w:rsid w:val="00375D6E"/>
     <w:rPr>
       <w:rFonts w:asciiTheme="majorHAnsi" w:eastAsiaTheme="majorEastAsia" w:hAnsiTheme="majorHAnsi" w:cstheme="majorBidi"/>
@@ -32426,6 +34052,7 @@
     <w:rsid w:val="00184415"/>
     <w:rsid w:val="00190514"/>
     <w:rsid w:val="00195EC4"/>
+    <w:rsid w:val="001C5228"/>
     <w:rsid w:val="00233143"/>
     <w:rsid w:val="002A4FA4"/>
     <w:rsid w:val="002C707E"/>
@@ -32444,6 +34071,7 @@
     <w:rsid w:val="007F53F2"/>
     <w:rsid w:val="00810E49"/>
     <w:rsid w:val="008408E7"/>
+    <w:rsid w:val="00865E63"/>
     <w:rsid w:val="008A14DD"/>
     <w:rsid w:val="008C1C46"/>
     <w:rsid w:val="008D42C7"/>
@@ -32456,6 +34084,7 @@
     <w:rsid w:val="00A10598"/>
     <w:rsid w:val="00A21173"/>
     <w:rsid w:val="00A55C28"/>
+    <w:rsid w:val="00AD0385"/>
     <w:rsid w:val="00AF58E7"/>
     <w:rsid w:val="00B34A3F"/>
     <w:rsid w:val="00B42469"/>

--- a/Nhóm 3_DATH.docx
+++ b/Nhóm 3_DATH.docx
@@ -5722,6 +5722,7 @@
                 <w:color w:val="0070C0"/>
               </w:rPr>
             </w:pPr>
+            <w:proofErr w:type="gramStart"/>
             <w:r>
               <w:rPr>
                 <w:rFonts w:ascii="Wingdings" w:eastAsia="Wingdings" w:hAnsi="Wingdings" w:cs="Wingdings"/>
@@ -5738,7 +5739,17 @@
                 <w:bCs/>
                 <w:color w:val="0070C0"/>
               </w:rPr>
-              <w:t xml:space="preserve">  Lý thuyết  </w:t>
+              <w:t xml:space="preserve">  Lý</w:t>
+            </w:r>
+            <w:proofErr w:type="gramEnd"/>
+            <w:r>
+              <w:rPr>
+                <w:rFonts w:cs="Tahoma"/>
+                <w:b/>
+                <w:bCs/>
+                <w:color w:val="0070C0"/>
+              </w:rPr>
+              <w:t xml:space="preserve"> thuyết  </w:t>
             </w:r>
             <w:r>
               <w:rPr>
@@ -6650,7 +6661,15 @@
         </w:rPr>
       </w:pPr>
       <w:r>
-        <w:t xml:space="preserve">Tài khoản nhân viên lưu lại họ tên, ngày sinh, giới tính, ngày vào làm, ngày nghỉ việc, địa chỉ(gồm số điện thoại, số nhà, đường, phường, quận, thành phố). </w:t>
+        <w:t xml:space="preserve">Tài khoản nhân viên lưu lại họ tên, ngày sinh, giới tính, ngày vào làm, ngày nghỉ việc, địa </w:t>
+      </w:r>
+      <w:proofErr w:type="gramStart"/>
+      <w:r>
+        <w:t>chỉ(</w:t>
+      </w:r>
+      <w:proofErr w:type="gramEnd"/>
+      <w:r>
+        <w:t xml:space="preserve">gồm số điện thoại, số nhà, đường, phường, quận, thành phố). </w:t>
       </w:r>
     </w:p>
     <w:p>
@@ -6662,7 +6681,15 @@
         </w:rPr>
       </w:pPr>
       <w:r>
-        <w:t>Nhân viên làm việc tại duy nhất một chi nhánh . Tuy nhiên, nhân viên có thể được điều động sang chi nhánh khác làm việc. Hệ thống sẽ lưu lại lịch sử điều động của mỗi nhân viên gồm ngày bắt đầu làm, ngày kết thúc. Mỗi chi nhánh có thể có không hoặc nhiều nhân viên đang làm việc.</w:t>
+        <w:t xml:space="preserve">Nhân viên làm việc tại duy nhất một chi </w:t>
+      </w:r>
+      <w:proofErr w:type="gramStart"/>
+      <w:r>
+        <w:t>nhánh .</w:t>
+      </w:r>
+      <w:proofErr w:type="gramEnd"/>
+      <w:r>
+        <w:t xml:space="preserve"> Tuy nhiên, nhân viên có thể được điều động sang chi nhánh khác làm việc. Hệ thống sẽ lưu lại lịch sử điều động của mỗi nhân viên gồm ngày bắt đầu làm, ngày kết thúc. Mỗi chi nhánh có thể có không hoặc nhiều nhân viên đang làm việc.</w:t>
       </w:r>
     </w:p>
     <w:p>
@@ -6674,7 +6701,15 @@
         </w:rPr>
       </w:pPr>
       <w:r>
-        <w:t>Tài khoản khách hàng lưu lại họ tên, số điện thoại, email, số căn cước công dân, giới tính, mã thẻ của khách hàng(nếu có).</w:t>
+        <w:t xml:space="preserve">Tài khoản khách hàng lưu lại họ tên, số điện thoại, email, số căn cước công dân, giới tính, mã thẻ của khách </w:t>
+      </w:r>
+      <w:proofErr w:type="gramStart"/>
+      <w:r>
+        <w:t>hàng(</w:t>
+      </w:r>
+      <w:proofErr w:type="gramEnd"/>
+      <w:r>
+        <w:t>nếu có).</w:t>
       </w:r>
     </w:p>
     <w:p>
@@ -6697,7 +6732,15 @@
         </w:rPr>
       </w:pPr>
       <w:r>
-        <w:t>Đối với khách ăn trực tiếp tại cửa hàng, nhân viên sẽ đăng nhập vào tài khoản của mình để hỗ trợ khách hàng lập phiếu đặt món. Nhân viên sẽ ghi lại mã thẻ của khách hàng(nếu có) trong phiếu đặt để cộng điểm tích lũy.</w:t>
+        <w:t xml:space="preserve">Đối với khách ăn trực tiếp tại cửa hàng, nhân viên sẽ đăng nhập vào tài khoản của mình để hỗ trợ khách hàng lập phiếu đặt món. Nhân viên sẽ ghi lại mã thẻ của khách </w:t>
+      </w:r>
+      <w:proofErr w:type="gramStart"/>
+      <w:r>
+        <w:t>hàng(</w:t>
+      </w:r>
+      <w:proofErr w:type="gramEnd"/>
+      <w:r>
+        <w:t>nếu có) trong phiếu đặt để cộng điểm tích lũy.</w:t>
       </w:r>
     </w:p>
     <w:p>
@@ -6707,7 +6750,15 @@
     </w:p>
     <w:p>
       <w:r>
-        <w:t>Đối với khách hàng đặt hàng giao tận nơi thì cần dùng tài khoản của mình để đặt hàng. Thông tin phiếu đặt hàng giao tận nơi có thời điểm truy cập, thời gian truy cập, địa chỉ(gồm số nhà đường, phường, quận, thành phố), số điện thoại người nhận, ghi chú giao hàng.</w:t>
+        <w:t xml:space="preserve">Đối với khách hàng đặt hàng giao tận nơi thì cần dùng tài khoản của mình để đặt hàng. Thông tin phiếu đặt hàng giao tận nơi có thời điểm truy cập, thời gian truy cập, địa </w:t>
+      </w:r>
+      <w:proofErr w:type="gramStart"/>
+      <w:r>
+        <w:t>chỉ(</w:t>
+      </w:r>
+      <w:proofErr w:type="gramEnd"/>
+      <w:r>
+        <w:t>gồm số nhà đường, phường, quận, thành phố), số điện thoại người nhận, ghi chú giao hàng.</w:t>
       </w:r>
     </w:p>
     <w:p>
@@ -7492,7 +7543,15 @@
         <w:ind w:left="1418" w:hanging="425"/>
       </w:pPr>
       <w:r>
-        <w:t>Đối với khách hàng ăn tại nhà hàng(đặt bàn trực tiếp và trực tuyến), các món ăn trong chi tiết phiếu đặt phải có tình trạng phục vụ là “True”.</w:t>
+        <w:t xml:space="preserve">Đối với khách hàng ăn tại nhà </w:t>
+      </w:r>
+      <w:proofErr w:type="gramStart"/>
+      <w:r>
+        <w:t>hàng(</w:t>
+      </w:r>
+      <w:proofErr w:type="gramEnd"/>
+      <w:r>
+        <w:t>đặt bàn trực tiếp và trực tuyến), các món ăn trong chi tiết phiếu đặt phải có tình trạng phục vụ là “True”.</w:t>
       </w:r>
     </w:p>
     <w:p>
@@ -7929,8 +7988,13 @@
             <w:pPr>
               <w:pStyle w:val="NoSpacing"/>
             </w:pPr>
-            <w:r>
-              <w:t>VARCHAR(10)</w:t>
+            <w:proofErr w:type="gramStart"/>
+            <w:r>
+              <w:t>VARCHAR(</w:t>
+            </w:r>
+            <w:proofErr w:type="gramEnd"/>
+            <w:r>
+              <w:t>10)</w:t>
             </w:r>
           </w:p>
         </w:tc>
@@ -8034,8 +8098,13 @@
             <w:pPr>
               <w:pStyle w:val="NoSpacing"/>
             </w:pPr>
-            <w:r>
-              <w:t>NVARCHAR(50)</w:t>
+            <w:proofErr w:type="gramStart"/>
+            <w:r>
+              <w:t>NVARCHAR(</w:t>
+            </w:r>
+            <w:proofErr w:type="gramEnd"/>
+            <w:r>
+              <w:t>50)</w:t>
             </w:r>
           </w:p>
         </w:tc>
@@ -8135,8 +8204,13 @@
             <w:pPr>
               <w:pStyle w:val="NoSpacing"/>
             </w:pPr>
-            <w:r>
-              <w:t>NVARCHAR(200)</w:t>
+            <w:proofErr w:type="gramStart"/>
+            <w:r>
+              <w:t>NVARCHAR(</w:t>
+            </w:r>
+            <w:proofErr w:type="gramEnd"/>
+            <w:r>
+              <w:t>200)</w:t>
             </w:r>
           </w:p>
         </w:tc>
@@ -8442,8 +8516,13 @@
             <w:pPr>
               <w:pStyle w:val="NoSpacing"/>
             </w:pPr>
-            <w:r>
-              <w:t>VARCHAR(10)</w:t>
+            <w:proofErr w:type="gramStart"/>
+            <w:r>
+              <w:t>VARCHAR(</w:t>
+            </w:r>
+            <w:proofErr w:type="gramEnd"/>
+            <w:r>
+              <w:t>10)</w:t>
             </w:r>
           </w:p>
         </w:tc>
@@ -8547,8 +8626,13 @@
             <w:pPr>
               <w:pStyle w:val="NoSpacing"/>
             </w:pPr>
-            <w:r>
-              <w:t>NVARCHAR(5)</w:t>
+            <w:proofErr w:type="gramStart"/>
+            <w:r>
+              <w:t>NVARCHAR(</w:t>
+            </w:r>
+            <w:proofErr w:type="gramEnd"/>
+            <w:r>
+              <w:t>5)</w:t>
             </w:r>
           </w:p>
         </w:tc>
@@ -8652,8 +8736,13 @@
             <w:pPr>
               <w:pStyle w:val="NoSpacing"/>
             </w:pPr>
-            <w:r>
-              <w:t>NVARCHAR(5)</w:t>
+            <w:proofErr w:type="gramStart"/>
+            <w:r>
+              <w:t>NVARCHAR(</w:t>
+            </w:r>
+            <w:proofErr w:type="gramEnd"/>
+            <w:r>
+              <w:t>5)</w:t>
             </w:r>
           </w:p>
         </w:tc>
@@ -8757,8 +8846,13 @@
             <w:pPr>
               <w:pStyle w:val="NoSpacing"/>
             </w:pPr>
-            <w:r>
-              <w:t>VARCHAR(10)</w:t>
+            <w:proofErr w:type="gramStart"/>
+            <w:r>
+              <w:t>VARCHAR(</w:t>
+            </w:r>
+            <w:proofErr w:type="gramEnd"/>
+            <w:r>
+              <w:t>10)</w:t>
             </w:r>
           </w:p>
         </w:tc>
@@ -8797,8 +8891,13 @@
             <w:pPr>
               <w:pStyle w:val="NoSpacing"/>
             </w:pPr>
-            <w:r>
-              <w:t>Mã khu vực</w:t>
+            <w:proofErr w:type="gramStart"/>
+            <w:r>
+              <w:t>Mã</w:t>
+            </w:r>
+            <w:proofErr w:type="gramEnd"/>
+            <w:r>
+              <w:t xml:space="preserve"> khu vực</w:t>
             </w:r>
           </w:p>
         </w:tc>
@@ -8862,8 +8961,13 @@
             <w:pPr>
               <w:pStyle w:val="NoSpacing"/>
             </w:pPr>
-            <w:r>
-              <w:t>VARCHAR(10)</w:t>
+            <w:proofErr w:type="gramStart"/>
+            <w:r>
+              <w:t>VARCHAR(</w:t>
+            </w:r>
+            <w:proofErr w:type="gramEnd"/>
+            <w:r>
+              <w:t>10)</w:t>
             </w:r>
           </w:p>
         </w:tc>
@@ -9234,8 +9338,13 @@
             <w:pPr>
               <w:pStyle w:val="NoSpacing"/>
             </w:pPr>
-            <w:r>
-              <w:t>VARCHAR(10)</w:t>
+            <w:proofErr w:type="gramStart"/>
+            <w:r>
+              <w:t>VARCHAR(</w:t>
+            </w:r>
+            <w:proofErr w:type="gramEnd"/>
+            <w:r>
+              <w:t>10)</w:t>
             </w:r>
           </w:p>
         </w:tc>
@@ -9274,8 +9383,13 @@
             <w:pPr>
               <w:pStyle w:val="NoSpacing"/>
             </w:pPr>
-            <w:r>
-              <w:t>Mã khu vực</w:t>
+            <w:proofErr w:type="gramStart"/>
+            <w:r>
+              <w:t>Mã</w:t>
+            </w:r>
+            <w:proofErr w:type="gramEnd"/>
+            <w:r>
+              <w:t xml:space="preserve"> khu vực</w:t>
             </w:r>
           </w:p>
         </w:tc>
@@ -9339,8 +9453,13 @@
             <w:pPr>
               <w:pStyle w:val="NoSpacing"/>
             </w:pPr>
-            <w:r>
-              <w:t>NVARCHAR(50)</w:t>
+            <w:proofErr w:type="gramStart"/>
+            <w:r>
+              <w:t>NVARCHAR(</w:t>
+            </w:r>
+            <w:proofErr w:type="gramEnd"/>
+            <w:r>
+              <w:t>50)</w:t>
             </w:r>
           </w:p>
         </w:tc>
@@ -9687,8 +9806,13 @@
             <w:pPr>
               <w:pStyle w:val="NoSpacing"/>
             </w:pPr>
-            <w:r>
-              <w:t>VARCHAR(10)</w:t>
+            <w:proofErr w:type="gramStart"/>
+            <w:r>
+              <w:t>VARCHAR(</w:t>
+            </w:r>
+            <w:proofErr w:type="gramEnd"/>
+            <w:r>
+              <w:t>10)</w:t>
             </w:r>
           </w:p>
         </w:tc>
@@ -9792,8 +9916,13 @@
             <w:pPr>
               <w:pStyle w:val="NoSpacing"/>
             </w:pPr>
-            <w:r>
-              <w:t>NVARCHAR(50)</w:t>
+            <w:proofErr w:type="gramStart"/>
+            <w:r>
+              <w:t>NVARCHAR(</w:t>
+            </w:r>
+            <w:proofErr w:type="gramEnd"/>
+            <w:r>
+              <w:t>50)</w:t>
             </w:r>
           </w:p>
         </w:tc>
@@ -10158,8 +10287,13 @@
             <w:pPr>
               <w:pStyle w:val="NoSpacing"/>
             </w:pPr>
-            <w:r>
-              <w:t>VARCHAR(10)</w:t>
+            <w:proofErr w:type="gramStart"/>
+            <w:r>
+              <w:t>VARCHAR(</w:t>
+            </w:r>
+            <w:proofErr w:type="gramEnd"/>
+            <w:r>
+              <w:t>10)</w:t>
             </w:r>
           </w:p>
         </w:tc>
@@ -10263,8 +10397,13 @@
             <w:pPr>
               <w:pStyle w:val="NoSpacing"/>
             </w:pPr>
-            <w:r>
-              <w:t>NVARCHAR(50)</w:t>
+            <w:proofErr w:type="gramStart"/>
+            <w:r>
+              <w:t>NVARCHAR(</w:t>
+            </w:r>
+            <w:proofErr w:type="gramEnd"/>
+            <w:r>
+              <w:t>50)</w:t>
             </w:r>
           </w:p>
         </w:tc>
@@ -10473,8 +10612,13 @@
             <w:pPr>
               <w:pStyle w:val="NoSpacing"/>
             </w:pPr>
-            <w:r>
-              <w:t>NVARCHAR(5)</w:t>
+            <w:proofErr w:type="gramStart"/>
+            <w:r>
+              <w:t>NVARCHAR(</w:t>
+            </w:r>
+            <w:proofErr w:type="gramEnd"/>
+            <w:r>
+              <w:t>5)</w:t>
             </w:r>
           </w:p>
         </w:tc>
@@ -10578,8 +10722,13 @@
             <w:pPr>
               <w:pStyle w:val="NoSpacing"/>
             </w:pPr>
-            <w:r>
-              <w:t>VARCHAR(10)</w:t>
+            <w:proofErr w:type="gramStart"/>
+            <w:r>
+              <w:t>VARCHAR(</w:t>
+            </w:r>
+            <w:proofErr w:type="gramEnd"/>
+            <w:r>
+              <w:t>10)</w:t>
             </w:r>
           </w:p>
         </w:tc>
@@ -10953,8 +11102,13 @@
             <w:pPr>
               <w:pStyle w:val="NoSpacing"/>
             </w:pPr>
-            <w:r>
-              <w:t>VARCHAR(10)</w:t>
+            <w:proofErr w:type="gramStart"/>
+            <w:r>
+              <w:t>VARCHAR(</w:t>
+            </w:r>
+            <w:proofErr w:type="gramEnd"/>
+            <w:r>
+              <w:t>10)</w:t>
             </w:r>
           </w:p>
         </w:tc>
@@ -11058,8 +11212,13 @@
             <w:pPr>
               <w:pStyle w:val="NoSpacing"/>
             </w:pPr>
-            <w:r>
-              <w:t>VARCHAR(10)</w:t>
+            <w:proofErr w:type="gramStart"/>
+            <w:r>
+              <w:t>VARCHAR(</w:t>
+            </w:r>
+            <w:proofErr w:type="gramEnd"/>
+            <w:r>
+              <w:t>10)</w:t>
             </w:r>
           </w:p>
         </w:tc>
@@ -11163,8 +11322,13 @@
             <w:pPr>
               <w:pStyle w:val="NoSpacing"/>
             </w:pPr>
-            <w:r>
-              <w:t>NVARCHAR(5)</w:t>
+            <w:proofErr w:type="gramStart"/>
+            <w:r>
+              <w:t>NVARCHAR(</w:t>
+            </w:r>
+            <w:proofErr w:type="gramEnd"/>
+            <w:r>
+              <w:t>5)</w:t>
             </w:r>
           </w:p>
         </w:tc>
@@ -11268,8 +11432,13 @@
             <w:pPr>
               <w:pStyle w:val="NoSpacing"/>
             </w:pPr>
-            <w:r>
-              <w:t>NVARCHAR(5)</w:t>
+            <w:proofErr w:type="gramStart"/>
+            <w:r>
+              <w:t>NVARCHAR(</w:t>
+            </w:r>
+            <w:proofErr w:type="gramEnd"/>
+            <w:r>
+              <w:t>5)</w:t>
             </w:r>
           </w:p>
         </w:tc>
@@ -11617,8 +11786,13 @@
             <w:pPr>
               <w:pStyle w:val="NoSpacing"/>
             </w:pPr>
-            <w:r>
-              <w:t>VARCHAR(10)</w:t>
+            <w:proofErr w:type="gramStart"/>
+            <w:r>
+              <w:t>VARCHAR(</w:t>
+            </w:r>
+            <w:proofErr w:type="gramEnd"/>
+            <w:r>
+              <w:t>10)</w:t>
             </w:r>
           </w:p>
         </w:tc>
@@ -11722,8 +11896,13 @@
             <w:pPr>
               <w:pStyle w:val="NoSpacing"/>
             </w:pPr>
-            <w:r>
-              <w:t>VARCHAR(10)</w:t>
+            <w:proofErr w:type="gramStart"/>
+            <w:r>
+              <w:t>VARCHAR(</w:t>
+            </w:r>
+            <w:proofErr w:type="gramEnd"/>
+            <w:r>
+              <w:t>10)</w:t>
             </w:r>
           </w:p>
         </w:tc>
@@ -12295,8 +12474,13 @@
             <w:pPr>
               <w:pStyle w:val="NoSpacing"/>
             </w:pPr>
-            <w:r>
-              <w:t>VARCHAR(10)</w:t>
+            <w:proofErr w:type="gramStart"/>
+            <w:r>
+              <w:t>VARCHAR(</w:t>
+            </w:r>
+            <w:proofErr w:type="gramEnd"/>
+            <w:r>
+              <w:t>10)</w:t>
             </w:r>
           </w:p>
         </w:tc>
@@ -12400,8 +12584,13 @@
             <w:pPr>
               <w:pStyle w:val="NoSpacing"/>
             </w:pPr>
-            <w:r>
-              <w:t>VARCHAR(50)</w:t>
+            <w:proofErr w:type="gramStart"/>
+            <w:r>
+              <w:t>VARCHAR(</w:t>
+            </w:r>
+            <w:proofErr w:type="gramEnd"/>
+            <w:r>
+              <w:t>50)</w:t>
             </w:r>
           </w:p>
         </w:tc>
@@ -12505,8 +12694,13 @@
             <w:pPr>
               <w:pStyle w:val="NoSpacing"/>
             </w:pPr>
-            <w:r>
-              <w:t>VARCHAR(20)</w:t>
+            <w:proofErr w:type="gramStart"/>
+            <w:r>
+              <w:t>VARCHAR(</w:t>
+            </w:r>
+            <w:proofErr w:type="gramEnd"/>
+            <w:r>
+              <w:t>20)</w:t>
             </w:r>
           </w:p>
         </w:tc>
@@ -12610,8 +12804,13 @@
             <w:pPr>
               <w:pStyle w:val="NoSpacing"/>
             </w:pPr>
-            <w:r>
-              <w:t>NVARCHAR(10)</w:t>
+            <w:proofErr w:type="gramStart"/>
+            <w:r>
+              <w:t>NVARCHAR(</w:t>
+            </w:r>
+            <w:proofErr w:type="gramEnd"/>
+            <w:r>
+              <w:t>10)</w:t>
             </w:r>
           </w:p>
         </w:tc>
@@ -12630,8 +12829,13 @@
             <w:pPr>
               <w:pStyle w:val="NoSpacing"/>
             </w:pPr>
-            <w:r>
-              <w:t>CHECK(‘Khách hàng’,’Nhân viên’)</w:t>
+            <w:proofErr w:type="gramStart"/>
+            <w:r>
+              <w:t>CHECK(</w:t>
+            </w:r>
+            <w:proofErr w:type="gramEnd"/>
+            <w:r>
+              <w:t>‘Khách hàng’,’Nhân viên’)</w:t>
             </w:r>
           </w:p>
         </w:tc>
@@ -12964,8 +13168,13 @@
             <w:pPr>
               <w:pStyle w:val="NoSpacing"/>
             </w:pPr>
-            <w:r>
-              <w:t>VARCHAR(10)</w:t>
+            <w:proofErr w:type="gramStart"/>
+            <w:r>
+              <w:t>VARCHAR(</w:t>
+            </w:r>
+            <w:proofErr w:type="gramEnd"/>
+            <w:r>
+              <w:t>10)</w:t>
             </w:r>
           </w:p>
         </w:tc>
@@ -13069,8 +13278,13 @@
             <w:pPr>
               <w:pStyle w:val="NoSpacing"/>
             </w:pPr>
-            <w:r>
-              <w:t>NVARCHAR(50)</w:t>
+            <w:proofErr w:type="gramStart"/>
+            <w:r>
+              <w:t>NVARCHAR(</w:t>
+            </w:r>
+            <w:proofErr w:type="gramEnd"/>
+            <w:r>
+              <w:t>50)</w:t>
             </w:r>
           </w:p>
         </w:tc>
@@ -13271,8 +13485,13 @@
             <w:pPr>
               <w:pStyle w:val="NoSpacing"/>
             </w:pPr>
-            <w:r>
-              <w:t>NVARCHAR(3)</w:t>
+            <w:proofErr w:type="gramStart"/>
+            <w:r>
+              <w:t>NVARCHAR(</w:t>
+            </w:r>
+            <w:proofErr w:type="gramEnd"/>
+            <w:r>
+              <w:t>3)</w:t>
             </w:r>
           </w:p>
         </w:tc>
@@ -13579,8 +13798,13 @@
             <w:pPr>
               <w:pStyle w:val="NoSpacing"/>
             </w:pPr>
-            <w:r>
-              <w:t>VARCHAR(10)</w:t>
+            <w:proofErr w:type="gramStart"/>
+            <w:r>
+              <w:t>VARCHAR(</w:t>
+            </w:r>
+            <w:proofErr w:type="gramEnd"/>
+            <w:r>
+              <w:t>10)</w:t>
             </w:r>
           </w:p>
         </w:tc>
@@ -13684,8 +13908,13 @@
             <w:pPr>
               <w:pStyle w:val="NoSpacing"/>
             </w:pPr>
-            <w:r>
-              <w:t>NVARCHAR(200)</w:t>
+            <w:proofErr w:type="gramStart"/>
+            <w:r>
+              <w:t>NVARCHAR(</w:t>
+            </w:r>
+            <w:proofErr w:type="gramEnd"/>
+            <w:r>
+              <w:t>200)</w:t>
             </w:r>
           </w:p>
         </w:tc>
@@ -13785,8 +14014,13 @@
             <w:pPr>
               <w:pStyle w:val="NoSpacing"/>
             </w:pPr>
-            <w:r>
-              <w:t>VARCHAR(10)</w:t>
+            <w:proofErr w:type="gramStart"/>
+            <w:r>
+              <w:t>VARCHAR(</w:t>
+            </w:r>
+            <w:proofErr w:type="gramEnd"/>
+            <w:r>
+              <w:t>10)</w:t>
             </w:r>
           </w:p>
         </w:tc>
@@ -13890,8 +14124,13 @@
             <w:pPr>
               <w:pStyle w:val="NoSpacing"/>
             </w:pPr>
-            <w:r>
-              <w:t>VARCHAR(10)</w:t>
+            <w:proofErr w:type="gramStart"/>
+            <w:r>
+              <w:t>VARCHAR(</w:t>
+            </w:r>
+            <w:proofErr w:type="gramEnd"/>
+            <w:r>
+              <w:t>10)</w:t>
             </w:r>
           </w:p>
         </w:tc>
@@ -14243,8 +14482,13 @@
             <w:pPr>
               <w:pStyle w:val="NoSpacing"/>
             </w:pPr>
-            <w:r>
-              <w:t>VARCHAR(10)</w:t>
+            <w:proofErr w:type="gramStart"/>
+            <w:r>
+              <w:t>VARCHAR(</w:t>
+            </w:r>
+            <w:proofErr w:type="gramEnd"/>
+            <w:r>
+              <w:t>10)</w:t>
             </w:r>
           </w:p>
         </w:tc>
@@ -14348,8 +14592,13 @@
             <w:pPr>
               <w:pStyle w:val="NoSpacing"/>
             </w:pPr>
-            <w:r>
-              <w:t>NVARCHAR(50)</w:t>
+            <w:proofErr w:type="gramStart"/>
+            <w:r>
+              <w:t>NVARCHAR(</w:t>
+            </w:r>
+            <w:proofErr w:type="gramEnd"/>
+            <w:r>
+              <w:t>50)</w:t>
             </w:r>
           </w:p>
         </w:tc>
@@ -14809,8 +15058,13 @@
             <w:pPr>
               <w:pStyle w:val="NoSpacing"/>
             </w:pPr>
-            <w:r>
-              <w:t>VARCHAR(10)</w:t>
+            <w:proofErr w:type="gramStart"/>
+            <w:r>
+              <w:t>VARCHAR(</w:t>
+            </w:r>
+            <w:proofErr w:type="gramEnd"/>
+            <w:r>
+              <w:t>10)</w:t>
             </w:r>
           </w:p>
         </w:tc>
@@ -14914,8 +15168,13 @@
             <w:pPr>
               <w:pStyle w:val="NoSpacing"/>
             </w:pPr>
-            <w:r>
-              <w:t>NVARCHAR(50)</w:t>
+            <w:proofErr w:type="gramStart"/>
+            <w:r>
+              <w:t>NVARCHAR(</w:t>
+            </w:r>
+            <w:proofErr w:type="gramEnd"/>
+            <w:r>
+              <w:t>50)</w:t>
             </w:r>
           </w:p>
         </w:tc>
@@ -15015,8 +15274,13 @@
             <w:pPr>
               <w:pStyle w:val="NoSpacing"/>
             </w:pPr>
-            <w:r>
-              <w:t>VARCHAR(10)</w:t>
+            <w:proofErr w:type="gramStart"/>
+            <w:r>
+              <w:t>VARCHAR(</w:t>
+            </w:r>
+            <w:proofErr w:type="gramEnd"/>
+            <w:r>
+              <w:t>10)</w:t>
             </w:r>
           </w:p>
         </w:tc>
@@ -15120,8 +15384,13 @@
             <w:pPr>
               <w:pStyle w:val="NoSpacing"/>
             </w:pPr>
-            <w:r>
-              <w:t>VARCHAR(50)</w:t>
+            <w:proofErr w:type="gramStart"/>
+            <w:r>
+              <w:t>VARCHAR(</w:t>
+            </w:r>
+            <w:proofErr w:type="gramEnd"/>
+            <w:r>
+              <w:t>50)</w:t>
             </w:r>
           </w:p>
         </w:tc>
@@ -15225,8 +15494,13 @@
             <w:pPr>
               <w:pStyle w:val="NoSpacing"/>
             </w:pPr>
-            <w:r>
-              <w:t>VARCHAR(12)</w:t>
+            <w:proofErr w:type="gramStart"/>
+            <w:r>
+              <w:t>VARCHAR(</w:t>
+            </w:r>
+            <w:proofErr w:type="gramEnd"/>
+            <w:r>
+              <w:t>12)</w:t>
             </w:r>
           </w:p>
         </w:tc>
@@ -15330,8 +15604,13 @@
             <w:pPr>
               <w:pStyle w:val="NoSpacing"/>
             </w:pPr>
-            <w:r>
-              <w:t>NVARCHAR(3)</w:t>
+            <w:proofErr w:type="gramStart"/>
+            <w:r>
+              <w:t>NVARCHAR(</w:t>
+            </w:r>
+            <w:proofErr w:type="gramEnd"/>
+            <w:r>
+              <w:t>3)</w:t>
             </w:r>
           </w:p>
         </w:tc>
@@ -15697,8 +15976,13 @@
             <w:pPr>
               <w:pStyle w:val="NoSpacing"/>
             </w:pPr>
-            <w:r>
-              <w:t>VARCHAR(10)</w:t>
+            <w:proofErr w:type="gramStart"/>
+            <w:r>
+              <w:t>VARCHAR(</w:t>
+            </w:r>
+            <w:proofErr w:type="gramEnd"/>
+            <w:r>
+              <w:t>10)</w:t>
             </w:r>
           </w:p>
         </w:tc>
@@ -16218,8 +16502,13 @@
             <w:pPr>
               <w:pStyle w:val="NoSpacing"/>
             </w:pPr>
-            <w:r>
-              <w:t>NVARCHAR(4)</w:t>
+            <w:proofErr w:type="gramStart"/>
+            <w:r>
+              <w:t>NVARCHAR(</w:t>
+            </w:r>
+            <w:proofErr w:type="gramEnd"/>
+            <w:r>
+              <w:t>4)</w:t>
             </w:r>
           </w:p>
         </w:tc>
@@ -16323,8 +16612,13 @@
             <w:pPr>
               <w:pStyle w:val="NoSpacing"/>
             </w:pPr>
-            <w:r>
-              <w:t>NVARCHAR(10)</w:t>
+            <w:proofErr w:type="gramStart"/>
+            <w:r>
+              <w:t>NVARCHAR(</w:t>
+            </w:r>
+            <w:proofErr w:type="gramEnd"/>
+            <w:r>
+              <w:t>10)</w:t>
             </w:r>
           </w:p>
         </w:tc>
@@ -16428,8 +16722,13 @@
             <w:pPr>
               <w:pStyle w:val="NoSpacing"/>
             </w:pPr>
-            <w:r>
-              <w:t>VARCHAR(10)</w:t>
+            <w:proofErr w:type="gramStart"/>
+            <w:r>
+              <w:t>VARCHAR(</w:t>
+            </w:r>
+            <w:proofErr w:type="gramEnd"/>
+            <w:r>
+              <w:t>10)</w:t>
             </w:r>
           </w:p>
         </w:tc>
@@ -16533,8 +16832,13 @@
             <w:pPr>
               <w:pStyle w:val="NoSpacing"/>
             </w:pPr>
-            <w:r>
-              <w:t>VARCHAR(10)</w:t>
+            <w:proofErr w:type="gramStart"/>
+            <w:r>
+              <w:t>VARCHAR(</w:t>
+            </w:r>
+            <w:proofErr w:type="gramEnd"/>
+            <w:r>
+              <w:t>10)</w:t>
             </w:r>
           </w:p>
         </w:tc>
@@ -16900,8 +17204,13 @@
             <w:pPr>
               <w:pStyle w:val="NoSpacing"/>
             </w:pPr>
-            <w:r>
-              <w:t>VARCHAR(10)</w:t>
+            <w:proofErr w:type="gramStart"/>
+            <w:r>
+              <w:t>VARCHAR(</w:t>
+            </w:r>
+            <w:proofErr w:type="gramEnd"/>
+            <w:r>
+              <w:t>10)</w:t>
             </w:r>
           </w:p>
         </w:tc>
@@ -16928,8 +17237,13 @@
             <w:pPr>
               <w:pStyle w:val="NoSpacing"/>
             </w:pPr>
-            <w:r>
-              <w:t>CHECK(‘Membership’,’Silver’,’Gold’)</w:t>
+            <w:proofErr w:type="gramStart"/>
+            <w:r>
+              <w:t>CHECK(‘</w:t>
+            </w:r>
+            <w:proofErr w:type="gramEnd"/>
+            <w:r>
+              <w:t>Membership’,’Silver’,’Gold’)</w:t>
             </w:r>
           </w:p>
         </w:tc>
@@ -17223,8 +17537,13 @@
             <w:pPr>
               <w:pStyle w:val="NoSpacing"/>
             </w:pPr>
-            <w:r>
-              <w:t>NVARCHAR(200)</w:t>
+            <w:proofErr w:type="gramStart"/>
+            <w:r>
+              <w:t>NVARCHAR(</w:t>
+            </w:r>
+            <w:proofErr w:type="gramEnd"/>
+            <w:r>
+              <w:t>200)</w:t>
             </w:r>
           </w:p>
         </w:tc>
@@ -17585,8 +17904,13 @@
             <w:pPr>
               <w:pStyle w:val="NoSpacing"/>
             </w:pPr>
-            <w:r>
-              <w:t>VARCHAR(10)</w:t>
+            <w:proofErr w:type="gramStart"/>
+            <w:r>
+              <w:t>VARCHAR(</w:t>
+            </w:r>
+            <w:proofErr w:type="gramEnd"/>
+            <w:r>
+              <w:t>10)</w:t>
             </w:r>
           </w:p>
         </w:tc>
@@ -17690,8 +18014,13 @@
             <w:pPr>
               <w:pStyle w:val="NoSpacing"/>
             </w:pPr>
-            <w:r>
-              <w:t>NVARCHAR(15)</w:t>
+            <w:proofErr w:type="gramStart"/>
+            <w:r>
+              <w:t>NVARCHAR(</w:t>
+            </w:r>
+            <w:proofErr w:type="gramEnd"/>
+            <w:r>
+              <w:t>15)</w:t>
             </w:r>
           </w:p>
         </w:tc>
@@ -17710,8 +18039,13 @@
             <w:pPr>
               <w:pStyle w:val="NoSpacing"/>
             </w:pPr>
-            <w:r>
-              <w:t>CHECK(‘Đã thanh toán’,’Chưa thanh toán’), NOT NULL</w:t>
+            <w:proofErr w:type="gramStart"/>
+            <w:r>
+              <w:t>CHECK(</w:t>
+            </w:r>
+            <w:proofErr w:type="gramEnd"/>
+            <w:r>
+              <w:t>‘Đã thanh toán’,’Chưa thanh toán’), NOT NULL</w:t>
             </w:r>
           </w:p>
         </w:tc>
@@ -17795,8 +18129,13 @@
             <w:pPr>
               <w:pStyle w:val="NoSpacing"/>
             </w:pPr>
-            <w:r>
-              <w:t>NVARCHAR(20)</w:t>
+            <w:proofErr w:type="gramStart"/>
+            <w:r>
+              <w:t>NVARCHAR(</w:t>
+            </w:r>
+            <w:proofErr w:type="gramEnd"/>
+            <w:r>
+              <w:t>20)</w:t>
             </w:r>
           </w:p>
         </w:tc>
@@ -17815,8 +18154,13 @@
             <w:pPr>
               <w:pStyle w:val="NoSpacing"/>
             </w:pPr>
-            <w:r>
-              <w:t xml:space="preserve">CHECK(‘Trực tiếp’,’Trực tuyến’,’Giao hàng’), </w:t>
+            <w:proofErr w:type="gramStart"/>
+            <w:r>
+              <w:t>CHECK(</w:t>
+            </w:r>
+            <w:proofErr w:type="gramEnd"/>
+            <w:r>
+              <w:t xml:space="preserve">‘Trực tiếp’,’Trực tuyến’,’Giao hàng’), </w:t>
             </w:r>
           </w:p>
           <w:p>
@@ -17908,8 +18252,13 @@
             <w:pPr>
               <w:pStyle w:val="NoSpacing"/>
             </w:pPr>
-            <w:r>
-              <w:t>VARCHAR(10)</w:t>
+            <w:proofErr w:type="gramStart"/>
+            <w:r>
+              <w:t>VARCHAR(</w:t>
+            </w:r>
+            <w:proofErr w:type="gramEnd"/>
+            <w:r>
+              <w:t>10)</w:t>
             </w:r>
           </w:p>
         </w:tc>
@@ -18014,8 +18363,13 @@
             <w:pPr>
               <w:pStyle w:val="NoSpacing"/>
             </w:pPr>
-            <w:r>
-              <w:t>VARCHAR(10)</w:t>
+            <w:proofErr w:type="gramStart"/>
+            <w:r>
+              <w:t>VARCHAR(</w:t>
+            </w:r>
+            <w:proofErr w:type="gramEnd"/>
+            <w:r>
+              <w:t>10)</w:t>
             </w:r>
           </w:p>
         </w:tc>
@@ -18381,8 +18735,13 @@
             <w:pPr>
               <w:pStyle w:val="NoSpacing"/>
             </w:pPr>
-            <w:r>
-              <w:t>VARCHAR(10)</w:t>
+            <w:proofErr w:type="gramStart"/>
+            <w:r>
+              <w:t>VARCHAR(</w:t>
+            </w:r>
+            <w:proofErr w:type="gramEnd"/>
+            <w:r>
+              <w:t>10)</w:t>
             </w:r>
           </w:p>
         </w:tc>
@@ -18486,8 +18845,13 @@
             <w:pPr>
               <w:pStyle w:val="NoSpacing"/>
             </w:pPr>
-            <w:r>
-              <w:t>VARCHAR(10)</w:t>
+            <w:proofErr w:type="gramStart"/>
+            <w:r>
+              <w:t>VARCHAR(</w:t>
+            </w:r>
+            <w:proofErr w:type="gramEnd"/>
+            <w:r>
+              <w:t>10)</w:t>
             </w:r>
           </w:p>
         </w:tc>
@@ -18906,8 +19270,13 @@
             <w:pPr>
               <w:pStyle w:val="NoSpacing"/>
             </w:pPr>
-            <w:r>
-              <w:t>NVARCHAR(200)</w:t>
+            <w:proofErr w:type="gramStart"/>
+            <w:r>
+              <w:t>NVARCHAR(</w:t>
+            </w:r>
+            <w:proofErr w:type="gramEnd"/>
+            <w:r>
+              <w:t>200)</w:t>
             </w:r>
           </w:p>
         </w:tc>
@@ -19268,8 +19637,13 @@
             <w:pPr>
               <w:pStyle w:val="NoSpacing"/>
             </w:pPr>
-            <w:r>
-              <w:t>VARCHAR(10)</w:t>
+            <w:proofErr w:type="gramStart"/>
+            <w:r>
+              <w:t>VARCHAR(</w:t>
+            </w:r>
+            <w:proofErr w:type="gramEnd"/>
+            <w:r>
+              <w:t>10)</w:t>
             </w:r>
           </w:p>
         </w:tc>
@@ -19793,8 +20167,13 @@
             <w:pPr>
               <w:pStyle w:val="NoSpacing"/>
             </w:pPr>
-            <w:r>
-              <w:t>NVARCHAR(200)</w:t>
+            <w:proofErr w:type="gramStart"/>
+            <w:r>
+              <w:t>NVARCHAR(</w:t>
+            </w:r>
+            <w:proofErr w:type="gramEnd"/>
+            <w:r>
+              <w:t>200)</w:t>
             </w:r>
           </w:p>
         </w:tc>
@@ -20156,8 +20535,13 @@
             <w:pPr>
               <w:pStyle w:val="NoSpacing"/>
             </w:pPr>
-            <w:r>
-              <w:t>VARCHAR(10)</w:t>
+            <w:proofErr w:type="gramStart"/>
+            <w:r>
+              <w:t>VARCHAR(</w:t>
+            </w:r>
+            <w:proofErr w:type="gramEnd"/>
+            <w:r>
+              <w:t>10)</w:t>
             </w:r>
           </w:p>
         </w:tc>
@@ -20471,8 +20855,13 @@
             <w:pPr>
               <w:pStyle w:val="NoSpacing"/>
             </w:pPr>
-            <w:r>
-              <w:t>NVARCHAR(200)</w:t>
+            <w:proofErr w:type="gramStart"/>
+            <w:r>
+              <w:t>NVARCHAR(</w:t>
+            </w:r>
+            <w:proofErr w:type="gramEnd"/>
+            <w:r>
+              <w:t>200)</w:t>
             </w:r>
           </w:p>
         </w:tc>
@@ -20576,8 +20965,13 @@
             <w:pPr>
               <w:pStyle w:val="NoSpacing"/>
             </w:pPr>
-            <w:r>
-              <w:t>VARCHAR(10)</w:t>
+            <w:proofErr w:type="gramStart"/>
+            <w:r>
+              <w:t>VARCHAR(</w:t>
+            </w:r>
+            <w:proofErr w:type="gramEnd"/>
+            <w:r>
+              <w:t>10)</w:t>
             </w:r>
           </w:p>
         </w:tc>
@@ -20681,8 +21075,13 @@
             <w:pPr>
               <w:pStyle w:val="NoSpacing"/>
             </w:pPr>
-            <w:r>
-              <w:t>NVARCHAR(200)</w:t>
+            <w:proofErr w:type="gramStart"/>
+            <w:r>
+              <w:t>NVARCHAR(</w:t>
+            </w:r>
+            <w:proofErr w:type="gramEnd"/>
+            <w:r>
+              <w:t>200)</w:t>
             </w:r>
           </w:p>
         </w:tc>
@@ -21044,8 +21443,13 @@
             <w:pPr>
               <w:pStyle w:val="NoSpacing"/>
             </w:pPr>
-            <w:r>
-              <w:t>VARCHAR(10)</w:t>
+            <w:proofErr w:type="gramStart"/>
+            <w:r>
+              <w:t>VARCHAR(</w:t>
+            </w:r>
+            <w:proofErr w:type="gramEnd"/>
+            <w:r>
+              <w:t>10)</w:t>
             </w:r>
           </w:p>
         </w:tc>
@@ -21674,8 +22078,13 @@
             <w:pPr>
               <w:pStyle w:val="NoSpacing"/>
             </w:pPr>
-            <w:r>
-              <w:t>VARCHAR(10)</w:t>
+            <w:proofErr w:type="gramStart"/>
+            <w:r>
+              <w:t>VARCHAR(</w:t>
+            </w:r>
+            <w:proofErr w:type="gramEnd"/>
+            <w:r>
+              <w:t>10)</w:t>
             </w:r>
           </w:p>
         </w:tc>
@@ -21779,8 +22188,13 @@
             <w:pPr>
               <w:pStyle w:val="NoSpacing"/>
             </w:pPr>
-            <w:r>
-              <w:t>VARCHAR(10)</w:t>
+            <w:proofErr w:type="gramStart"/>
+            <w:r>
+              <w:t>VARCHAR(</w:t>
+            </w:r>
+            <w:proofErr w:type="gramEnd"/>
+            <w:r>
+              <w:t>10)</w:t>
             </w:r>
           </w:p>
         </w:tc>
@@ -22146,8 +22560,13 @@
             <w:pPr>
               <w:pStyle w:val="NoSpacing"/>
             </w:pPr>
-            <w:r>
-              <w:t>VARCHAR(10)</w:t>
+            <w:proofErr w:type="gramStart"/>
+            <w:r>
+              <w:t>VARCHAR(</w:t>
+            </w:r>
+            <w:proofErr w:type="gramEnd"/>
+            <w:r>
+              <w:t>10)</w:t>
             </w:r>
           </w:p>
         </w:tc>
@@ -22671,8 +23090,13 @@
             <w:pPr>
               <w:pStyle w:val="NoSpacing"/>
             </w:pPr>
-            <w:r>
-              <w:t>NVARCHAR(200)</w:t>
+            <w:proofErr w:type="gramStart"/>
+            <w:r>
+              <w:t>NVARCHAR(</w:t>
+            </w:r>
+            <w:proofErr w:type="gramEnd"/>
+            <w:r>
+              <w:t>200)</w:t>
             </w:r>
           </w:p>
         </w:tc>
@@ -22752,7 +23176,15 @@
         </w:rPr>
       </w:pPr>
       <w:r>
-        <w:t>Lược đồ đạt BCNF. Nhóm quyết định thêm vào nhiều surrogate key cho các bảng nhằm cải thiện tốc độ truy vấn so với việc dùng các tên làm khóa (ví dụ: tên mục, tên tài khoản,…), đồng thời việc sử dụng surrogate key cũng giúp tăng tính bảo mật cho tài khoản thay vì dùng tên tài khoản dễ làm lộ thông tin hơn. Ngoài ra việc lưu lược đồ đạt BCNF sẽ tránh được vấn đề trùng lắp dữ liệu.</w:t>
+        <w:t xml:space="preserve">Lược đồ đạt BCNF. Nhóm quyết định thêm vào nhiều surrogate key cho các bảng nhằm cải thiện tốc độ truy vấn so với việc dùng các tên làm khóa (ví dụ: tên mục, tên tài </w:t>
+      </w:r>
+      <w:proofErr w:type="gramStart"/>
+      <w:r>
+        <w:t>khoản,…</w:t>
+      </w:r>
+      <w:proofErr w:type="gramEnd"/>
+      <w:r>
+        <w:t>), đồng thời việc sử dụng surrogate key cũng giúp tăng tính bảo mật cho tài khoản thay vì dùng tên tài khoản dễ làm lộ thông tin hơn. Ngoài ra việc lưu lược đồ đạt BCNF sẽ tránh được vấn đề trùng lắp dữ liệu.</w:t>
       </w:r>
     </w:p>
     <w:p>
@@ -24421,6 +24853,12 @@
         </w:rPr>
         <w:t>Phân tích tần suất truy vấn</w:t>
       </w:r>
+      <w:r>
+        <w:rPr>
+          <w:color w:val="auto"/>
+        </w:rPr>
+        <w:t xml:space="preserve"> và đề xuất giải pháp:</w:t>
+      </w:r>
     </w:p>
     <w:p>
       <w:pPr>
@@ -24431,6 +24869,8 @@
         </w:numPr>
         <w:ind w:left="993"/>
         <w:rPr>
+          <w:b/>
+          <w:bCs/>
           <w:i w:val="0"/>
           <w:iCs w:val="0"/>
           <w:color w:val="auto"/>
@@ -24438,6 +24878,8 @@
       </w:pPr>
       <w:r>
         <w:rPr>
+          <w:b/>
+          <w:bCs/>
           <w:i w:val="0"/>
           <w:iCs w:val="0"/>
           <w:color w:val="auto"/>
@@ -24450,7 +24892,15 @@
         <w:spacing w:line="360" w:lineRule="auto"/>
       </w:pPr>
       <w:r>
-        <w:t>Người dùng bao gồm : Admin, Quản Lý, Nhân Viên, Khách Hàng</w:t>
+        <w:t xml:space="preserve">Người dùng bao </w:t>
+      </w:r>
+      <w:proofErr w:type="gramStart"/>
+      <w:r>
+        <w:t>gồm :</w:t>
+      </w:r>
+      <w:proofErr w:type="gramEnd"/>
+      <w:r>
+        <w:t xml:space="preserve"> Admin, Quản Lý, Nhân Viên, Khách Hàng</w:t>
       </w:r>
     </w:p>
     <w:p>
@@ -24683,6 +25133,8 @@
         </w:numPr>
         <w:ind w:left="993"/>
         <w:rPr>
+          <w:b/>
+          <w:bCs/>
           <w:i w:val="0"/>
           <w:iCs w:val="0"/>
           <w:color w:val="auto"/>
@@ -24690,6 +25142,8 @@
       </w:pPr>
       <w:r>
         <w:rPr>
+          <w:b/>
+          <w:bCs/>
           <w:i w:val="0"/>
           <w:iCs w:val="0"/>
           <w:color w:val="auto"/>
@@ -29346,6 +29800,8 @@
           <w:numId w:val="21"/>
         </w:numPr>
         <w:rPr>
+          <w:b/>
+          <w:bCs/>
           <w:i w:val="0"/>
           <w:iCs w:val="0"/>
           <w:color w:val="auto"/>
@@ -29353,6 +29809,8 @@
       </w:pPr>
       <w:r>
         <w:rPr>
+          <w:b/>
+          <w:bCs/>
           <w:i w:val="0"/>
           <w:iCs w:val="0"/>
           <w:color w:val="auto"/>
@@ -29361,6 +29819,8 @@
       </w:r>
       <w:r>
         <w:rPr>
+          <w:b/>
+          <w:bCs/>
           <w:i w:val="0"/>
           <w:iCs w:val="0"/>
           <w:color w:val="auto"/>
@@ -29369,6 +29829,8 @@
       </w:r>
       <w:r>
         <w:rPr>
+          <w:b/>
+          <w:bCs/>
           <w:i w:val="0"/>
           <w:iCs w:val="0"/>
           <w:color w:val="auto"/>
@@ -29441,6 +29903,8 @@
           <w:numId w:val="21"/>
         </w:numPr>
         <w:rPr>
+          <w:b/>
+          <w:bCs/>
           <w:i w:val="0"/>
           <w:iCs w:val="0"/>
           <w:color w:val="auto"/>
@@ -29448,6 +29912,8 @@
       </w:pPr>
       <w:r>
         <w:rPr>
+          <w:b/>
+          <w:bCs/>
           <w:i w:val="0"/>
           <w:iCs w:val="0"/>
           <w:color w:val="auto"/>
@@ -29456,6 +29922,8 @@
       </w:r>
       <w:r>
         <w:rPr>
+          <w:b/>
+          <w:bCs/>
           <w:i w:val="0"/>
           <w:iCs w:val="0"/>
           <w:color w:val="auto"/>
@@ -29475,10 +29943,18 @@
         <w:t>Từ ma trận tham chiếu truy vấn ta nhận thấy các bảng có kích thước lớn, được sử dụng nhiều cho truy vấn gồm</w:t>
       </w:r>
       <w:r>
-        <w:t xml:space="preserve"> các </w:t>
-      </w:r>
-      <w:r>
-        <w:t xml:space="preserve">: </w:t>
+        <w:t xml:space="preserve"> </w:t>
+      </w:r>
+      <w:proofErr w:type="gramStart"/>
+      <w:r>
+        <w:t xml:space="preserve">các </w:t>
+      </w:r>
+      <w:r>
+        <w:t>:</w:t>
+      </w:r>
+      <w:proofErr w:type="gramEnd"/>
+      <w:r>
+        <w:t xml:space="preserve"> </w:t>
       </w:r>
     </w:p>
     <w:p>
@@ -29898,7 +30374,13 @@
         </w:numPr>
       </w:pPr>
       <w:r>
-        <w:t xml:space="preserve">Kết hợp kĩ thuật partition và index cho HoaDon, partition cho bảng HoaDon dựa theo thuộc tính NgayLapHD. Lúc này clustered index sẽ là </w:t>
+        <w:t>Kết hợp kĩ thuật partition và index cho HoaDon</w:t>
+      </w:r>
+      <w:r>
+        <w:t>, CTPD</w:t>
+      </w:r>
+      <w:r>
+        <w:t xml:space="preserve">, partition cho bảng HoaDon dựa theo thuộc tính NgayLapHD. Lúc này clustered index sẽ là </w:t>
       </w:r>
       <w:r>
         <w:rPr>
@@ -29908,21 +30390,14 @@
         <w:t>NgayLapHD</w:t>
       </w:r>
       <w:r>
-        <w:t xml:space="preserve">, 2 non-clustered index sẽ là </w:t>
+        <w:t xml:space="preserve">, non-clustered index sẽ là </w:t>
       </w:r>
       <w:r>
         <w:rPr>
           <w:b/>
           <w:bCs/>
         </w:rPr>
-        <w:t>MaPhieu</w:t>
-      </w:r>
-      <w:r>
-        <w:rPr>
-          <w:b/>
-          <w:bCs/>
-        </w:rPr>
-        <w:t xml:space="preserve"> và MaHD</w:t>
+        <w:t>MaHD</w:t>
       </w:r>
       <w:r>
         <w:t>.</w:t>
@@ -29937,14 +30412,26 @@
         </w:numPr>
       </w:pPr>
       <w:r>
-        <w:t xml:space="preserve">Tạo thêm một non-clustered index cho PhieuDat. Vì Bảng CTPD có (MaPhieu, MaMA) là primary key nên cũng được cài mặc định là clustered index nên nó sẽ được sort theo thuộc tính MaPhieu việc này sẽ tối ưu khi kết bảng với HoaDon để lấy được khoảng thời gian cần thông kê. Vì vậy ta cần tối ưu việc lấy ra số lượng đã bán, và tổng </w:t>
+        <w:t xml:space="preserve">Tạo thêm một non-clustered index cho </w:t>
+      </w:r>
+      <w:r>
+        <w:t>CTPD</w:t>
+      </w:r>
+      <w:r>
+        <w:t>. Vì Bảng CTPD có (MaPhieu, MaMA) là primary key nên cũng được cài mặc định là clustered index nên nó sẽ được sort theo thuộc tính MaPhieu việc này sẽ tối ưu khi kết bảng với HoaDon để lấy được khoảng thời gian cần thông kê. Vì vậy ta cần tối ưu</w:t>
+      </w:r>
+      <w:r>
+        <w:t xml:space="preserve"> thêm</w:t>
+      </w:r>
+      <w:r>
+        <w:t xml:space="preserve"> việc lấy ra số lượng đã bán, và tổng thành tiền của món đã bán</w:t>
+      </w:r>
+      <w:r>
+        <w:t>. Nhóm quyết định cài thêm 1 non-</w:t>
       </w:r>
       <w:r>
         <w:lastRenderedPageBreak/>
-        <w:t>thành tiền của món đã bán</w:t>
-      </w:r>
-      <w:r>
-        <w:t xml:space="preserve">. Nhóm quyết định cài thêm 1 non-clustered index cho </w:t>
+        <w:t xml:space="preserve">clustered index cho </w:t>
       </w:r>
       <w:r>
         <w:rPr>
@@ -29969,6 +30456,8 @@
         </w:numPr>
         <w:ind w:left="993"/>
         <w:rPr>
+          <w:b/>
+          <w:bCs/>
           <w:i w:val="0"/>
           <w:iCs w:val="0"/>
           <w:color w:val="auto"/>
@@ -29976,6 +30465,8 @@
       </w:pPr>
       <w:r>
         <w:rPr>
+          <w:b/>
+          <w:bCs/>
           <w:i w:val="0"/>
           <w:iCs w:val="0"/>
           <w:color w:val="auto"/>
@@ -29984,6 +30475,8 @@
       </w:r>
       <w:r>
         <w:rPr>
+          <w:b/>
+          <w:bCs/>
           <w:i w:val="0"/>
           <w:iCs w:val="0"/>
           <w:color w:val="auto"/>
@@ -30030,10 +30523,10 @@
           <w:noProof/>
         </w:rPr>
         <w:drawing>
-          <wp:inline distT="0" distB="0" distL="0" distR="0" wp14:anchorId="1A114699" wp14:editId="3A1BCBAD">
+          <wp:inline distT="0" distB="0" distL="0" distR="0" wp14:anchorId="1A04598F" wp14:editId="499BF916">
             <wp:extent cx="6332220" cy="3561715"/>
             <wp:effectExtent l="0" t="0" r="0" b="0"/>
-            <wp:docPr id="1781756064" name="Picture 1" descr="A screenshot of a computer&#10;&#10;Description automatically generated"/>
+            <wp:docPr id="1879504732" name="Picture 1" descr="A computer screen shot of a computer&#10;&#10;Description automatically generated"/>
             <wp:cNvGraphicFramePr>
               <a:graphicFrameLocks xmlns:a="http://schemas.openxmlformats.org/drawingml/2006/main" noChangeAspect="1"/>
             </wp:cNvGraphicFramePr>
@@ -30041,7 +30534,7 @@
               <a:graphicData uri="http://schemas.openxmlformats.org/drawingml/2006/picture">
                 <pic:pic xmlns:pic="http://schemas.openxmlformats.org/drawingml/2006/picture">
                   <pic:nvPicPr>
-                    <pic:cNvPr id="1781756064" name="Picture 1" descr="A screenshot of a computer&#10;&#10;Description automatically generated"/>
+                    <pic:cNvPr id="1879504732" name="Picture 1" descr="A computer screen shot of a computer&#10;&#10;Description automatically generated"/>
                     <pic:cNvPicPr/>
                   </pic:nvPicPr>
                   <pic:blipFill>
@@ -30100,10 +30593,10 @@
         </w:rPr>
         <w:lastRenderedPageBreak/>
         <w:drawing>
-          <wp:inline distT="0" distB="0" distL="0" distR="0" wp14:anchorId="29DB312C" wp14:editId="64F7CA05">
+          <wp:inline distT="0" distB="0" distL="0" distR="0" wp14:anchorId="140EEB98" wp14:editId="590FA324">
             <wp:extent cx="6332220" cy="3561715"/>
             <wp:effectExtent l="0" t="0" r="0" b="0"/>
-            <wp:docPr id="402471730" name="Picture 1" descr="A computer screen shot of a computer&#10;&#10;Description automatically generated"/>
+            <wp:docPr id="759047217" name="Picture 1" descr="A screenshot of a computer&#10;&#10;Description automatically generated"/>
             <wp:cNvGraphicFramePr>
               <a:graphicFrameLocks xmlns:a="http://schemas.openxmlformats.org/drawingml/2006/main" noChangeAspect="1"/>
             </wp:cNvGraphicFramePr>
@@ -30111,7 +30604,7 @@
               <a:graphicData uri="http://schemas.openxmlformats.org/drawingml/2006/picture">
                 <pic:pic xmlns:pic="http://schemas.openxmlformats.org/drawingml/2006/picture">
                   <pic:nvPicPr>
-                    <pic:cNvPr id="402471730" name="Picture 1" descr="A computer screen shot of a computer&#10;&#10;Description automatically generated"/>
+                    <pic:cNvPr id="759047217" name="Picture 1" descr="A screenshot of a computer&#10;&#10;Description automatically generated"/>
                     <pic:cNvPicPr/>
                   </pic:nvPicPr>
                   <pic:blipFill>
@@ -30146,13 +30639,16 @@
         <w:ind w:left="567"/>
       </w:pPr>
       <w:r>
-        <w:t>Tốc độ truy vấn cải thiện gấp gần 10</w:t>
-      </w:r>
-      <w:r>
-        <w:t>0</w:t>
+        <w:t xml:space="preserve">Tốc độ truy vấn cải thiện gấp gần </w:t>
+      </w:r>
+      <w:r>
+        <w:t>82</w:t>
       </w:r>
       <w:r>
         <w:t xml:space="preserve"> lần</w:t>
+      </w:r>
+      <w:r>
+        <w:t xml:space="preserve"> (1,08267 -&gt; 0,0131458)</w:t>
       </w:r>
       <w:r>
         <w:t>.</w:t>
@@ -30196,10 +30692,10 @@
           <w:noProof/>
         </w:rPr>
         <w:drawing>
-          <wp:inline distT="0" distB="0" distL="0" distR="0" wp14:anchorId="116ACB17" wp14:editId="0B9D0E48">
-            <wp:extent cx="6156960" cy="3561715"/>
+          <wp:inline distT="0" distB="0" distL="0" distR="0" wp14:anchorId="0DA0FF45" wp14:editId="51E36E66">
+            <wp:extent cx="6332220" cy="3561715"/>
             <wp:effectExtent l="0" t="0" r="0" b="0"/>
-            <wp:docPr id="840123945" name="Picture 1" descr="A screenshot of a computer&#10;&#10;Description automatically generated"/>
+            <wp:docPr id="713734051" name="Picture 1" descr="A computer screen shot of a computer&#10;&#10;Description automatically generated"/>
             <wp:cNvGraphicFramePr>
               <a:graphicFrameLocks xmlns:a="http://schemas.openxmlformats.org/drawingml/2006/main" noChangeAspect="1"/>
             </wp:cNvGraphicFramePr>
@@ -30207,7 +30703,7 @@
               <a:graphicData uri="http://schemas.openxmlformats.org/drawingml/2006/picture">
                 <pic:pic xmlns:pic="http://schemas.openxmlformats.org/drawingml/2006/picture">
                   <pic:nvPicPr>
-                    <pic:cNvPr id="840123945" name="Picture 1" descr="A screenshot of a computer&#10;&#10;Description automatically generated"/>
+                    <pic:cNvPr id="713734051" name="Picture 1" descr="A computer screen shot of a computer&#10;&#10;Description automatically generated"/>
                     <pic:cNvPicPr/>
                   </pic:nvPicPr>
                   <pic:blipFill>
@@ -30219,7 +30715,7 @@
                   <pic:spPr>
                     <a:xfrm>
                       <a:off x="0" y="0"/>
-                      <a:ext cx="6156960" cy="3561715"/>
+                      <a:ext cx="6332220" cy="3561715"/>
                     </a:xfrm>
                     <a:prstGeom prst="rect">
                       <a:avLst/>
@@ -30261,10 +30757,10 @@
           <w:noProof/>
         </w:rPr>
         <w:drawing>
-          <wp:inline distT="0" distB="0" distL="0" distR="0" wp14:anchorId="5F8D1E97" wp14:editId="15F1ED8E">
+          <wp:inline distT="0" distB="0" distL="0" distR="0" wp14:anchorId="22AA211F" wp14:editId="7BD17A23">
             <wp:extent cx="6332220" cy="3561715"/>
             <wp:effectExtent l="0" t="0" r="0" b="0"/>
-            <wp:docPr id="2097559625" name="Picture 1" descr="A screenshot of a computer&#10;&#10;Description automatically generated"/>
+            <wp:docPr id="1025273710" name="Picture 1" descr="A computer screen shot of a computer screen&#10;&#10;Description automatically generated"/>
             <wp:cNvGraphicFramePr>
               <a:graphicFrameLocks xmlns:a="http://schemas.openxmlformats.org/drawingml/2006/main" noChangeAspect="1"/>
             </wp:cNvGraphicFramePr>
@@ -30272,7 +30768,7 @@
               <a:graphicData uri="http://schemas.openxmlformats.org/drawingml/2006/picture">
                 <pic:pic xmlns:pic="http://schemas.openxmlformats.org/drawingml/2006/picture">
                   <pic:nvPicPr>
-                    <pic:cNvPr id="2097559625" name="Picture 1" descr="A screenshot of a computer&#10;&#10;Description automatically generated"/>
+                    <pic:cNvPr id="1025273710" name="Picture 1" descr="A computer screen shot of a computer screen&#10;&#10;Description automatically generated"/>
                     <pic:cNvPicPr/>
                   </pic:nvPicPr>
                   <pic:blipFill>
@@ -30307,14 +30803,650 @@
         <w:ind w:left="709"/>
       </w:pPr>
       <w:r>
-        <w:t>Hiệu suất tăng gần 28 lần.</w:t>
-      </w:r>
+        <w:t>Tốc độ truy vấn cải thiện</w:t>
+      </w:r>
+      <w:r>
+        <w:t xml:space="preserve"> gấp </w:t>
+      </w:r>
+      <w:r>
+        <w:t>gần 2</w:t>
+      </w:r>
+      <w:r>
+        <w:t>5</w:t>
+      </w:r>
+      <w:r>
+        <w:t xml:space="preserve"> lần</w:t>
+      </w:r>
+      <w:r>
+        <w:t xml:space="preserve"> (4,2035616 -&gt; 0,164137).</w:t>
+      </w:r>
+    </w:p>
+    <w:p>
+      <w:pPr>
+        <w:pStyle w:val="ListParagraph"/>
+        <w:numPr>
+          <w:ilvl w:val="0"/>
+          <w:numId w:val="28"/>
+        </w:numPr>
+        <w:ind w:left="1134"/>
+      </w:pPr>
+      <w:r>
+        <w:t>Partition và index cho HoaDon và CTPD</w:t>
+      </w:r>
+    </w:p>
+    <w:p>
+      <w:pPr>
+        <w:pStyle w:val="ListParagraph"/>
+        <w:numPr>
+          <w:ilvl w:val="0"/>
+          <w:numId w:val="28"/>
+        </w:numPr>
+        <w:ind w:left="1134"/>
+      </w:pPr>
+      <w:bookmarkStart w:id="37" w:name="_Hlk185154615"/>
+      <w:r>
+        <w:t>Đầu tiên kiểm chứng việc partition cho HoaDon</w:t>
+      </w:r>
+    </w:p>
+    <w:bookmarkEnd w:id="37"/>
+    <w:p>
+      <w:pPr>
+        <w:pStyle w:val="ListParagraph"/>
+        <w:numPr>
+          <w:ilvl w:val="1"/>
+          <w:numId w:val="28"/>
+        </w:numPr>
+        <w:ind w:left="1418"/>
+      </w:pPr>
+      <w:r>
+        <w:t xml:space="preserve">Khi chưa </w:t>
+      </w:r>
+      <w:r>
+        <w:t>partition cho HoaDon</w:t>
+      </w:r>
+      <w:r>
+        <w:t>:</w:t>
+      </w:r>
+    </w:p>
+    <w:p>
+      <w:pPr>
+        <w:pStyle w:val="ListParagraph"/>
+        <w:ind w:left="142" w:firstLine="0"/>
+      </w:pPr>
+      <w:r>
+        <w:rPr>
+          <w:noProof/>
+        </w:rPr>
+        <w:lastRenderedPageBreak/>
+        <w:drawing>
+          <wp:inline distT="0" distB="0" distL="0" distR="0" wp14:anchorId="5735C69C" wp14:editId="20DD9248">
+            <wp:extent cx="6332220" cy="3561715"/>
+            <wp:effectExtent l="0" t="0" r="0" b="0"/>
+            <wp:docPr id="1241047270" name="Picture 1" descr="A screenshot of a computer&#10;&#10;Description automatically generated"/>
+            <wp:cNvGraphicFramePr>
+              <a:graphicFrameLocks xmlns:a="http://schemas.openxmlformats.org/drawingml/2006/main" noChangeAspect="1"/>
+            </wp:cNvGraphicFramePr>
+            <a:graphic xmlns:a="http://schemas.openxmlformats.org/drawingml/2006/main">
+              <a:graphicData uri="http://schemas.openxmlformats.org/drawingml/2006/picture">
+                <pic:pic xmlns:pic="http://schemas.openxmlformats.org/drawingml/2006/picture">
+                  <pic:nvPicPr>
+                    <pic:cNvPr id="1241047270" name="Picture 1" descr="A screenshot of a computer&#10;&#10;Description automatically generated"/>
+                    <pic:cNvPicPr/>
+                  </pic:nvPicPr>
+                  <pic:blipFill>
+                    <a:blip r:embed="rId76"/>
+                    <a:stretch>
+                      <a:fillRect/>
+                    </a:stretch>
+                  </pic:blipFill>
+                  <pic:spPr>
+                    <a:xfrm>
+                      <a:off x="0" y="0"/>
+                      <a:ext cx="6332220" cy="3561715"/>
+                    </a:xfrm>
+                    <a:prstGeom prst="rect">
+                      <a:avLst/>
+                    </a:prstGeom>
+                  </pic:spPr>
+                </pic:pic>
+              </a:graphicData>
+            </a:graphic>
+          </wp:inline>
+        </w:drawing>
+      </w:r>
+    </w:p>
+    <w:p>
+      <w:pPr>
+        <w:pStyle w:val="ListParagraph"/>
+        <w:numPr>
+          <w:ilvl w:val="1"/>
+          <w:numId w:val="28"/>
+        </w:numPr>
+        <w:ind w:left="1418"/>
+      </w:pPr>
+      <w:r>
+        <w:t xml:space="preserve"> </w:t>
+      </w:r>
+      <w:r>
+        <w:t>Sau khi thực hiện</w:t>
+      </w:r>
+      <w:r>
+        <w:t xml:space="preserve"> partition cho HoaDon:</w:t>
+      </w:r>
+    </w:p>
+    <w:p>
+      <w:pPr>
+        <w:pStyle w:val="ListParagraph"/>
+        <w:ind w:left="142" w:firstLine="0"/>
+      </w:pPr>
+    </w:p>
+    <w:p>
+      <w:pPr>
+        <w:pStyle w:val="ListParagraph"/>
+        <w:ind w:left="142" w:firstLine="0"/>
+      </w:pPr>
+      <w:r>
+        <w:rPr>
+          <w:noProof/>
+        </w:rPr>
+        <w:drawing>
+          <wp:inline distT="0" distB="0" distL="0" distR="0" wp14:anchorId="2DC115E0" wp14:editId="5C51BC34">
+            <wp:extent cx="6332220" cy="3561715"/>
+            <wp:effectExtent l="0" t="0" r="0" b="0"/>
+            <wp:docPr id="497106379" name="Picture 1" descr="A screenshot of a computer&#10;&#10;Description automatically generated"/>
+            <wp:cNvGraphicFramePr>
+              <a:graphicFrameLocks xmlns:a="http://schemas.openxmlformats.org/drawingml/2006/main" noChangeAspect="1"/>
+            </wp:cNvGraphicFramePr>
+            <a:graphic xmlns:a="http://schemas.openxmlformats.org/drawingml/2006/main">
+              <a:graphicData uri="http://schemas.openxmlformats.org/drawingml/2006/picture">
+                <pic:pic xmlns:pic="http://schemas.openxmlformats.org/drawingml/2006/picture">
+                  <pic:nvPicPr>
+                    <pic:cNvPr id="497106379" name="Picture 1" descr="A screenshot of a computer&#10;&#10;Description automatically generated"/>
+                    <pic:cNvPicPr/>
+                  </pic:nvPicPr>
+                  <pic:blipFill>
+                    <a:blip r:embed="rId77"/>
+                    <a:stretch>
+                      <a:fillRect/>
+                    </a:stretch>
+                  </pic:blipFill>
+                  <pic:spPr>
+                    <a:xfrm>
+                      <a:off x="0" y="0"/>
+                      <a:ext cx="6332220" cy="3561715"/>
+                    </a:xfrm>
+                    <a:prstGeom prst="rect">
+                      <a:avLst/>
+                    </a:prstGeom>
+                  </pic:spPr>
+                </pic:pic>
+              </a:graphicData>
+            </a:graphic>
+          </wp:inline>
+        </w:drawing>
+      </w:r>
+    </w:p>
+    <w:p>
+      <w:pPr>
+        <w:pStyle w:val="ListParagraph"/>
+        <w:numPr>
+          <w:ilvl w:val="3"/>
+          <w:numId w:val="21"/>
+        </w:numPr>
+        <w:ind w:left="567"/>
+      </w:pPr>
+      <w:r>
+        <w:t>Hiệu suất truy vấn cải thiện</w:t>
+      </w:r>
+      <w:r>
+        <w:t xml:space="preserve"> </w:t>
+      </w:r>
+      <w:r>
+        <w:t>hơn</w:t>
+      </w:r>
+      <w:r>
+        <w:t xml:space="preserve"> 10 </w:t>
+      </w:r>
+      <w:proofErr w:type="gramStart"/>
+      <w:r>
+        <w:t>%.</w:t>
+      </w:r>
+      <w:r>
+        <w:t>(</w:t>
+      </w:r>
+      <w:proofErr w:type="gramEnd"/>
+      <w:r>
+        <w:t>12,33… -&gt; 10,967…)</w:t>
+      </w:r>
+    </w:p>
+    <w:p>
+      <w:pPr>
+        <w:pStyle w:val="ListParagraph"/>
+        <w:numPr>
+          <w:ilvl w:val="0"/>
+          <w:numId w:val="28"/>
+        </w:numPr>
+        <w:ind w:left="1134"/>
+      </w:pPr>
+      <w:r>
+        <w:lastRenderedPageBreak/>
+        <w:t>Tiếp theo tiến hành cài non-clustered index cho MaMA INCLUDE (SoLuong, ThanhTien)</w:t>
+      </w:r>
+      <w:r>
+        <w:t xml:space="preserve"> cho CTPD:</w:t>
+      </w:r>
+    </w:p>
+    <w:p>
+      <w:pPr>
+        <w:pStyle w:val="ListParagraph"/>
+        <w:numPr>
+          <w:ilvl w:val="1"/>
+          <w:numId w:val="28"/>
+        </w:numPr>
+        <w:ind w:left="1276"/>
+      </w:pPr>
+      <w:r>
+        <w:t>Khi chưa cài index:</w:t>
+      </w:r>
+    </w:p>
+    <w:p>
+      <w:pPr>
+        <w:ind w:left="0" w:firstLine="0"/>
+      </w:pPr>
+      <w:r>
+        <w:rPr>
+          <w:noProof/>
+        </w:rPr>
+        <w:drawing>
+          <wp:inline distT="0" distB="0" distL="0" distR="0" wp14:anchorId="4850B2E4" wp14:editId="0E32B844">
+            <wp:extent cx="6332220" cy="3561715"/>
+            <wp:effectExtent l="0" t="0" r="0" b="0"/>
+            <wp:docPr id="356906311" name="Picture 1" descr="A screenshot of a computer&#10;&#10;Description automatically generated"/>
+            <wp:cNvGraphicFramePr>
+              <a:graphicFrameLocks xmlns:a="http://schemas.openxmlformats.org/drawingml/2006/main" noChangeAspect="1"/>
+            </wp:cNvGraphicFramePr>
+            <a:graphic xmlns:a="http://schemas.openxmlformats.org/drawingml/2006/main">
+              <a:graphicData uri="http://schemas.openxmlformats.org/drawingml/2006/picture">
+                <pic:pic xmlns:pic="http://schemas.openxmlformats.org/drawingml/2006/picture">
+                  <pic:nvPicPr>
+                    <pic:cNvPr id="497106379" name="Picture 1" descr="A screenshot of a computer&#10;&#10;Description automatically generated"/>
+                    <pic:cNvPicPr/>
+                  </pic:nvPicPr>
+                  <pic:blipFill>
+                    <a:blip r:embed="rId77"/>
+                    <a:stretch>
+                      <a:fillRect/>
+                    </a:stretch>
+                  </pic:blipFill>
+                  <pic:spPr>
+                    <a:xfrm>
+                      <a:off x="0" y="0"/>
+                      <a:ext cx="6332220" cy="3561715"/>
+                    </a:xfrm>
+                    <a:prstGeom prst="rect">
+                      <a:avLst/>
+                    </a:prstGeom>
+                  </pic:spPr>
+                </pic:pic>
+              </a:graphicData>
+            </a:graphic>
+          </wp:inline>
+        </w:drawing>
+      </w:r>
+    </w:p>
+    <w:p>
+      <w:pPr>
+        <w:pStyle w:val="ListParagraph"/>
+        <w:numPr>
+          <w:ilvl w:val="1"/>
+          <w:numId w:val="28"/>
+        </w:numPr>
+        <w:ind w:left="1276"/>
+      </w:pPr>
+      <w:r>
+        <w:t>Sau khi cài index</w:t>
+      </w:r>
+      <w:r>
+        <w:t>:</w:t>
+      </w:r>
+    </w:p>
+    <w:p>
+      <w:pPr>
+        <w:ind w:left="-142"/>
+      </w:pPr>
+      <w:r>
+        <w:rPr>
+          <w:noProof/>
+        </w:rPr>
+        <w:lastRenderedPageBreak/>
+        <w:drawing>
+          <wp:inline distT="0" distB="0" distL="0" distR="0" wp14:anchorId="7691894C" wp14:editId="56229D5B">
+            <wp:extent cx="6332220" cy="3561715"/>
+            <wp:effectExtent l="0" t="0" r="0" b="0"/>
+            <wp:docPr id="1934649856" name="Picture 1" descr="A screenshot of a computer&#10;&#10;Description automatically generated"/>
+            <wp:cNvGraphicFramePr>
+              <a:graphicFrameLocks xmlns:a="http://schemas.openxmlformats.org/drawingml/2006/main" noChangeAspect="1"/>
+            </wp:cNvGraphicFramePr>
+            <a:graphic xmlns:a="http://schemas.openxmlformats.org/drawingml/2006/main">
+              <a:graphicData uri="http://schemas.openxmlformats.org/drawingml/2006/picture">
+                <pic:pic xmlns:pic="http://schemas.openxmlformats.org/drawingml/2006/picture">
+                  <pic:nvPicPr>
+                    <pic:cNvPr id="1934649856" name="Picture 1" descr="A screenshot of a computer&#10;&#10;Description automatically generated"/>
+                    <pic:cNvPicPr/>
+                  </pic:nvPicPr>
+                  <pic:blipFill>
+                    <a:blip r:embed="rId78"/>
+                    <a:stretch>
+                      <a:fillRect/>
+                    </a:stretch>
+                  </pic:blipFill>
+                  <pic:spPr>
+                    <a:xfrm>
+                      <a:off x="0" y="0"/>
+                      <a:ext cx="6332220" cy="3561715"/>
+                    </a:xfrm>
+                    <a:prstGeom prst="rect">
+                      <a:avLst/>
+                    </a:prstGeom>
+                  </pic:spPr>
+                </pic:pic>
+              </a:graphicData>
+            </a:graphic>
+          </wp:inline>
+        </w:drawing>
+      </w:r>
+    </w:p>
+    <w:p>
+      <w:pPr>
+        <w:pStyle w:val="ListParagraph"/>
+        <w:numPr>
+          <w:ilvl w:val="3"/>
+          <w:numId w:val="21"/>
+        </w:numPr>
+        <w:ind w:left="142"/>
+      </w:pPr>
+      <w:r>
+        <w:t>Tốc cải thiện hơn</w:t>
+      </w:r>
+      <w:r>
+        <w:t xml:space="preserve"> hiệu suất</w:t>
+      </w:r>
+      <w:r>
+        <w:t xml:space="preserve"> 2,2 lần. (</w:t>
+      </w:r>
+      <w:r>
+        <w:t>10,967…</w:t>
+      </w:r>
+      <w:r>
+        <w:t xml:space="preserve"> -&gt; </w:t>
+      </w:r>
+      <w:proofErr w:type="gramStart"/>
+      <w:r>
+        <w:t>4,9499,…</w:t>
+      </w:r>
+      <w:proofErr w:type="gramEnd"/>
+      <w:r>
+        <w:t>)</w:t>
+      </w:r>
+    </w:p>
+    <w:p>
+      <w:pPr>
+        <w:pStyle w:val="ListParagraph"/>
+        <w:numPr>
+          <w:ilvl w:val="3"/>
+          <w:numId w:val="21"/>
+        </w:numPr>
+        <w:ind w:left="142"/>
+      </w:pPr>
+      <w:r>
+        <w:t>Như vậy việc kết hợp partition cho HoaDon và non-clustered index cho CTPD giúp cải thiện suất truy vấn gần 2,5 lần (</w:t>
+      </w:r>
+      <w:r>
+        <w:t>12,33…</w:t>
+      </w:r>
+      <w:r>
+        <w:t xml:space="preserve"> -&gt; </w:t>
+      </w:r>
+      <w:proofErr w:type="gramStart"/>
+      <w:r>
+        <w:t>4,9499,…</w:t>
+      </w:r>
+      <w:proofErr w:type="gramEnd"/>
+      <w:r>
+        <w:t>).</w:t>
+      </w:r>
+    </w:p>
+    <w:p>
+      <w:pPr>
+        <w:pStyle w:val="Heading3"/>
+        <w:numPr>
+          <w:ilvl w:val="1"/>
+          <w:numId w:val="24"/>
+        </w:numPr>
+        <w:ind w:left="-142" w:firstLine="0"/>
+        <w:rPr>
+          <w:color w:val="auto"/>
+        </w:rPr>
+      </w:pPr>
+      <w:r>
+        <w:rPr>
+          <w:color w:val="auto"/>
+        </w:rPr>
+        <w:t>Đánh giá:</w:t>
+      </w:r>
+    </w:p>
+    <w:p>
+      <w:pPr>
+        <w:spacing w:before="0" w:after="0" w:line="240" w:lineRule="auto"/>
+        <w:ind w:left="0" w:firstLine="0"/>
+        <w:jc w:val="left"/>
+        <w:rPr>
+          <w:rFonts w:ascii="Times New Roman" w:eastAsia="Times New Roman" w:hAnsi="Times New Roman" w:cs="Times New Roman"/>
+          <w:sz w:val="24"/>
+          <w:szCs w:val="24"/>
+          <w:lang w:val="vi-VN" w:eastAsia="vi-VN"/>
+        </w:rPr>
+      </w:pPr>
+      <w:r>
+        <w:rPr>
+          <w:rFonts w:ascii="Arial" w:eastAsia="Times New Roman" w:hAnsi="Arial" w:cs="Arial"/>
+          <w:color w:val="000000"/>
+          <w:lang w:val="vi-VN" w:eastAsia="vi-VN"/>
+        </w:rPr>
+        <w:t xml:space="preserve">Nhóm đã thực hiện được đầy đủ quy trình để tạo một dự án gồm: tìm hiểu và mô tả quy trình, </w:t>
+      </w:r>
+    </w:p>
+    <w:p>
+      <w:pPr>
+        <w:spacing w:before="0" w:after="0" w:line="240" w:lineRule="auto"/>
+        <w:ind w:left="0" w:firstLine="0"/>
+        <w:jc w:val="left"/>
+        <w:rPr>
+          <w:rFonts w:ascii="Times New Roman" w:eastAsia="Times New Roman" w:hAnsi="Times New Roman" w:cs="Times New Roman"/>
+          <w:sz w:val="24"/>
+          <w:szCs w:val="24"/>
+          <w:lang w:val="vi-VN" w:eastAsia="vi-VN"/>
+        </w:rPr>
+      </w:pPr>
+      <w:r>
+        <w:rPr>
+          <w:rFonts w:ascii="Arial" w:eastAsia="Times New Roman" w:hAnsi="Arial" w:cs="Arial"/>
+          <w:color w:val="000000"/>
+          <w:lang w:val="vi-VN" w:eastAsia="vi-VN"/>
+        </w:rPr>
+        <w:t xml:space="preserve">dữ liệu và ràng buộc quan, thiết kế dữ liệu mức quan niệm và vật lý, dự đoán chi phí vận hành </w:t>
+      </w:r>
+    </w:p>
+    <w:p>
+      <w:pPr>
+        <w:spacing w:before="0" w:after="0" w:line="240" w:lineRule="auto"/>
+        <w:ind w:left="0" w:firstLine="0"/>
+        <w:jc w:val="left"/>
+        <w:rPr>
+          <w:rFonts w:ascii="Times New Roman" w:eastAsia="Times New Roman" w:hAnsi="Times New Roman" w:cs="Times New Roman"/>
+          <w:sz w:val="24"/>
+          <w:szCs w:val="24"/>
+          <w:lang w:val="vi-VN" w:eastAsia="vi-VN"/>
+        </w:rPr>
+      </w:pPr>
+      <w:r>
+        <w:rPr>
+          <w:rFonts w:ascii="Arial" w:eastAsia="Times New Roman" w:hAnsi="Arial" w:cs="Arial"/>
+          <w:color w:val="000000"/>
+          <w:lang w:val="vi-VN" w:eastAsia="vi-VN"/>
+        </w:rPr>
+        <w:t xml:space="preserve">hệ thống, lên danh sách và cài đặt các chức năng cụ thể, cải thiện hiệu quả truy vấn, tạo giao </w:t>
+      </w:r>
+    </w:p>
+    <w:p>
+      <w:pPr>
+        <w:ind w:left="0" w:firstLine="0"/>
+        <w:rPr>
+          <w:rFonts w:ascii="Arial" w:eastAsia="Times New Roman" w:hAnsi="Arial" w:cs="Arial"/>
+          <w:color w:val="000000"/>
+          <w:lang w:eastAsia="vi-VN"/>
+        </w:rPr>
+      </w:pPr>
+      <w:r>
+        <w:rPr>
+          <w:rFonts w:ascii="Arial" w:eastAsia="Times New Roman" w:hAnsi="Arial" w:cs="Arial"/>
+          <w:color w:val="000000"/>
+          <w:lang w:val="vi-VN" w:eastAsia="vi-VN"/>
+        </w:rPr>
+        <w:t>diện và kết nối database, phân quyền người dùng cụ thể.</w:t>
+      </w:r>
+      <w:r>
+        <w:rPr>
+          <w:rFonts w:ascii="Arial" w:eastAsia="Times New Roman" w:hAnsi="Arial" w:cs="Arial"/>
+          <w:color w:val="000000"/>
+          <w:lang w:eastAsia="vi-VN"/>
+        </w:rPr>
+        <w:t xml:space="preserve"> Hơn nữa bộ dữ liệu mẫu nhóm tạo ra cũng đã được tinh chỉnh để bám sát với thực tế và cũng là 1 bộ dữ liệu đủ lớn để tiến hành kiểm tra cho các kịch bản mà nhóm đã chuẩn bị.</w:t>
+      </w:r>
+    </w:p>
+    <w:p>
+      <w:pPr>
+        <w:ind w:left="0" w:firstLine="0"/>
+        <w:rPr>
+          <w:rFonts w:ascii="Arial" w:eastAsia="Times New Roman" w:hAnsi="Arial" w:cs="Arial"/>
+          <w:color w:val="000000"/>
+          <w:lang w:eastAsia="vi-VN"/>
+        </w:rPr>
+      </w:pPr>
+      <w:r>
+        <w:rPr>
+          <w:rFonts w:ascii="Arial" w:eastAsia="Times New Roman" w:hAnsi="Arial" w:cs="Arial"/>
+          <w:color w:val="000000"/>
+          <w:lang w:eastAsia="vi-VN"/>
+        </w:rPr>
+        <w:t xml:space="preserve">Tuy nhiên, nhóm còn một hạn chế là sử dụng kiểu dữ liệu </w:t>
+      </w:r>
+      <w:proofErr w:type="gramStart"/>
+      <w:r>
+        <w:rPr>
+          <w:rFonts w:ascii="Arial" w:eastAsia="Times New Roman" w:hAnsi="Arial" w:cs="Arial"/>
+          <w:color w:val="000000"/>
+          <w:lang w:eastAsia="vi-VN"/>
+        </w:rPr>
+        <w:t>VARCHAR(</w:t>
+      </w:r>
+      <w:proofErr w:type="gramEnd"/>
+      <w:r>
+        <w:rPr>
+          <w:rFonts w:ascii="Arial" w:eastAsia="Times New Roman" w:hAnsi="Arial" w:cs="Arial"/>
+          <w:color w:val="000000"/>
+          <w:lang w:eastAsia="vi-VN"/>
+        </w:rPr>
+        <w:t xml:space="preserve">10) thay vì INT cho các cột khóa chính để dễ xử lý trong quá trình xử lý code nên làm giảm tốc độ truy vấn. Vì vậy khi đưa thiết kê này vào thực tế thì cần tinh chỉnh để tối ưu hiệu suất truy vấn. </w:t>
+      </w:r>
+    </w:p>
+    <w:p>
+      <w:pPr>
+        <w:pStyle w:val="Heading3"/>
+        <w:numPr>
+          <w:ilvl w:val="1"/>
+          <w:numId w:val="24"/>
+        </w:numPr>
+        <w:ind w:left="-142" w:firstLine="0"/>
+        <w:rPr>
+          <w:color w:val="auto"/>
+        </w:rPr>
+      </w:pPr>
+      <w:r>
+        <w:rPr>
+          <w:color w:val="auto"/>
+        </w:rPr>
+        <w:t>Tài liệu tham khảo</w:t>
+      </w:r>
+      <w:r>
+        <w:rPr>
+          <w:color w:val="auto"/>
+        </w:rPr>
+        <w:t>:</w:t>
+      </w:r>
+    </w:p>
+    <w:p>
+      <w:pPr>
+        <w:ind w:left="0"/>
+      </w:pPr>
+      <w:hyperlink r:id="rId79" w:history="1">
+        <w:r>
+          <w:rPr>
+            <w:rStyle w:val="Hyperlink"/>
+          </w:rPr>
+          <w:t>https://learn.microsoft.com/en-us/sql/relational-databases/sql-server-index-design-guide?view=sql-server-ver16&amp;fbclid=IwZXh0bgNhZW0CMTEAAR2sgXZT63_A4pS0kOpCLTYQJL-mdawupaHEUMxhp8qCkuHNkWAy4ej7RBw_aem_FOQp0hfrAEzP_qI8Dsj88w</w:t>
+        </w:r>
+      </w:hyperlink>
+    </w:p>
+    <w:p>
+      <w:pPr>
+        <w:ind w:left="0"/>
+      </w:pPr>
+      <w:hyperlink r:id="rId80" w:history="1">
+        <w:r>
+          <w:rPr>
+            <w:rStyle w:val="Hyperlink"/>
+          </w:rPr>
+          <w:t>https://learn.microsoft.com/en-us/sql/relational-databases/replication/publish/replicate-partitioned-tables-and-indexes?view=sql-server-ver16</w:t>
+        </w:r>
+      </w:hyperlink>
+    </w:p>
+    <w:p>
+      <w:pPr>
+        <w:ind w:left="0"/>
+      </w:pPr>
+      <w:hyperlink r:id="rId81" w:history="1">
+        <w:r>
+          <w:rPr>
+            <w:rStyle w:val="Hyperlink"/>
+          </w:rPr>
+          <w:t>https://learn.microsoft.com/en-us/dotnet/architecture/microservices/</w:t>
+        </w:r>
+      </w:hyperlink>
+    </w:p>
+    <w:p>
+      <w:pPr>
+        <w:ind w:left="0"/>
+      </w:pPr>
+      <w:hyperlink r:id="rId82" w:history="1">
+        <w:r>
+          <w:rPr>
+            <w:rStyle w:val="Hyperlink"/>
+          </w:rPr>
+          <w:t>https://learn.microsoft.com/en-us/sql/relational-databases/backup-restore/create-a-full-database-backup-sql-server?view=sql-server-ver16</w:t>
+        </w:r>
+      </w:hyperlink>
+    </w:p>
+    <w:p>
+      <w:pPr>
+        <w:ind w:left="0" w:firstLine="0"/>
+      </w:pPr>
     </w:p>
     <w:sectPr>
-      <w:headerReference w:type="default" r:id="rId76"/>
-      <w:footerReference w:type="default" r:id="rId77"/>
-      <w:headerReference w:type="first" r:id="rId78"/>
-      <w:footerReference w:type="first" r:id="rId79"/>
+      <w:headerReference w:type="default" r:id="rId83"/>
+      <w:footerReference w:type="default" r:id="rId84"/>
+      <w:headerReference w:type="first" r:id="rId85"/>
+      <w:footerReference w:type="first" r:id="rId86"/>
       <w:pgSz w:w="12240" w:h="15840"/>
       <w:pgMar w:top="1418" w:right="1134" w:bottom="1134" w:left="1134" w:header="0" w:footer="0" w:gutter="0"/>
       <w:pgNumType w:start="0"/>
@@ -33959,7 +35091,6 @@
     <w:next w:val="Normal"/>
     <w:link w:val="Heading3Char"/>
     <w:uiPriority w:val="9"/>
-    <w:semiHidden/>
     <w:unhideWhenUsed/>
     <w:qFormat/>
     <w:rsid w:val="0044409E"/>
@@ -34603,7 +35734,6 @@
     <w:basedOn w:val="DefaultParagraphFont"/>
     <w:link w:val="Heading3"/>
     <w:uiPriority w:val="9"/>
-    <w:semiHidden/>
     <w:rsid w:val="0044409E"/>
     <w:rPr>
       <w:rFonts w:asciiTheme="majorHAnsi" w:eastAsiaTheme="majorEastAsia" w:hAnsiTheme="majorHAnsi" w:cstheme="majorBidi"/>
@@ -34828,6 +35958,7 @@
     <w:rsid w:val="002A4FA4"/>
     <w:rsid w:val="002C707E"/>
     <w:rsid w:val="002F099E"/>
+    <w:rsid w:val="003119F2"/>
     <w:rsid w:val="003E741E"/>
     <w:rsid w:val="004170D1"/>
     <w:rsid w:val="00433118"/>
@@ -34845,7 +35976,6 @@
     <w:rsid w:val="00810E49"/>
     <w:rsid w:val="008408E7"/>
     <w:rsid w:val="00865E63"/>
-    <w:rsid w:val="0088666B"/>
     <w:rsid w:val="008A14DD"/>
     <w:rsid w:val="008C1C46"/>
     <w:rsid w:val="008D42C7"/>
